--- a/アルゴリズムとデータ構造レポート03.docx
+++ b/アルゴリズムとデータ構造レポート03.docx
@@ -1244,160 +1244,62 @@
     </w:p>
     <w:p>
       <w:pPr>
-        <w:ind w:firstLineChars="100" w:firstLine="220"/>
-      </w:pPr>
-      <w:r>
-        <w:t>data.txt</w:t>
-      </w:r>
-      <w:r>
-        <w:rPr>
-          <w:rFonts w:hint="eastAsia"/>
-        </w:rPr>
-        <w:t>内の名前データのみを格納した配列と、名前と番号をデータとして持つノードから構成されるハッシュ構造を構築し、配列をクイックソートでソートししたのちに、配列内の名前を先頭から順に参照しハッシュ構造から同じ名前のノードを検索し番号を出力する事で課題を解決した。</w:t>
-      </w:r>
+        <w:rPr>
+          <w:rFonts w:hint="eastAsia"/>
+        </w:rPr>
+      </w:pPr>
+      <w:r>
+        <w:t>category.list</w:t>
+      </w:r>
+      <w:r>
+        <w:rPr>
+          <w:rFonts w:hint="eastAsia"/>
+        </w:rPr>
+        <w:t>ファイルからカテゴリ名を走査し、カテゴリ名をキーにハッシュを</w:t>
+      </w:r>
+      <w:bookmarkStart w:id="2" w:name="_GoBack"/>
+      <w:bookmarkEnd w:id="2"/>
     </w:p>
     <w:p>
       <w:pPr>
-        <w:ind w:firstLineChars="100" w:firstLine="220"/>
-      </w:pPr>
-      <w:r>
-        <w:rPr>
-          <w:rFonts w:hint="eastAsia"/>
-        </w:rPr>
-        <w:t>課題の重要な部分であるクイックソートと、ハッシュ構造に関する部分についてのみ処理手順を解説する。</w:t>
+        <w:pStyle w:val="2"/>
+        <w:rPr>
+          <w:rStyle w:val="20"/>
+        </w:rPr>
+      </w:pPr>
+      <w:r>
+        <w:rPr>
+          <w:rFonts w:hint="eastAsia"/>
+        </w:rPr>
+        <w:t>クイックソート</w:t>
       </w:r>
     </w:p>
     <w:p>
-      <w:pPr>
-        <w:pStyle w:val="2"/>
-        <w:rPr>
-          <w:rStyle w:val="20"/>
-        </w:rPr>
-      </w:pPr>
-      <w:r>
-        <w:rPr>
-          <w:rFonts w:hint="eastAsia"/>
-        </w:rPr>
-        <w:t>クイックソート</w:t>
+      <w:r>
+        <w:rPr>
+          <w:rFonts w:hint="eastAsia"/>
+        </w:rPr>
+        <w:t xml:space="preserve">　</w:t>
+      </w:r>
+      <w:r>
+        <w:rPr>
+          <w:rFonts w:hint="eastAsia"/>
+        </w:rPr>
+        <w:t>あ</w:t>
       </w:r>
     </w:p>
     <w:p>
-      <w:r>
-        <w:rPr>
-          <w:rFonts w:hint="eastAsia"/>
-        </w:rPr>
-        <w:t xml:space="preserve">　</w:t>
-      </w:r>
-      <w:r>
-        <w:t>quick_sort()</w:t>
-      </w:r>
-      <w:r>
-        <w:rPr>
-          <w:rFonts w:hint="eastAsia"/>
-        </w:rPr>
-        <w:t>関数は引数は、s</w:t>
-      </w:r>
-      <w:r>
-        <w:t>tring</w:t>
-      </w:r>
-      <w:r>
-        <w:rPr>
-          <w:rFonts w:hint="eastAsia"/>
-        </w:rPr>
-        <w:t>配列の先頭アドレスとソート区間の両端のインデックスの3つである。</w:t>
-      </w:r>
-      <w:r>
-        <w:rPr>
-          <w:rFonts w:hint="eastAsia"/>
-        </w:rPr>
-        <w:t>配列の先頭要素の値を基準に処理を進める。先頭要素から末尾に向かって基準より大きい要素を探し、インデックス(</w:t>
-      </w:r>
-      <w:r>
-        <w:t>=index1)</w:t>
-      </w:r>
-      <w:r>
-        <w:rPr>
-          <w:rFonts w:hint="eastAsia"/>
-        </w:rPr>
-        <w:t>を記録する。同様に末</w:t>
-      </w:r>
-      <w:r>
-        <w:rPr>
-          <w:rFonts w:hint="eastAsia"/>
-        </w:rPr>
-        <w:lastRenderedPageBreak/>
-        <w:t>尾から、先頭に向かって基準より小さい要素を探しインデックス(</w:t>
-      </w:r>
-      <w:r>
-        <w:t>=index2)</w:t>
-      </w:r>
-      <w:r>
-        <w:rPr>
-          <w:rFonts w:hint="eastAsia"/>
-        </w:rPr>
-        <w:t>を記録する。</w:t>
-      </w:r>
-      <w:r>
-        <w:t>Index1&lt;=index2</w:t>
-      </w:r>
-      <w:r>
-        <w:rPr>
-          <w:rFonts w:hint="eastAsia"/>
-        </w:rPr>
-        <w:t>であれば二つの要素を入れ替える。i</w:t>
-      </w:r>
-      <w:r>
-        <w:t>ndex1&gt;index2</w:t>
-      </w:r>
-      <w:r>
-        <w:rPr>
-          <w:rFonts w:hint="eastAsia"/>
-        </w:rPr>
-        <w:t>になるまでこの処理を繰り返すと、配列が基準より小さい値が先頭側、大きい値が末尾側に集まる。この時、基準として使用した</w:t>
-      </w:r>
-      <w:r>
-        <w:rPr>
-          <w:rFonts w:hint="eastAsia"/>
-        </w:rPr>
-        <w:t>値は</w:t>
-      </w:r>
-      <w:r>
-        <w:rPr>
-          <w:rFonts w:hint="eastAsia"/>
-        </w:rPr>
-        <w:t>先頭要</w:t>
-      </w:r>
-      <w:r>
-        <w:rPr>
-          <w:rFonts w:hint="eastAsia"/>
-        </w:rPr>
-        <w:t>素の値なのでこの要素の位置を適切に調整する必要がある。先頭要素</w:t>
-      </w:r>
-      <w:r>
-        <w:rPr>
-          <w:rFonts w:hint="eastAsia"/>
-        </w:rPr>
-        <w:t>を基準より小さい値を持つ要素群の最後の要素と交換する事で</w:t>
-      </w:r>
-      <w:r>
-        <w:rPr>
-          <w:rFonts w:hint="eastAsia"/>
-        </w:rPr>
-        <w:t>、配列の大小関係の分割を完了する。基準の要素の前後の要素群をそれぞれ同じアルゴリズムで処理する事で書く要素が前後の要素と昇順の関係を持つようになり配列全体のソートが完了する。</w:t>
+      <w:pPr>
+        <w:pStyle w:val="2"/>
+      </w:pPr>
+      <w:r>
+        <w:rPr>
+          <w:rFonts w:hint="eastAsia"/>
+        </w:rPr>
+        <w:t>ハッシュ構造</w:t>
       </w:r>
     </w:p>
     <w:p>
-      <w:pPr>
-        <w:pStyle w:val="2"/>
-      </w:pPr>
-      <w:r>
-        <w:rPr>
-          <w:rFonts w:hint="eastAsia"/>
-        </w:rPr>
-        <w:t>ハッシュ構造</w:t>
-      </w:r>
-    </w:p>
-    <w:p>
       <w:r>
         <w:rPr>
           <w:rFonts w:hint="eastAsia"/>
@@ -1408,55 +1310,7 @@
         <w:rPr>
           <w:rFonts w:hint="eastAsia"/>
         </w:rPr>
-        <w:t>前述したように名前から番号をしたい状況なので、名前の文字列からハッシュ値を生成しこれをインデ</w:t>
-      </w:r>
-      <w:r>
-        <w:rPr>
-          <w:rFonts w:hint="eastAsia"/>
-        </w:rPr>
-        <w:t>ッ</w:t>
-      </w:r>
-      <w:r>
-        <w:rPr>
-          <w:rFonts w:hint="eastAsia"/>
-        </w:rPr>
-        <w:t>クスにt</w:t>
-      </w:r>
-      <w:r>
-        <w:t>able</w:t>
-      </w:r>
-      <w:r>
-        <w:rPr>
-          <w:rFonts w:hint="eastAsia"/>
-        </w:rPr>
-        <w:t>配列にノードを格納した。別ノードとハッシュ値が競合した場合はチェイン法によって線形リスト</w:t>
-      </w:r>
-      <w:r>
-        <w:rPr>
-          <w:rFonts w:hint="eastAsia"/>
-        </w:rPr>
-        <w:t>で同じハッシュ値のノードを管理するように</w:t>
-      </w:r>
-      <w:r>
-        <w:rPr>
-          <w:rFonts w:hint="eastAsia"/>
-        </w:rPr>
-        <w:t>データ構造を構築した。名前から番号を検索するs</w:t>
-      </w:r>
-      <w:r>
-        <w:t>earch()</w:t>
-      </w:r>
-      <w:r>
-        <w:rPr>
-          <w:rFonts w:hint="eastAsia"/>
-        </w:rPr>
-        <w:t>関数は引数で入力された名前からハッシュ値を生成し</w:t>
-      </w:r>
-      <w:r>
-        <w:rPr>
-          <w:rFonts w:hint="eastAsia"/>
-        </w:rPr>
-        <w:t>該当する線形リストを順に同じ名前を持つノードが見つかるまで探索し、該当要素があればそのノードの番号のデータを出力するように実装した。</w:t>
+        <w:t>あ</w:t>
       </w:r>
     </w:p>
     <w:p/>
@@ -1464,15 +1318,14 @@
       <w:pPr>
         <w:pStyle w:val="1"/>
       </w:pPr>
-      <w:bookmarkStart w:id="2" w:name="_Toc15502697"/>
-      <w:r>
-        <w:rPr>
-          <w:rFonts w:hint="eastAsia"/>
-        </w:rPr>
-        <w:lastRenderedPageBreak/>
+      <w:bookmarkStart w:id="3" w:name="_Toc15502697"/>
+      <w:r>
+        <w:rPr>
+          <w:rFonts w:hint="eastAsia"/>
+        </w:rPr>
         <w:t>ソースコード</w:t>
       </w:r>
-      <w:bookmarkEnd w:id="2"/>
+      <w:bookmarkEnd w:id="3"/>
     </w:p>
     <w:p>
       <w:r>
@@ -1542,14 +1395,14 @@
       <w:pPr>
         <w:pStyle w:val="1"/>
       </w:pPr>
-      <w:bookmarkStart w:id="3" w:name="_Toc15502698"/>
+      <w:bookmarkStart w:id="4" w:name="_Toc15502698"/>
       <w:r>
         <w:rPr>
           <w:rFonts w:hint="eastAsia"/>
         </w:rPr>
         <w:t>実行結果</w:t>
       </w:r>
-      <w:bookmarkEnd w:id="3"/>
+      <w:bookmarkEnd w:id="4"/>
     </w:p>
     <w:p>
       <w:pPr>
@@ -1597,8 +1450,6 @@
       <w:r>
         <w:t>3</w:t>
       </w:r>
-      <w:bookmarkStart w:id="4" w:name="_GoBack"/>
-      <w:bookmarkEnd w:id="4"/>
       <w:r>
         <w:t>.cpp</w:t>
       </w:r>
@@ -3736,7 +3587,7 @@
 </file>
 
 <file path=customXml/itemProps2.xml><?xml version="1.0" encoding="utf-8"?>
-<ds:datastoreItem xmlns:ds="http://schemas.openxmlformats.org/officeDocument/2006/customXml" ds:itemID="{C0573479-9D2C-4880-9EC5-CC54F7F3A532}">
+<ds:datastoreItem xmlns:ds="http://schemas.openxmlformats.org/officeDocument/2006/customXml" ds:itemID="{AB2BA041-9E8B-48EC-A6B1-BF545F5A90FB}">
   <ds:schemaRefs>
     <ds:schemaRef ds:uri="http://schemas.openxmlformats.org/officeDocument/2006/bibliography"/>
   </ds:schemaRefs>

--- a/アルゴリズムとデータ構造レポート03.docx
+++ b/アルゴリズムとデータ構造レポート03.docx
@@ -650,7 +650,7 @@
               <w:r>
                 <w:fldChar w:fldCharType="separate"/>
               </w:r>
-              <w:hyperlink w:anchor="_Toc15502695" w:history="1">
+              <w:hyperlink w:anchor="_Toc44594380" w:history="1">
                 <w:r>
                   <w:rPr>
                     <w:rStyle w:val="af3"/>
@@ -677,7 +677,7 @@
                     <w:noProof/>
                     <w:webHidden/>
                   </w:rPr>
-                  <w:instrText xml:space="preserve"> PAGEREF _Toc15502695 \h </w:instrText>
+                  <w:instrText xml:space="preserve"> PAGEREF _Toc44594380 \h </w:instrText>
                 </w:r>
                 <w:r>
                   <w:rPr>
@@ -720,7 +720,7 @@
                   <w:sz w:val="21"/>
                 </w:rPr>
               </w:pPr>
-              <w:hyperlink w:anchor="_Toc15502696" w:history="1">
+              <w:hyperlink w:anchor="_Toc44594381" w:history="1">
                 <w:r>
                   <w:rPr>
                     <w:rStyle w:val="af3"/>
@@ -747,7 +747,7 @@
                     <w:noProof/>
                     <w:webHidden/>
                   </w:rPr>
-                  <w:instrText xml:space="preserve"> PAGEREF _Toc15502696 \h </w:instrText>
+                  <w:instrText xml:space="preserve"> PAGEREF _Toc44594381 \h </w:instrText>
                 </w:r>
                 <w:r>
                   <w:rPr>
@@ -768,6 +768,146 @@
                     <w:webHidden/>
                   </w:rPr>
                   <w:t>2</w:t>
+                </w:r>
+                <w:r>
+                  <w:rPr>
+                    <w:noProof/>
+                    <w:webHidden/>
+                  </w:rPr>
+                  <w:fldChar w:fldCharType="end"/>
+                </w:r>
+              </w:hyperlink>
+            </w:p>
+            <w:p>
+              <w:pPr>
+                <w:pStyle w:val="25"/>
+                <w:tabs>
+                  <w:tab w:val="right" w:leader="dot" w:pos="8494"/>
+                </w:tabs>
+                <w:rPr>
+                  <w:noProof/>
+                  <w:kern w:val="2"/>
+                  <w:sz w:val="21"/>
+                </w:rPr>
+              </w:pPr>
+              <w:hyperlink w:anchor="_Toc44594382" w:history="1">
+                <w:r>
+                  <w:rPr>
+                    <w:rStyle w:val="af3"/>
+                    <w:noProof/>
+                  </w:rPr>
+                  <w:t>クイックソート</w:t>
+                </w:r>
+                <w:r>
+                  <w:rPr>
+                    <w:noProof/>
+                    <w:webHidden/>
+                  </w:rPr>
+                  <w:tab/>
+                </w:r>
+                <w:r>
+                  <w:rPr>
+                    <w:noProof/>
+                    <w:webHidden/>
+                  </w:rPr>
+                  <w:fldChar w:fldCharType="begin"/>
+                </w:r>
+                <w:r>
+                  <w:rPr>
+                    <w:noProof/>
+                    <w:webHidden/>
+                  </w:rPr>
+                  <w:instrText xml:space="preserve"> PAGEREF _Toc44594382 \h </w:instrText>
+                </w:r>
+                <w:r>
+                  <w:rPr>
+                    <w:noProof/>
+                    <w:webHidden/>
+                  </w:rPr>
+                </w:r>
+                <w:r>
+                  <w:rPr>
+                    <w:noProof/>
+                    <w:webHidden/>
+                  </w:rPr>
+                  <w:fldChar w:fldCharType="separate"/>
+                </w:r>
+                <w:r>
+                  <w:rPr>
+                    <w:noProof/>
+                    <w:webHidden/>
+                  </w:rPr>
+                  <w:t>3</w:t>
+                </w:r>
+                <w:r>
+                  <w:rPr>
+                    <w:noProof/>
+                    <w:webHidden/>
+                  </w:rPr>
+                  <w:fldChar w:fldCharType="end"/>
+                </w:r>
+              </w:hyperlink>
+            </w:p>
+            <w:p>
+              <w:pPr>
+                <w:pStyle w:val="25"/>
+                <w:tabs>
+                  <w:tab w:val="right" w:leader="dot" w:pos="8494"/>
+                </w:tabs>
+                <w:rPr>
+                  <w:noProof/>
+                  <w:kern w:val="2"/>
+                  <w:sz w:val="21"/>
+                </w:rPr>
+              </w:pPr>
+              <w:hyperlink w:anchor="_Toc44594383" w:history="1">
+                <w:r>
+                  <w:rPr>
+                    <w:rStyle w:val="af3"/>
+                    <w:noProof/>
+                  </w:rPr>
+                  <w:t>ハッシュ構造</w:t>
+                </w:r>
+                <w:r>
+                  <w:rPr>
+                    <w:noProof/>
+                    <w:webHidden/>
+                  </w:rPr>
+                  <w:tab/>
+                </w:r>
+                <w:r>
+                  <w:rPr>
+                    <w:noProof/>
+                    <w:webHidden/>
+                  </w:rPr>
+                  <w:fldChar w:fldCharType="begin"/>
+                </w:r>
+                <w:r>
+                  <w:rPr>
+                    <w:noProof/>
+                    <w:webHidden/>
+                  </w:rPr>
+                  <w:instrText xml:space="preserve"> PAGEREF _Toc44594383 \h </w:instrText>
+                </w:r>
+                <w:r>
+                  <w:rPr>
+                    <w:noProof/>
+                    <w:webHidden/>
+                  </w:rPr>
+                </w:r>
+                <w:r>
+                  <w:rPr>
+                    <w:noProof/>
+                    <w:webHidden/>
+                  </w:rPr>
+                  <w:fldChar w:fldCharType="separate"/>
+                </w:r>
+                <w:r>
+                  <w:rPr>
+                    <w:noProof/>
+                    <w:webHidden/>
+                  </w:rPr>
+                  <w:t>4</w:t>
                 </w:r>
                 <w:r>
                   <w:rPr>
@@ -790,7 +930,7 @@
                   <w:sz w:val="21"/>
                 </w:rPr>
               </w:pPr>
-              <w:hyperlink w:anchor="_Toc15502697" w:history="1">
+              <w:hyperlink w:anchor="_Toc44594384" w:history="1">
                 <w:r>
                   <w:rPr>
                     <w:rStyle w:val="af3"/>
@@ -817,7 +957,7 @@
                     <w:noProof/>
                     <w:webHidden/>
                   </w:rPr>
-                  <w:instrText xml:space="preserve"> PAGEREF _Toc15502697 \h </w:instrText>
+                  <w:instrText xml:space="preserve"> PAGEREF _Toc44594384 \h </w:instrText>
                 </w:r>
                 <w:r>
                   <w:rPr>
@@ -837,7 +977,7 @@
                     <w:noProof/>
                     <w:webHidden/>
                   </w:rPr>
-                  <w:t>2</w:t>
+                  <w:t>4</w:t>
                 </w:r>
                 <w:r>
                   <w:rPr>
@@ -860,7 +1000,7 @@
                   <w:sz w:val="21"/>
                 </w:rPr>
               </w:pPr>
-              <w:hyperlink w:anchor="_Toc15502698" w:history="1">
+              <w:hyperlink w:anchor="_Toc44594385" w:history="1">
                 <w:r>
                   <w:rPr>
                     <w:rStyle w:val="af3"/>
@@ -887,7 +1027,7 @@
                     <w:noProof/>
                     <w:webHidden/>
                   </w:rPr>
-                  <w:instrText xml:space="preserve"> PAGEREF _Toc15502698 \h </w:instrText>
+                  <w:instrText xml:space="preserve"> PAGEREF _Toc44594385 \h </w:instrText>
                 </w:r>
                 <w:r>
                   <w:rPr>
@@ -907,7 +1047,7 @@
                     <w:noProof/>
                     <w:webHidden/>
                   </w:rPr>
-                  <w:t>2</w:t>
+                  <w:t>4</w:t>
                 </w:r>
                 <w:r>
                   <w:rPr>
@@ -930,7 +1070,7 @@
                   <w:sz w:val="21"/>
                 </w:rPr>
               </w:pPr>
-              <w:hyperlink w:anchor="_Toc15502699" w:history="1">
+              <w:hyperlink w:anchor="_Toc44594386" w:history="1">
                 <w:r>
                   <w:rPr>
                     <w:rStyle w:val="af3"/>
@@ -957,7 +1097,7 @@
                     <w:noProof/>
                     <w:webHidden/>
                   </w:rPr>
-                  <w:instrText xml:space="preserve"> PAGEREF _Toc15502699 \h </w:instrText>
+                  <w:instrText xml:space="preserve"> PAGEREF _Toc44594386 \h </w:instrText>
                 </w:r>
                 <w:r>
                   <w:rPr>
@@ -977,7 +1117,7 @@
                     <w:noProof/>
                     <w:webHidden/>
                   </w:rPr>
-                  <w:t>3</w:t>
+                  <w:t>4</w:t>
                 </w:r>
                 <w:r>
                   <w:rPr>
@@ -1005,7 +1145,6 @@
                 <w:fldChar w:fldCharType="end"/>
               </w:r>
             </w:p>
-            <w:p/>
           </w:sdtContent>
         </w:sdt>
       </w:sdtContent>
@@ -1014,22 +1153,16 @@
       <w:pPr>
         <w:pStyle w:val="1"/>
       </w:pPr>
-      <w:bookmarkStart w:id="0" w:name="_Toc15502695"/>
+      <w:bookmarkStart w:id="0" w:name="_Toc44594380"/>
       <w:r>
         <w:rPr>
           <w:rFonts w:hint="eastAsia"/>
         </w:rPr>
         <w:t>課題内容</w:t>
       </w:r>
-      <w:bookmarkStart w:id="1" w:name="_Toc15502696"/>
       <w:bookmarkEnd w:id="0"/>
     </w:p>
     <w:p>
-      <w:pPr>
-        <w:rPr>
-          <w:rFonts w:hint="eastAsia"/>
-        </w:rPr>
-      </w:pPr>
       <w:r>
         <w:t>Wikipediaのデータを分析し</w:t>
       </w:r>
@@ -1112,7 +1245,15 @@
         <w:t>、</w:t>
       </w:r>
       <w:r>
-        <w:t>全てのカテゴリ一覧記録したファイル（category.list）</w:t>
+        <w:t>全てのカテゴリ一覧記録したファイル（</w:t>
+      </w:r>
+      <w:proofErr w:type="spellStart"/>
+      <w:r>
+        <w:t>category.list</w:t>
+      </w:r>
+      <w:proofErr w:type="spellEnd"/>
+      <w:r>
+        <w:t>）</w:t>
       </w:r>
       <w:r>
         <w:rPr>
@@ -1130,7 +1271,14 @@
         <w:rPr>
           <w:rFonts w:hint="eastAsia"/>
         </w:rPr>
-        <w:t>ページに付与されているカテゴリは分かるが</w:t>
+        <w:t>ページに付与されているカテゴリ</w:t>
+      </w:r>
+      <w:r>
+        <w:rPr>
+          <w:rFonts w:hint="eastAsia"/>
+        </w:rPr>
+        <w:lastRenderedPageBreak/>
+        <w:t>は分かるが</w:t>
       </w:r>
       <w:r>
         <w:rPr>
@@ -1151,11 +1299,7 @@
         <w:t>。</w:t>
       </w:r>
       <w:r>
-        <w:t>そこで，データを分析</w:t>
-      </w:r>
-      <w:r>
-        <w:lastRenderedPageBreak/>
-        <w:t>し</w:t>
+        <w:t>そこで，データを分析し</w:t>
       </w:r>
       <w:r>
         <w:rPr>
@@ -1234,6 +1378,7 @@
       <w:pPr>
         <w:pStyle w:val="1"/>
       </w:pPr>
+      <w:bookmarkStart w:id="1" w:name="_Toc44594381"/>
       <w:r>
         <w:rPr>
           <w:rFonts w:hint="eastAsia"/>
@@ -1244,81 +1389,803 @@
     </w:p>
     <w:p>
       <w:pPr>
-        <w:rPr>
-          <w:rFonts w:hint="eastAsia"/>
-        </w:rPr>
-      </w:pPr>
+        <w:pStyle w:val="2"/>
+        <w:rPr>
+          <w:rFonts w:hint="eastAsia"/>
+        </w:rPr>
+      </w:pPr>
+      <w:r>
+        <w:rPr>
+          <w:rFonts w:hint="eastAsia"/>
+        </w:rPr>
+        <w:t>ハッシュの構築</w:t>
+      </w:r>
+    </w:p>
+    <w:p>
+      <w:pPr>
+        <w:rPr>
+          <w:rFonts w:hint="eastAsia"/>
+        </w:rPr>
+      </w:pPr>
+      <w:r>
+        <w:rPr>
+          <w:rFonts w:hint="eastAsia"/>
+        </w:rPr>
+        <w:t>コードにおいて</w:t>
+      </w:r>
+      <w:r>
+        <w:rPr>
+          <w:rFonts w:hint="eastAsia"/>
+        </w:rPr>
+        <w:t>ハッシュから</w:t>
+      </w:r>
+      <w:r>
+        <w:rPr>
+          <w:rFonts w:hint="eastAsia"/>
+        </w:rPr>
+        <w:t>構築されたデータは</w:t>
+      </w:r>
+      <w:proofErr w:type="spellStart"/>
+      <w:r>
+        <w:rPr>
+          <w:rFonts w:hint="eastAsia"/>
+        </w:rPr>
+        <w:t>h</w:t>
+      </w:r>
+      <w:r>
+        <w:t>ashManager</w:t>
+      </w:r>
+      <w:proofErr w:type="spellEnd"/>
+      <w:r>
+        <w:rPr>
+          <w:rFonts w:hint="eastAsia"/>
+        </w:rPr>
+        <w:t>変数である。</w:t>
+      </w:r>
+      <w:proofErr w:type="spellStart"/>
+      <w:r>
+        <w:rPr>
+          <w:rFonts w:hint="eastAsia"/>
+        </w:rPr>
+        <w:t>a</w:t>
+      </w:r>
+      <w:r>
+        <w:t>ddData</w:t>
+      </w:r>
+      <w:proofErr w:type="spellEnd"/>
+      <w:r>
+        <w:rPr>
+          <w:rFonts w:hint="eastAsia"/>
+        </w:rPr>
+        <w:t>関数で</w:t>
+      </w:r>
+      <w:r>
+        <w:rPr>
+          <w:rFonts w:hint="eastAsia"/>
+        </w:rPr>
+        <w:t>、</w:t>
+      </w:r>
+      <w:r>
+        <w:rPr>
+          <w:rFonts w:hint="eastAsia"/>
+        </w:rPr>
+        <w:t>引数でカテゴリとタイトルを渡すことでデータの追加</w:t>
+      </w:r>
+      <w:r>
+        <w:rPr>
+          <w:rFonts w:hint="eastAsia"/>
+        </w:rPr>
+        <w:t>をすることができる。</w:t>
+      </w:r>
+    </w:p>
+    <w:p>
+      <w:r>
+        <w:t>data.txt</w:t>
+      </w:r>
+      <w:r>
+        <w:rPr>
+          <w:rFonts w:hint="eastAsia"/>
+        </w:rPr>
+        <w:t>ファイルからのデータを走査し、ページタイトルに対応する各カテゴリ</w:t>
+      </w:r>
+      <w:r>
+        <w:rPr>
+          <w:rFonts w:hint="eastAsia"/>
+        </w:rPr>
+        <w:t>の</w:t>
+      </w:r>
+      <w:r>
+        <w:rPr>
+          <w:rFonts w:hint="eastAsia"/>
+        </w:rPr>
+        <w:t>ペア</w:t>
+      </w:r>
+      <w:r>
+        <w:rPr>
+          <w:rFonts w:hint="eastAsia"/>
+        </w:rPr>
+        <w:t>を引数に</w:t>
+      </w:r>
+      <w:proofErr w:type="spellStart"/>
+      <w:r>
+        <w:t>addData</w:t>
+      </w:r>
+      <w:proofErr w:type="spellEnd"/>
+      <w:r>
+        <w:rPr>
+          <w:rFonts w:hint="eastAsia"/>
+        </w:rPr>
+        <w:t>関数を実行して</w:t>
+      </w:r>
+      <w:r>
+        <w:rPr>
+          <w:rFonts w:hint="eastAsia"/>
+        </w:rPr>
+        <w:t>データ構造に追加していく。</w:t>
+      </w:r>
+      <w:proofErr w:type="spellStart"/>
+      <w:r>
+        <w:rPr>
+          <w:rFonts w:hint="eastAsia"/>
+        </w:rPr>
+        <w:t>a</w:t>
+      </w:r>
+      <w:r>
+        <w:t>ddData</w:t>
+      </w:r>
+      <w:proofErr w:type="spellEnd"/>
+      <w:r>
+        <w:rPr>
+          <w:rFonts w:hint="eastAsia"/>
+        </w:rPr>
+        <w:t>関数内での処理は以下のようになっている。</w:t>
+      </w:r>
+    </w:p>
+    <w:p>
+      <w:pPr>
+        <w:pStyle w:val="af2"/>
+        <w:numPr>
+          <w:ilvl w:val="0"/>
+          <w:numId w:val="6"/>
+        </w:numPr>
+        <w:ind w:leftChars="0"/>
+        <w:rPr>
+          <w:sz w:val="20"/>
+          <w:szCs w:val="20"/>
+        </w:rPr>
+      </w:pPr>
+      <w:r>
+        <w:rPr>
+          <w:rFonts w:hint="eastAsia"/>
+          <w:sz w:val="20"/>
+          <w:szCs w:val="20"/>
+        </w:rPr>
+        <w:t>カテゴリ名からハッシュ値を計算</w:t>
+      </w:r>
+    </w:p>
+    <w:p>
+      <w:pPr>
+        <w:pStyle w:val="af2"/>
+        <w:numPr>
+          <w:ilvl w:val="0"/>
+          <w:numId w:val="6"/>
+        </w:numPr>
+        <w:ind w:leftChars="0"/>
+        <w:rPr>
+          <w:sz w:val="20"/>
+          <w:szCs w:val="20"/>
+        </w:rPr>
+      </w:pPr>
+      <w:r>
+        <w:rPr>
+          <w:rFonts w:hint="eastAsia"/>
+          <w:sz w:val="20"/>
+          <w:szCs w:val="20"/>
+        </w:rPr>
+        <w:t>ハッシュ値をインデックスにt</w:t>
+      </w:r>
+      <w:r>
+        <w:rPr>
+          <w:sz w:val="20"/>
+          <w:szCs w:val="20"/>
+        </w:rPr>
+        <w:t>able</w:t>
+      </w:r>
+      <w:r>
+        <w:rPr>
+          <w:rFonts w:hint="eastAsia"/>
+          <w:sz w:val="20"/>
+          <w:szCs w:val="20"/>
+        </w:rPr>
+        <w:t>配列の要素を取得する</w:t>
+      </w:r>
+      <w:r>
+        <w:rPr>
+          <w:rFonts w:hint="eastAsia"/>
+          <w:sz w:val="20"/>
+          <w:szCs w:val="20"/>
+        </w:rPr>
+        <w:t>（要素は線形リストになっている）</w:t>
+      </w:r>
+    </w:p>
+    <w:p>
+      <w:pPr>
+        <w:pStyle w:val="af2"/>
+        <w:numPr>
+          <w:ilvl w:val="0"/>
+          <w:numId w:val="6"/>
+        </w:numPr>
+        <w:ind w:leftChars="0"/>
+        <w:rPr>
+          <w:sz w:val="20"/>
+          <w:szCs w:val="20"/>
+        </w:rPr>
+      </w:pPr>
+      <w:r>
+        <w:rPr>
+          <w:rFonts w:hint="eastAsia"/>
+          <w:sz w:val="20"/>
+          <w:szCs w:val="20"/>
+        </w:rPr>
+        <w:t>リストを走査し対象のカテゴリのノードを得る</w:t>
+      </w:r>
+    </w:p>
+    <w:p>
+      <w:pPr>
+        <w:pStyle w:val="af2"/>
+        <w:numPr>
+          <w:ilvl w:val="0"/>
+          <w:numId w:val="6"/>
+        </w:numPr>
+        <w:ind w:leftChars="0"/>
+        <w:rPr>
+          <w:rFonts w:hint="eastAsia"/>
+          <w:sz w:val="20"/>
+          <w:szCs w:val="20"/>
+        </w:rPr>
+      </w:pPr>
+      <w:r>
+        <w:rPr>
+          <w:rFonts w:hint="eastAsia"/>
+          <w:sz w:val="20"/>
+          <w:szCs w:val="20"/>
+        </w:rPr>
+        <w:lastRenderedPageBreak/>
+        <w:t>ノードのメンバのタイトルが連続した文字列</w:t>
+      </w:r>
+      <w:r>
+        <w:rPr>
+          <w:rFonts w:hint="eastAsia"/>
+          <w:sz w:val="20"/>
+          <w:szCs w:val="20"/>
+        </w:rPr>
+        <w:t>に引数で渡されたタイトルを結合する（この時同時にページ数をカウントする</w:t>
+      </w:r>
+      <w:proofErr w:type="spellStart"/>
+      <w:r>
+        <w:rPr>
+          <w:rFonts w:hint="eastAsia"/>
+          <w:sz w:val="20"/>
+          <w:szCs w:val="20"/>
+        </w:rPr>
+        <w:t>p</w:t>
+      </w:r>
+      <w:r>
+        <w:rPr>
+          <w:sz w:val="20"/>
+          <w:szCs w:val="20"/>
+        </w:rPr>
+        <w:t>ageNum</w:t>
+      </w:r>
+      <w:proofErr w:type="spellEnd"/>
+      <w:r>
+        <w:rPr>
+          <w:rFonts w:hint="eastAsia"/>
+          <w:sz w:val="20"/>
+          <w:szCs w:val="20"/>
+        </w:rPr>
+        <w:t>変数をインクリメントする）</w:t>
+      </w:r>
+    </w:p>
+    <w:p>
+      <w:pPr>
+        <w:pStyle w:val="2"/>
+      </w:pPr>
+      <w:r>
+        <w:rPr>
+          <w:rFonts w:hint="eastAsia"/>
+        </w:rPr>
+        <w:t>タイトルの検索</w:t>
+      </w:r>
+    </w:p>
+    <w:p>
+      <w:proofErr w:type="spellStart"/>
+      <w:r>
+        <w:t>hashManager</w:t>
+      </w:r>
+      <w:proofErr w:type="spellEnd"/>
+      <w:r>
+        <w:rPr>
+          <w:rFonts w:hint="eastAsia"/>
+        </w:rPr>
+        <w:t>は</w:t>
+      </w:r>
+      <w:proofErr w:type="spellStart"/>
+      <w:r>
+        <w:rPr>
+          <w:rFonts w:hint="eastAsia"/>
+        </w:rPr>
+        <w:t>g</w:t>
+      </w:r>
+      <w:r>
+        <w:t>etTitles</w:t>
+      </w:r>
+      <w:proofErr w:type="spellEnd"/>
+      <w:r>
+        <w:rPr>
+          <w:rFonts w:hint="eastAsia"/>
+        </w:rPr>
+        <w:t>関数</w:t>
+      </w:r>
+      <w:r>
+        <w:rPr>
+          <w:rFonts w:hint="eastAsia"/>
+        </w:rPr>
+        <w:t>で</w:t>
+      </w:r>
+      <w:r>
+        <w:rPr>
+          <w:rFonts w:hint="eastAsia"/>
+        </w:rPr>
+        <w:t>カテゴリ</w:t>
+      </w:r>
+      <w:r>
+        <w:rPr>
+          <w:rFonts w:hint="eastAsia"/>
+        </w:rPr>
+        <w:t>を渡すと、</w:t>
+      </w:r>
+      <w:r>
+        <w:rPr>
+          <w:rFonts w:hint="eastAsia"/>
+        </w:rPr>
+        <w:t>対応するタイトルが連続した文字列を取得できる。</w:t>
+      </w:r>
+      <w:proofErr w:type="spellStart"/>
       <w:r>
         <w:t>category.list</w:t>
       </w:r>
-      <w:r>
-        <w:rPr>
-          <w:rFonts w:hint="eastAsia"/>
-        </w:rPr>
-        <w:t>ファイルからカテゴリ名を走査し、カテゴリ名をキーにハッシュを</w:t>
+      <w:proofErr w:type="spellEnd"/>
+      <w:r>
+        <w:rPr>
+          <w:rFonts w:hint="eastAsia"/>
+        </w:rPr>
+        <w:t>ファイルの内容から全カテゴリを走査し、</w:t>
+      </w:r>
+      <w:r>
+        <w:rPr>
+          <w:rFonts w:hint="eastAsia"/>
+        </w:rPr>
+        <w:t>各カテゴリを</w:t>
+      </w:r>
+      <w:r>
+        <w:rPr>
+          <w:rFonts w:hint="eastAsia"/>
+        </w:rPr>
+        <w:t>引数に</w:t>
+      </w:r>
+      <w:proofErr w:type="spellStart"/>
+      <w:r>
+        <w:rPr>
+          <w:rFonts w:hint="eastAsia"/>
+        </w:rPr>
+        <w:t>g</w:t>
+      </w:r>
+      <w:r>
+        <w:t>etTitles</w:t>
+      </w:r>
+      <w:proofErr w:type="spellEnd"/>
+      <w:r>
+        <w:rPr>
+          <w:rFonts w:hint="eastAsia"/>
+        </w:rPr>
+        <w:t>関数を実行することで全カテゴリに対応するタイトル列を取得する。</w:t>
+      </w:r>
+    </w:p>
+    <w:p>
+      <w:pPr>
+        <w:rPr>
+          <w:rFonts w:hint="eastAsia"/>
+        </w:rPr>
+      </w:pPr>
+      <w:proofErr w:type="spellStart"/>
+      <w:r>
+        <w:rPr>
+          <w:rFonts w:hint="eastAsia"/>
+        </w:rPr>
+        <w:t>g</w:t>
+      </w:r>
+      <w:r>
+        <w:t>etTitles</w:t>
+      </w:r>
+      <w:proofErr w:type="spellEnd"/>
+      <w:r>
+        <w:rPr>
+          <w:rFonts w:hint="eastAsia"/>
+        </w:rPr>
+        <w:t>関数内の処理は以下のようになっている。</w:t>
+      </w:r>
+    </w:p>
+    <w:p>
+      <w:pPr>
+        <w:pStyle w:val="af2"/>
+        <w:numPr>
+          <w:ilvl w:val="0"/>
+          <w:numId w:val="7"/>
+        </w:numPr>
+        <w:ind w:leftChars="0"/>
+        <w:rPr>
+          <w:sz w:val="20"/>
+          <w:szCs w:val="20"/>
+        </w:rPr>
+      </w:pPr>
+      <w:r>
+        <w:rPr>
+          <w:rFonts w:hint="eastAsia"/>
+          <w:sz w:val="20"/>
+          <w:szCs w:val="20"/>
+        </w:rPr>
+        <w:t>カテゴリ名からハッシュ値を計算</w:t>
+      </w:r>
+    </w:p>
+    <w:p>
+      <w:pPr>
+        <w:pStyle w:val="af2"/>
+        <w:numPr>
+          <w:ilvl w:val="0"/>
+          <w:numId w:val="7"/>
+        </w:numPr>
+        <w:ind w:leftChars="0"/>
+        <w:rPr>
+          <w:sz w:val="20"/>
+          <w:szCs w:val="20"/>
+        </w:rPr>
+      </w:pPr>
+      <w:r>
+        <w:rPr>
+          <w:rFonts w:hint="eastAsia"/>
+          <w:sz w:val="20"/>
+          <w:szCs w:val="20"/>
+        </w:rPr>
+        <w:t>ハッシュ値をインデックスにt</w:t>
+      </w:r>
+      <w:r>
+        <w:rPr>
+          <w:sz w:val="20"/>
+          <w:szCs w:val="20"/>
+        </w:rPr>
+        <w:t>able</w:t>
+      </w:r>
+      <w:r>
+        <w:rPr>
+          <w:rFonts w:hint="eastAsia"/>
+          <w:sz w:val="20"/>
+          <w:szCs w:val="20"/>
+        </w:rPr>
+        <w:t>配列の要素を取得する（要素は線形リストになっている）</w:t>
+      </w:r>
+    </w:p>
+    <w:p>
+      <w:pPr>
+        <w:pStyle w:val="af2"/>
+        <w:numPr>
+          <w:ilvl w:val="0"/>
+          <w:numId w:val="7"/>
+        </w:numPr>
+        <w:ind w:leftChars="0"/>
+        <w:rPr>
+          <w:sz w:val="20"/>
+          <w:szCs w:val="20"/>
+        </w:rPr>
+      </w:pPr>
+      <w:r>
+        <w:rPr>
+          <w:rFonts w:hint="eastAsia"/>
+          <w:sz w:val="20"/>
+          <w:szCs w:val="20"/>
+        </w:rPr>
+        <w:t>リストを走査し対象のカテゴリのノードを得る</w:t>
+      </w:r>
+    </w:p>
+    <w:p>
+      <w:pPr>
+        <w:pStyle w:val="af2"/>
+        <w:numPr>
+          <w:ilvl w:val="0"/>
+          <w:numId w:val="7"/>
+        </w:numPr>
+        <w:ind w:leftChars="0"/>
+        <w:rPr>
+          <w:rFonts w:hint="eastAsia"/>
+          <w:sz w:val="20"/>
+          <w:szCs w:val="20"/>
+        </w:rPr>
+      </w:pPr>
+      <w:r>
+        <w:rPr>
+          <w:rFonts w:hint="eastAsia"/>
+          <w:sz w:val="20"/>
+          <w:szCs w:val="20"/>
+        </w:rPr>
+        <w:t>ノードのメンバのタイトルが連続した文字列を返す</w:t>
+      </w:r>
+    </w:p>
+    <w:p>
+      <w:pPr>
+        <w:pStyle w:val="2"/>
+      </w:pPr>
+      <w:r>
+        <w:rPr>
+          <w:rFonts w:hint="eastAsia"/>
+        </w:rPr>
+        <w:t>頻度順にソート</w:t>
+      </w:r>
+    </w:p>
+    <w:p>
+      <w:pPr>
+        <w:rPr>
+          <w:rFonts w:hint="eastAsia"/>
+        </w:rPr>
+      </w:pPr>
+      <w:r>
+        <w:rPr>
+          <w:rFonts w:hint="eastAsia"/>
+        </w:rPr>
+        <w:t>頻度順にソートするためにまず</w:t>
+      </w:r>
+      <w:proofErr w:type="spellStart"/>
+      <w:r>
+        <w:rPr>
+          <w:rFonts w:hint="eastAsia"/>
+        </w:rPr>
+        <w:t>h</w:t>
+      </w:r>
+      <w:r>
+        <w:t>ashManager</w:t>
+      </w:r>
+      <w:proofErr w:type="spellEnd"/>
+      <w:r>
+        <w:rPr>
+          <w:rFonts w:hint="eastAsia"/>
+        </w:rPr>
+        <w:t>にあるデータを一つのv</w:t>
+      </w:r>
+      <w:r>
+        <w:t>ector</w:t>
+      </w:r>
+      <w:r>
+        <w:rPr>
+          <w:rFonts w:hint="eastAsia"/>
+        </w:rPr>
+        <w:t>に要素として集める。</w:t>
+      </w:r>
+      <w:proofErr w:type="spellStart"/>
+      <w:r>
+        <w:rPr>
+          <w:rFonts w:hint="eastAsia"/>
+        </w:rPr>
+        <w:t>h</w:t>
+      </w:r>
+      <w:r>
+        <w:t>ashManager</w:t>
+      </w:r>
+      <w:proofErr w:type="spellEnd"/>
+      <w:r>
+        <w:rPr>
+          <w:rFonts w:hint="eastAsia"/>
+        </w:rPr>
+        <w:t>にはt</w:t>
+      </w:r>
+      <w:r>
+        <w:t>able</w:t>
+      </w:r>
+      <w:r>
+        <w:rPr>
+          <w:rFonts w:hint="eastAsia"/>
+        </w:rPr>
+        <w:t>配列の要素数を返す</w:t>
+      </w:r>
+      <w:proofErr w:type="spellStart"/>
+      <w:r>
+        <w:rPr>
+          <w:rFonts w:hint="eastAsia"/>
+        </w:rPr>
+        <w:t>g</w:t>
+      </w:r>
+      <w:r>
+        <w:t>etTableSize</w:t>
+      </w:r>
+      <w:proofErr w:type="spellEnd"/>
+      <w:r>
+        <w:rPr>
+          <w:rFonts w:hint="eastAsia"/>
+        </w:rPr>
+        <w:t>関数と、引数で渡した整数をインデックスとする</w:t>
+      </w:r>
+      <w:r>
+        <w:t>table</w:t>
+      </w:r>
+      <w:r>
+        <w:rPr>
+          <w:rFonts w:hint="eastAsia"/>
+        </w:rPr>
+        <w:t>配列の要素（先頭のノード）を返す</w:t>
+      </w:r>
+      <w:proofErr w:type="spellStart"/>
+      <w:r>
+        <w:rPr>
+          <w:rFonts w:hint="eastAsia"/>
+        </w:rPr>
+        <w:t>g</w:t>
+      </w:r>
+      <w:r>
+        <w:t>etListAt</w:t>
+      </w:r>
+      <w:proofErr w:type="spellEnd"/>
+      <w:r>
+        <w:rPr>
+          <w:rFonts w:hint="eastAsia"/>
+        </w:rPr>
+        <w:t>関数が実装されている。この二つを使って</w:t>
+      </w:r>
+      <w:proofErr w:type="spellStart"/>
+      <w:r>
+        <w:rPr>
+          <w:rFonts w:hint="eastAsia"/>
+        </w:rPr>
+        <w:t>h</w:t>
+      </w:r>
+      <w:r>
+        <w:t>ashManager</w:t>
+      </w:r>
+      <w:proofErr w:type="spellEnd"/>
+      <w:r>
+        <w:rPr>
+          <w:rFonts w:hint="eastAsia"/>
+        </w:rPr>
+        <w:t>の全要素を走査し、各要素ごとにカテゴリと</w:t>
+      </w:r>
+      <w:proofErr w:type="spellStart"/>
+      <w:r>
+        <w:t>pageNum</w:t>
+      </w:r>
+      <w:proofErr w:type="spellEnd"/>
+      <w:r>
+        <w:rPr>
+          <w:rFonts w:hint="eastAsia"/>
+        </w:rPr>
+        <w:t>をメンバに持つC</w:t>
+      </w:r>
+      <w:r>
+        <w:t>ategory</w:t>
+      </w:r>
+      <w:r>
+        <w:rPr>
+          <w:rFonts w:hint="eastAsia"/>
+        </w:rPr>
+        <w:t>クラスの変数をつくりv</w:t>
+      </w:r>
+      <w:r>
+        <w:t>ector</w:t>
+      </w:r>
+      <w:r>
+        <w:rPr>
+          <w:rFonts w:hint="eastAsia"/>
+        </w:rPr>
+        <w:t>に追加していく。このカテゴリのデータが追加されているv</w:t>
+      </w:r>
+      <w:r>
+        <w:t>ector</w:t>
+      </w:r>
+      <w:r>
+        <w:rPr>
+          <w:rFonts w:hint="eastAsia"/>
+        </w:rPr>
+        <w:t>はコードにおいては</w:t>
+      </w:r>
+      <w:r>
+        <w:rPr>
+          <w:rFonts w:hint="eastAsia"/>
+        </w:rPr>
+        <w:lastRenderedPageBreak/>
+        <w:t>c</w:t>
+      </w:r>
+      <w:r>
+        <w:t>ategories</w:t>
+      </w:r>
+      <w:r>
+        <w:rPr>
+          <w:rFonts w:hint="eastAsia"/>
+        </w:rPr>
+        <w:t>変数である。</w:t>
+      </w:r>
+      <w:r>
+        <w:t>categories</w:t>
+      </w:r>
+      <w:r>
+        <w:rPr>
+          <w:rFonts w:hint="eastAsia"/>
+        </w:rPr>
+        <w:t>を</w:t>
+      </w:r>
+      <w:proofErr w:type="spellStart"/>
+      <w:r>
+        <w:rPr>
+          <w:rFonts w:hint="eastAsia"/>
+        </w:rPr>
+        <w:t>s</w:t>
+      </w:r>
+      <w:r>
+        <w:t>ortCategories</w:t>
+      </w:r>
+      <w:proofErr w:type="spellEnd"/>
+      <w:r>
+        <w:rPr>
+          <w:rFonts w:hint="eastAsia"/>
+        </w:rPr>
+        <w:t>関数でソートする。</w:t>
+      </w:r>
+      <w:proofErr w:type="spellStart"/>
+      <w:r>
+        <w:rPr>
+          <w:rFonts w:hint="eastAsia"/>
+        </w:rPr>
+        <w:t>s</w:t>
+      </w:r>
+      <w:r>
+        <w:t>ortCategories</w:t>
+      </w:r>
+      <w:proofErr w:type="spellEnd"/>
+      <w:r>
+        <w:rPr>
+          <w:rFonts w:hint="eastAsia"/>
+        </w:rPr>
+        <w:t>関数は前回のレポートのクイックソートをほとんどそのまま使用している。C</w:t>
+      </w:r>
+      <w:r>
+        <w:t>ategory</w:t>
+      </w:r>
+      <w:r>
+        <w:rPr>
+          <w:rFonts w:hint="eastAsia"/>
+        </w:rPr>
+        <w:t>クラスで比較演算子のオペレータを定義していて</w:t>
+      </w:r>
+      <w:proofErr w:type="spellStart"/>
+      <w:r>
+        <w:rPr>
+          <w:rFonts w:hint="eastAsia"/>
+        </w:rPr>
+        <w:t>p</w:t>
+      </w:r>
+      <w:r>
+        <w:t>ageNum</w:t>
+      </w:r>
+      <w:proofErr w:type="spellEnd"/>
+      <w:r>
+        <w:rPr>
+          <w:rFonts w:hint="eastAsia"/>
+        </w:rPr>
+        <w:t>によって比較されるようにしている為にクイックソート自体には特に今回の課題に依存した修正はしていない。</w:t>
       </w:r>
       <w:bookmarkStart w:id="2" w:name="_GoBack"/>
       <w:bookmarkEnd w:id="2"/>
     </w:p>
     <w:p>
       <w:pPr>
-        <w:pStyle w:val="2"/>
-        <w:rPr>
-          <w:rStyle w:val="20"/>
-        </w:rPr>
-      </w:pPr>
-      <w:r>
-        <w:rPr>
-          <w:rFonts w:hint="eastAsia"/>
-        </w:rPr>
-        <w:t>クイックソート</w:t>
-      </w:r>
-    </w:p>
-    <w:p>
-      <w:r>
-        <w:rPr>
-          <w:rFonts w:hint="eastAsia"/>
-        </w:rPr>
-        <w:t xml:space="preserve">　</w:t>
-      </w:r>
-      <w:r>
-        <w:rPr>
-          <w:rFonts w:hint="eastAsia"/>
-        </w:rPr>
-        <w:t>あ</w:t>
-      </w:r>
-    </w:p>
-    <w:p>
-      <w:pPr>
-        <w:pStyle w:val="2"/>
-      </w:pPr>
-      <w:r>
-        <w:rPr>
-          <w:rFonts w:hint="eastAsia"/>
-        </w:rPr>
-        <w:t>ハッシュ構造</w:t>
-      </w:r>
-    </w:p>
-    <w:p>
-      <w:r>
-        <w:rPr>
-          <w:rFonts w:hint="eastAsia"/>
-        </w:rPr>
-        <w:t xml:space="preserve">　</w:t>
-      </w:r>
-      <w:r>
-        <w:rPr>
-          <w:rFonts w:hint="eastAsia"/>
-        </w:rPr>
-        <w:t>あ</w:t>
-      </w:r>
-    </w:p>
-    <w:p/>
-    <w:p>
-      <w:pPr>
         <w:pStyle w:val="1"/>
       </w:pPr>
-      <w:bookmarkStart w:id="3" w:name="_Toc15502697"/>
+      <w:bookmarkStart w:id="3" w:name="_Toc44594384"/>
       <w:r>
         <w:rPr>
           <w:rFonts w:hint="eastAsia"/>
@@ -1395,7 +2262,7 @@
       <w:pPr>
         <w:pStyle w:val="1"/>
       </w:pPr>
-      <w:bookmarkStart w:id="4" w:name="_Toc15502698"/>
+      <w:bookmarkStart w:id="4" w:name="_Toc44594385"/>
       <w:r>
         <w:rPr>
           <w:rFonts w:hint="eastAsia"/>
@@ -1411,33 +2278,14 @@
       <w:r>
         <w:t xml:space="preserve">実行結果 </w:t>
       </w:r>
-      <w:r>
-        <w:fldChar w:fldCharType="begin"/>
-      </w:r>
-      <w:r>
-        <w:instrText xml:space="preserve"> SEQ </w:instrText>
-      </w:r>
-      <w:r>
-        <w:instrText>実行結果</w:instrText>
-      </w:r>
-      <w:r>
-        <w:instrText xml:space="preserve"> \* ARABIC </w:instrText>
-      </w:r>
-      <w:r>
-        <w:fldChar w:fldCharType="separate"/>
-      </w:r>
-      <w:r>
-        <w:rPr>
-          <w:noProof/>
-        </w:rPr>
-        <w:t>1</w:t>
-      </w:r>
-      <w:r>
-        <w:rPr>
-          <w:noProof/>
-        </w:rPr>
-        <w:fldChar w:fldCharType="end"/>
-      </w:r>
+      <w:fldSimple w:instr=" SEQ 実行結果 \* ARABIC ">
+        <w:r>
+          <w:rPr>
+            <w:noProof/>
+          </w:rPr>
+          <w:t>1</w:t>
+        </w:r>
+      </w:fldSimple>
       <w:r>
         <w:rPr>
           <w:rFonts w:hint="eastAsia"/>
@@ -1488,7 +2336,7 @@
       <w:pPr>
         <w:pStyle w:val="1"/>
       </w:pPr>
-      <w:bookmarkStart w:id="5" w:name="_Toc15502699"/>
+      <w:bookmarkStart w:id="5" w:name="_Toc44594386"/>
       <w:r>
         <w:rPr>
           <w:rFonts w:hint="eastAsia"/>
@@ -1709,6 +2557,92 @@
     </w:lvl>
   </w:abstractNum>
   <w:abstractNum w:abstractNumId="1" w15:restartNumberingAfterBreak="0">
+    <w:nsid w:val="4664323C"/>
+    <w:multiLevelType w:val="hybridMultilevel"/>
+    <w:tmpl w:val="D34C84D4"/>
+    <w:lvl w:ilvl="0" w:tplc="0409000F">
+      <w:start w:val="1"/>
+      <w:numFmt w:val="decimal"/>
+      <w:lvlText w:val="%1."/>
+      <w:lvlJc w:val="left"/>
+      <w:pPr>
+        <w:ind w:left="420" w:hanging="420"/>
+      </w:pPr>
+    </w:lvl>
+    <w:lvl w:ilvl="1" w:tplc="04090017" w:tentative="1">
+      <w:start w:val="1"/>
+      <w:numFmt w:val="aiueoFullWidth"/>
+      <w:lvlText w:val="(%2)"/>
+      <w:lvlJc w:val="left"/>
+      <w:pPr>
+        <w:ind w:left="840" w:hanging="420"/>
+      </w:pPr>
+    </w:lvl>
+    <w:lvl w:ilvl="2" w:tplc="04090011" w:tentative="1">
+      <w:start w:val="1"/>
+      <w:numFmt w:val="decimalEnclosedCircle"/>
+      <w:lvlText w:val="%3"/>
+      <w:lvlJc w:val="left"/>
+      <w:pPr>
+        <w:ind w:left="1260" w:hanging="420"/>
+      </w:pPr>
+    </w:lvl>
+    <w:lvl w:ilvl="3" w:tplc="0409000F" w:tentative="1">
+      <w:start w:val="1"/>
+      <w:numFmt w:val="decimal"/>
+      <w:lvlText w:val="%4."/>
+      <w:lvlJc w:val="left"/>
+      <w:pPr>
+        <w:ind w:left="1680" w:hanging="420"/>
+      </w:pPr>
+    </w:lvl>
+    <w:lvl w:ilvl="4" w:tplc="04090017" w:tentative="1">
+      <w:start w:val="1"/>
+      <w:numFmt w:val="aiueoFullWidth"/>
+      <w:lvlText w:val="(%5)"/>
+      <w:lvlJc w:val="left"/>
+      <w:pPr>
+        <w:ind w:left="2100" w:hanging="420"/>
+      </w:pPr>
+    </w:lvl>
+    <w:lvl w:ilvl="5" w:tplc="04090011" w:tentative="1">
+      <w:start w:val="1"/>
+      <w:numFmt w:val="decimalEnclosedCircle"/>
+      <w:lvlText w:val="%6"/>
+      <w:lvlJc w:val="left"/>
+      <w:pPr>
+        <w:ind w:left="2520" w:hanging="420"/>
+      </w:pPr>
+    </w:lvl>
+    <w:lvl w:ilvl="6" w:tplc="0409000F" w:tentative="1">
+      <w:start w:val="1"/>
+      <w:numFmt w:val="decimal"/>
+      <w:lvlText w:val="%7."/>
+      <w:lvlJc w:val="left"/>
+      <w:pPr>
+        <w:ind w:left="2940" w:hanging="420"/>
+      </w:pPr>
+    </w:lvl>
+    <w:lvl w:ilvl="7" w:tplc="04090017" w:tentative="1">
+      <w:start w:val="1"/>
+      <w:numFmt w:val="aiueoFullWidth"/>
+      <w:lvlText w:val="(%8)"/>
+      <w:lvlJc w:val="left"/>
+      <w:pPr>
+        <w:ind w:left="3360" w:hanging="420"/>
+      </w:pPr>
+    </w:lvl>
+    <w:lvl w:ilvl="8" w:tplc="04090011" w:tentative="1">
+      <w:start w:val="1"/>
+      <w:numFmt w:val="decimalEnclosedCircle"/>
+      <w:lvlText w:val="%9"/>
+      <w:lvlJc w:val="left"/>
+      <w:pPr>
+        <w:ind w:left="3780" w:hanging="420"/>
+      </w:pPr>
+    </w:lvl>
+  </w:abstractNum>
+  <w:abstractNum w:abstractNumId="2" w15:restartNumberingAfterBreak="0">
     <w:nsid w:val="6136131B"/>
     <w:multiLevelType w:val="hybridMultilevel"/>
     <w:tmpl w:val="6D0E4C32"/>
@@ -1794,7 +2728,7 @@
       </w:pPr>
     </w:lvl>
   </w:abstractNum>
-  <w:abstractNum w:abstractNumId="2" w15:restartNumberingAfterBreak="0">
+  <w:abstractNum w:abstractNumId="3" w15:restartNumberingAfterBreak="0">
     <w:nsid w:val="665224BF"/>
     <w:multiLevelType w:val="hybridMultilevel"/>
     <w:tmpl w:val="E03C215C"/>
@@ -1880,7 +2814,93 @@
       </w:pPr>
     </w:lvl>
   </w:abstractNum>
-  <w:abstractNum w:abstractNumId="3" w15:restartNumberingAfterBreak="0">
+  <w:abstractNum w:abstractNumId="4" w15:restartNumberingAfterBreak="0">
+    <w:nsid w:val="6B253DA8"/>
+    <w:multiLevelType w:val="hybridMultilevel"/>
+    <w:tmpl w:val="22A2EE22"/>
+    <w:lvl w:ilvl="0" w:tplc="0409000F">
+      <w:start w:val="1"/>
+      <w:numFmt w:val="decimal"/>
+      <w:lvlText w:val="%1."/>
+      <w:lvlJc w:val="left"/>
+      <w:pPr>
+        <w:ind w:left="420" w:hanging="420"/>
+      </w:pPr>
+    </w:lvl>
+    <w:lvl w:ilvl="1" w:tplc="04090017" w:tentative="1">
+      <w:start w:val="1"/>
+      <w:numFmt w:val="aiueoFullWidth"/>
+      <w:lvlText w:val="(%2)"/>
+      <w:lvlJc w:val="left"/>
+      <w:pPr>
+        <w:ind w:left="840" w:hanging="420"/>
+      </w:pPr>
+    </w:lvl>
+    <w:lvl w:ilvl="2" w:tplc="04090011" w:tentative="1">
+      <w:start w:val="1"/>
+      <w:numFmt w:val="decimalEnclosedCircle"/>
+      <w:lvlText w:val="%3"/>
+      <w:lvlJc w:val="left"/>
+      <w:pPr>
+        <w:ind w:left="1260" w:hanging="420"/>
+      </w:pPr>
+    </w:lvl>
+    <w:lvl w:ilvl="3" w:tplc="0409000F" w:tentative="1">
+      <w:start w:val="1"/>
+      <w:numFmt w:val="decimal"/>
+      <w:lvlText w:val="%4."/>
+      <w:lvlJc w:val="left"/>
+      <w:pPr>
+        <w:ind w:left="1680" w:hanging="420"/>
+      </w:pPr>
+    </w:lvl>
+    <w:lvl w:ilvl="4" w:tplc="04090017" w:tentative="1">
+      <w:start w:val="1"/>
+      <w:numFmt w:val="aiueoFullWidth"/>
+      <w:lvlText w:val="(%5)"/>
+      <w:lvlJc w:val="left"/>
+      <w:pPr>
+        <w:ind w:left="2100" w:hanging="420"/>
+      </w:pPr>
+    </w:lvl>
+    <w:lvl w:ilvl="5" w:tplc="04090011" w:tentative="1">
+      <w:start w:val="1"/>
+      <w:numFmt w:val="decimalEnclosedCircle"/>
+      <w:lvlText w:val="%6"/>
+      <w:lvlJc w:val="left"/>
+      <w:pPr>
+        <w:ind w:left="2520" w:hanging="420"/>
+      </w:pPr>
+    </w:lvl>
+    <w:lvl w:ilvl="6" w:tplc="0409000F" w:tentative="1">
+      <w:start w:val="1"/>
+      <w:numFmt w:val="decimal"/>
+      <w:lvlText w:val="%7."/>
+      <w:lvlJc w:val="left"/>
+      <w:pPr>
+        <w:ind w:left="2940" w:hanging="420"/>
+      </w:pPr>
+    </w:lvl>
+    <w:lvl w:ilvl="7" w:tplc="04090017" w:tentative="1">
+      <w:start w:val="1"/>
+      <w:numFmt w:val="aiueoFullWidth"/>
+      <w:lvlText w:val="(%8)"/>
+      <w:lvlJc w:val="left"/>
+      <w:pPr>
+        <w:ind w:left="3360" w:hanging="420"/>
+      </w:pPr>
+    </w:lvl>
+    <w:lvl w:ilvl="8" w:tplc="04090011" w:tentative="1">
+      <w:start w:val="1"/>
+      <w:numFmt w:val="decimalEnclosedCircle"/>
+      <w:lvlText w:val="%9"/>
+      <w:lvlJc w:val="left"/>
+      <w:pPr>
+        <w:ind w:left="3780" w:hanging="420"/>
+      </w:pPr>
+    </w:lvl>
+  </w:abstractNum>
+  <w:abstractNum w:abstractNumId="5" w15:restartNumberingAfterBreak="0">
     <w:nsid w:val="6C012F90"/>
     <w:multiLevelType w:val="hybridMultilevel"/>
     <w:tmpl w:val="B1CC76BE"/>
@@ -1966,7 +2986,7 @@
       </w:pPr>
     </w:lvl>
   </w:abstractNum>
-  <w:abstractNum w:abstractNumId="4" w15:restartNumberingAfterBreak="0">
+  <w:abstractNum w:abstractNumId="6" w15:restartNumberingAfterBreak="0">
     <w:nsid w:val="707160D9"/>
     <w:multiLevelType w:val="hybridMultilevel"/>
     <w:tmpl w:val="4A16B428"/>
@@ -2056,16 +3076,22 @@
     <w:abstractNumId w:val="0"/>
   </w:num>
   <w:num w:numId="2">
+    <w:abstractNumId w:val="6"/>
+  </w:num>
+  <w:num w:numId="3">
+    <w:abstractNumId w:val="2"/>
+  </w:num>
+  <w:num w:numId="4">
+    <w:abstractNumId w:val="5"/>
+  </w:num>
+  <w:num w:numId="5">
+    <w:abstractNumId w:val="3"/>
+  </w:num>
+  <w:num w:numId="6">
     <w:abstractNumId w:val="4"/>
   </w:num>
-  <w:num w:numId="3">
+  <w:num w:numId="7">
     <w:abstractNumId w:val="1"/>
-  </w:num>
-  <w:num w:numId="4">
-    <w:abstractNumId w:val="3"/>
-  </w:num>
-  <w:num w:numId="5">
-    <w:abstractNumId w:val="2"/>
   </w:num>
 </w:numbering>
 </file>
@@ -3587,7 +4613,7 @@
 </file>
 
 <file path=customXml/itemProps2.xml><?xml version="1.0" encoding="utf-8"?>
-<ds:datastoreItem xmlns:ds="http://schemas.openxmlformats.org/officeDocument/2006/customXml" ds:itemID="{AB2BA041-9E8B-48EC-A6B1-BF545F5A90FB}">
+<ds:datastoreItem xmlns:ds="http://schemas.openxmlformats.org/officeDocument/2006/customXml" ds:itemID="{3B1F131C-F38D-473E-B060-8CFA2B69387B}">
   <ds:schemaRefs>
     <ds:schemaRef ds:uri="http://schemas.openxmlformats.org/officeDocument/2006/bibliography"/>
   </ds:schemaRefs>

--- a/アルゴリズムとデータ構造レポート03.docx
+++ b/アルゴリズムとデータ構造レポート03.docx
@@ -1390,9 +1390,6 @@
     <w:p>
       <w:pPr>
         <w:pStyle w:val="2"/>
-        <w:rPr>
-          <w:rFonts w:hint="eastAsia"/>
-        </w:rPr>
       </w:pPr>
       <w:r>
         <w:rPr>
@@ -1402,11 +1399,6 @@
       </w:r>
     </w:p>
     <w:p>
-      <w:pPr>
-        <w:rPr>
-          <w:rFonts w:hint="eastAsia"/>
-        </w:rPr>
-      </w:pPr>
       <w:r>
         <w:rPr>
           <w:rFonts w:hint="eastAsia"/>
@@ -1639,7 +1631,6 @@
         </w:numPr>
         <w:ind w:leftChars="0"/>
         <w:rPr>
-          <w:rFonts w:hint="eastAsia"/>
           <w:sz w:val="20"/>
           <w:szCs w:val="20"/>
         </w:rPr>
@@ -1793,11 +1784,6 @@
       </w:r>
     </w:p>
     <w:p>
-      <w:pPr>
-        <w:rPr>
-          <w:rFonts w:hint="eastAsia"/>
-        </w:rPr>
-      </w:pPr>
       <w:proofErr w:type="spellStart"/>
       <w:r>
         <w:rPr>
@@ -1906,7 +1892,6 @@
         </w:numPr>
         <w:ind w:leftChars="0"/>
         <w:rPr>
-          <w:rFonts w:hint="eastAsia"/>
           <w:sz w:val="20"/>
           <w:szCs w:val="20"/>
         </w:rPr>
@@ -1932,11 +1917,6 @@
       </w:r>
     </w:p>
     <w:p>
-      <w:pPr>
-        <w:rPr>
-          <w:rFonts w:hint="eastAsia"/>
-        </w:rPr>
-      </w:pPr>
       <w:r>
         <w:rPr>
           <w:rFonts w:hint="eastAsia"/>
@@ -2178,21 +2158,19 @@
         </w:rPr>
         <w:t>によって比較されるようにしている為にクイックソート自体には特に今回の課題に依存した修正はしていない。</w:t>
       </w:r>
-      <w:bookmarkStart w:id="2" w:name="_GoBack"/>
-      <w:bookmarkEnd w:id="2"/>
     </w:p>
     <w:p>
       <w:pPr>
         <w:pStyle w:val="1"/>
       </w:pPr>
-      <w:bookmarkStart w:id="3" w:name="_Toc44594384"/>
+      <w:bookmarkStart w:id="2" w:name="_Toc44594384"/>
       <w:r>
         <w:rPr>
           <w:rFonts w:hint="eastAsia"/>
         </w:rPr>
         <w:t>ソースコード</w:t>
       </w:r>
-      <w:bookmarkEnd w:id="3"/>
+      <w:bookmarkEnd w:id="2"/>
     </w:p>
     <w:p>
       <w:r>
@@ -2201,39 +2179,91 @@
         </w:rPr>
         <w:t>作成したソースコードは</w:t>
       </w:r>
-      <w:hyperlink r:id="rId9" w:history="1">
+      <w:r>
+        <w:fldChar w:fldCharType="begin"/>
+      </w:r>
+      <w:r>
+        <w:instrText xml:space="preserve"> HYPERLINK "https://github.com/Haru</w:instrText>
+      </w:r>
+      <w:r>
+        <w:instrText xml:space="preserve">kaKajita/DataStructure_report03" </w:instrText>
+      </w:r>
+      <w:r>
+        <w:fldChar w:fldCharType="separate"/>
+      </w:r>
+      <w:r>
+        <w:rPr>
+          <w:rStyle w:val="af3"/>
+          <w:rFonts w:hint="eastAsia"/>
+        </w:rPr>
+        <w:t>g</w:t>
+      </w:r>
+      <w:r>
+        <w:rPr>
+          <w:rStyle w:val="af3"/>
+        </w:rPr>
+        <w:t>ithub</w:t>
+      </w:r>
+      <w:r>
+        <w:rPr>
+          <w:rStyle w:val="af3"/>
+        </w:rPr>
+        <w:fldChar w:fldCharType="end"/>
+      </w:r>
+      <w:r>
+        <w:rPr>
+          <w:rFonts w:hint="eastAsia"/>
+        </w:rPr>
+        <w:t>にアップロードしています。</w:t>
+      </w:r>
+      <w:r>
+        <w:rPr>
+          <w:rFonts w:hint="eastAsia"/>
+        </w:rPr>
+        <w:t>見づらい</w:t>
+      </w:r>
+      <w:r>
+        <w:rPr>
+          <w:rFonts w:hint="eastAsia"/>
+        </w:rPr>
+        <w:t>場合や情報に不足がある場合は適宜参照して下さい。</w:t>
+      </w:r>
+    </w:p>
+    <w:p>
+      <w:pPr>
+        <w:pStyle w:val="a4"/>
+        <w:rPr>
+          <w:rFonts w:hint="eastAsia"/>
+        </w:rPr>
+      </w:pPr>
+      <w:r>
+        <w:t xml:space="preserve">コード </w:t>
+      </w:r>
+      <w:fldSimple w:instr=" SEQ コード \* ARABIC ">
         <w:r>
           <w:rPr>
-            <w:rStyle w:val="af3"/>
-            <w:rFonts w:hint="eastAsia"/>
+            <w:noProof/>
           </w:rPr>
-          <w:t>g</w:t>
+          <w:t>1</w:t>
         </w:r>
-        <w:r>
-          <w:rPr>
-            <w:rStyle w:val="af3"/>
-          </w:rPr>
-          <w:t>ithub</w:t>
-        </w:r>
-      </w:hyperlink>
-      <w:r>
-        <w:rPr>
-          <w:rFonts w:hint="eastAsia"/>
-        </w:rPr>
-        <w:t>にアップロードしています。</w:t>
-      </w:r>
-      <w:r>
-        <w:rPr>
-          <w:rFonts w:hint="eastAsia"/>
-        </w:rPr>
-        <w:t>見づらい</w:t>
-      </w:r>
-      <w:r>
-        <w:rPr>
-          <w:rFonts w:hint="eastAsia"/>
-        </w:rPr>
-        <w:t>場合や情報に不足がある場合は適宜参照して下さい。</w:t>
-      </w:r>
+      </w:fldSimple>
+      <w:r>
+        <w:rPr>
+          <w:rFonts w:hint="eastAsia"/>
+        </w:rPr>
+        <w:t xml:space="preserve">　</w:t>
+      </w:r>
+      <w:proofErr w:type="spellStart"/>
+      <w:r>
+        <w:rPr>
+          <w:rFonts w:hint="eastAsia"/>
+        </w:rPr>
+        <w:t>N</w:t>
+      </w:r>
+      <w:r>
+        <w:t>ode.h</w:t>
+      </w:r>
+      <w:proofErr w:type="spellEnd"/>
     </w:p>
     <w:tbl>
       <w:tblPr>
@@ -2253,59 +2283,287 @@
             <w:pPr>
               <w:pStyle w:val="af5"/>
             </w:pPr>
+            <w:r>
+              <w:t>#pragma once</w:t>
+            </w:r>
+          </w:p>
+          <w:p>
+            <w:pPr>
+              <w:pStyle w:val="af5"/>
+            </w:pPr>
+            <w:r>
+              <w:t>#include &lt;string&gt;</w:t>
+            </w:r>
+          </w:p>
+          <w:p>
+            <w:pPr>
+              <w:pStyle w:val="af5"/>
+            </w:pPr>
+            <w:r>
+              <w:t>#include &lt;iostream&gt;</w:t>
+            </w:r>
+          </w:p>
+          <w:p>
+            <w:pPr>
+              <w:pStyle w:val="af5"/>
+            </w:pPr>
+            <w:r>
+              <w:t>using namespace std;</w:t>
+            </w:r>
+          </w:p>
+          <w:p>
+            <w:pPr>
+              <w:pStyle w:val="af5"/>
+            </w:pPr>
+            <w:r>
+              <w:t>class Node</w:t>
+            </w:r>
+          </w:p>
+          <w:p>
+            <w:pPr>
+              <w:pStyle w:val="af5"/>
+            </w:pPr>
+            <w:r>
+              <w:t>{</w:t>
+            </w:r>
+          </w:p>
+          <w:p>
+            <w:pPr>
+              <w:pStyle w:val="af5"/>
+            </w:pPr>
+            <w:r>
+              <w:tab/>
+              <w:t>string category = "";</w:t>
+            </w:r>
+          </w:p>
+          <w:p>
+            <w:pPr>
+              <w:pStyle w:val="af5"/>
+            </w:pPr>
+            <w:r>
+              <w:tab/>
+              <w:t>string titles = "";</w:t>
+            </w:r>
+          </w:p>
+          <w:p>
+            <w:pPr>
+              <w:pStyle w:val="af5"/>
+            </w:pPr>
+            <w:r>
+              <w:tab/>
+              <w:t xml:space="preserve">int </w:t>
+            </w:r>
+            <w:proofErr w:type="spellStart"/>
+            <w:r>
+              <w:t>pageNum</w:t>
+            </w:r>
+            <w:proofErr w:type="spellEnd"/>
+            <w:r>
+              <w:t xml:space="preserve"> = 0;</w:t>
+            </w:r>
+          </w:p>
+          <w:p>
+            <w:pPr>
+              <w:pStyle w:val="af5"/>
+            </w:pPr>
+            <w:r>
+              <w:tab/>
+              <w:t>Node* next = NULL;</w:t>
+            </w:r>
+          </w:p>
+          <w:p>
+            <w:pPr>
+              <w:pStyle w:val="af5"/>
+            </w:pPr>
+            <w:r>
+              <w:t>public:</w:t>
+            </w:r>
+          </w:p>
+          <w:p>
+            <w:pPr>
+              <w:pStyle w:val="af5"/>
+            </w:pPr>
+            <w:r>
+              <w:tab/>
+              <w:t>Node(const string&amp; category);</w:t>
+            </w:r>
+          </w:p>
+          <w:p>
+            <w:pPr>
+              <w:pStyle w:val="af5"/>
+            </w:pPr>
+            <w:r>
+              <w:tab/>
+              <w:t xml:space="preserve">void </w:t>
+            </w:r>
+            <w:proofErr w:type="spellStart"/>
+            <w:r>
+              <w:t>addTitle</w:t>
+            </w:r>
+            <w:proofErr w:type="spellEnd"/>
+            <w:r>
+              <w:t>(const string&amp; title);</w:t>
+            </w:r>
+          </w:p>
+          <w:p>
+            <w:pPr>
+              <w:pStyle w:val="af5"/>
+            </w:pPr>
+            <w:r>
+              <w:tab/>
+              <w:t xml:space="preserve">const string </w:t>
+            </w:r>
+            <w:proofErr w:type="spellStart"/>
+            <w:r>
+              <w:t>getCategory</w:t>
+            </w:r>
+            <w:proofErr w:type="spellEnd"/>
+            <w:r>
+              <w:t>() const;</w:t>
+            </w:r>
+          </w:p>
+          <w:p>
+            <w:pPr>
+              <w:pStyle w:val="af5"/>
+            </w:pPr>
+            <w:r>
+              <w:tab/>
+              <w:t xml:space="preserve">const string </w:t>
+            </w:r>
+            <w:proofErr w:type="spellStart"/>
+            <w:r>
+              <w:t>getTitles</w:t>
+            </w:r>
+            <w:proofErr w:type="spellEnd"/>
+            <w:r>
+              <w:t>() const;</w:t>
+            </w:r>
+          </w:p>
+          <w:p>
+            <w:pPr>
+              <w:pStyle w:val="af5"/>
+            </w:pPr>
+            <w:r>
+              <w:tab/>
+              <w:t xml:space="preserve">const int </w:t>
+            </w:r>
+            <w:proofErr w:type="spellStart"/>
+            <w:r>
+              <w:t>getPageNum</w:t>
+            </w:r>
+            <w:proofErr w:type="spellEnd"/>
+            <w:r>
+              <w:t>() const;</w:t>
+            </w:r>
+          </w:p>
+          <w:p>
+            <w:pPr>
+              <w:pStyle w:val="af5"/>
+            </w:pPr>
+            <w:r>
+              <w:tab/>
+              <w:t xml:space="preserve">Node* const </w:t>
+            </w:r>
+            <w:proofErr w:type="spellStart"/>
+            <w:r>
+              <w:t>getNext</w:t>
+            </w:r>
+            <w:proofErr w:type="spellEnd"/>
+            <w:r>
+              <w:t>() const;</w:t>
+            </w:r>
+          </w:p>
+          <w:p>
+            <w:pPr>
+              <w:pStyle w:val="af5"/>
+            </w:pPr>
+            <w:r>
+              <w:tab/>
+              <w:t xml:space="preserve">void </w:t>
+            </w:r>
+            <w:proofErr w:type="spellStart"/>
+            <w:r>
+              <w:t>setNext</w:t>
+            </w:r>
+            <w:proofErr w:type="spellEnd"/>
+            <w:r>
+              <w:t>(Node* node);</w:t>
+            </w:r>
+          </w:p>
+          <w:p>
+            <w:pPr>
+              <w:pStyle w:val="af5"/>
+            </w:pPr>
+            <w:r>
+              <w:tab/>
+              <w:t>const bool operator&gt;(const Node&amp; n) const;</w:t>
+            </w:r>
+          </w:p>
+          <w:p>
+            <w:pPr>
+              <w:pStyle w:val="af5"/>
+            </w:pPr>
+            <w:r>
+              <w:tab/>
+              <w:t>const bool operator&lt;(const Node&amp; n) const;</w:t>
+            </w:r>
+          </w:p>
+          <w:p>
+            <w:pPr>
+              <w:pStyle w:val="af5"/>
+            </w:pPr>
+            <w:r>
+              <w:tab/>
+              <w:t>const bool operator&gt;=(const Node&amp; n) const;</w:t>
+            </w:r>
+          </w:p>
+          <w:p>
+            <w:pPr>
+              <w:pStyle w:val="af5"/>
+            </w:pPr>
+            <w:r>
+              <w:tab/>
+              <w:t>const bool operator&lt;=(const Node&amp; n) const;</w:t>
+            </w:r>
+          </w:p>
+          <w:p>
+            <w:pPr>
+              <w:pStyle w:val="af5"/>
+              <w:rPr>
+                <w:rFonts w:eastAsiaTheme="minorEastAsia" w:hint="eastAsia"/>
+              </w:rPr>
+            </w:pPr>
+            <w:r>
+              <w:t>};</w:t>
+            </w:r>
           </w:p>
         </w:tc>
       </w:tr>
     </w:tbl>
-    <w:p/>
-    <w:p>
-      <w:pPr>
-        <w:pStyle w:val="1"/>
-      </w:pPr>
-      <w:bookmarkStart w:id="4" w:name="_Toc44594385"/>
-      <w:r>
-        <w:rPr>
-          <w:rFonts w:hint="eastAsia"/>
-        </w:rPr>
-        <w:t>実行結果</w:t>
-      </w:r>
-      <w:bookmarkEnd w:id="4"/>
-    </w:p>
     <w:p>
       <w:pPr>
         <w:pStyle w:val="a4"/>
       </w:pPr>
       <w:r>
-        <w:t xml:space="preserve">実行結果 </w:t>
-      </w:r>
-      <w:fldSimple w:instr=" SEQ 実行結果 \* ARABIC ">
+        <w:lastRenderedPageBreak/>
+        <w:t xml:space="preserve">コード </w:t>
+      </w:r>
+      <w:fldSimple w:instr=" SEQ コード \* ARABIC ">
         <w:r>
           <w:rPr>
             <w:noProof/>
           </w:rPr>
-          <w:t>1</w:t>
+          <w:t>2</w:t>
         </w:r>
       </w:fldSimple>
       <w:r>
         <w:rPr>
           <w:rFonts w:hint="eastAsia"/>
         </w:rPr>
-        <w:t xml:space="preserve">　</w:t>
-      </w:r>
-      <w:r>
-        <w:t>report</w:t>
-      </w:r>
-      <w:r>
-        <w:t>3</w:t>
-      </w:r>
-      <w:r>
-        <w:t>.cpp</w:t>
-      </w:r>
-      <w:r>
-        <w:rPr>
-          <w:rFonts w:hint="eastAsia"/>
-        </w:rPr>
-        <w:t>の実行結果の抜粋</w:t>
+        <w:t xml:space="preserve">　N</w:t>
+      </w:r>
+      <w:r>
+        <w:t>ode.cpp</w:t>
       </w:r>
     </w:p>
     <w:tbl>
@@ -2326,41 +2584,6505 @@
             <w:pPr>
               <w:pStyle w:val="af5"/>
             </w:pPr>
+            <w:r>
+              <w:t>#include "</w:t>
+            </w:r>
+            <w:proofErr w:type="spellStart"/>
+            <w:r>
+              <w:t>Node.h</w:t>
+            </w:r>
+            <w:proofErr w:type="spellEnd"/>
+            <w:r>
+              <w:t>"</w:t>
+            </w:r>
+          </w:p>
+          <w:p>
+            <w:pPr>
+              <w:pStyle w:val="af5"/>
+            </w:pPr>
+          </w:p>
+          <w:p>
+            <w:pPr>
+              <w:pStyle w:val="af5"/>
+            </w:pPr>
+            <w:r>
+              <w:t>Node::Node(const string&amp; category) {</w:t>
+            </w:r>
+          </w:p>
+          <w:p>
+            <w:pPr>
+              <w:pStyle w:val="af5"/>
+            </w:pPr>
+            <w:r>
+              <w:tab/>
+              <w:t>this-&gt;category = category;</w:t>
+            </w:r>
+          </w:p>
+          <w:p>
+            <w:pPr>
+              <w:pStyle w:val="af5"/>
+            </w:pPr>
+            <w:r>
+              <w:t>}</w:t>
+            </w:r>
+          </w:p>
+          <w:p>
+            <w:pPr>
+              <w:pStyle w:val="af5"/>
+            </w:pPr>
+            <w:r>
+              <w:t>void Node::</w:t>
+            </w:r>
+            <w:proofErr w:type="spellStart"/>
+            <w:r>
+              <w:t>addTitle</w:t>
+            </w:r>
+            <w:proofErr w:type="spellEnd"/>
+            <w:r>
+              <w:t>(const string&amp; title) {</w:t>
+            </w:r>
+          </w:p>
+          <w:p>
+            <w:pPr>
+              <w:pStyle w:val="af5"/>
+            </w:pPr>
+            <w:r>
+              <w:tab/>
+              <w:t>this-&gt;titles += title;</w:t>
+            </w:r>
+          </w:p>
+          <w:p>
+            <w:pPr>
+              <w:pStyle w:val="af5"/>
+            </w:pPr>
+            <w:r>
+              <w:tab/>
+            </w:r>
+            <w:proofErr w:type="spellStart"/>
+            <w:r>
+              <w:t>pageNum</w:t>
+            </w:r>
+            <w:proofErr w:type="spellEnd"/>
+            <w:r>
+              <w:t>++;</w:t>
+            </w:r>
+          </w:p>
+          <w:p>
+            <w:pPr>
+              <w:pStyle w:val="af5"/>
+            </w:pPr>
+            <w:r>
+              <w:t>}</w:t>
+            </w:r>
+          </w:p>
+          <w:p>
+            <w:pPr>
+              <w:pStyle w:val="af5"/>
+            </w:pPr>
+            <w:r>
+              <w:t>const string Node::</w:t>
+            </w:r>
+            <w:proofErr w:type="spellStart"/>
+            <w:r>
+              <w:t>getCategory</w:t>
+            </w:r>
+            <w:proofErr w:type="spellEnd"/>
+            <w:r>
+              <w:t>() const {</w:t>
+            </w:r>
+          </w:p>
+          <w:p>
+            <w:pPr>
+              <w:pStyle w:val="af5"/>
+            </w:pPr>
+            <w:r>
+              <w:tab/>
+              <w:t>return category;</w:t>
+            </w:r>
+          </w:p>
+          <w:p>
+            <w:pPr>
+              <w:pStyle w:val="af5"/>
+            </w:pPr>
+            <w:r>
+              <w:t>}</w:t>
+            </w:r>
+          </w:p>
+          <w:p>
+            <w:pPr>
+              <w:pStyle w:val="af5"/>
+            </w:pPr>
+            <w:r>
+              <w:t>const string Node::</w:t>
+            </w:r>
+            <w:proofErr w:type="spellStart"/>
+            <w:r>
+              <w:t>getTitles</w:t>
+            </w:r>
+            <w:proofErr w:type="spellEnd"/>
+            <w:r>
+              <w:t>() const {</w:t>
+            </w:r>
+          </w:p>
+          <w:p>
+            <w:pPr>
+              <w:pStyle w:val="af5"/>
+            </w:pPr>
+            <w:r>
+              <w:tab/>
+              <w:t>return titles;</w:t>
+            </w:r>
+          </w:p>
+          <w:p>
+            <w:pPr>
+              <w:pStyle w:val="af5"/>
+            </w:pPr>
+            <w:r>
+              <w:t>}</w:t>
+            </w:r>
+          </w:p>
+          <w:p>
+            <w:pPr>
+              <w:pStyle w:val="af5"/>
+            </w:pPr>
+            <w:r>
+              <w:t>const int Node::</w:t>
+            </w:r>
+            <w:proofErr w:type="spellStart"/>
+            <w:r>
+              <w:t>getPageNum</w:t>
+            </w:r>
+            <w:proofErr w:type="spellEnd"/>
+            <w:r>
+              <w:t>() const {</w:t>
+            </w:r>
+          </w:p>
+          <w:p>
+            <w:pPr>
+              <w:pStyle w:val="af5"/>
+            </w:pPr>
+            <w:r>
+              <w:tab/>
+              <w:t xml:space="preserve">return </w:t>
+            </w:r>
+            <w:proofErr w:type="spellStart"/>
+            <w:r>
+              <w:t>pageNum</w:t>
+            </w:r>
+            <w:proofErr w:type="spellEnd"/>
+            <w:r>
+              <w:t>;</w:t>
+            </w:r>
+          </w:p>
+          <w:p>
+            <w:pPr>
+              <w:pStyle w:val="af5"/>
+            </w:pPr>
+            <w:r>
+              <w:t>}</w:t>
+            </w:r>
+          </w:p>
+          <w:p>
+            <w:pPr>
+              <w:pStyle w:val="af5"/>
+            </w:pPr>
+            <w:r>
+              <w:t>Node* const Node::</w:t>
+            </w:r>
+            <w:proofErr w:type="spellStart"/>
+            <w:r>
+              <w:t>getNext</w:t>
+            </w:r>
+            <w:proofErr w:type="spellEnd"/>
+            <w:r>
+              <w:t>() const {</w:t>
+            </w:r>
+          </w:p>
+          <w:p>
+            <w:pPr>
+              <w:pStyle w:val="af5"/>
+            </w:pPr>
+            <w:r>
+              <w:tab/>
+              <w:t>return next;</w:t>
+            </w:r>
+          </w:p>
+          <w:p>
+            <w:pPr>
+              <w:pStyle w:val="af5"/>
+            </w:pPr>
+            <w:r>
+              <w:t>}</w:t>
+            </w:r>
+          </w:p>
+          <w:p>
+            <w:pPr>
+              <w:pStyle w:val="af5"/>
+            </w:pPr>
+            <w:r>
+              <w:t>void Node::</w:t>
+            </w:r>
+            <w:proofErr w:type="spellStart"/>
+            <w:r>
+              <w:t>setNext</w:t>
+            </w:r>
+            <w:proofErr w:type="spellEnd"/>
+            <w:r>
+              <w:t>(Node* node) {</w:t>
+            </w:r>
+          </w:p>
+          <w:p>
+            <w:pPr>
+              <w:pStyle w:val="af5"/>
+            </w:pPr>
+            <w:r>
+              <w:tab/>
+              <w:t>next = node;</w:t>
+            </w:r>
+          </w:p>
+          <w:p>
+            <w:pPr>
+              <w:pStyle w:val="af5"/>
+            </w:pPr>
+            <w:r>
+              <w:t>}</w:t>
+            </w:r>
+          </w:p>
+          <w:p>
+            <w:pPr>
+              <w:pStyle w:val="af5"/>
+            </w:pPr>
+            <w:r>
+              <w:t>const bool Node::operator&gt;(const Node&amp; n) const { return this-&gt;</w:t>
+            </w:r>
+            <w:proofErr w:type="spellStart"/>
+            <w:r>
+              <w:t>pageNum</w:t>
+            </w:r>
+            <w:proofErr w:type="spellEnd"/>
+            <w:r>
+              <w:t xml:space="preserve"> &gt; </w:t>
+            </w:r>
+            <w:proofErr w:type="spellStart"/>
+            <w:r>
+              <w:t>n.pageNum</w:t>
+            </w:r>
+            <w:proofErr w:type="spellEnd"/>
+            <w:r>
+              <w:t>; }</w:t>
+            </w:r>
+          </w:p>
+          <w:p>
+            <w:pPr>
+              <w:pStyle w:val="af5"/>
+            </w:pPr>
+            <w:r>
+              <w:t>const bool Node::operator&lt;(const Node&amp; n) const { return this-&gt;</w:t>
+            </w:r>
+            <w:proofErr w:type="spellStart"/>
+            <w:r>
+              <w:t>pageNum</w:t>
+            </w:r>
+            <w:proofErr w:type="spellEnd"/>
+            <w:r>
+              <w:t xml:space="preserve"> &lt; </w:t>
+            </w:r>
+            <w:proofErr w:type="spellStart"/>
+            <w:r>
+              <w:t>n.pageNum</w:t>
+            </w:r>
+            <w:proofErr w:type="spellEnd"/>
+            <w:r>
+              <w:t>; }</w:t>
+            </w:r>
+          </w:p>
+          <w:p>
+            <w:pPr>
+              <w:pStyle w:val="af5"/>
+            </w:pPr>
+            <w:r>
+              <w:t>const bool Node::operator&gt;=(const Node&amp; n) const { return this-&gt;</w:t>
+            </w:r>
+            <w:proofErr w:type="spellStart"/>
+            <w:r>
+              <w:t>pageNum</w:t>
+            </w:r>
+            <w:proofErr w:type="spellEnd"/>
+            <w:r>
+              <w:t xml:space="preserve"> &gt;= </w:t>
+            </w:r>
+            <w:proofErr w:type="spellStart"/>
+            <w:r>
+              <w:t>n.pageNum</w:t>
+            </w:r>
+            <w:proofErr w:type="spellEnd"/>
+            <w:r>
+              <w:t>; }</w:t>
+            </w:r>
+          </w:p>
+          <w:p>
+            <w:pPr>
+              <w:pStyle w:val="af5"/>
+              <w:rPr>
+                <w:rFonts w:hint="eastAsia"/>
+              </w:rPr>
+            </w:pPr>
+            <w:r>
+              <w:t>const bool Node::operator&lt;=(const Node&amp; n) const { return this-&gt;</w:t>
+            </w:r>
+            <w:proofErr w:type="spellStart"/>
+            <w:r>
+              <w:t>pageNum</w:t>
+            </w:r>
+            <w:proofErr w:type="spellEnd"/>
+            <w:r>
+              <w:t xml:space="preserve"> &lt;= </w:t>
+            </w:r>
+            <w:proofErr w:type="spellStart"/>
+            <w:r>
+              <w:t>n.pageNum</w:t>
+            </w:r>
+            <w:proofErr w:type="spellEnd"/>
+            <w:r>
+              <w:t>; }</w:t>
+            </w:r>
           </w:p>
         </w:tc>
       </w:tr>
     </w:tbl>
     <w:p/>
+    <w:p>
+      <w:pPr>
+        <w:pStyle w:val="a4"/>
+      </w:pPr>
+      <w:r>
+        <w:t xml:space="preserve">コード </w:t>
+      </w:r>
+      <w:fldSimple w:instr=" SEQ コード \* ARABIC ">
+        <w:r>
+          <w:rPr>
+            <w:noProof/>
+          </w:rPr>
+          <w:t>3</w:t>
+        </w:r>
+      </w:fldSimple>
+      <w:r>
+        <w:rPr>
+          <w:rFonts w:hint="eastAsia"/>
+        </w:rPr>
+        <w:t xml:space="preserve">　</w:t>
+      </w:r>
+      <w:proofErr w:type="spellStart"/>
+      <w:r>
+        <w:rPr>
+          <w:rFonts w:hint="eastAsia"/>
+        </w:rPr>
+        <w:t>H</w:t>
+      </w:r>
+      <w:r>
+        <w:t>ashManager.h</w:t>
+      </w:r>
+      <w:proofErr w:type="spellEnd"/>
+    </w:p>
+    <w:tbl>
+      <w:tblPr>
+        <w:tblStyle w:val="af7"/>
+        <w:tblW w:w="0" w:type="auto"/>
+        <w:tblLook w:val="04A0" w:firstRow="1" w:lastRow="0" w:firstColumn="1" w:lastColumn="0" w:noHBand="0" w:noVBand="1"/>
+      </w:tblPr>
+      <w:tblGrid>
+        <w:gridCol w:w="8494"/>
+      </w:tblGrid>
+      <w:tr>
+        <w:tc>
+          <w:tcPr>
+            <w:tcW w:w="8494" w:type="dxa"/>
+          </w:tcPr>
+          <w:p>
+            <w:pPr>
+              <w:pStyle w:val="af5"/>
+            </w:pPr>
+            <w:r>
+              <w:t>#pragma once</w:t>
+            </w:r>
+          </w:p>
+          <w:p>
+            <w:pPr>
+              <w:pStyle w:val="af5"/>
+            </w:pPr>
+          </w:p>
+          <w:p>
+            <w:pPr>
+              <w:pStyle w:val="af5"/>
+            </w:pPr>
+            <w:r>
+              <w:t>#include &lt;iostream&gt;</w:t>
+            </w:r>
+          </w:p>
+          <w:p>
+            <w:pPr>
+              <w:pStyle w:val="af5"/>
+            </w:pPr>
+            <w:r>
+              <w:t>#include &lt;string&gt;</w:t>
+            </w:r>
+          </w:p>
+          <w:p>
+            <w:pPr>
+              <w:pStyle w:val="af5"/>
+            </w:pPr>
+            <w:r>
+              <w:t>#include "</w:t>
+            </w:r>
+            <w:proofErr w:type="spellStart"/>
+            <w:r>
+              <w:t>Node.h</w:t>
+            </w:r>
+            <w:proofErr w:type="spellEnd"/>
+            <w:r>
+              <w:t>"</w:t>
+            </w:r>
+          </w:p>
+          <w:p>
+            <w:pPr>
+              <w:pStyle w:val="af5"/>
+            </w:pPr>
+            <w:r>
+              <w:t>using namespace std;</w:t>
+            </w:r>
+          </w:p>
+          <w:p>
+            <w:pPr>
+              <w:pStyle w:val="af5"/>
+            </w:pPr>
+          </w:p>
+          <w:p>
+            <w:pPr>
+              <w:pStyle w:val="af5"/>
+            </w:pPr>
+            <w:r>
+              <w:t xml:space="preserve">class </w:t>
+            </w:r>
+            <w:proofErr w:type="spellStart"/>
+            <w:r>
+              <w:t>HashManager</w:t>
+            </w:r>
+            <w:proofErr w:type="spellEnd"/>
+          </w:p>
+          <w:p>
+            <w:pPr>
+              <w:pStyle w:val="af5"/>
+            </w:pPr>
+            <w:r>
+              <w:t>{</w:t>
+            </w:r>
+          </w:p>
+          <w:p>
+            <w:pPr>
+              <w:pStyle w:val="af5"/>
+            </w:pPr>
+            <w:r>
+              <w:lastRenderedPageBreak/>
+              <w:tab/>
+              <w:t>//</w:t>
+            </w:r>
+            <w:proofErr w:type="spellStart"/>
+            <w:r>
+              <w:t>key:category</w:t>
+            </w:r>
+            <w:proofErr w:type="spellEnd"/>
+            <w:r>
+              <w:t xml:space="preserve"> </w:t>
+            </w:r>
+            <w:proofErr w:type="spellStart"/>
+            <w:r>
+              <w:t>value:head</w:t>
+            </w:r>
+            <w:proofErr w:type="spellEnd"/>
+          </w:p>
+          <w:p>
+            <w:pPr>
+              <w:pStyle w:val="af5"/>
+            </w:pPr>
+            <w:r>
+              <w:tab/>
+              <w:t xml:space="preserve">//map&lt;string, vector&lt;string&gt;*&gt; </w:t>
+            </w:r>
+            <w:proofErr w:type="spellStart"/>
+            <w:r>
+              <w:t>headsDictionary</w:t>
+            </w:r>
+            <w:proofErr w:type="spellEnd"/>
+            <w:r>
+              <w:t>;</w:t>
+            </w:r>
+          </w:p>
+          <w:p>
+            <w:pPr>
+              <w:pStyle w:val="af5"/>
+            </w:pPr>
+            <w:r>
+              <w:tab/>
+              <w:t>int size;</w:t>
+            </w:r>
+          </w:p>
+          <w:p>
+            <w:pPr>
+              <w:pStyle w:val="af5"/>
+            </w:pPr>
+            <w:r>
+              <w:tab/>
+              <w:t>Node** table;</w:t>
+            </w:r>
+          </w:p>
+          <w:p>
+            <w:pPr>
+              <w:pStyle w:val="af5"/>
+            </w:pPr>
+            <w:r>
+              <w:tab/>
+              <w:t xml:space="preserve">int </w:t>
+            </w:r>
+            <w:proofErr w:type="spellStart"/>
+            <w:r>
+              <w:t>getHash</w:t>
+            </w:r>
+            <w:proofErr w:type="spellEnd"/>
+            <w:r>
+              <w:t>(const string&amp; key) const;</w:t>
+            </w:r>
+          </w:p>
+          <w:p>
+            <w:pPr>
+              <w:pStyle w:val="af5"/>
+            </w:pPr>
+            <w:r>
+              <w:tab/>
+              <w:t xml:space="preserve">Node* </w:t>
+            </w:r>
+            <w:proofErr w:type="spellStart"/>
+            <w:r>
+              <w:t>searchNode</w:t>
+            </w:r>
+            <w:proofErr w:type="spellEnd"/>
+            <w:r>
+              <w:t>(const string&amp; category) const;</w:t>
+            </w:r>
+          </w:p>
+          <w:p>
+            <w:pPr>
+              <w:pStyle w:val="af5"/>
+            </w:pPr>
+            <w:r>
+              <w:t>public:</w:t>
+            </w:r>
+          </w:p>
+          <w:p>
+            <w:pPr>
+              <w:pStyle w:val="af5"/>
+            </w:pPr>
+            <w:r>
+              <w:tab/>
+            </w:r>
+            <w:proofErr w:type="spellStart"/>
+            <w:r>
+              <w:t>HashManager</w:t>
+            </w:r>
+            <w:proofErr w:type="spellEnd"/>
+            <w:r>
+              <w:t>(const int&amp; size);</w:t>
+            </w:r>
+          </w:p>
+          <w:p>
+            <w:pPr>
+              <w:pStyle w:val="af5"/>
+            </w:pPr>
+            <w:r>
+              <w:tab/>
+            </w:r>
+            <w:proofErr w:type="spellStart"/>
+            <w:r>
+              <w:t>HashManager</w:t>
+            </w:r>
+            <w:proofErr w:type="spellEnd"/>
+            <w:r>
+              <w:t>();</w:t>
+            </w:r>
+          </w:p>
+          <w:p>
+            <w:pPr>
+              <w:pStyle w:val="af5"/>
+            </w:pPr>
+            <w:r>
+              <w:tab/>
+              <w:t xml:space="preserve">void </w:t>
+            </w:r>
+            <w:proofErr w:type="spellStart"/>
+            <w:r>
+              <w:t>addData</w:t>
+            </w:r>
+            <w:proofErr w:type="spellEnd"/>
+            <w:r>
+              <w:t>(const string&amp; category, const string&amp; title);</w:t>
+            </w:r>
+          </w:p>
+          <w:p>
+            <w:pPr>
+              <w:pStyle w:val="af5"/>
+            </w:pPr>
+            <w:r>
+              <w:tab/>
+              <w:t xml:space="preserve">string </w:t>
+            </w:r>
+            <w:proofErr w:type="spellStart"/>
+            <w:r>
+              <w:t>getTitles</w:t>
+            </w:r>
+            <w:proofErr w:type="spellEnd"/>
+            <w:r>
+              <w:t>(const string&amp; category) const;</w:t>
+            </w:r>
+          </w:p>
+          <w:p>
+            <w:pPr>
+              <w:pStyle w:val="af5"/>
+            </w:pPr>
+            <w:r>
+              <w:tab/>
+              <w:t xml:space="preserve">const int </w:t>
+            </w:r>
+            <w:proofErr w:type="spellStart"/>
+            <w:r>
+              <w:t>getPageNum</w:t>
+            </w:r>
+            <w:proofErr w:type="spellEnd"/>
+            <w:r>
+              <w:t>(const string&amp; category) const;</w:t>
+            </w:r>
+          </w:p>
+          <w:p>
+            <w:pPr>
+              <w:pStyle w:val="af5"/>
+            </w:pPr>
+            <w:r>
+              <w:tab/>
+              <w:t xml:space="preserve">const int </w:t>
+            </w:r>
+            <w:proofErr w:type="spellStart"/>
+            <w:r>
+              <w:t>getTableSize</w:t>
+            </w:r>
+            <w:proofErr w:type="spellEnd"/>
+            <w:r>
+              <w:t>() const;</w:t>
+            </w:r>
+          </w:p>
+          <w:p>
+            <w:pPr>
+              <w:pStyle w:val="af5"/>
+            </w:pPr>
+            <w:r>
+              <w:tab/>
+              <w:t xml:space="preserve">const Node* </w:t>
+            </w:r>
+            <w:proofErr w:type="spellStart"/>
+            <w:r>
+              <w:t>getListAt</w:t>
+            </w:r>
+            <w:proofErr w:type="spellEnd"/>
+            <w:r>
+              <w:t>(const int&amp; index) const;</w:t>
+            </w:r>
+          </w:p>
+          <w:p>
+            <w:pPr>
+              <w:pStyle w:val="af5"/>
+              <w:rPr>
+                <w:rFonts w:hint="eastAsia"/>
+              </w:rPr>
+            </w:pPr>
+            <w:r>
+              <w:t>};</w:t>
+            </w:r>
+          </w:p>
+        </w:tc>
+      </w:tr>
+    </w:tbl>
     <w:p/>
+    <w:p>
+      <w:pPr>
+        <w:pStyle w:val="a4"/>
+        <w:rPr>
+          <w:rFonts w:hint="eastAsia"/>
+        </w:rPr>
+      </w:pPr>
+      <w:r>
+        <w:t xml:space="preserve">コード </w:t>
+      </w:r>
+      <w:fldSimple w:instr=" SEQ コード \* ARABIC ">
+        <w:r>
+          <w:rPr>
+            <w:noProof/>
+          </w:rPr>
+          <w:t>4</w:t>
+        </w:r>
+      </w:fldSimple>
+      <w:r>
+        <w:rPr>
+          <w:rFonts w:hint="eastAsia"/>
+        </w:rPr>
+        <w:t xml:space="preserve">　H</w:t>
+      </w:r>
+      <w:r>
+        <w:t>ashManager.cpp</w:t>
+      </w:r>
+    </w:p>
+    <w:tbl>
+      <w:tblPr>
+        <w:tblStyle w:val="af7"/>
+        <w:tblW w:w="0" w:type="auto"/>
+        <w:tblLook w:val="04A0" w:firstRow="1" w:lastRow="0" w:firstColumn="1" w:lastColumn="0" w:noHBand="0" w:noVBand="1"/>
+      </w:tblPr>
+      <w:tblGrid>
+        <w:gridCol w:w="8494"/>
+      </w:tblGrid>
+      <w:tr>
+        <w:tc>
+          <w:tcPr>
+            <w:tcW w:w="8494" w:type="dxa"/>
+          </w:tcPr>
+          <w:p>
+            <w:pPr>
+              <w:pStyle w:val="af5"/>
+            </w:pPr>
+            <w:r>
+              <w:t>#include "</w:t>
+            </w:r>
+            <w:proofErr w:type="spellStart"/>
+            <w:r>
+              <w:t>HashManager.h</w:t>
+            </w:r>
+            <w:proofErr w:type="spellEnd"/>
+            <w:r>
+              <w:t>"</w:t>
+            </w:r>
+          </w:p>
+          <w:p>
+            <w:pPr>
+              <w:pStyle w:val="af5"/>
+            </w:pPr>
+          </w:p>
+          <w:p>
+            <w:pPr>
+              <w:pStyle w:val="af5"/>
+            </w:pPr>
+            <w:proofErr w:type="spellStart"/>
+            <w:r>
+              <w:t>HashManager</w:t>
+            </w:r>
+            <w:proofErr w:type="spellEnd"/>
+            <w:r>
+              <w:t>::</w:t>
+            </w:r>
+            <w:proofErr w:type="spellStart"/>
+            <w:r>
+              <w:t>HashManager</w:t>
+            </w:r>
+            <w:proofErr w:type="spellEnd"/>
+            <w:r>
+              <w:t>(const int&amp; size) {</w:t>
+            </w:r>
+          </w:p>
+          <w:p>
+            <w:pPr>
+              <w:pStyle w:val="af5"/>
+            </w:pPr>
+            <w:r>
+              <w:tab/>
+              <w:t>this-&gt;size = size;</w:t>
+            </w:r>
+          </w:p>
+          <w:p>
+            <w:pPr>
+              <w:pStyle w:val="af5"/>
+            </w:pPr>
+            <w:r>
+              <w:tab/>
+              <w:t>table = new Node * [size];</w:t>
+            </w:r>
+          </w:p>
+          <w:p>
+            <w:pPr>
+              <w:pStyle w:val="af5"/>
+            </w:pPr>
+            <w:r>
+              <w:tab/>
+              <w:t xml:space="preserve">for (int </w:t>
+            </w:r>
+            <w:proofErr w:type="spellStart"/>
+            <w:r>
+              <w:t>i</w:t>
+            </w:r>
+            <w:proofErr w:type="spellEnd"/>
+            <w:r>
+              <w:t xml:space="preserve"> = 0; </w:t>
+            </w:r>
+            <w:proofErr w:type="spellStart"/>
+            <w:r>
+              <w:t>i</w:t>
+            </w:r>
+            <w:proofErr w:type="spellEnd"/>
+            <w:r>
+              <w:t xml:space="preserve"> &lt; size; </w:t>
+            </w:r>
+            <w:proofErr w:type="spellStart"/>
+            <w:r>
+              <w:t>i</w:t>
+            </w:r>
+            <w:proofErr w:type="spellEnd"/>
+            <w:r>
+              <w:t>++)table[</w:t>
+            </w:r>
+            <w:proofErr w:type="spellStart"/>
+            <w:r>
+              <w:t>i</w:t>
+            </w:r>
+            <w:proofErr w:type="spellEnd"/>
+            <w:r>
+              <w:t>] = NULL;</w:t>
+            </w:r>
+          </w:p>
+          <w:p>
+            <w:pPr>
+              <w:pStyle w:val="af5"/>
+            </w:pPr>
+            <w:r>
+              <w:tab/>
+              <w:t>//</w:t>
+            </w:r>
+            <w:proofErr w:type="spellStart"/>
+            <w:r>
+              <w:t>cout</w:t>
+            </w:r>
+            <w:proofErr w:type="spellEnd"/>
+            <w:r>
+              <w:t xml:space="preserve"> &lt;&lt; "</w:t>
+            </w:r>
+            <w:proofErr w:type="spellStart"/>
+            <w:r>
+              <w:t>init</w:t>
+            </w:r>
+            <w:proofErr w:type="spellEnd"/>
+            <w:r>
+              <w:t xml:space="preserve"> </w:t>
+            </w:r>
+            <w:proofErr w:type="spellStart"/>
+            <w:r>
+              <w:t>HashManager</w:t>
+            </w:r>
+            <w:proofErr w:type="spellEnd"/>
+            <w:r>
+              <w:t xml:space="preserve">" &lt;&lt; </w:t>
+            </w:r>
+            <w:proofErr w:type="spellStart"/>
+            <w:r>
+              <w:t>sizeof</w:t>
+            </w:r>
+            <w:proofErr w:type="spellEnd"/>
+            <w:r>
+              <w:t xml:space="preserve">(table) / </w:t>
+            </w:r>
+            <w:proofErr w:type="spellStart"/>
+            <w:r>
+              <w:t>sizeof</w:t>
+            </w:r>
+            <w:proofErr w:type="spellEnd"/>
+            <w:r>
+              <w:t xml:space="preserve">(Node*) &lt;&lt; </w:t>
+            </w:r>
+            <w:proofErr w:type="spellStart"/>
+            <w:r>
+              <w:t>endl</w:t>
+            </w:r>
+            <w:proofErr w:type="spellEnd"/>
+            <w:r>
+              <w:t>;</w:t>
+            </w:r>
+          </w:p>
+          <w:p>
+            <w:pPr>
+              <w:pStyle w:val="af5"/>
+            </w:pPr>
+            <w:r>
+              <w:t>}</w:t>
+            </w:r>
+          </w:p>
+          <w:p>
+            <w:pPr>
+              <w:pStyle w:val="af5"/>
+            </w:pPr>
+            <w:proofErr w:type="spellStart"/>
+            <w:r>
+              <w:t>HashManager</w:t>
+            </w:r>
+            <w:proofErr w:type="spellEnd"/>
+            <w:r>
+              <w:t>::</w:t>
+            </w:r>
+            <w:proofErr w:type="spellStart"/>
+            <w:r>
+              <w:t>HashManager</w:t>
+            </w:r>
+            <w:proofErr w:type="spellEnd"/>
+            <w:r>
+              <w:t>() {</w:t>
+            </w:r>
+          </w:p>
+          <w:p>
+            <w:pPr>
+              <w:pStyle w:val="af5"/>
+            </w:pPr>
+            <w:r>
+              <w:tab/>
+              <w:t>this-&gt;size = 1000;</w:t>
+            </w:r>
+          </w:p>
+          <w:p>
+            <w:pPr>
+              <w:pStyle w:val="af5"/>
+            </w:pPr>
+            <w:r>
+              <w:tab/>
+              <w:t>table = new Node * [size];</w:t>
+            </w:r>
+          </w:p>
+          <w:p>
+            <w:pPr>
+              <w:pStyle w:val="af5"/>
+            </w:pPr>
+            <w:r>
+              <w:tab/>
+              <w:t xml:space="preserve">for (int </w:t>
+            </w:r>
+            <w:proofErr w:type="spellStart"/>
+            <w:r>
+              <w:t>i</w:t>
+            </w:r>
+            <w:proofErr w:type="spellEnd"/>
+            <w:r>
+              <w:t xml:space="preserve"> = 0; </w:t>
+            </w:r>
+            <w:proofErr w:type="spellStart"/>
+            <w:r>
+              <w:t>i</w:t>
+            </w:r>
+            <w:proofErr w:type="spellEnd"/>
+            <w:r>
+              <w:t xml:space="preserve"> &lt; size; </w:t>
+            </w:r>
+            <w:proofErr w:type="spellStart"/>
+            <w:r>
+              <w:t>i</w:t>
+            </w:r>
+            <w:proofErr w:type="spellEnd"/>
+            <w:r>
+              <w:t>++)table[</w:t>
+            </w:r>
+            <w:proofErr w:type="spellStart"/>
+            <w:r>
+              <w:t>i</w:t>
+            </w:r>
+            <w:proofErr w:type="spellEnd"/>
+            <w:r>
+              <w:t>] = NULL;</w:t>
+            </w:r>
+          </w:p>
+          <w:p>
+            <w:pPr>
+              <w:pStyle w:val="af5"/>
+            </w:pPr>
+            <w:r>
+              <w:t>}</w:t>
+            </w:r>
+          </w:p>
+          <w:p>
+            <w:pPr>
+              <w:pStyle w:val="af5"/>
+            </w:pPr>
+            <w:r>
+              <w:t xml:space="preserve">int </w:t>
+            </w:r>
+            <w:proofErr w:type="spellStart"/>
+            <w:r>
+              <w:t>HashManager</w:t>
+            </w:r>
+            <w:proofErr w:type="spellEnd"/>
+            <w:r>
+              <w:t>::</w:t>
+            </w:r>
+            <w:proofErr w:type="spellStart"/>
+            <w:r>
+              <w:t>getHash</w:t>
+            </w:r>
+            <w:proofErr w:type="spellEnd"/>
+            <w:r>
+              <w:t>(const string&amp; key) const</w:t>
+            </w:r>
+          </w:p>
+          <w:p>
+            <w:pPr>
+              <w:pStyle w:val="af5"/>
+            </w:pPr>
+            <w:r>
+              <w:t>{</w:t>
+            </w:r>
+          </w:p>
+          <w:p>
+            <w:pPr>
+              <w:pStyle w:val="af5"/>
+            </w:pPr>
+            <w:r>
+              <w:tab/>
+              <w:t>unsigned int v = 0;</w:t>
+            </w:r>
+          </w:p>
+          <w:p>
+            <w:pPr>
+              <w:pStyle w:val="af5"/>
+            </w:pPr>
+            <w:r>
+              <w:tab/>
+              <w:t xml:space="preserve">for (int </w:t>
+            </w:r>
+            <w:proofErr w:type="spellStart"/>
+            <w:r>
+              <w:t>i</w:t>
+            </w:r>
+            <w:proofErr w:type="spellEnd"/>
+            <w:r>
+              <w:t xml:space="preserve"> = 0; </w:t>
+            </w:r>
+            <w:proofErr w:type="spellStart"/>
+            <w:r>
+              <w:t>i</w:t>
+            </w:r>
+            <w:proofErr w:type="spellEnd"/>
+            <w:r>
+              <w:t xml:space="preserve"> &lt; </w:t>
+            </w:r>
+            <w:proofErr w:type="spellStart"/>
+            <w:r>
+              <w:t>key.length</w:t>
+            </w:r>
+            <w:proofErr w:type="spellEnd"/>
+            <w:r>
+              <w:t xml:space="preserve">(); </w:t>
+            </w:r>
+            <w:proofErr w:type="spellStart"/>
+            <w:r>
+              <w:t>i</w:t>
+            </w:r>
+            <w:proofErr w:type="spellEnd"/>
+            <w:r>
+              <w:t>++) v += key[</w:t>
+            </w:r>
+            <w:proofErr w:type="spellStart"/>
+            <w:r>
+              <w:t>i</w:t>
+            </w:r>
+            <w:proofErr w:type="spellEnd"/>
+            <w:r>
+              <w:t xml:space="preserve">] * pow(2, </w:t>
+            </w:r>
+            <w:proofErr w:type="spellStart"/>
+            <w:r>
+              <w:t>i</w:t>
+            </w:r>
+            <w:proofErr w:type="spellEnd"/>
+            <w:r>
+              <w:t>);</w:t>
+            </w:r>
+          </w:p>
+          <w:p>
+            <w:pPr>
+              <w:pStyle w:val="af5"/>
+            </w:pPr>
+            <w:r>
+              <w:tab/>
+              <w:t>return v % size;</w:t>
+            </w:r>
+          </w:p>
+          <w:p>
+            <w:pPr>
+              <w:pStyle w:val="af5"/>
+            </w:pPr>
+            <w:r>
+              <w:t>}</w:t>
+            </w:r>
+          </w:p>
+          <w:p>
+            <w:pPr>
+              <w:pStyle w:val="af5"/>
+            </w:pPr>
+            <w:r>
+              <w:t xml:space="preserve">Node* </w:t>
+            </w:r>
+            <w:proofErr w:type="spellStart"/>
+            <w:r>
+              <w:t>HashManager</w:t>
+            </w:r>
+            <w:proofErr w:type="spellEnd"/>
+            <w:r>
+              <w:t>::</w:t>
+            </w:r>
+            <w:proofErr w:type="spellStart"/>
+            <w:r>
+              <w:t>searchNode</w:t>
+            </w:r>
+            <w:proofErr w:type="spellEnd"/>
+            <w:r>
+              <w:t>(const string&amp; category) const {</w:t>
+            </w:r>
+          </w:p>
+          <w:p>
+            <w:pPr>
+              <w:pStyle w:val="af5"/>
+            </w:pPr>
+            <w:r>
+              <w:tab/>
+              <w:t xml:space="preserve">int </w:t>
+            </w:r>
+            <w:proofErr w:type="spellStart"/>
+            <w:r>
+              <w:t>hashValue</w:t>
+            </w:r>
+            <w:proofErr w:type="spellEnd"/>
+            <w:r>
+              <w:t xml:space="preserve"> = </w:t>
+            </w:r>
+            <w:proofErr w:type="spellStart"/>
+            <w:r>
+              <w:t>getHash</w:t>
+            </w:r>
+            <w:proofErr w:type="spellEnd"/>
+            <w:r>
+              <w:t>(category);</w:t>
+            </w:r>
+          </w:p>
+          <w:p>
+            <w:pPr>
+              <w:pStyle w:val="af5"/>
+            </w:pPr>
+            <w:r>
+              <w:tab/>
+              <w:t>Node* node = table[</w:t>
+            </w:r>
+            <w:proofErr w:type="spellStart"/>
+            <w:r>
+              <w:t>hashValue</w:t>
+            </w:r>
+            <w:proofErr w:type="spellEnd"/>
+            <w:r>
+              <w:t>];</w:t>
+            </w:r>
+          </w:p>
+          <w:p>
+            <w:pPr>
+              <w:pStyle w:val="af5"/>
+            </w:pPr>
+            <w:r>
+              <w:tab/>
+              <w:t>//</w:t>
+            </w:r>
+            <w:r>
+              <w:rPr>
+                <w:rFonts w:ascii="ＭＳ 明朝" w:eastAsia="ＭＳ 明朝" w:hAnsi="ＭＳ 明朝" w:cs="ＭＳ 明朝" w:hint="eastAsia"/>
+              </w:rPr>
+              <w:t>リストを走査しカテゴリを探す</w:t>
+            </w:r>
+          </w:p>
+          <w:p>
+            <w:pPr>
+              <w:pStyle w:val="af5"/>
+            </w:pPr>
+            <w:r>
+              <w:tab/>
+              <w:t>while (node != NULL &amp;&amp; node-&gt;</w:t>
+            </w:r>
+            <w:proofErr w:type="spellStart"/>
+            <w:r>
+              <w:t>getCategory</w:t>
+            </w:r>
+            <w:proofErr w:type="spellEnd"/>
+            <w:r>
+              <w:t>() != category) node = node-&gt;</w:t>
+            </w:r>
+            <w:proofErr w:type="spellStart"/>
+            <w:r>
+              <w:t>getNext</w:t>
+            </w:r>
+            <w:proofErr w:type="spellEnd"/>
+            <w:r>
+              <w:t>();</w:t>
+            </w:r>
+          </w:p>
+          <w:p>
+            <w:pPr>
+              <w:pStyle w:val="af5"/>
+            </w:pPr>
+            <w:r>
+              <w:tab/>
+              <w:t>//</w:t>
+            </w:r>
+            <w:r>
+              <w:rPr>
+                <w:rFonts w:ascii="ＭＳ 明朝" w:eastAsia="ＭＳ 明朝" w:hAnsi="ＭＳ 明朝" w:cs="ＭＳ 明朝" w:hint="eastAsia"/>
+              </w:rPr>
+              <w:t>なければ</w:t>
+            </w:r>
+            <w:r>
+              <w:t>NULL</w:t>
+            </w:r>
+            <w:r>
+              <w:rPr>
+                <w:rFonts w:ascii="ＭＳ 明朝" w:eastAsia="ＭＳ 明朝" w:hAnsi="ＭＳ 明朝" w:cs="ＭＳ 明朝" w:hint="eastAsia"/>
+              </w:rPr>
+              <w:t>を返す</w:t>
+            </w:r>
+          </w:p>
+          <w:p>
+            <w:pPr>
+              <w:pStyle w:val="af5"/>
+            </w:pPr>
+            <w:r>
+              <w:tab/>
+              <w:t>return node;</w:t>
+            </w:r>
+          </w:p>
+          <w:p>
+            <w:pPr>
+              <w:pStyle w:val="af5"/>
+            </w:pPr>
+            <w:r>
+              <w:t>}</w:t>
+            </w:r>
+          </w:p>
+          <w:p>
+            <w:pPr>
+              <w:pStyle w:val="af5"/>
+            </w:pPr>
+          </w:p>
+          <w:p>
+            <w:pPr>
+              <w:pStyle w:val="af5"/>
+            </w:pPr>
+            <w:r>
+              <w:lastRenderedPageBreak/>
+              <w:t xml:space="preserve">void </w:t>
+            </w:r>
+            <w:proofErr w:type="spellStart"/>
+            <w:r>
+              <w:t>HashManager</w:t>
+            </w:r>
+            <w:proofErr w:type="spellEnd"/>
+            <w:r>
+              <w:t>::</w:t>
+            </w:r>
+            <w:proofErr w:type="spellStart"/>
+            <w:r>
+              <w:t>addData</w:t>
+            </w:r>
+            <w:proofErr w:type="spellEnd"/>
+            <w:r>
+              <w:t>(const string&amp; category, const string&amp; title) {</w:t>
+            </w:r>
+          </w:p>
+          <w:p>
+            <w:pPr>
+              <w:pStyle w:val="af5"/>
+            </w:pPr>
+            <w:r>
+              <w:tab/>
+              <w:t xml:space="preserve">const int </w:t>
+            </w:r>
+            <w:proofErr w:type="spellStart"/>
+            <w:r>
+              <w:t>hashValue</w:t>
+            </w:r>
+            <w:proofErr w:type="spellEnd"/>
+            <w:r>
+              <w:t xml:space="preserve"> = </w:t>
+            </w:r>
+            <w:proofErr w:type="spellStart"/>
+            <w:r>
+              <w:t>getHash</w:t>
+            </w:r>
+            <w:proofErr w:type="spellEnd"/>
+            <w:r>
+              <w:t>(category);</w:t>
+            </w:r>
+          </w:p>
+          <w:p>
+            <w:pPr>
+              <w:pStyle w:val="af5"/>
+            </w:pPr>
+            <w:r>
+              <w:tab/>
+              <w:t>Node* node = table[</w:t>
+            </w:r>
+            <w:proofErr w:type="spellStart"/>
+            <w:r>
+              <w:t>hashValue</w:t>
+            </w:r>
+            <w:proofErr w:type="spellEnd"/>
+            <w:r>
+              <w:t>];</w:t>
+            </w:r>
+          </w:p>
+          <w:p>
+            <w:pPr>
+              <w:pStyle w:val="af5"/>
+            </w:pPr>
+            <w:r>
+              <w:tab/>
+              <w:t>if (node == NULL) {</w:t>
+            </w:r>
+          </w:p>
+          <w:p>
+            <w:pPr>
+              <w:pStyle w:val="af5"/>
+            </w:pPr>
+            <w:r>
+              <w:tab/>
+            </w:r>
+            <w:r>
+              <w:tab/>
+              <w:t>table[</w:t>
+            </w:r>
+            <w:proofErr w:type="spellStart"/>
+            <w:r>
+              <w:t>hashValue</w:t>
+            </w:r>
+            <w:proofErr w:type="spellEnd"/>
+            <w:r>
+              <w:t>] = new Node(category);</w:t>
+            </w:r>
+          </w:p>
+          <w:p>
+            <w:pPr>
+              <w:pStyle w:val="af5"/>
+            </w:pPr>
+            <w:r>
+              <w:tab/>
+            </w:r>
+            <w:r>
+              <w:tab/>
+              <w:t>node = table[</w:t>
+            </w:r>
+            <w:proofErr w:type="spellStart"/>
+            <w:r>
+              <w:t>hashValue</w:t>
+            </w:r>
+            <w:proofErr w:type="spellEnd"/>
+            <w:r>
+              <w:t>];</w:t>
+            </w:r>
+          </w:p>
+          <w:p>
+            <w:pPr>
+              <w:pStyle w:val="af5"/>
+            </w:pPr>
+            <w:r>
+              <w:tab/>
+              <w:t>}</w:t>
+            </w:r>
+          </w:p>
+          <w:p>
+            <w:pPr>
+              <w:pStyle w:val="af5"/>
+            </w:pPr>
+            <w:r>
+              <w:tab/>
+              <w:t>else {</w:t>
+            </w:r>
+          </w:p>
+          <w:p>
+            <w:pPr>
+              <w:pStyle w:val="af5"/>
+            </w:pPr>
+            <w:r>
+              <w:tab/>
+            </w:r>
+            <w:r>
+              <w:tab/>
+              <w:t>//</w:t>
+            </w:r>
+            <w:r>
+              <w:rPr>
+                <w:rFonts w:ascii="ＭＳ 明朝" w:eastAsia="ＭＳ 明朝" w:hAnsi="ＭＳ 明朝" w:cs="ＭＳ 明朝" w:hint="eastAsia"/>
+              </w:rPr>
+              <w:t>リストを走査しカテゴリを探す</w:t>
+            </w:r>
+          </w:p>
+          <w:p>
+            <w:pPr>
+              <w:pStyle w:val="af5"/>
+            </w:pPr>
+            <w:r>
+              <w:tab/>
+            </w:r>
+            <w:r>
+              <w:tab/>
+              <w:t>while (node != NULL) {</w:t>
+            </w:r>
+          </w:p>
+          <w:p>
+            <w:pPr>
+              <w:pStyle w:val="af5"/>
+            </w:pPr>
+            <w:r>
+              <w:tab/>
+            </w:r>
+            <w:r>
+              <w:tab/>
+            </w:r>
+            <w:r>
+              <w:tab/>
+              <w:t xml:space="preserve">string </w:t>
+            </w:r>
+            <w:proofErr w:type="spellStart"/>
+            <w:r>
+              <w:t>nodeCategory</w:t>
+            </w:r>
+            <w:proofErr w:type="spellEnd"/>
+            <w:r>
+              <w:t xml:space="preserve"> = node-&gt;</w:t>
+            </w:r>
+            <w:proofErr w:type="spellStart"/>
+            <w:r>
+              <w:t>getCategory</w:t>
+            </w:r>
+            <w:proofErr w:type="spellEnd"/>
+            <w:r>
+              <w:t>();</w:t>
+            </w:r>
+          </w:p>
+          <w:p>
+            <w:pPr>
+              <w:pStyle w:val="af5"/>
+            </w:pPr>
+            <w:r>
+              <w:tab/>
+            </w:r>
+            <w:r>
+              <w:tab/>
+            </w:r>
+            <w:r>
+              <w:tab/>
+              <w:t xml:space="preserve">bool </w:t>
+            </w:r>
+            <w:proofErr w:type="spellStart"/>
+            <w:r>
+              <w:t>isNotExist</w:t>
+            </w:r>
+            <w:proofErr w:type="spellEnd"/>
+            <w:r>
+              <w:t xml:space="preserve"> = </w:t>
+            </w:r>
+            <w:proofErr w:type="spellStart"/>
+            <w:r>
+              <w:t>nodeCategory</w:t>
+            </w:r>
+            <w:proofErr w:type="spellEnd"/>
+            <w:r>
+              <w:t xml:space="preserve"> != category;</w:t>
+            </w:r>
+          </w:p>
+          <w:p>
+            <w:pPr>
+              <w:pStyle w:val="af5"/>
+            </w:pPr>
+            <w:r>
+              <w:tab/>
+            </w:r>
+            <w:r>
+              <w:tab/>
+            </w:r>
+            <w:r>
+              <w:tab/>
+              <w:t>if (!</w:t>
+            </w:r>
+            <w:proofErr w:type="spellStart"/>
+            <w:r>
+              <w:t>isNotExist</w:t>
+            </w:r>
+            <w:proofErr w:type="spellEnd"/>
+            <w:r>
+              <w:t>) break;</w:t>
+            </w:r>
+          </w:p>
+          <w:p>
+            <w:pPr>
+              <w:pStyle w:val="af5"/>
+            </w:pPr>
+          </w:p>
+          <w:p>
+            <w:pPr>
+              <w:pStyle w:val="af5"/>
+            </w:pPr>
+            <w:r>
+              <w:tab/>
+            </w:r>
+            <w:r>
+              <w:tab/>
+            </w:r>
+            <w:r>
+              <w:tab/>
+              <w:t>Node* next = node-&gt;</w:t>
+            </w:r>
+            <w:proofErr w:type="spellStart"/>
+            <w:r>
+              <w:t>getNext</w:t>
+            </w:r>
+            <w:proofErr w:type="spellEnd"/>
+            <w:r>
+              <w:t>();</w:t>
+            </w:r>
+          </w:p>
+          <w:p>
+            <w:pPr>
+              <w:pStyle w:val="af5"/>
+            </w:pPr>
+            <w:r>
+              <w:tab/>
+            </w:r>
+            <w:r>
+              <w:tab/>
+            </w:r>
+            <w:r>
+              <w:tab/>
+              <w:t>//</w:t>
+            </w:r>
+            <w:r>
+              <w:rPr>
+                <w:rFonts w:ascii="ＭＳ 明朝" w:eastAsia="ＭＳ 明朝" w:hAnsi="ＭＳ 明朝" w:cs="ＭＳ 明朝" w:hint="eastAsia"/>
+              </w:rPr>
+              <w:t>カテゴリがなければ追加する</w:t>
+            </w:r>
+          </w:p>
+          <w:p>
+            <w:pPr>
+              <w:pStyle w:val="af5"/>
+            </w:pPr>
+            <w:r>
+              <w:tab/>
+            </w:r>
+            <w:r>
+              <w:tab/>
+            </w:r>
+            <w:r>
+              <w:tab/>
+              <w:t>if (next == NULL) {</w:t>
+            </w:r>
+          </w:p>
+          <w:p>
+            <w:pPr>
+              <w:pStyle w:val="af5"/>
+            </w:pPr>
+            <w:r>
+              <w:tab/>
+            </w:r>
+            <w:r>
+              <w:tab/>
+            </w:r>
+            <w:r>
+              <w:tab/>
+            </w:r>
+            <w:r>
+              <w:tab/>
+              <w:t xml:space="preserve">Node* </w:t>
+            </w:r>
+            <w:proofErr w:type="spellStart"/>
+            <w:r>
+              <w:t>newNode</w:t>
+            </w:r>
+            <w:proofErr w:type="spellEnd"/>
+            <w:r>
+              <w:t xml:space="preserve"> = new Node(category);</w:t>
+            </w:r>
+          </w:p>
+          <w:p>
+            <w:pPr>
+              <w:pStyle w:val="af5"/>
+            </w:pPr>
+            <w:r>
+              <w:tab/>
+            </w:r>
+            <w:r>
+              <w:tab/>
+            </w:r>
+            <w:r>
+              <w:tab/>
+            </w:r>
+            <w:r>
+              <w:tab/>
+              <w:t>node-&gt;</w:t>
+            </w:r>
+            <w:proofErr w:type="spellStart"/>
+            <w:r>
+              <w:t>setNext</w:t>
+            </w:r>
+            <w:proofErr w:type="spellEnd"/>
+            <w:r>
+              <w:t>(</w:t>
+            </w:r>
+            <w:proofErr w:type="spellStart"/>
+            <w:r>
+              <w:t>newNode</w:t>
+            </w:r>
+            <w:proofErr w:type="spellEnd"/>
+            <w:r>
+              <w:t>);</w:t>
+            </w:r>
+          </w:p>
+          <w:p>
+            <w:pPr>
+              <w:pStyle w:val="af5"/>
+            </w:pPr>
+            <w:r>
+              <w:tab/>
+            </w:r>
+            <w:r>
+              <w:tab/>
+            </w:r>
+            <w:r>
+              <w:tab/>
+            </w:r>
+            <w:r>
+              <w:tab/>
+              <w:t xml:space="preserve">node = </w:t>
+            </w:r>
+            <w:proofErr w:type="spellStart"/>
+            <w:r>
+              <w:t>newNode</w:t>
+            </w:r>
+            <w:proofErr w:type="spellEnd"/>
+            <w:r>
+              <w:t>;</w:t>
+            </w:r>
+          </w:p>
+          <w:p>
+            <w:pPr>
+              <w:pStyle w:val="af5"/>
+            </w:pPr>
+            <w:r>
+              <w:tab/>
+            </w:r>
+            <w:r>
+              <w:tab/>
+            </w:r>
+            <w:r>
+              <w:tab/>
+            </w:r>
+            <w:r>
+              <w:tab/>
+              <w:t>break;</w:t>
+            </w:r>
+          </w:p>
+          <w:p>
+            <w:pPr>
+              <w:pStyle w:val="af5"/>
+            </w:pPr>
+            <w:r>
+              <w:tab/>
+            </w:r>
+            <w:r>
+              <w:tab/>
+            </w:r>
+            <w:r>
+              <w:tab/>
+              <w:t>}</w:t>
+            </w:r>
+          </w:p>
+          <w:p>
+            <w:pPr>
+              <w:pStyle w:val="af5"/>
+            </w:pPr>
+            <w:r>
+              <w:tab/>
+            </w:r>
+            <w:r>
+              <w:tab/>
+            </w:r>
+            <w:r>
+              <w:tab/>
+              <w:t>node = next;</w:t>
+            </w:r>
+          </w:p>
+          <w:p>
+            <w:pPr>
+              <w:pStyle w:val="af5"/>
+            </w:pPr>
+          </w:p>
+          <w:p>
+            <w:pPr>
+              <w:pStyle w:val="af5"/>
+            </w:pPr>
+            <w:r>
+              <w:tab/>
+            </w:r>
+            <w:r>
+              <w:tab/>
+              <w:t>}</w:t>
+            </w:r>
+          </w:p>
+          <w:p>
+            <w:pPr>
+              <w:pStyle w:val="af5"/>
+            </w:pPr>
+            <w:r>
+              <w:tab/>
+              <w:t>}</w:t>
+            </w:r>
+          </w:p>
+          <w:p>
+            <w:pPr>
+              <w:pStyle w:val="af5"/>
+            </w:pPr>
+            <w:r>
+              <w:tab/>
+              <w:t>node-&gt;</w:t>
+            </w:r>
+            <w:proofErr w:type="spellStart"/>
+            <w:r>
+              <w:t>addTitle</w:t>
+            </w:r>
+            <w:proofErr w:type="spellEnd"/>
+            <w:r>
+              <w:t>(title);</w:t>
+            </w:r>
+          </w:p>
+          <w:p>
+            <w:pPr>
+              <w:pStyle w:val="af5"/>
+            </w:pPr>
+            <w:r>
+              <w:t>}</w:t>
+            </w:r>
+          </w:p>
+          <w:p>
+            <w:pPr>
+              <w:pStyle w:val="af5"/>
+            </w:pPr>
+          </w:p>
+          <w:p>
+            <w:pPr>
+              <w:pStyle w:val="af5"/>
+            </w:pPr>
+            <w:r>
+              <w:t xml:space="preserve">string </w:t>
+            </w:r>
+            <w:proofErr w:type="spellStart"/>
+            <w:r>
+              <w:t>HashManager</w:t>
+            </w:r>
+            <w:proofErr w:type="spellEnd"/>
+            <w:r>
+              <w:t>::</w:t>
+            </w:r>
+            <w:proofErr w:type="spellStart"/>
+            <w:r>
+              <w:t>getTitles</w:t>
+            </w:r>
+            <w:proofErr w:type="spellEnd"/>
+            <w:r>
+              <w:t>(const string&amp; category) const {</w:t>
+            </w:r>
+          </w:p>
+          <w:p>
+            <w:pPr>
+              <w:pStyle w:val="af5"/>
+            </w:pPr>
+            <w:r>
+              <w:tab/>
+              <w:t xml:space="preserve">int </w:t>
+            </w:r>
+            <w:proofErr w:type="spellStart"/>
+            <w:r>
+              <w:t>hashValue</w:t>
+            </w:r>
+            <w:proofErr w:type="spellEnd"/>
+            <w:r>
+              <w:t xml:space="preserve"> = </w:t>
+            </w:r>
+            <w:proofErr w:type="spellStart"/>
+            <w:r>
+              <w:t>getHash</w:t>
+            </w:r>
+            <w:proofErr w:type="spellEnd"/>
+            <w:r>
+              <w:t>(category);</w:t>
+            </w:r>
+          </w:p>
+          <w:p>
+            <w:pPr>
+              <w:pStyle w:val="af5"/>
+            </w:pPr>
+            <w:r>
+              <w:tab/>
+              <w:t xml:space="preserve">Node* node = </w:t>
+            </w:r>
+            <w:proofErr w:type="spellStart"/>
+            <w:r>
+              <w:t>searchNode</w:t>
+            </w:r>
+            <w:proofErr w:type="spellEnd"/>
+            <w:r>
+              <w:t>(category);</w:t>
+            </w:r>
+          </w:p>
+          <w:p>
+            <w:pPr>
+              <w:pStyle w:val="af5"/>
+            </w:pPr>
+            <w:r>
+              <w:tab/>
+              <w:t>if (node == NULL) return "";</w:t>
+            </w:r>
+          </w:p>
+          <w:p>
+            <w:pPr>
+              <w:pStyle w:val="af5"/>
+            </w:pPr>
+            <w:r>
+              <w:tab/>
+              <w:t>return node-&gt;</w:t>
+            </w:r>
+            <w:proofErr w:type="spellStart"/>
+            <w:r>
+              <w:t>getTitles</w:t>
+            </w:r>
+            <w:proofErr w:type="spellEnd"/>
+            <w:r>
+              <w:t>();</w:t>
+            </w:r>
+          </w:p>
+          <w:p>
+            <w:pPr>
+              <w:pStyle w:val="af5"/>
+            </w:pPr>
+            <w:r>
+              <w:t>}</w:t>
+            </w:r>
+          </w:p>
+          <w:p>
+            <w:pPr>
+              <w:pStyle w:val="af5"/>
+            </w:pPr>
+          </w:p>
+          <w:p>
+            <w:pPr>
+              <w:pStyle w:val="af5"/>
+            </w:pPr>
+            <w:r>
+              <w:t xml:space="preserve">const int </w:t>
+            </w:r>
+            <w:proofErr w:type="spellStart"/>
+            <w:r>
+              <w:t>HashManager</w:t>
+            </w:r>
+            <w:proofErr w:type="spellEnd"/>
+            <w:r>
+              <w:t>::</w:t>
+            </w:r>
+            <w:proofErr w:type="spellStart"/>
+            <w:r>
+              <w:t>getPageNum</w:t>
+            </w:r>
+            <w:proofErr w:type="spellEnd"/>
+            <w:r>
+              <w:t>(const string&amp; category) const {</w:t>
+            </w:r>
+          </w:p>
+          <w:p>
+            <w:pPr>
+              <w:pStyle w:val="af5"/>
+            </w:pPr>
+            <w:r>
+              <w:tab/>
+              <w:t xml:space="preserve">int </w:t>
+            </w:r>
+            <w:proofErr w:type="spellStart"/>
+            <w:r>
+              <w:t>hashValue</w:t>
+            </w:r>
+            <w:proofErr w:type="spellEnd"/>
+            <w:r>
+              <w:t xml:space="preserve"> = </w:t>
+            </w:r>
+            <w:proofErr w:type="spellStart"/>
+            <w:r>
+              <w:t>getHash</w:t>
+            </w:r>
+            <w:proofErr w:type="spellEnd"/>
+            <w:r>
+              <w:t>(category);</w:t>
+            </w:r>
+          </w:p>
+          <w:p>
+            <w:pPr>
+              <w:pStyle w:val="af5"/>
+            </w:pPr>
+            <w:r>
+              <w:tab/>
+              <w:t xml:space="preserve">Node* node = </w:t>
+            </w:r>
+            <w:proofErr w:type="spellStart"/>
+            <w:r>
+              <w:t>searchNode</w:t>
+            </w:r>
+            <w:proofErr w:type="spellEnd"/>
+            <w:r>
+              <w:t>(category);</w:t>
+            </w:r>
+          </w:p>
+          <w:p>
+            <w:pPr>
+              <w:pStyle w:val="af5"/>
+            </w:pPr>
+            <w:r>
+              <w:tab/>
+              <w:t>if (node == NULL) return 0;</w:t>
+            </w:r>
+          </w:p>
+          <w:p>
+            <w:pPr>
+              <w:pStyle w:val="af5"/>
+            </w:pPr>
+            <w:r>
+              <w:tab/>
+              <w:t>return node-&gt;</w:t>
+            </w:r>
+            <w:proofErr w:type="spellStart"/>
+            <w:r>
+              <w:t>getPageNum</w:t>
+            </w:r>
+            <w:proofErr w:type="spellEnd"/>
+            <w:r>
+              <w:t>();</w:t>
+            </w:r>
+          </w:p>
+          <w:p>
+            <w:pPr>
+              <w:pStyle w:val="af5"/>
+            </w:pPr>
+            <w:r>
+              <w:t>}</w:t>
+            </w:r>
+          </w:p>
+          <w:p>
+            <w:pPr>
+              <w:pStyle w:val="af5"/>
+            </w:pPr>
+          </w:p>
+          <w:p>
+            <w:pPr>
+              <w:pStyle w:val="af5"/>
+            </w:pPr>
+            <w:r>
+              <w:t xml:space="preserve">const int </w:t>
+            </w:r>
+            <w:proofErr w:type="spellStart"/>
+            <w:r>
+              <w:t>HashManager</w:t>
+            </w:r>
+            <w:proofErr w:type="spellEnd"/>
+            <w:r>
+              <w:t>::</w:t>
+            </w:r>
+            <w:proofErr w:type="spellStart"/>
+            <w:r>
+              <w:t>getTableSize</w:t>
+            </w:r>
+            <w:proofErr w:type="spellEnd"/>
+            <w:r>
+              <w:t>() const {</w:t>
+            </w:r>
+          </w:p>
+          <w:p>
+            <w:pPr>
+              <w:pStyle w:val="af5"/>
+            </w:pPr>
+            <w:r>
+              <w:tab/>
+              <w:t>return size;</w:t>
+            </w:r>
+          </w:p>
+          <w:p>
+            <w:pPr>
+              <w:pStyle w:val="af5"/>
+            </w:pPr>
+            <w:r>
+              <w:t>}</w:t>
+            </w:r>
+          </w:p>
+          <w:p>
+            <w:pPr>
+              <w:pStyle w:val="af5"/>
+            </w:pPr>
+            <w:r>
+              <w:t xml:space="preserve">const Node* </w:t>
+            </w:r>
+            <w:proofErr w:type="spellStart"/>
+            <w:r>
+              <w:t>HashManager</w:t>
+            </w:r>
+            <w:proofErr w:type="spellEnd"/>
+            <w:r>
+              <w:t>::</w:t>
+            </w:r>
+            <w:proofErr w:type="spellStart"/>
+            <w:r>
+              <w:t>getListAt</w:t>
+            </w:r>
+            <w:proofErr w:type="spellEnd"/>
+            <w:r>
+              <w:t>(const int&amp; index) const {</w:t>
+            </w:r>
+          </w:p>
+          <w:p>
+            <w:pPr>
+              <w:pStyle w:val="af5"/>
+            </w:pPr>
+            <w:r>
+              <w:tab/>
+              <w:t>return table[index];</w:t>
+            </w:r>
+          </w:p>
+          <w:p>
+            <w:pPr>
+              <w:pStyle w:val="af5"/>
+            </w:pPr>
+            <w:r>
+              <w:lastRenderedPageBreak/>
+              <w:t>}</w:t>
+            </w:r>
+          </w:p>
+        </w:tc>
+      </w:tr>
+    </w:tbl>
+    <w:p/>
+    <w:p>
+      <w:pPr>
+        <w:pStyle w:val="a4"/>
+      </w:pPr>
+      <w:r>
+        <w:t xml:space="preserve">コード </w:t>
+      </w:r>
+      <w:fldSimple w:instr=" SEQ コード \* ARABIC ">
+        <w:r>
+          <w:rPr>
+            <w:noProof/>
+          </w:rPr>
+          <w:t>5</w:t>
+        </w:r>
+      </w:fldSimple>
+      <w:r>
+        <w:rPr>
+          <w:rFonts w:hint="eastAsia"/>
+        </w:rPr>
+        <w:t xml:space="preserve">　</w:t>
+      </w:r>
+      <w:proofErr w:type="spellStart"/>
+      <w:r>
+        <w:rPr>
+          <w:rFonts w:hint="eastAsia"/>
+        </w:rPr>
+        <w:t>C</w:t>
+      </w:r>
+      <w:r>
+        <w:t>ategory.h</w:t>
+      </w:r>
+      <w:proofErr w:type="spellEnd"/>
+    </w:p>
+    <w:tbl>
+      <w:tblPr>
+        <w:tblStyle w:val="af7"/>
+        <w:tblW w:w="0" w:type="auto"/>
+        <w:tblLook w:val="04A0" w:firstRow="1" w:lastRow="0" w:firstColumn="1" w:lastColumn="0" w:noHBand="0" w:noVBand="1"/>
+      </w:tblPr>
+      <w:tblGrid>
+        <w:gridCol w:w="8494"/>
+      </w:tblGrid>
+      <w:tr>
+        <w:tc>
+          <w:tcPr>
+            <w:tcW w:w="8494" w:type="dxa"/>
+          </w:tcPr>
+          <w:p>
+            <w:pPr>
+              <w:pStyle w:val="af5"/>
+            </w:pPr>
+            <w:r>
+              <w:t>#pragma once</w:t>
+            </w:r>
+          </w:p>
+          <w:p>
+            <w:pPr>
+              <w:pStyle w:val="af5"/>
+            </w:pPr>
+            <w:r>
+              <w:t>#include &lt;string&gt;</w:t>
+            </w:r>
+          </w:p>
+          <w:p>
+            <w:pPr>
+              <w:pStyle w:val="af5"/>
+            </w:pPr>
+            <w:r>
+              <w:t>using namespace std;</w:t>
+            </w:r>
+          </w:p>
+          <w:p>
+            <w:pPr>
+              <w:pStyle w:val="af5"/>
+            </w:pPr>
+          </w:p>
+          <w:p>
+            <w:pPr>
+              <w:pStyle w:val="af5"/>
+            </w:pPr>
+            <w:r>
+              <w:t>struct Category</w:t>
+            </w:r>
+          </w:p>
+          <w:p>
+            <w:pPr>
+              <w:pStyle w:val="af5"/>
+            </w:pPr>
+            <w:r>
+              <w:t>{</w:t>
+            </w:r>
+          </w:p>
+          <w:p>
+            <w:pPr>
+              <w:pStyle w:val="af5"/>
+            </w:pPr>
+            <w:r>
+              <w:t>private:</w:t>
+            </w:r>
+          </w:p>
+          <w:p>
+            <w:pPr>
+              <w:pStyle w:val="af5"/>
+            </w:pPr>
+            <w:r>
+              <w:tab/>
+              <w:t>string category = "";</w:t>
+            </w:r>
+          </w:p>
+          <w:p>
+            <w:pPr>
+              <w:pStyle w:val="af5"/>
+            </w:pPr>
+            <w:r>
+              <w:tab/>
+              <w:t xml:space="preserve">int </w:t>
+            </w:r>
+            <w:proofErr w:type="spellStart"/>
+            <w:r>
+              <w:t>pageNum</w:t>
+            </w:r>
+            <w:proofErr w:type="spellEnd"/>
+            <w:r>
+              <w:t xml:space="preserve"> = 0;</w:t>
+            </w:r>
+          </w:p>
+          <w:p>
+            <w:pPr>
+              <w:pStyle w:val="af5"/>
+            </w:pPr>
+          </w:p>
+          <w:p>
+            <w:pPr>
+              <w:pStyle w:val="af5"/>
+            </w:pPr>
+            <w:r>
+              <w:t>public:</w:t>
+            </w:r>
+          </w:p>
+          <w:p>
+            <w:pPr>
+              <w:pStyle w:val="af5"/>
+            </w:pPr>
+            <w:r>
+              <w:tab/>
+              <w:t xml:space="preserve">Category(const string category, const int </w:t>
+            </w:r>
+            <w:proofErr w:type="spellStart"/>
+            <w:r>
+              <w:t>pageNum</w:t>
+            </w:r>
+            <w:proofErr w:type="spellEnd"/>
+            <w:r>
+              <w:t>);</w:t>
+            </w:r>
+          </w:p>
+          <w:p>
+            <w:pPr>
+              <w:pStyle w:val="af5"/>
+            </w:pPr>
+            <w:r>
+              <w:tab/>
+              <w:t xml:space="preserve">const string </w:t>
+            </w:r>
+            <w:proofErr w:type="spellStart"/>
+            <w:r>
+              <w:t>getCategory</w:t>
+            </w:r>
+            <w:proofErr w:type="spellEnd"/>
+            <w:r>
+              <w:t>();</w:t>
+            </w:r>
+          </w:p>
+          <w:p>
+            <w:pPr>
+              <w:pStyle w:val="af5"/>
+            </w:pPr>
+            <w:r>
+              <w:tab/>
+              <w:t xml:space="preserve">const int </w:t>
+            </w:r>
+            <w:proofErr w:type="spellStart"/>
+            <w:r>
+              <w:t>getPageNum</w:t>
+            </w:r>
+            <w:proofErr w:type="spellEnd"/>
+            <w:r>
+              <w:t>();</w:t>
+            </w:r>
+          </w:p>
+          <w:p>
+            <w:pPr>
+              <w:pStyle w:val="af5"/>
+            </w:pPr>
+            <w:r>
+              <w:tab/>
+              <w:t>const bool operator&gt;(const Category&amp; c) const;</w:t>
+            </w:r>
+          </w:p>
+          <w:p>
+            <w:pPr>
+              <w:pStyle w:val="af5"/>
+            </w:pPr>
+            <w:r>
+              <w:tab/>
+              <w:t>const bool operator&lt;(const Category&amp; c) const;</w:t>
+            </w:r>
+          </w:p>
+          <w:p>
+            <w:pPr>
+              <w:pStyle w:val="af5"/>
+            </w:pPr>
+            <w:r>
+              <w:tab/>
+              <w:t>const bool operator&gt;=(const Category&amp; c) const;</w:t>
+            </w:r>
+          </w:p>
+          <w:p>
+            <w:pPr>
+              <w:pStyle w:val="af5"/>
+            </w:pPr>
+            <w:r>
+              <w:tab/>
+              <w:t>const bool operator&lt;=(const Category&amp; c) const;</w:t>
+            </w:r>
+          </w:p>
+          <w:p>
+            <w:pPr>
+              <w:pStyle w:val="af5"/>
+              <w:rPr>
+                <w:rFonts w:hint="eastAsia"/>
+              </w:rPr>
+            </w:pPr>
+            <w:r>
+              <w:t>};</w:t>
+            </w:r>
+          </w:p>
+        </w:tc>
+      </w:tr>
+    </w:tbl>
+    <w:p/>
+    <w:p>
+      <w:pPr>
+        <w:pStyle w:val="a4"/>
+        <w:rPr>
+          <w:rFonts w:hint="eastAsia"/>
+        </w:rPr>
+      </w:pPr>
+      <w:r>
+        <w:t xml:space="preserve">コード </w:t>
+      </w:r>
+      <w:fldSimple w:instr=" SEQ コード \* ARABIC ">
+        <w:r>
+          <w:rPr>
+            <w:noProof/>
+          </w:rPr>
+          <w:t>6</w:t>
+        </w:r>
+      </w:fldSimple>
+      <w:r>
+        <w:rPr>
+          <w:rFonts w:hint="eastAsia"/>
+        </w:rPr>
+        <w:t xml:space="preserve">　C</w:t>
+      </w:r>
+      <w:r>
+        <w:t>ategory.cpp</w:t>
+      </w:r>
+    </w:p>
+    <w:tbl>
+      <w:tblPr>
+        <w:tblStyle w:val="af7"/>
+        <w:tblW w:w="0" w:type="auto"/>
+        <w:tblLook w:val="04A0" w:firstRow="1" w:lastRow="0" w:firstColumn="1" w:lastColumn="0" w:noHBand="0" w:noVBand="1"/>
+      </w:tblPr>
+      <w:tblGrid>
+        <w:gridCol w:w="8494"/>
+      </w:tblGrid>
+      <w:tr>
+        <w:tc>
+          <w:tcPr>
+            <w:tcW w:w="8494" w:type="dxa"/>
+          </w:tcPr>
+          <w:p>
+            <w:pPr>
+              <w:pStyle w:val="af5"/>
+            </w:pPr>
+            <w:r>
+              <w:t>#include "</w:t>
+            </w:r>
+            <w:proofErr w:type="spellStart"/>
+            <w:r>
+              <w:t>Category.h</w:t>
+            </w:r>
+            <w:proofErr w:type="spellEnd"/>
+            <w:r>
+              <w:t>"</w:t>
+            </w:r>
+          </w:p>
+          <w:p>
+            <w:pPr>
+              <w:pStyle w:val="af5"/>
+            </w:pPr>
+          </w:p>
+          <w:p>
+            <w:pPr>
+              <w:pStyle w:val="af5"/>
+            </w:pPr>
+            <w:r>
+              <w:t xml:space="preserve">Category::Category(const string category = "", const int </w:t>
+            </w:r>
+            <w:proofErr w:type="spellStart"/>
+            <w:r>
+              <w:t>pageNum</w:t>
+            </w:r>
+            <w:proofErr w:type="spellEnd"/>
+            <w:r>
+              <w:t xml:space="preserve"> = 0) {</w:t>
+            </w:r>
+          </w:p>
+          <w:p>
+            <w:pPr>
+              <w:pStyle w:val="af5"/>
+            </w:pPr>
+            <w:r>
+              <w:tab/>
+              <w:t>this-&gt;category = category;</w:t>
+            </w:r>
+          </w:p>
+          <w:p>
+            <w:pPr>
+              <w:pStyle w:val="af5"/>
+            </w:pPr>
+            <w:r>
+              <w:tab/>
+              <w:t>this-&gt;</w:t>
+            </w:r>
+            <w:proofErr w:type="spellStart"/>
+            <w:r>
+              <w:t>pageNum</w:t>
+            </w:r>
+            <w:proofErr w:type="spellEnd"/>
+            <w:r>
+              <w:t xml:space="preserve"> = </w:t>
+            </w:r>
+            <w:proofErr w:type="spellStart"/>
+            <w:r>
+              <w:t>pageNum</w:t>
+            </w:r>
+            <w:proofErr w:type="spellEnd"/>
+            <w:r>
+              <w:t>;</w:t>
+            </w:r>
+          </w:p>
+          <w:p>
+            <w:pPr>
+              <w:pStyle w:val="af5"/>
+            </w:pPr>
+            <w:r>
+              <w:t>}</w:t>
+            </w:r>
+          </w:p>
+          <w:p>
+            <w:pPr>
+              <w:pStyle w:val="af5"/>
+            </w:pPr>
+            <w:r>
+              <w:t>const string Category::</w:t>
+            </w:r>
+            <w:proofErr w:type="spellStart"/>
+            <w:r>
+              <w:t>getCategory</w:t>
+            </w:r>
+            <w:proofErr w:type="spellEnd"/>
+            <w:r>
+              <w:t>() {</w:t>
+            </w:r>
+          </w:p>
+          <w:p>
+            <w:pPr>
+              <w:pStyle w:val="af5"/>
+            </w:pPr>
+            <w:r>
+              <w:tab/>
+              <w:t>return category;</w:t>
+            </w:r>
+          </w:p>
+          <w:p>
+            <w:pPr>
+              <w:pStyle w:val="af5"/>
+            </w:pPr>
+            <w:r>
+              <w:t>}</w:t>
+            </w:r>
+          </w:p>
+          <w:p>
+            <w:pPr>
+              <w:pStyle w:val="af5"/>
+            </w:pPr>
+            <w:r>
+              <w:t>const int Category::</w:t>
+            </w:r>
+            <w:proofErr w:type="spellStart"/>
+            <w:r>
+              <w:t>getPageNum</w:t>
+            </w:r>
+            <w:proofErr w:type="spellEnd"/>
+            <w:r>
+              <w:t>() {</w:t>
+            </w:r>
+          </w:p>
+          <w:p>
+            <w:pPr>
+              <w:pStyle w:val="af5"/>
+            </w:pPr>
+            <w:r>
+              <w:tab/>
+              <w:t xml:space="preserve">return </w:t>
+            </w:r>
+            <w:proofErr w:type="spellStart"/>
+            <w:r>
+              <w:t>pageNum</w:t>
+            </w:r>
+            <w:proofErr w:type="spellEnd"/>
+            <w:r>
+              <w:t>;</w:t>
+            </w:r>
+          </w:p>
+          <w:p>
+            <w:pPr>
+              <w:pStyle w:val="af5"/>
+            </w:pPr>
+            <w:r>
+              <w:t>}</w:t>
+            </w:r>
+          </w:p>
+          <w:p>
+            <w:pPr>
+              <w:pStyle w:val="af5"/>
+            </w:pPr>
+          </w:p>
+          <w:p>
+            <w:pPr>
+              <w:pStyle w:val="af5"/>
+            </w:pPr>
+            <w:r>
+              <w:t>const bool Category::operator&gt;(const Category&amp; c) const { return this-&gt;</w:t>
+            </w:r>
+            <w:proofErr w:type="spellStart"/>
+            <w:r>
+              <w:t>pageNum</w:t>
+            </w:r>
+            <w:proofErr w:type="spellEnd"/>
+            <w:r>
+              <w:t xml:space="preserve"> &gt; </w:t>
+            </w:r>
+            <w:proofErr w:type="spellStart"/>
+            <w:r>
+              <w:t>c.pageNum</w:t>
+            </w:r>
+            <w:proofErr w:type="spellEnd"/>
+            <w:r>
+              <w:t>; }</w:t>
+            </w:r>
+          </w:p>
+          <w:p>
+            <w:pPr>
+              <w:pStyle w:val="af5"/>
+            </w:pPr>
+            <w:r>
+              <w:t>const bool Category::operator&lt;(const Category&amp; c) const { return this-&gt;</w:t>
+            </w:r>
+            <w:proofErr w:type="spellStart"/>
+            <w:r>
+              <w:t>pageNum</w:t>
+            </w:r>
+            <w:proofErr w:type="spellEnd"/>
+            <w:r>
+              <w:t xml:space="preserve"> &lt; </w:t>
+            </w:r>
+            <w:proofErr w:type="spellStart"/>
+            <w:r>
+              <w:t>c.pageNum</w:t>
+            </w:r>
+            <w:proofErr w:type="spellEnd"/>
+            <w:r>
+              <w:t>; }</w:t>
+            </w:r>
+          </w:p>
+          <w:p>
+            <w:pPr>
+              <w:pStyle w:val="af5"/>
+            </w:pPr>
+            <w:r>
+              <w:lastRenderedPageBreak/>
+              <w:t>const bool Category::operator&gt;=(const Category&amp; c) const { return this-&gt;</w:t>
+            </w:r>
+            <w:proofErr w:type="spellStart"/>
+            <w:r>
+              <w:t>pageNum</w:t>
+            </w:r>
+            <w:proofErr w:type="spellEnd"/>
+            <w:r>
+              <w:t xml:space="preserve"> &gt;= </w:t>
+            </w:r>
+            <w:proofErr w:type="spellStart"/>
+            <w:r>
+              <w:t>c.pageNum</w:t>
+            </w:r>
+            <w:proofErr w:type="spellEnd"/>
+            <w:r>
+              <w:t>; }</w:t>
+            </w:r>
+          </w:p>
+          <w:p>
+            <w:pPr>
+              <w:pStyle w:val="af5"/>
+            </w:pPr>
+            <w:r>
+              <w:t>const bool Category::operator&lt;=(const Category&amp; c) const { return this-&gt;</w:t>
+            </w:r>
+            <w:proofErr w:type="spellStart"/>
+            <w:r>
+              <w:t>pageNum</w:t>
+            </w:r>
+            <w:proofErr w:type="spellEnd"/>
+            <w:r>
+              <w:t xml:space="preserve"> &lt;= </w:t>
+            </w:r>
+            <w:proofErr w:type="spellStart"/>
+            <w:r>
+              <w:t>c.pageNum</w:t>
+            </w:r>
+            <w:proofErr w:type="spellEnd"/>
+            <w:r>
+              <w:t>; }</w:t>
+            </w:r>
+          </w:p>
+        </w:tc>
+      </w:tr>
+    </w:tbl>
+    <w:p/>
+    <w:p>
+      <w:pPr>
+        <w:pStyle w:val="a4"/>
+        <w:rPr>
+          <w:rFonts w:hint="eastAsia"/>
+        </w:rPr>
+      </w:pPr>
+      <w:r>
+        <w:t xml:space="preserve">コード </w:t>
+      </w:r>
+      <w:fldSimple w:instr=" SEQ コード \* ARABIC ">
+        <w:r>
+          <w:rPr>
+            <w:noProof/>
+          </w:rPr>
+          <w:t>7</w:t>
+        </w:r>
+      </w:fldSimple>
+      <w:r>
+        <w:rPr>
+          <w:rFonts w:hint="eastAsia"/>
+        </w:rPr>
+        <w:t xml:space="preserve">　r</w:t>
+      </w:r>
+      <w:r>
+        <w:t>eport03.cpp</w:t>
+      </w:r>
+    </w:p>
+    <w:tbl>
+      <w:tblPr>
+        <w:tblStyle w:val="af7"/>
+        <w:tblW w:w="0" w:type="auto"/>
+        <w:tblLook w:val="04A0" w:firstRow="1" w:lastRow="0" w:firstColumn="1" w:lastColumn="0" w:noHBand="0" w:noVBand="1"/>
+      </w:tblPr>
+      <w:tblGrid>
+        <w:gridCol w:w="8494"/>
+      </w:tblGrid>
+      <w:tr>
+        <w:tc>
+          <w:tcPr>
+            <w:tcW w:w="8494" w:type="dxa"/>
+          </w:tcPr>
+          <w:p>
+            <w:pPr>
+              <w:pStyle w:val="af5"/>
+            </w:pPr>
+            <w:r>
+              <w:t>#include &lt;iostream&gt;</w:t>
+            </w:r>
+          </w:p>
+          <w:p>
+            <w:pPr>
+              <w:pStyle w:val="af5"/>
+            </w:pPr>
+            <w:r>
+              <w:t>#include &lt;</w:t>
+            </w:r>
+            <w:proofErr w:type="spellStart"/>
+            <w:r>
+              <w:t>iomanip</w:t>
+            </w:r>
+            <w:proofErr w:type="spellEnd"/>
+            <w:r>
+              <w:t>&gt;</w:t>
+            </w:r>
+          </w:p>
+          <w:p>
+            <w:pPr>
+              <w:pStyle w:val="af5"/>
+            </w:pPr>
+            <w:r>
+              <w:t>#include &lt;</w:t>
+            </w:r>
+            <w:proofErr w:type="spellStart"/>
+            <w:r>
+              <w:t>fstream</w:t>
+            </w:r>
+            <w:proofErr w:type="spellEnd"/>
+            <w:r>
+              <w:t>&gt;</w:t>
+            </w:r>
+          </w:p>
+          <w:p>
+            <w:pPr>
+              <w:pStyle w:val="af5"/>
+            </w:pPr>
+            <w:r>
+              <w:t>#include &lt;vector&gt;</w:t>
+            </w:r>
+          </w:p>
+          <w:p>
+            <w:pPr>
+              <w:pStyle w:val="af5"/>
+            </w:pPr>
+            <w:r>
+              <w:t>#include &lt;</w:t>
+            </w:r>
+            <w:proofErr w:type="spellStart"/>
+            <w:r>
+              <w:t>stdlib.h</w:t>
+            </w:r>
+            <w:proofErr w:type="spellEnd"/>
+            <w:r>
+              <w:t>&gt;</w:t>
+            </w:r>
+          </w:p>
+          <w:p>
+            <w:pPr>
+              <w:pStyle w:val="af5"/>
+            </w:pPr>
+            <w:r>
+              <w:t>#include &lt;string&gt;</w:t>
+            </w:r>
+          </w:p>
+          <w:p>
+            <w:pPr>
+              <w:pStyle w:val="af5"/>
+            </w:pPr>
+            <w:r>
+              <w:t>#include &lt;algorithm&gt;</w:t>
+            </w:r>
+          </w:p>
+          <w:p>
+            <w:pPr>
+              <w:pStyle w:val="af5"/>
+            </w:pPr>
+            <w:r>
+              <w:t>#include &lt;</w:t>
+            </w:r>
+            <w:proofErr w:type="spellStart"/>
+            <w:r>
+              <w:t>windows.h</w:t>
+            </w:r>
+            <w:proofErr w:type="spellEnd"/>
+            <w:r>
+              <w:t>&gt;</w:t>
+            </w:r>
+          </w:p>
+          <w:p>
+            <w:pPr>
+              <w:pStyle w:val="af5"/>
+            </w:pPr>
+            <w:r>
+              <w:t>#include "</w:t>
+            </w:r>
+            <w:proofErr w:type="spellStart"/>
+            <w:r>
+              <w:t>HashManager.h</w:t>
+            </w:r>
+            <w:proofErr w:type="spellEnd"/>
+            <w:r>
+              <w:t>"</w:t>
+            </w:r>
+          </w:p>
+          <w:p>
+            <w:pPr>
+              <w:pStyle w:val="af5"/>
+            </w:pPr>
+            <w:r>
+              <w:t>#include "</w:t>
+            </w:r>
+            <w:proofErr w:type="spellStart"/>
+            <w:r>
+              <w:t>Category.h</w:t>
+            </w:r>
+            <w:proofErr w:type="spellEnd"/>
+            <w:r>
+              <w:t>"</w:t>
+            </w:r>
+          </w:p>
+          <w:p>
+            <w:pPr>
+              <w:pStyle w:val="af5"/>
+            </w:pPr>
+          </w:p>
+          <w:p>
+            <w:pPr>
+              <w:pStyle w:val="af5"/>
+            </w:pPr>
+            <w:r>
+              <w:t>using namespace std;</w:t>
+            </w:r>
+          </w:p>
+          <w:p>
+            <w:pPr>
+              <w:pStyle w:val="af5"/>
+            </w:pPr>
+          </w:p>
+          <w:p>
+            <w:pPr>
+              <w:pStyle w:val="af5"/>
+            </w:pPr>
+            <w:r>
+              <w:t xml:space="preserve">void </w:t>
+            </w:r>
+            <w:proofErr w:type="spellStart"/>
+            <w:r>
+              <w:t>exitFailedToOpen</w:t>
+            </w:r>
+            <w:proofErr w:type="spellEnd"/>
+            <w:r>
+              <w:t xml:space="preserve">(const string&amp; </w:t>
+            </w:r>
+            <w:proofErr w:type="spellStart"/>
+            <w:r>
+              <w:t>fileName</w:t>
+            </w:r>
+            <w:proofErr w:type="spellEnd"/>
+            <w:r>
+              <w:t>) {</w:t>
+            </w:r>
+          </w:p>
+          <w:p>
+            <w:pPr>
+              <w:pStyle w:val="af5"/>
+            </w:pPr>
+            <w:r>
+              <w:t xml:space="preserve">    </w:t>
+            </w:r>
+            <w:proofErr w:type="spellStart"/>
+            <w:r>
+              <w:t>cerr</w:t>
+            </w:r>
+            <w:proofErr w:type="spellEnd"/>
+            <w:r>
+              <w:t xml:space="preserve"> &lt;&lt; "failed to open " &lt;&lt; </w:t>
+            </w:r>
+            <w:proofErr w:type="spellStart"/>
+            <w:r>
+              <w:t>fileName</w:t>
+            </w:r>
+            <w:proofErr w:type="spellEnd"/>
+            <w:r>
+              <w:t xml:space="preserve"> &lt;&lt; </w:t>
+            </w:r>
+            <w:proofErr w:type="spellStart"/>
+            <w:r>
+              <w:t>endl</w:t>
+            </w:r>
+            <w:proofErr w:type="spellEnd"/>
+            <w:r>
+              <w:t>;</w:t>
+            </w:r>
+          </w:p>
+          <w:p>
+            <w:pPr>
+              <w:pStyle w:val="af5"/>
+            </w:pPr>
+            <w:r>
+              <w:t xml:space="preserve">    exit(EXIT_FAILURE);</w:t>
+            </w:r>
+          </w:p>
+          <w:p>
+            <w:pPr>
+              <w:pStyle w:val="af5"/>
+            </w:pPr>
+            <w:r>
+              <w:t>}</w:t>
+            </w:r>
+          </w:p>
+          <w:p>
+            <w:pPr>
+              <w:pStyle w:val="af5"/>
+            </w:pPr>
+          </w:p>
+          <w:p>
+            <w:pPr>
+              <w:pStyle w:val="af5"/>
+            </w:pPr>
+            <w:r>
+              <w:t xml:space="preserve">void </w:t>
+            </w:r>
+            <w:proofErr w:type="spellStart"/>
+            <w:r>
+              <w:t>setPages</w:t>
+            </w:r>
+            <w:proofErr w:type="spellEnd"/>
+            <w:r>
+              <w:t>(</w:t>
+            </w:r>
+            <w:proofErr w:type="spellStart"/>
+            <w:r>
+              <w:t>HashManager</w:t>
+            </w:r>
+            <w:proofErr w:type="spellEnd"/>
+            <w:r>
+              <w:t xml:space="preserve">&amp; </w:t>
+            </w:r>
+            <w:proofErr w:type="spellStart"/>
+            <w:r>
+              <w:t>hashManager</w:t>
+            </w:r>
+            <w:proofErr w:type="spellEnd"/>
+            <w:r>
+              <w:t>) {</w:t>
+            </w:r>
+          </w:p>
+          <w:p>
+            <w:pPr>
+              <w:pStyle w:val="af5"/>
+            </w:pPr>
+            <w:r>
+              <w:t xml:space="preserve">    string </w:t>
+            </w:r>
+            <w:proofErr w:type="spellStart"/>
+            <w:r>
+              <w:t>wikiFileName</w:t>
+            </w:r>
+            <w:proofErr w:type="spellEnd"/>
+            <w:r>
+              <w:t xml:space="preserve"> = "data.txt";</w:t>
+            </w:r>
+          </w:p>
+          <w:p>
+            <w:pPr>
+              <w:pStyle w:val="af5"/>
+            </w:pPr>
+            <w:r>
+              <w:t xml:space="preserve">    </w:t>
+            </w:r>
+            <w:proofErr w:type="spellStart"/>
+            <w:r>
+              <w:t>ifstream</w:t>
+            </w:r>
+            <w:proofErr w:type="spellEnd"/>
+            <w:r>
+              <w:t xml:space="preserve"> </w:t>
+            </w:r>
+            <w:proofErr w:type="spellStart"/>
+            <w:r>
+              <w:t>wikiData</w:t>
+            </w:r>
+            <w:proofErr w:type="spellEnd"/>
+            <w:r>
+              <w:t>(</w:t>
+            </w:r>
+            <w:proofErr w:type="spellStart"/>
+            <w:r>
+              <w:t>wikiFileName</w:t>
+            </w:r>
+            <w:proofErr w:type="spellEnd"/>
+            <w:r>
+              <w:t>);</w:t>
+            </w:r>
+          </w:p>
+          <w:p>
+            <w:pPr>
+              <w:pStyle w:val="af5"/>
+            </w:pPr>
+            <w:r>
+              <w:t xml:space="preserve">    if (!</w:t>
+            </w:r>
+            <w:proofErr w:type="spellStart"/>
+            <w:r>
+              <w:t>wikiData</w:t>
+            </w:r>
+            <w:proofErr w:type="spellEnd"/>
+            <w:r>
+              <w:t xml:space="preserve">) </w:t>
+            </w:r>
+            <w:proofErr w:type="spellStart"/>
+            <w:r>
+              <w:t>exitFailedToOpen</w:t>
+            </w:r>
+            <w:proofErr w:type="spellEnd"/>
+            <w:r>
+              <w:t>(</w:t>
+            </w:r>
+            <w:proofErr w:type="spellStart"/>
+            <w:r>
+              <w:t>wikiFileName</w:t>
+            </w:r>
+            <w:proofErr w:type="spellEnd"/>
+            <w:r>
+              <w:t>);</w:t>
+            </w:r>
+          </w:p>
+          <w:p>
+            <w:pPr>
+              <w:pStyle w:val="af5"/>
+            </w:pPr>
+          </w:p>
+          <w:p>
+            <w:pPr>
+              <w:pStyle w:val="af5"/>
+            </w:pPr>
+            <w:r>
+              <w:t xml:space="preserve">    string line;</w:t>
+            </w:r>
+          </w:p>
+          <w:p>
+            <w:pPr>
+              <w:pStyle w:val="af5"/>
+            </w:pPr>
+            <w:r>
+              <w:t xml:space="preserve">    while (</w:t>
+            </w:r>
+            <w:proofErr w:type="spellStart"/>
+            <w:r>
+              <w:t>wikiData</w:t>
+            </w:r>
+            <w:proofErr w:type="spellEnd"/>
+            <w:r>
+              <w:t xml:space="preserve"> &gt;&gt; line)</w:t>
+            </w:r>
+          </w:p>
+          <w:p>
+            <w:pPr>
+              <w:pStyle w:val="af5"/>
+            </w:pPr>
+            <w:r>
+              <w:t xml:space="preserve">    {</w:t>
+            </w:r>
+          </w:p>
+          <w:p>
+            <w:pPr>
+              <w:pStyle w:val="af5"/>
+            </w:pPr>
+            <w:r>
+              <w:t xml:space="preserve">        int </w:t>
+            </w:r>
+            <w:proofErr w:type="spellStart"/>
+            <w:r>
+              <w:t>commaIndex</w:t>
+            </w:r>
+            <w:proofErr w:type="spellEnd"/>
+            <w:r>
+              <w:t xml:space="preserve"> = </w:t>
+            </w:r>
+            <w:proofErr w:type="spellStart"/>
+            <w:r>
+              <w:t>line.find</w:t>
+            </w:r>
+            <w:proofErr w:type="spellEnd"/>
+            <w:r>
+              <w:t>(",");</w:t>
+            </w:r>
+          </w:p>
+          <w:p>
+            <w:pPr>
+              <w:pStyle w:val="af5"/>
+            </w:pPr>
+            <w:r>
+              <w:t xml:space="preserve">        string title = </w:t>
+            </w:r>
+            <w:proofErr w:type="spellStart"/>
+            <w:r>
+              <w:t>line.substr</w:t>
+            </w:r>
+            <w:proofErr w:type="spellEnd"/>
+            <w:r>
+              <w:t>(1, commaIndex-2);</w:t>
+            </w:r>
+          </w:p>
+          <w:p>
+            <w:pPr>
+              <w:pStyle w:val="af5"/>
+            </w:pPr>
+            <w:r>
+              <w:t xml:space="preserve">        string categories = </w:t>
+            </w:r>
+            <w:proofErr w:type="spellStart"/>
+            <w:r>
+              <w:t>line.substr</w:t>
+            </w:r>
+            <w:proofErr w:type="spellEnd"/>
+            <w:r>
+              <w:t>(</w:t>
+            </w:r>
+            <w:proofErr w:type="spellStart"/>
+            <w:r>
+              <w:t>commaIndex</w:t>
+            </w:r>
+            <w:proofErr w:type="spellEnd"/>
+            <w:r>
+              <w:t xml:space="preserve"> + 1);</w:t>
+            </w:r>
+          </w:p>
+          <w:p>
+            <w:pPr>
+              <w:pStyle w:val="af5"/>
+            </w:pPr>
+          </w:p>
+          <w:p>
+            <w:pPr>
+              <w:pStyle w:val="af5"/>
+            </w:pPr>
+            <w:r>
+              <w:t xml:space="preserve">        int n = 0;</w:t>
+            </w:r>
+          </w:p>
+          <w:p>
+            <w:pPr>
+              <w:pStyle w:val="af5"/>
+            </w:pPr>
+            <w:r>
+              <w:t xml:space="preserve">        for (int </w:t>
+            </w:r>
+            <w:proofErr w:type="spellStart"/>
+            <w:r>
+              <w:t>i</w:t>
+            </w:r>
+            <w:proofErr w:type="spellEnd"/>
+            <w:r>
+              <w:t xml:space="preserve"> = 0; </w:t>
+            </w:r>
+            <w:proofErr w:type="spellStart"/>
+            <w:r>
+              <w:t>i</w:t>
+            </w:r>
+            <w:proofErr w:type="spellEnd"/>
+            <w:r>
+              <w:t xml:space="preserve"> &lt;= </w:t>
+            </w:r>
+            <w:proofErr w:type="spellStart"/>
+            <w:r>
+              <w:t>categories.length</w:t>
+            </w:r>
+            <w:proofErr w:type="spellEnd"/>
+            <w:r>
+              <w:t xml:space="preserve">(); </w:t>
+            </w:r>
+            <w:proofErr w:type="spellStart"/>
+            <w:r>
+              <w:t>i</w:t>
+            </w:r>
+            <w:proofErr w:type="spellEnd"/>
+            <w:r>
+              <w:t xml:space="preserve"> = n + 1)</w:t>
+            </w:r>
+          </w:p>
+          <w:p>
+            <w:pPr>
+              <w:pStyle w:val="af5"/>
+            </w:pPr>
+            <w:r>
+              <w:t xml:space="preserve">        {</w:t>
+            </w:r>
+          </w:p>
+          <w:p>
+            <w:pPr>
+              <w:pStyle w:val="af5"/>
+            </w:pPr>
+            <w:r>
+              <w:t xml:space="preserve">            n = </w:t>
+            </w:r>
+            <w:proofErr w:type="spellStart"/>
+            <w:r>
+              <w:t>categories.find_first_of</w:t>
+            </w:r>
+            <w:proofErr w:type="spellEnd"/>
+            <w:r>
+              <w:t xml:space="preserve">(",", </w:t>
+            </w:r>
+            <w:proofErr w:type="spellStart"/>
+            <w:r>
+              <w:t>i</w:t>
+            </w:r>
+            <w:proofErr w:type="spellEnd"/>
+            <w:r>
+              <w:t>);</w:t>
+            </w:r>
+          </w:p>
+          <w:p>
+            <w:pPr>
+              <w:pStyle w:val="af5"/>
+            </w:pPr>
+            <w:r>
+              <w:t xml:space="preserve">            if (n == string::</w:t>
+            </w:r>
+            <w:proofErr w:type="spellStart"/>
+            <w:r>
+              <w:t>npos</w:t>
+            </w:r>
+            <w:proofErr w:type="spellEnd"/>
+            <w:r>
+              <w:t xml:space="preserve">) n = </w:t>
+            </w:r>
+            <w:proofErr w:type="spellStart"/>
+            <w:r>
+              <w:t>categories.length</w:t>
+            </w:r>
+            <w:proofErr w:type="spellEnd"/>
+            <w:r>
+              <w:t>();</w:t>
+            </w:r>
+          </w:p>
+          <w:p>
+            <w:pPr>
+              <w:pStyle w:val="af5"/>
+            </w:pPr>
+            <w:r>
+              <w:t xml:space="preserve">            </w:t>
+            </w:r>
+          </w:p>
+          <w:p>
+            <w:pPr>
+              <w:pStyle w:val="af5"/>
+            </w:pPr>
+            <w:r>
+              <w:t xml:space="preserve">            string category = </w:t>
+            </w:r>
+            <w:proofErr w:type="spellStart"/>
+            <w:r>
+              <w:t>categories.substr</w:t>
+            </w:r>
+            <w:proofErr w:type="spellEnd"/>
+            <w:r>
+              <w:t>(</w:t>
+            </w:r>
+            <w:proofErr w:type="spellStart"/>
+            <w:r>
+              <w:t>i</w:t>
+            </w:r>
+            <w:proofErr w:type="spellEnd"/>
+            <w:r>
+              <w:t xml:space="preserve">, n - </w:t>
+            </w:r>
+            <w:proofErr w:type="spellStart"/>
+            <w:r>
+              <w:t>i</w:t>
+            </w:r>
+            <w:proofErr w:type="spellEnd"/>
+            <w:r>
+              <w:t>);</w:t>
+            </w:r>
+          </w:p>
+          <w:p>
+            <w:pPr>
+              <w:pStyle w:val="af5"/>
+            </w:pPr>
+            <w:r>
+              <w:t xml:space="preserve">            </w:t>
+            </w:r>
+            <w:proofErr w:type="spellStart"/>
+            <w:r>
+              <w:t>hashManager.addData</w:t>
+            </w:r>
+            <w:proofErr w:type="spellEnd"/>
+            <w:r>
+              <w:t>(category, title + ",");</w:t>
+            </w:r>
+          </w:p>
+          <w:p>
+            <w:pPr>
+              <w:pStyle w:val="af5"/>
+            </w:pPr>
+            <w:r>
+              <w:t xml:space="preserve">        }</w:t>
+            </w:r>
+          </w:p>
+          <w:p>
+            <w:pPr>
+              <w:pStyle w:val="af5"/>
+            </w:pPr>
+            <w:r>
+              <w:lastRenderedPageBreak/>
+              <w:t xml:space="preserve">    }</w:t>
+            </w:r>
+          </w:p>
+          <w:p>
+            <w:pPr>
+              <w:pStyle w:val="af5"/>
+            </w:pPr>
+            <w:r>
+              <w:t xml:space="preserve">    </w:t>
+            </w:r>
+            <w:proofErr w:type="spellStart"/>
+            <w:r>
+              <w:t>wikiData.close</w:t>
+            </w:r>
+            <w:proofErr w:type="spellEnd"/>
+            <w:r>
+              <w:t>();</w:t>
+            </w:r>
+          </w:p>
+          <w:p>
+            <w:pPr>
+              <w:pStyle w:val="af5"/>
+            </w:pPr>
+            <w:r>
+              <w:t>}</w:t>
+            </w:r>
+          </w:p>
+          <w:p>
+            <w:pPr>
+              <w:pStyle w:val="af5"/>
+            </w:pPr>
+          </w:p>
+          <w:p>
+            <w:pPr>
+              <w:pStyle w:val="af5"/>
+            </w:pPr>
+            <w:r>
+              <w:t xml:space="preserve">void </w:t>
+            </w:r>
+            <w:proofErr w:type="spellStart"/>
+            <w:r>
+              <w:t>exchangeCategories</w:t>
+            </w:r>
+            <w:proofErr w:type="spellEnd"/>
+            <w:r>
+              <w:t>(Category* a, Category* b)</w:t>
+            </w:r>
+          </w:p>
+          <w:p>
+            <w:pPr>
+              <w:pStyle w:val="af5"/>
+            </w:pPr>
+            <w:r>
+              <w:t>{</w:t>
+            </w:r>
+          </w:p>
+          <w:p>
+            <w:pPr>
+              <w:pStyle w:val="af5"/>
+            </w:pPr>
+            <w:r>
+              <w:t xml:space="preserve">    Category </w:t>
+            </w:r>
+            <w:proofErr w:type="spellStart"/>
+            <w:r>
+              <w:t>tmp</w:t>
+            </w:r>
+            <w:proofErr w:type="spellEnd"/>
+            <w:r>
+              <w:t xml:space="preserve"> = *a;</w:t>
+            </w:r>
+          </w:p>
+          <w:p>
+            <w:pPr>
+              <w:pStyle w:val="af5"/>
+            </w:pPr>
+            <w:r>
+              <w:t xml:space="preserve">    *a = *b;</w:t>
+            </w:r>
+          </w:p>
+          <w:p>
+            <w:pPr>
+              <w:pStyle w:val="af5"/>
+            </w:pPr>
+            <w:r>
+              <w:t xml:space="preserve">    *b = </w:t>
+            </w:r>
+            <w:proofErr w:type="spellStart"/>
+            <w:r>
+              <w:t>tmp</w:t>
+            </w:r>
+            <w:proofErr w:type="spellEnd"/>
+            <w:r>
+              <w:t>;</w:t>
+            </w:r>
+          </w:p>
+          <w:p>
+            <w:pPr>
+              <w:pStyle w:val="af5"/>
+            </w:pPr>
+            <w:r>
+              <w:t>}</w:t>
+            </w:r>
+          </w:p>
+          <w:p>
+            <w:pPr>
+              <w:pStyle w:val="af5"/>
+            </w:pPr>
+            <w:r>
+              <w:t xml:space="preserve">void </w:t>
+            </w:r>
+            <w:proofErr w:type="spellStart"/>
+            <w:r>
+              <w:t>sortCategories</w:t>
+            </w:r>
+            <w:proofErr w:type="spellEnd"/>
+            <w:r>
+              <w:t>(vector&lt;Category&gt;&amp; categories, const int&amp; left, const int&amp; right)</w:t>
+            </w:r>
+          </w:p>
+          <w:p>
+            <w:pPr>
+              <w:pStyle w:val="af5"/>
+            </w:pPr>
+            <w:r>
+              <w:t>{</w:t>
+            </w:r>
+          </w:p>
+          <w:p>
+            <w:pPr>
+              <w:pStyle w:val="af5"/>
+            </w:pPr>
+            <w:r>
+              <w:t xml:space="preserve">    int index1 = left;</w:t>
+            </w:r>
+          </w:p>
+          <w:p>
+            <w:pPr>
+              <w:pStyle w:val="af5"/>
+            </w:pPr>
+            <w:r>
+              <w:t xml:space="preserve">    int index2 = right;</w:t>
+            </w:r>
+          </w:p>
+          <w:p>
+            <w:pPr>
+              <w:pStyle w:val="af5"/>
+            </w:pPr>
+            <w:r>
+              <w:t xml:space="preserve">    Category x = categories[left];</w:t>
+            </w:r>
+          </w:p>
+          <w:p>
+            <w:pPr>
+              <w:pStyle w:val="af5"/>
+            </w:pPr>
+            <w:r>
+              <w:t xml:space="preserve">    do</w:t>
+            </w:r>
+          </w:p>
+          <w:p>
+            <w:pPr>
+              <w:pStyle w:val="af5"/>
+            </w:pPr>
+            <w:r>
+              <w:t xml:space="preserve">    {</w:t>
+            </w:r>
+          </w:p>
+          <w:p>
+            <w:pPr>
+              <w:pStyle w:val="af5"/>
+            </w:pPr>
+            <w:r>
+              <w:t xml:space="preserve">        while (categories.at(index1) &gt; x) index1++;</w:t>
+            </w:r>
+          </w:p>
+          <w:p>
+            <w:pPr>
+              <w:pStyle w:val="af5"/>
+            </w:pPr>
+            <w:r>
+              <w:t xml:space="preserve">        while (categories.at(index2) &lt; x) index2--;</w:t>
+            </w:r>
+          </w:p>
+          <w:p>
+            <w:pPr>
+              <w:pStyle w:val="af5"/>
+            </w:pPr>
+            <w:r>
+              <w:t xml:space="preserve">        if (index1 &lt;= index2)</w:t>
+            </w:r>
+          </w:p>
+          <w:p>
+            <w:pPr>
+              <w:pStyle w:val="af5"/>
+            </w:pPr>
+            <w:r>
+              <w:t xml:space="preserve">        {</w:t>
+            </w:r>
+          </w:p>
+          <w:p>
+            <w:pPr>
+              <w:pStyle w:val="af5"/>
+            </w:pPr>
+            <w:r>
+              <w:t xml:space="preserve">            </w:t>
+            </w:r>
+            <w:proofErr w:type="spellStart"/>
+            <w:r>
+              <w:t>exchangeCategories</w:t>
+            </w:r>
+            <w:proofErr w:type="spellEnd"/>
+            <w:r>
+              <w:t>(&amp;categories[index1], &amp;categories[index2]);</w:t>
+            </w:r>
+          </w:p>
+          <w:p>
+            <w:pPr>
+              <w:pStyle w:val="af5"/>
+            </w:pPr>
+            <w:r>
+              <w:t xml:space="preserve">            index1++;</w:t>
+            </w:r>
+          </w:p>
+          <w:p>
+            <w:pPr>
+              <w:pStyle w:val="af5"/>
+            </w:pPr>
+            <w:r>
+              <w:t xml:space="preserve">            index2--;</w:t>
+            </w:r>
+          </w:p>
+          <w:p>
+            <w:pPr>
+              <w:pStyle w:val="af5"/>
+            </w:pPr>
+            <w:r>
+              <w:t xml:space="preserve">        }</w:t>
+            </w:r>
+          </w:p>
+          <w:p>
+            <w:pPr>
+              <w:pStyle w:val="af5"/>
+            </w:pPr>
+            <w:r>
+              <w:t xml:space="preserve">    } while (index1 &lt; index2);</w:t>
+            </w:r>
+          </w:p>
+          <w:p>
+            <w:pPr>
+              <w:pStyle w:val="af5"/>
+            </w:pPr>
+          </w:p>
+          <w:p>
+            <w:pPr>
+              <w:pStyle w:val="af5"/>
+            </w:pPr>
+            <w:r>
+              <w:t xml:space="preserve">    if (left &lt; index2) </w:t>
+            </w:r>
+            <w:proofErr w:type="spellStart"/>
+            <w:r>
+              <w:t>exchangeCategories</w:t>
+            </w:r>
+            <w:proofErr w:type="spellEnd"/>
+            <w:r>
+              <w:t>(&amp;categories[left], &amp;categories[index2]);</w:t>
+            </w:r>
+          </w:p>
+          <w:p>
+            <w:pPr>
+              <w:pStyle w:val="af5"/>
+            </w:pPr>
+            <w:r>
+              <w:t xml:space="preserve">    if (left &lt; index2) </w:t>
+            </w:r>
+            <w:proofErr w:type="spellStart"/>
+            <w:r>
+              <w:t>sortCategories</w:t>
+            </w:r>
+            <w:proofErr w:type="spellEnd"/>
+            <w:r>
+              <w:t>(categories, left, index2);</w:t>
+            </w:r>
+          </w:p>
+          <w:p>
+            <w:pPr>
+              <w:pStyle w:val="af5"/>
+            </w:pPr>
+            <w:r>
+              <w:t xml:space="preserve">    if (index1 &lt; right) </w:t>
+            </w:r>
+            <w:proofErr w:type="spellStart"/>
+            <w:r>
+              <w:t>sortCategories</w:t>
+            </w:r>
+            <w:proofErr w:type="spellEnd"/>
+            <w:r>
+              <w:t>(categories, index1, right);</w:t>
+            </w:r>
+          </w:p>
+          <w:p>
+            <w:pPr>
+              <w:pStyle w:val="af5"/>
+            </w:pPr>
+            <w:r>
+              <w:t>}</w:t>
+            </w:r>
+          </w:p>
+          <w:p>
+            <w:pPr>
+              <w:pStyle w:val="af5"/>
+            </w:pPr>
+          </w:p>
+          <w:p>
+            <w:pPr>
+              <w:pStyle w:val="af5"/>
+            </w:pPr>
+            <w:r>
+              <w:t xml:space="preserve">int main(int </w:t>
+            </w:r>
+            <w:proofErr w:type="spellStart"/>
+            <w:r>
+              <w:t>argc</w:t>
+            </w:r>
+            <w:proofErr w:type="spellEnd"/>
+            <w:r>
+              <w:t xml:space="preserve">, char* </w:t>
+            </w:r>
+            <w:proofErr w:type="spellStart"/>
+            <w:r>
+              <w:t>argv</w:t>
+            </w:r>
+            <w:proofErr w:type="spellEnd"/>
+            <w:r>
+              <w:t>[])</w:t>
+            </w:r>
+          </w:p>
+          <w:p>
+            <w:pPr>
+              <w:pStyle w:val="af5"/>
+            </w:pPr>
+            <w:r>
+              <w:t>{</w:t>
+            </w:r>
+          </w:p>
+          <w:p>
+            <w:pPr>
+              <w:pStyle w:val="af5"/>
+            </w:pPr>
+            <w:r>
+              <w:t xml:space="preserve">    //open file</w:t>
+            </w:r>
+          </w:p>
+          <w:p>
+            <w:pPr>
+              <w:pStyle w:val="af5"/>
+            </w:pPr>
+            <w:r>
+              <w:t xml:space="preserve">    string </w:t>
+            </w:r>
+            <w:proofErr w:type="spellStart"/>
+            <w:r>
+              <w:t>categoryFileName</w:t>
+            </w:r>
+            <w:proofErr w:type="spellEnd"/>
+            <w:r>
+              <w:t xml:space="preserve"> = "</w:t>
+            </w:r>
+            <w:proofErr w:type="spellStart"/>
+            <w:r>
+              <w:t>category.list</w:t>
+            </w:r>
+            <w:proofErr w:type="spellEnd"/>
+            <w:r>
+              <w:t>";</w:t>
+            </w:r>
+          </w:p>
+          <w:p>
+            <w:pPr>
+              <w:pStyle w:val="af5"/>
+            </w:pPr>
+            <w:r>
+              <w:t xml:space="preserve">    </w:t>
+            </w:r>
+            <w:proofErr w:type="spellStart"/>
+            <w:r>
+              <w:t>ifstream</w:t>
+            </w:r>
+            <w:proofErr w:type="spellEnd"/>
+            <w:r>
+              <w:t xml:space="preserve"> </w:t>
+            </w:r>
+            <w:proofErr w:type="spellStart"/>
+            <w:r>
+              <w:t>categoryData</w:t>
+            </w:r>
+            <w:proofErr w:type="spellEnd"/>
+            <w:r>
+              <w:t>(</w:t>
+            </w:r>
+            <w:proofErr w:type="spellStart"/>
+            <w:r>
+              <w:t>categoryFileName</w:t>
+            </w:r>
+            <w:proofErr w:type="spellEnd"/>
+            <w:r>
+              <w:t>);</w:t>
+            </w:r>
+          </w:p>
+          <w:p>
+            <w:pPr>
+              <w:pStyle w:val="af5"/>
+            </w:pPr>
+            <w:r>
+              <w:t xml:space="preserve">    if (!</w:t>
+            </w:r>
+            <w:proofErr w:type="spellStart"/>
+            <w:r>
+              <w:t>categoryData</w:t>
+            </w:r>
+            <w:proofErr w:type="spellEnd"/>
+            <w:r>
+              <w:t xml:space="preserve">) </w:t>
+            </w:r>
+            <w:proofErr w:type="spellStart"/>
+            <w:r>
+              <w:t>exitFailedToOpen</w:t>
+            </w:r>
+            <w:proofErr w:type="spellEnd"/>
+            <w:r>
+              <w:t>(</w:t>
+            </w:r>
+            <w:proofErr w:type="spellStart"/>
+            <w:r>
+              <w:t>categoryFileName</w:t>
+            </w:r>
+            <w:proofErr w:type="spellEnd"/>
+            <w:r>
+              <w:t>);</w:t>
+            </w:r>
+          </w:p>
+          <w:p>
+            <w:pPr>
+              <w:pStyle w:val="af5"/>
+            </w:pPr>
+            <w:r>
+              <w:t xml:space="preserve">    string category;</w:t>
+            </w:r>
+          </w:p>
+          <w:p>
+            <w:pPr>
+              <w:pStyle w:val="af5"/>
+            </w:pPr>
+            <w:r>
+              <w:t xml:space="preserve">    </w:t>
+            </w:r>
+            <w:proofErr w:type="spellStart"/>
+            <w:r>
+              <w:t>HashManager</w:t>
+            </w:r>
+            <w:proofErr w:type="spellEnd"/>
+            <w:r>
+              <w:t xml:space="preserve"> </w:t>
+            </w:r>
+            <w:proofErr w:type="spellStart"/>
+            <w:r>
+              <w:t>hashManager</w:t>
+            </w:r>
+            <w:proofErr w:type="spellEnd"/>
+            <w:r>
+              <w:t xml:space="preserve"> = </w:t>
+            </w:r>
+            <w:proofErr w:type="spellStart"/>
+            <w:r>
+              <w:t>HashManager</w:t>
+            </w:r>
+            <w:proofErr w:type="spellEnd"/>
+            <w:r>
+              <w:t>(10000);</w:t>
+            </w:r>
+          </w:p>
+          <w:p>
+            <w:pPr>
+              <w:pStyle w:val="af5"/>
+            </w:pPr>
+            <w:r>
+              <w:t xml:space="preserve">    </w:t>
+            </w:r>
+          </w:p>
+          <w:p>
+            <w:pPr>
+              <w:pStyle w:val="af5"/>
+            </w:pPr>
+            <w:r>
+              <w:t xml:space="preserve">    //</w:t>
+            </w:r>
+            <w:r>
+              <w:rPr>
+                <w:rFonts w:ascii="ＭＳ 明朝" w:eastAsia="ＭＳ 明朝" w:hAnsi="ＭＳ 明朝" w:cs="ＭＳ 明朝" w:hint="eastAsia"/>
+              </w:rPr>
+              <w:t>ハッシュの構築</w:t>
+            </w:r>
+          </w:p>
+          <w:p>
+            <w:pPr>
+              <w:pStyle w:val="af5"/>
+            </w:pPr>
+            <w:r>
+              <w:t xml:space="preserve">    </w:t>
+            </w:r>
+            <w:proofErr w:type="spellStart"/>
+            <w:r>
+              <w:t>cout</w:t>
+            </w:r>
+            <w:proofErr w:type="spellEnd"/>
+            <w:r>
+              <w:t xml:space="preserve"> &lt;&lt; "</w:t>
+            </w:r>
+            <w:r>
+              <w:rPr>
+                <w:rFonts w:ascii="ＭＳ 明朝" w:eastAsia="ＭＳ 明朝" w:hAnsi="ＭＳ 明朝" w:cs="ＭＳ 明朝" w:hint="eastAsia"/>
+              </w:rPr>
+              <w:t>ハッシュ構築開始</w:t>
+            </w:r>
+            <w:r>
+              <w:t xml:space="preserve">" &lt;&lt; </w:t>
+            </w:r>
+            <w:proofErr w:type="spellStart"/>
+            <w:r>
+              <w:t>endl</w:t>
+            </w:r>
+            <w:proofErr w:type="spellEnd"/>
+            <w:r>
+              <w:t>;</w:t>
+            </w:r>
+          </w:p>
+          <w:p>
+            <w:pPr>
+              <w:pStyle w:val="af5"/>
+            </w:pPr>
+            <w:r>
+              <w:t xml:space="preserve">    LARGE_INTEGER </w:t>
+            </w:r>
+            <w:proofErr w:type="spellStart"/>
+            <w:r>
+              <w:t>freq</w:t>
+            </w:r>
+            <w:proofErr w:type="spellEnd"/>
+            <w:r>
+              <w:t>;</w:t>
+            </w:r>
+          </w:p>
+          <w:p>
+            <w:pPr>
+              <w:pStyle w:val="af5"/>
+            </w:pPr>
+            <w:r>
+              <w:t xml:space="preserve">    </w:t>
+            </w:r>
+            <w:proofErr w:type="spellStart"/>
+            <w:r>
+              <w:t>QueryPerformanceFrequency</w:t>
+            </w:r>
+            <w:proofErr w:type="spellEnd"/>
+            <w:r>
+              <w:t>(&amp;</w:t>
+            </w:r>
+            <w:proofErr w:type="spellStart"/>
+            <w:r>
+              <w:t>freq</w:t>
+            </w:r>
+            <w:proofErr w:type="spellEnd"/>
+            <w:r>
+              <w:t>);</w:t>
+            </w:r>
+          </w:p>
+          <w:p>
+            <w:pPr>
+              <w:pStyle w:val="af5"/>
+            </w:pPr>
+          </w:p>
+          <w:p>
+            <w:pPr>
+              <w:pStyle w:val="af5"/>
+            </w:pPr>
+            <w:r>
+              <w:t xml:space="preserve">    LARGE_INTEGER start, end;</w:t>
+            </w:r>
+          </w:p>
+          <w:p>
+            <w:pPr>
+              <w:pStyle w:val="af5"/>
+            </w:pPr>
+          </w:p>
+          <w:p>
+            <w:pPr>
+              <w:pStyle w:val="af5"/>
+            </w:pPr>
+            <w:r>
+              <w:t xml:space="preserve">    </w:t>
+            </w:r>
+            <w:proofErr w:type="spellStart"/>
+            <w:r>
+              <w:t>QueryPerformanceCounter</w:t>
+            </w:r>
+            <w:proofErr w:type="spellEnd"/>
+            <w:r>
+              <w:t>(&amp;start);</w:t>
+            </w:r>
+          </w:p>
+          <w:p>
+            <w:pPr>
+              <w:pStyle w:val="af5"/>
+            </w:pPr>
+            <w:r>
+              <w:t xml:space="preserve">    </w:t>
+            </w:r>
+            <w:proofErr w:type="spellStart"/>
+            <w:r>
+              <w:t>setPages</w:t>
+            </w:r>
+            <w:proofErr w:type="spellEnd"/>
+            <w:r>
+              <w:t>(</w:t>
+            </w:r>
+            <w:proofErr w:type="spellStart"/>
+            <w:r>
+              <w:t>hashManager</w:t>
+            </w:r>
+            <w:proofErr w:type="spellEnd"/>
+            <w:r>
+              <w:t>);</w:t>
+            </w:r>
+          </w:p>
+          <w:p>
+            <w:pPr>
+              <w:pStyle w:val="af5"/>
+            </w:pPr>
+            <w:r>
+              <w:t xml:space="preserve">    </w:t>
+            </w:r>
+            <w:proofErr w:type="spellStart"/>
+            <w:r>
+              <w:t>QueryPerformanceCounter</w:t>
+            </w:r>
+            <w:proofErr w:type="spellEnd"/>
+            <w:r>
+              <w:t>(&amp;end);</w:t>
+            </w:r>
+          </w:p>
+          <w:p>
+            <w:pPr>
+              <w:pStyle w:val="af5"/>
+            </w:pPr>
+            <w:r>
+              <w:t xml:space="preserve">    double time = </w:t>
+            </w:r>
+            <w:proofErr w:type="spellStart"/>
+            <w:r>
+              <w:t>static_cast</w:t>
+            </w:r>
+            <w:proofErr w:type="spellEnd"/>
+            <w:r>
+              <w:t>&lt;double&gt;(</w:t>
+            </w:r>
+            <w:proofErr w:type="spellStart"/>
+            <w:r>
+              <w:t>end.QuadPart</w:t>
+            </w:r>
+            <w:proofErr w:type="spellEnd"/>
+            <w:r>
+              <w:t xml:space="preserve"> - </w:t>
+            </w:r>
+            <w:proofErr w:type="spellStart"/>
+            <w:r>
+              <w:t>start.QuadPart</w:t>
+            </w:r>
+            <w:proofErr w:type="spellEnd"/>
+            <w:r>
+              <w:t xml:space="preserve">) * 1000.0 / </w:t>
+            </w:r>
+            <w:proofErr w:type="spellStart"/>
+            <w:r>
+              <w:t>freq.QuadPart</w:t>
+            </w:r>
+            <w:proofErr w:type="spellEnd"/>
+            <w:r>
+              <w:t>;</w:t>
+            </w:r>
+          </w:p>
+          <w:p>
+            <w:pPr>
+              <w:pStyle w:val="af5"/>
+            </w:pPr>
+            <w:r>
+              <w:t xml:space="preserve">    </w:t>
+            </w:r>
+            <w:proofErr w:type="spellStart"/>
+            <w:r>
+              <w:t>printf</w:t>
+            </w:r>
+            <w:proofErr w:type="spellEnd"/>
+            <w:r>
+              <w:t>("time %</w:t>
+            </w:r>
+            <w:proofErr w:type="spellStart"/>
+            <w:r>
+              <w:t>lf</w:t>
+            </w:r>
+            <w:proofErr w:type="spellEnd"/>
+            <w:r>
+              <w:t>[</w:t>
+            </w:r>
+            <w:proofErr w:type="spellStart"/>
+            <w:r>
+              <w:t>ms</w:t>
+            </w:r>
+            <w:proofErr w:type="spellEnd"/>
+            <w:r>
+              <w:t>]\n", time);</w:t>
+            </w:r>
+          </w:p>
+          <w:p>
+            <w:pPr>
+              <w:pStyle w:val="af5"/>
+            </w:pPr>
+            <w:r>
+              <w:t xml:space="preserve">    </w:t>
+            </w:r>
+            <w:proofErr w:type="spellStart"/>
+            <w:r>
+              <w:t>cout</w:t>
+            </w:r>
+            <w:proofErr w:type="spellEnd"/>
+            <w:r>
+              <w:t xml:space="preserve"> &lt;&lt; "</w:t>
+            </w:r>
+            <w:r>
+              <w:rPr>
+                <w:rFonts w:ascii="ＭＳ 明朝" w:eastAsia="ＭＳ 明朝" w:hAnsi="ＭＳ 明朝" w:cs="ＭＳ 明朝" w:hint="eastAsia"/>
+              </w:rPr>
+              <w:t>ハッシュ構築完了</w:t>
+            </w:r>
+            <w:r>
+              <w:t xml:space="preserve">" &lt;&lt; </w:t>
+            </w:r>
+            <w:proofErr w:type="spellStart"/>
+            <w:r>
+              <w:t>endl</w:t>
+            </w:r>
+            <w:proofErr w:type="spellEnd"/>
+            <w:r>
+              <w:t>;</w:t>
+            </w:r>
+          </w:p>
+          <w:p>
+            <w:pPr>
+              <w:pStyle w:val="af5"/>
+              <w:rPr>
+                <w:rFonts w:eastAsiaTheme="minorEastAsia" w:hint="eastAsia"/>
+              </w:rPr>
+            </w:pPr>
+            <w:r>
+              <w:t xml:space="preserve">    //</w:t>
+            </w:r>
+            <w:r>
+              <w:rPr>
+                <w:rFonts w:ascii="ＭＳ 明朝" w:eastAsia="ＭＳ 明朝" w:hAnsi="ＭＳ 明朝" w:cs="ＭＳ 明朝" w:hint="eastAsia"/>
+              </w:rPr>
+              <w:t>１カテゴリ</w:t>
+            </w:r>
+            <w:r>
+              <w:t>-&gt;</w:t>
+            </w:r>
+            <w:r>
+              <w:rPr>
+                <w:rFonts w:ascii="ＭＳ 明朝" w:eastAsia="ＭＳ 明朝" w:hAnsi="ＭＳ 明朝" w:cs="ＭＳ 明朝" w:hint="eastAsia"/>
+              </w:rPr>
+              <w:t>タイトル検索</w:t>
+            </w:r>
+          </w:p>
+          <w:p>
+            <w:pPr>
+              <w:pStyle w:val="af5"/>
+            </w:pPr>
+            <w:r>
+              <w:t xml:space="preserve">    //</w:t>
+            </w:r>
+            <w:r>
+              <w:rPr>
+                <w:rFonts w:ascii="ＭＳ 明朝" w:eastAsia="ＭＳ 明朝" w:hAnsi="ＭＳ 明朝" w:cs="ＭＳ 明朝" w:hint="eastAsia"/>
+              </w:rPr>
+              <w:t>全件表示</w:t>
+            </w:r>
+          </w:p>
+          <w:p>
+            <w:pPr>
+              <w:pStyle w:val="af5"/>
+            </w:pPr>
+            <w:r>
+              <w:t xml:space="preserve">    while (</w:t>
+            </w:r>
+            <w:proofErr w:type="spellStart"/>
+            <w:r>
+              <w:t>categoryData</w:t>
+            </w:r>
+            <w:proofErr w:type="spellEnd"/>
+            <w:r>
+              <w:t xml:space="preserve"> &gt;&gt; category)</w:t>
+            </w:r>
+          </w:p>
+          <w:p>
+            <w:pPr>
+              <w:pStyle w:val="af5"/>
+            </w:pPr>
+            <w:r>
+              <w:t xml:space="preserve">    {</w:t>
+            </w:r>
+          </w:p>
+          <w:p>
+            <w:pPr>
+              <w:pStyle w:val="af5"/>
+            </w:pPr>
+            <w:r>
+              <w:t xml:space="preserve">        </w:t>
+            </w:r>
+            <w:proofErr w:type="spellStart"/>
+            <w:r>
+              <w:t>cout</w:t>
+            </w:r>
+            <w:proofErr w:type="spellEnd"/>
+            <w:r>
+              <w:t xml:space="preserve"> &lt;&lt; category &lt;&lt; " -&gt; ";</w:t>
+            </w:r>
+          </w:p>
+          <w:p>
+            <w:pPr>
+              <w:pStyle w:val="af5"/>
+            </w:pPr>
+            <w:r>
+              <w:t xml:space="preserve">        string titles = </w:t>
+            </w:r>
+            <w:proofErr w:type="spellStart"/>
+            <w:r>
+              <w:t>hashManager.getTitles</w:t>
+            </w:r>
+            <w:proofErr w:type="spellEnd"/>
+            <w:r>
+              <w:t>(category);</w:t>
+            </w:r>
+          </w:p>
+          <w:p>
+            <w:pPr>
+              <w:pStyle w:val="af5"/>
+            </w:pPr>
+            <w:r>
+              <w:t xml:space="preserve">        </w:t>
+            </w:r>
+            <w:proofErr w:type="spellStart"/>
+            <w:r>
+              <w:t>cout</w:t>
+            </w:r>
+            <w:proofErr w:type="spellEnd"/>
+            <w:r>
+              <w:t xml:space="preserve"> &lt;&lt; titles &lt;&lt; </w:t>
+            </w:r>
+            <w:proofErr w:type="spellStart"/>
+            <w:r>
+              <w:t>endl</w:t>
+            </w:r>
+            <w:proofErr w:type="spellEnd"/>
+            <w:r>
+              <w:t>;</w:t>
+            </w:r>
+          </w:p>
+          <w:p>
+            <w:pPr>
+              <w:pStyle w:val="af5"/>
+            </w:pPr>
+            <w:r>
+              <w:t xml:space="preserve">        </w:t>
+            </w:r>
+            <w:proofErr w:type="spellStart"/>
+            <w:r>
+              <w:t>cout</w:t>
+            </w:r>
+            <w:proofErr w:type="spellEnd"/>
+            <w:r>
+              <w:t xml:space="preserve"> &lt;&lt; </w:t>
+            </w:r>
+            <w:proofErr w:type="spellStart"/>
+            <w:r>
+              <w:t>endl</w:t>
+            </w:r>
+            <w:proofErr w:type="spellEnd"/>
+            <w:r>
+              <w:t>;</w:t>
+            </w:r>
+          </w:p>
+          <w:p>
+            <w:pPr>
+              <w:pStyle w:val="af5"/>
+            </w:pPr>
+            <w:r>
+              <w:t xml:space="preserve">    }</w:t>
+            </w:r>
+          </w:p>
+          <w:p>
+            <w:pPr>
+              <w:pStyle w:val="af5"/>
+            </w:pPr>
+          </w:p>
+          <w:p>
+            <w:pPr>
+              <w:pStyle w:val="af5"/>
+            </w:pPr>
+            <w:r>
+              <w:t xml:space="preserve">    //</w:t>
+            </w:r>
+            <w:r>
+              <w:rPr>
+                <w:rFonts w:ascii="ＭＳ 明朝" w:eastAsia="ＭＳ 明朝" w:hAnsi="ＭＳ 明朝" w:cs="ＭＳ 明朝" w:hint="eastAsia"/>
+              </w:rPr>
+              <w:t>２頻度ソート</w:t>
+            </w:r>
+          </w:p>
+          <w:p>
+            <w:pPr>
+              <w:pStyle w:val="af5"/>
+            </w:pPr>
+            <w:r>
+              <w:t xml:space="preserve">    </w:t>
+            </w:r>
+            <w:proofErr w:type="spellStart"/>
+            <w:r>
+              <w:t>cout</w:t>
+            </w:r>
+            <w:proofErr w:type="spellEnd"/>
+            <w:r>
+              <w:t xml:space="preserve"> &lt;&lt; "</w:t>
+            </w:r>
+            <w:r>
+              <w:rPr>
+                <w:rFonts w:ascii="ＭＳ 明朝" w:eastAsia="ＭＳ 明朝" w:hAnsi="ＭＳ 明朝" w:cs="ＭＳ 明朝" w:hint="eastAsia"/>
+              </w:rPr>
+              <w:t>カテゴリリスト構築開始</w:t>
+            </w:r>
+            <w:r>
+              <w:t xml:space="preserve">" &lt;&lt; </w:t>
+            </w:r>
+            <w:proofErr w:type="spellStart"/>
+            <w:r>
+              <w:t>endl</w:t>
+            </w:r>
+            <w:proofErr w:type="spellEnd"/>
+            <w:r>
+              <w:t>;</w:t>
+            </w:r>
+          </w:p>
+          <w:p>
+            <w:pPr>
+              <w:pStyle w:val="af5"/>
+            </w:pPr>
+            <w:r>
+              <w:t xml:space="preserve">    vector&lt;Category&gt; categories;</w:t>
+            </w:r>
+          </w:p>
+          <w:p>
+            <w:pPr>
+              <w:pStyle w:val="af5"/>
+            </w:pPr>
+            <w:r>
+              <w:t xml:space="preserve">    const int </w:t>
+            </w:r>
+            <w:proofErr w:type="spellStart"/>
+            <w:r>
+              <w:t>tableSize</w:t>
+            </w:r>
+            <w:proofErr w:type="spellEnd"/>
+            <w:r>
+              <w:t xml:space="preserve"> = </w:t>
+            </w:r>
+            <w:proofErr w:type="spellStart"/>
+            <w:r>
+              <w:t>hashManager.getTableSize</w:t>
+            </w:r>
+            <w:proofErr w:type="spellEnd"/>
+            <w:r>
+              <w:t>();</w:t>
+            </w:r>
+          </w:p>
+          <w:p>
+            <w:pPr>
+              <w:pStyle w:val="af5"/>
+            </w:pPr>
+            <w:r>
+              <w:t xml:space="preserve">    for (</w:t>
+            </w:r>
+            <w:proofErr w:type="spellStart"/>
+            <w:r>
+              <w:t>size_t</w:t>
+            </w:r>
+            <w:proofErr w:type="spellEnd"/>
+            <w:r>
+              <w:t xml:space="preserve"> </w:t>
+            </w:r>
+            <w:proofErr w:type="spellStart"/>
+            <w:r>
+              <w:t>i</w:t>
+            </w:r>
+            <w:proofErr w:type="spellEnd"/>
+            <w:r>
+              <w:t xml:space="preserve"> = 0; </w:t>
+            </w:r>
+            <w:proofErr w:type="spellStart"/>
+            <w:r>
+              <w:t>i</w:t>
+            </w:r>
+            <w:proofErr w:type="spellEnd"/>
+            <w:r>
+              <w:t xml:space="preserve"> &lt; </w:t>
+            </w:r>
+            <w:proofErr w:type="spellStart"/>
+            <w:r>
+              <w:t>tableSize</w:t>
+            </w:r>
+            <w:proofErr w:type="spellEnd"/>
+            <w:r>
+              <w:t xml:space="preserve">; </w:t>
+            </w:r>
+            <w:proofErr w:type="spellStart"/>
+            <w:r>
+              <w:t>i</w:t>
+            </w:r>
+            <w:proofErr w:type="spellEnd"/>
+            <w:r>
+              <w:t>++)</w:t>
+            </w:r>
+          </w:p>
+          <w:p>
+            <w:pPr>
+              <w:pStyle w:val="af5"/>
+            </w:pPr>
+            <w:r>
+              <w:t xml:space="preserve">    {</w:t>
+            </w:r>
+          </w:p>
+          <w:p>
+            <w:pPr>
+              <w:pStyle w:val="af5"/>
+            </w:pPr>
+            <w:r>
+              <w:t xml:space="preserve">        const Node* node = </w:t>
+            </w:r>
+            <w:proofErr w:type="spellStart"/>
+            <w:r>
+              <w:t>hashManager.getListAt</w:t>
+            </w:r>
+            <w:proofErr w:type="spellEnd"/>
+            <w:r>
+              <w:t>(</w:t>
+            </w:r>
+            <w:proofErr w:type="spellStart"/>
+            <w:r>
+              <w:t>i</w:t>
+            </w:r>
+            <w:proofErr w:type="spellEnd"/>
+            <w:r>
+              <w:t>);</w:t>
+            </w:r>
+          </w:p>
+          <w:p>
+            <w:pPr>
+              <w:pStyle w:val="af5"/>
+            </w:pPr>
+            <w:r>
+              <w:t xml:space="preserve">        while (node != NULL) {</w:t>
+            </w:r>
+          </w:p>
+          <w:p>
+            <w:pPr>
+              <w:pStyle w:val="af5"/>
+            </w:pPr>
+            <w:r>
+              <w:t xml:space="preserve">            const string category = node-&gt;</w:t>
+            </w:r>
+            <w:proofErr w:type="spellStart"/>
+            <w:r>
+              <w:t>getCategory</w:t>
+            </w:r>
+            <w:proofErr w:type="spellEnd"/>
+            <w:r>
+              <w:t>();</w:t>
+            </w:r>
+          </w:p>
+          <w:p>
+            <w:pPr>
+              <w:pStyle w:val="af5"/>
+            </w:pPr>
+            <w:r>
+              <w:t xml:space="preserve">            const int </w:t>
+            </w:r>
+            <w:proofErr w:type="spellStart"/>
+            <w:r>
+              <w:t>pageNum</w:t>
+            </w:r>
+            <w:proofErr w:type="spellEnd"/>
+            <w:r>
+              <w:t xml:space="preserve"> = node-&gt;</w:t>
+            </w:r>
+            <w:proofErr w:type="spellStart"/>
+            <w:r>
+              <w:t>getPageNum</w:t>
+            </w:r>
+            <w:proofErr w:type="spellEnd"/>
+            <w:r>
+              <w:t>();</w:t>
+            </w:r>
+          </w:p>
+          <w:p>
+            <w:pPr>
+              <w:pStyle w:val="af5"/>
+            </w:pPr>
+            <w:r>
+              <w:t xml:space="preserve">            </w:t>
+            </w:r>
+            <w:proofErr w:type="spellStart"/>
+            <w:r>
+              <w:t>categories.push_back</w:t>
+            </w:r>
+            <w:proofErr w:type="spellEnd"/>
+            <w:r>
+              <w:t xml:space="preserve">(Category(category, </w:t>
+            </w:r>
+            <w:proofErr w:type="spellStart"/>
+            <w:r>
+              <w:t>pageNum</w:t>
+            </w:r>
+            <w:proofErr w:type="spellEnd"/>
+            <w:r>
+              <w:t>));</w:t>
+            </w:r>
+          </w:p>
+          <w:p>
+            <w:pPr>
+              <w:pStyle w:val="af5"/>
+            </w:pPr>
+            <w:r>
+              <w:t xml:space="preserve">            node = node-&gt;</w:t>
+            </w:r>
+            <w:proofErr w:type="spellStart"/>
+            <w:r>
+              <w:t>getNext</w:t>
+            </w:r>
+            <w:proofErr w:type="spellEnd"/>
+            <w:r>
+              <w:t>();</w:t>
+            </w:r>
+          </w:p>
+          <w:p>
+            <w:pPr>
+              <w:pStyle w:val="af5"/>
+            </w:pPr>
+            <w:r>
+              <w:t xml:space="preserve">        }</w:t>
+            </w:r>
+          </w:p>
+          <w:p>
+            <w:pPr>
+              <w:pStyle w:val="af5"/>
+            </w:pPr>
+            <w:r>
+              <w:t xml:space="preserve">    }</w:t>
+            </w:r>
+          </w:p>
+          <w:p>
+            <w:pPr>
+              <w:pStyle w:val="af5"/>
+            </w:pPr>
+            <w:r>
+              <w:t xml:space="preserve">    </w:t>
+            </w:r>
+            <w:proofErr w:type="spellStart"/>
+            <w:r>
+              <w:t>cout</w:t>
+            </w:r>
+            <w:proofErr w:type="spellEnd"/>
+            <w:r>
+              <w:t xml:space="preserve"> &lt;&lt; "</w:t>
+            </w:r>
+            <w:r>
+              <w:rPr>
+                <w:rFonts w:ascii="ＭＳ 明朝" w:eastAsia="ＭＳ 明朝" w:hAnsi="ＭＳ 明朝" w:cs="ＭＳ 明朝" w:hint="eastAsia"/>
+              </w:rPr>
+              <w:t>カテゴリリスト構築終了</w:t>
+            </w:r>
+            <w:r>
+              <w:t xml:space="preserve">" &lt;&lt; </w:t>
+            </w:r>
+            <w:proofErr w:type="spellStart"/>
+            <w:r>
+              <w:t>endl</w:t>
+            </w:r>
+            <w:proofErr w:type="spellEnd"/>
+            <w:r>
+              <w:t>;</w:t>
+            </w:r>
+          </w:p>
+          <w:p>
+            <w:pPr>
+              <w:pStyle w:val="af5"/>
+            </w:pPr>
+          </w:p>
+          <w:p>
+            <w:pPr>
+              <w:pStyle w:val="af5"/>
+            </w:pPr>
+            <w:r>
+              <w:t xml:space="preserve">    </w:t>
+            </w:r>
+            <w:proofErr w:type="spellStart"/>
+            <w:r>
+              <w:t>cout</w:t>
+            </w:r>
+            <w:proofErr w:type="spellEnd"/>
+            <w:r>
+              <w:t xml:space="preserve"> &lt;&lt; "</w:t>
+            </w:r>
+            <w:r>
+              <w:rPr>
+                <w:rFonts w:ascii="ＭＳ 明朝" w:eastAsia="ＭＳ 明朝" w:hAnsi="ＭＳ 明朝" w:cs="ＭＳ 明朝" w:hint="eastAsia"/>
+              </w:rPr>
+              <w:t>カテゴリリストソート開始</w:t>
+            </w:r>
+            <w:r>
+              <w:t xml:space="preserve">" &lt;&lt; </w:t>
+            </w:r>
+            <w:proofErr w:type="spellStart"/>
+            <w:r>
+              <w:t>endl</w:t>
+            </w:r>
+            <w:proofErr w:type="spellEnd"/>
+            <w:r>
+              <w:t>;</w:t>
+            </w:r>
+          </w:p>
+          <w:p>
+            <w:pPr>
+              <w:pStyle w:val="af5"/>
+            </w:pPr>
+            <w:r>
+              <w:t xml:space="preserve">    // </w:t>
+            </w:r>
+            <w:r>
+              <w:rPr>
+                <w:rFonts w:ascii="ＭＳ 明朝" w:eastAsia="ＭＳ 明朝" w:hAnsi="ＭＳ 明朝" w:cs="ＭＳ 明朝" w:hint="eastAsia"/>
+              </w:rPr>
+              <w:t>時間計測</w:t>
+            </w:r>
+          </w:p>
+          <w:p>
+            <w:pPr>
+              <w:pStyle w:val="af5"/>
+            </w:pPr>
+            <w:r>
+              <w:t xml:space="preserve">    </w:t>
+            </w:r>
+            <w:proofErr w:type="spellStart"/>
+            <w:r>
+              <w:t>QueryPerformanceFrequency</w:t>
+            </w:r>
+            <w:proofErr w:type="spellEnd"/>
+            <w:r>
+              <w:t>(&amp;</w:t>
+            </w:r>
+            <w:proofErr w:type="spellStart"/>
+            <w:r>
+              <w:t>freq</w:t>
+            </w:r>
+            <w:proofErr w:type="spellEnd"/>
+            <w:r>
+              <w:t>);</w:t>
+            </w:r>
+          </w:p>
+          <w:p>
+            <w:pPr>
+              <w:pStyle w:val="af5"/>
+            </w:pPr>
+            <w:r>
+              <w:t xml:space="preserve">    </w:t>
+            </w:r>
+            <w:proofErr w:type="spellStart"/>
+            <w:r>
+              <w:t>QueryPerformanceCounter</w:t>
+            </w:r>
+            <w:proofErr w:type="spellEnd"/>
+            <w:r>
+              <w:t>(&amp;start);</w:t>
+            </w:r>
+          </w:p>
+          <w:p>
+            <w:pPr>
+              <w:pStyle w:val="af5"/>
+            </w:pPr>
+            <w:r>
+              <w:t xml:space="preserve">    </w:t>
+            </w:r>
+            <w:proofErr w:type="spellStart"/>
+            <w:r>
+              <w:t>sortCategories</w:t>
+            </w:r>
+            <w:proofErr w:type="spellEnd"/>
+            <w:r>
+              <w:t xml:space="preserve">(categories, 0, </w:t>
+            </w:r>
+            <w:proofErr w:type="spellStart"/>
+            <w:r>
+              <w:t>categories.size</w:t>
+            </w:r>
+            <w:proofErr w:type="spellEnd"/>
+            <w:r>
+              <w:t>()-1);</w:t>
+            </w:r>
+          </w:p>
+          <w:p>
+            <w:pPr>
+              <w:pStyle w:val="af5"/>
+            </w:pPr>
+            <w:r>
+              <w:t xml:space="preserve">    </w:t>
+            </w:r>
+            <w:proofErr w:type="spellStart"/>
+            <w:r>
+              <w:t>QueryPerformanceCounter</w:t>
+            </w:r>
+            <w:proofErr w:type="spellEnd"/>
+            <w:r>
+              <w:t>(&amp;end);</w:t>
+            </w:r>
+          </w:p>
+          <w:p>
+            <w:pPr>
+              <w:pStyle w:val="af5"/>
+            </w:pPr>
+            <w:r>
+              <w:t xml:space="preserve">    time = </w:t>
+            </w:r>
+            <w:proofErr w:type="spellStart"/>
+            <w:r>
+              <w:t>static_cast</w:t>
+            </w:r>
+            <w:proofErr w:type="spellEnd"/>
+            <w:r>
+              <w:t>&lt;double&gt;(</w:t>
+            </w:r>
+            <w:proofErr w:type="spellStart"/>
+            <w:r>
+              <w:t>end.QuadPart</w:t>
+            </w:r>
+            <w:proofErr w:type="spellEnd"/>
+            <w:r>
+              <w:t xml:space="preserve"> - </w:t>
+            </w:r>
+            <w:proofErr w:type="spellStart"/>
+            <w:r>
+              <w:t>start.QuadPart</w:t>
+            </w:r>
+            <w:proofErr w:type="spellEnd"/>
+            <w:r>
+              <w:t xml:space="preserve">) * 1000.0 / </w:t>
+            </w:r>
+            <w:proofErr w:type="spellStart"/>
+            <w:r>
+              <w:t>freq.QuadPart</w:t>
+            </w:r>
+            <w:proofErr w:type="spellEnd"/>
+            <w:r>
+              <w:t>;</w:t>
+            </w:r>
+          </w:p>
+          <w:p>
+            <w:pPr>
+              <w:pStyle w:val="af5"/>
+            </w:pPr>
+            <w:r>
+              <w:t xml:space="preserve">    </w:t>
+            </w:r>
+            <w:proofErr w:type="spellStart"/>
+            <w:r>
+              <w:t>printf</w:t>
+            </w:r>
+            <w:proofErr w:type="spellEnd"/>
+            <w:r>
+              <w:t>("time %</w:t>
+            </w:r>
+            <w:proofErr w:type="spellStart"/>
+            <w:r>
+              <w:t>lf</w:t>
+            </w:r>
+            <w:proofErr w:type="spellEnd"/>
+            <w:r>
+              <w:t>[</w:t>
+            </w:r>
+            <w:proofErr w:type="spellStart"/>
+            <w:r>
+              <w:t>ms</w:t>
+            </w:r>
+            <w:proofErr w:type="spellEnd"/>
+            <w:r>
+              <w:t>]\n", time);</w:t>
+            </w:r>
+          </w:p>
+          <w:p>
+            <w:pPr>
+              <w:pStyle w:val="af5"/>
+            </w:pPr>
+            <w:r>
+              <w:t xml:space="preserve">    </w:t>
+            </w:r>
+            <w:proofErr w:type="spellStart"/>
+            <w:r>
+              <w:t>cout</w:t>
+            </w:r>
+            <w:proofErr w:type="spellEnd"/>
+            <w:r>
+              <w:t xml:space="preserve"> &lt;&lt; "</w:t>
+            </w:r>
+            <w:r>
+              <w:rPr>
+                <w:rFonts w:ascii="ＭＳ 明朝" w:eastAsia="ＭＳ 明朝" w:hAnsi="ＭＳ 明朝" w:cs="ＭＳ 明朝" w:hint="eastAsia"/>
+              </w:rPr>
+              <w:t>カテゴリリストソート終了</w:t>
+            </w:r>
+            <w:r>
+              <w:t xml:space="preserve">" &lt;&lt; </w:t>
+            </w:r>
+            <w:proofErr w:type="spellStart"/>
+            <w:r>
+              <w:t>endl</w:t>
+            </w:r>
+            <w:proofErr w:type="spellEnd"/>
+            <w:r>
+              <w:t>;</w:t>
+            </w:r>
+          </w:p>
+          <w:p>
+            <w:pPr>
+              <w:pStyle w:val="af5"/>
+            </w:pPr>
+          </w:p>
+          <w:p>
+            <w:pPr>
+              <w:pStyle w:val="af5"/>
+            </w:pPr>
+            <w:r>
+              <w:t xml:space="preserve">    //</w:t>
+            </w:r>
+            <w:r>
+              <w:rPr>
+                <w:rFonts w:ascii="ＭＳ 明朝" w:eastAsia="ＭＳ 明朝" w:hAnsi="ＭＳ 明朝" w:cs="ＭＳ 明朝" w:hint="eastAsia"/>
+              </w:rPr>
+              <w:t>全件表示</w:t>
+            </w:r>
+          </w:p>
+          <w:p>
+            <w:pPr>
+              <w:pStyle w:val="af5"/>
+            </w:pPr>
+            <w:r>
+              <w:t xml:space="preserve">    for (int </w:t>
+            </w:r>
+            <w:proofErr w:type="spellStart"/>
+            <w:r>
+              <w:t>i</w:t>
+            </w:r>
+            <w:proofErr w:type="spellEnd"/>
+            <w:r>
+              <w:t xml:space="preserve"> = 0; </w:t>
+            </w:r>
+            <w:proofErr w:type="spellStart"/>
+            <w:r>
+              <w:t>i</w:t>
+            </w:r>
+            <w:proofErr w:type="spellEnd"/>
+            <w:r>
+              <w:t xml:space="preserve"> &lt; </w:t>
+            </w:r>
+            <w:proofErr w:type="spellStart"/>
+            <w:r>
+              <w:t>categories.size</w:t>
+            </w:r>
+            <w:proofErr w:type="spellEnd"/>
+            <w:r>
+              <w:t xml:space="preserve">(); </w:t>
+            </w:r>
+            <w:proofErr w:type="spellStart"/>
+            <w:r>
+              <w:t>i</w:t>
+            </w:r>
+            <w:proofErr w:type="spellEnd"/>
+            <w:r>
+              <w:t>++)</w:t>
+            </w:r>
+          </w:p>
+          <w:p>
+            <w:pPr>
+              <w:pStyle w:val="af5"/>
+            </w:pPr>
+            <w:r>
+              <w:t xml:space="preserve">        </w:t>
+            </w:r>
+            <w:proofErr w:type="spellStart"/>
+            <w:r>
+              <w:t>cout</w:t>
+            </w:r>
+            <w:proofErr w:type="spellEnd"/>
+            <w:r>
+              <w:t xml:space="preserve"> &lt;&lt; categories.at(</w:t>
+            </w:r>
+            <w:proofErr w:type="spellStart"/>
+            <w:r>
+              <w:t>i</w:t>
+            </w:r>
+            <w:proofErr w:type="spellEnd"/>
+            <w:r>
+              <w:t>).</w:t>
+            </w:r>
+            <w:proofErr w:type="spellStart"/>
+            <w:r>
+              <w:t>getCategory</w:t>
+            </w:r>
+            <w:proofErr w:type="spellEnd"/>
+            <w:r>
+              <w:t>() &lt;&lt; "</w:t>
+            </w:r>
+            <w:r>
+              <w:rPr>
+                <w:rFonts w:ascii="ＭＳ 明朝" w:eastAsia="ＭＳ 明朝" w:hAnsi="ＭＳ 明朝" w:cs="ＭＳ 明朝" w:hint="eastAsia"/>
+              </w:rPr>
+              <w:t>：</w:t>
+            </w:r>
+            <w:r>
+              <w:t xml:space="preserve">" &lt;&lt; </w:t>
+            </w:r>
+            <w:r>
+              <w:lastRenderedPageBreak/>
+              <w:t>categories.at(</w:t>
+            </w:r>
+            <w:proofErr w:type="spellStart"/>
+            <w:r>
+              <w:t>i</w:t>
+            </w:r>
+            <w:proofErr w:type="spellEnd"/>
+            <w:r>
+              <w:t>).</w:t>
+            </w:r>
+            <w:proofErr w:type="spellStart"/>
+            <w:r>
+              <w:t>getPageNum</w:t>
+            </w:r>
+            <w:proofErr w:type="spellEnd"/>
+            <w:r>
+              <w:t xml:space="preserve">() &lt;&lt; </w:t>
+            </w:r>
+            <w:proofErr w:type="spellStart"/>
+            <w:r>
+              <w:t>endl</w:t>
+            </w:r>
+            <w:proofErr w:type="spellEnd"/>
+            <w:r>
+              <w:t>;</w:t>
+            </w:r>
+          </w:p>
+          <w:p>
+            <w:pPr>
+              <w:pStyle w:val="af5"/>
+            </w:pPr>
+            <w:r>
+              <w:t xml:space="preserve">    </w:t>
+            </w:r>
+          </w:p>
+          <w:p>
+            <w:pPr>
+              <w:pStyle w:val="af5"/>
+            </w:pPr>
+            <w:r>
+              <w:t xml:space="preserve">    return 0;</w:t>
+            </w:r>
+          </w:p>
+          <w:p>
+            <w:pPr>
+              <w:pStyle w:val="af5"/>
+              <w:rPr>
+                <w:rFonts w:hint="eastAsia"/>
+              </w:rPr>
+            </w:pPr>
+            <w:r>
+              <w:t>}</w:t>
+            </w:r>
+          </w:p>
+        </w:tc>
+      </w:tr>
+    </w:tbl>
+    <w:p>
+      <w:pPr>
+        <w:rPr>
+          <w:rFonts w:hint="eastAsia"/>
+        </w:rPr>
+      </w:pPr>
+    </w:p>
     <w:p>
       <w:pPr>
         <w:pStyle w:val="1"/>
       </w:pPr>
-      <w:bookmarkStart w:id="5" w:name="_Toc44594386"/>
+      <w:bookmarkStart w:id="3" w:name="_Toc44594385"/>
+      <w:r>
+        <w:rPr>
+          <w:rFonts w:hint="eastAsia"/>
+        </w:rPr>
+        <w:t>実行結果</w:t>
+      </w:r>
+      <w:bookmarkEnd w:id="3"/>
+    </w:p>
+    <w:p>
+      <w:pPr>
+        <w:pStyle w:val="a4"/>
+      </w:pPr>
+      <w:r>
+        <w:t xml:space="preserve">実行結果 </w:t>
+      </w:r>
+      <w:r>
+        <w:fldChar w:fldCharType="begin"/>
+      </w:r>
+      <w:r>
+        <w:instrText xml:space="preserve"> SEQ </w:instrText>
+      </w:r>
+      <w:r>
+        <w:instrText>実行結果</w:instrText>
+      </w:r>
+      <w:r>
+        <w:instrText xml:space="preserve"> \* ARABIC </w:instrText>
+      </w:r>
+      <w:r>
+        <w:fldChar w:fldCharType="separate"/>
+      </w:r>
+      <w:r>
+        <w:rPr>
+          <w:noProof/>
+        </w:rPr>
+        <w:t>1</w:t>
+      </w:r>
+      <w:r>
+        <w:rPr>
+          <w:noProof/>
+        </w:rPr>
+        <w:fldChar w:fldCharType="end"/>
+      </w:r>
+      <w:r>
+        <w:rPr>
+          <w:rFonts w:hint="eastAsia"/>
+        </w:rPr>
+        <w:t xml:space="preserve">　</w:t>
+      </w:r>
+      <w:r>
+        <w:rPr>
+          <w:rFonts w:hint="eastAsia"/>
+        </w:rPr>
+        <w:t>課題1の</w:t>
+      </w:r>
+      <w:r>
+        <w:t>report</w:t>
+      </w:r>
+      <w:r>
+        <w:t>0</w:t>
+      </w:r>
+      <w:r>
+        <w:t>3</w:t>
+      </w:r>
+      <w:r>
+        <w:t>.cpp</w:t>
+      </w:r>
+      <w:r>
+        <w:rPr>
+          <w:rFonts w:hint="eastAsia"/>
+        </w:rPr>
+        <w:t>の実行結果の抜粋</w:t>
+      </w:r>
+    </w:p>
+    <w:tbl>
+      <w:tblPr>
+        <w:tblStyle w:val="af7"/>
+        <w:tblW w:w="0" w:type="auto"/>
+        <w:tblLook w:val="04A0" w:firstRow="1" w:lastRow="0" w:firstColumn="1" w:lastColumn="0" w:noHBand="0" w:noVBand="1"/>
+      </w:tblPr>
+      <w:tblGrid>
+        <w:gridCol w:w="8494"/>
+      </w:tblGrid>
+      <w:tr>
+        <w:tc>
+          <w:tcPr>
+            <w:tcW w:w="8494" w:type="dxa"/>
+          </w:tcPr>
+          <w:p>
+            <w:pPr>
+              <w:pStyle w:val="af5"/>
+            </w:pPr>
+            <w:r>
+              <w:t>.</w:t>
+            </w:r>
+            <w:proofErr w:type="spellStart"/>
+            <w:r>
+              <w:t>NETFramework</w:t>
+            </w:r>
+            <w:proofErr w:type="spellEnd"/>
+            <w:r>
+              <w:t xml:space="preserve"> -&gt; </w:t>
+            </w:r>
+            <w:r>
+              <w:rPr>
+                <w:rFonts w:ascii="ＭＳ 明朝" w:eastAsia="ＭＳ 明朝" w:hAnsi="ＭＳ 明朝" w:cs="ＭＳ 明朝" w:hint="eastAsia"/>
+              </w:rPr>
+              <w:t>アセンブリ　（共通言語基盤）</w:t>
+            </w:r>
+            <w:r>
+              <w:t>,</w:t>
+            </w:r>
+            <w:r>
+              <w:rPr>
+                <w:rFonts w:ascii="ＭＳ 明朝" w:eastAsia="ＭＳ 明朝" w:hAnsi="ＭＳ 明朝" w:cs="ＭＳ 明朝" w:hint="eastAsia"/>
+              </w:rPr>
+              <w:t>．ＮＥＴ　Ｃｏｒｅ</w:t>
+            </w:r>
+            <w:r>
+              <w:t>,</w:t>
+            </w:r>
+            <w:r>
+              <w:rPr>
+                <w:rFonts w:ascii="ＭＳ 明朝" w:eastAsia="ＭＳ 明朝" w:hAnsi="ＭＳ 明朝" w:cs="ＭＳ 明朝" w:hint="eastAsia"/>
+              </w:rPr>
+              <w:t>Ｓｅａｓａｒ</w:t>
+            </w:r>
+            <w:r>
+              <w:t>,</w:t>
+            </w:r>
+            <w:r>
+              <w:rPr>
+                <w:rFonts w:ascii="ＭＳ 明朝" w:eastAsia="ＭＳ 明朝" w:hAnsi="ＭＳ 明朝" w:cs="ＭＳ 明朝" w:hint="eastAsia"/>
+              </w:rPr>
+              <w:t>ＡＳＰ．ＮＥＴ　ＭＶＣ　Ｆｒａｍｅｗｏｒｋ</w:t>
+            </w:r>
+            <w:r>
+              <w:t>,</w:t>
+            </w:r>
+            <w:r>
+              <w:rPr>
+                <w:rFonts w:ascii="ＭＳ 明朝" w:eastAsia="ＭＳ 明朝" w:hAnsi="ＭＳ 明朝" w:cs="ＭＳ 明朝" w:hint="eastAsia"/>
+              </w:rPr>
+              <w:t>Ｅｎｔｉｔｙ　Ｆｒａｍｅｗｏｒｋ</w:t>
+            </w:r>
+            <w:r>
+              <w:t>,</w:t>
+            </w:r>
+            <w:r>
+              <w:rPr>
+                <w:rFonts w:ascii="ＭＳ 明朝" w:eastAsia="ＭＳ 明朝" w:hAnsi="ＭＳ 明朝" w:cs="ＭＳ 明朝" w:hint="eastAsia"/>
+              </w:rPr>
+              <w:t>Ｆ　Ｓｈａｒｐ</w:t>
+            </w:r>
+            <w:r>
+              <w:t>,</w:t>
+            </w:r>
+            <w:r>
+              <w:rPr>
+                <w:rFonts w:ascii="ＭＳ 明朝" w:eastAsia="ＭＳ 明朝" w:hAnsi="ＭＳ 明朝" w:cs="ＭＳ 明朝" w:hint="eastAsia"/>
+              </w:rPr>
+              <w:t>Ｗｉｎｄｏｗｓ　Ｐｒｅｓｅｎｔａｔｉｏｎ　Ｆｏｕｎｄａｔｉｏｎ</w:t>
+            </w:r>
+            <w:r>
+              <w:t>,</w:t>
+            </w:r>
+            <w:r>
+              <w:rPr>
+                <w:rFonts w:ascii="ＭＳ 明朝" w:eastAsia="ＭＳ 明朝" w:hAnsi="ＭＳ 明朝" w:cs="ＭＳ 明朝" w:hint="eastAsia"/>
+              </w:rPr>
+              <w:t>Ｍｉｃｒｏｓｏｆｔ　Ｓｉｌｖｅｒｌｉｇｈｔ</w:t>
+            </w:r>
+            <w:r>
+              <w:t>,</w:t>
+            </w:r>
+            <w:r>
+              <w:rPr>
+                <w:rFonts w:ascii="ＭＳ 明朝" w:eastAsia="ＭＳ 明朝" w:hAnsi="ＭＳ 明朝" w:cs="ＭＳ 明朝" w:hint="eastAsia"/>
+              </w:rPr>
+              <w:t>ＣｌｉｃｋＯｎｃｅ</w:t>
+            </w:r>
+            <w:r>
+              <w:t>,</w:t>
+            </w:r>
+            <w:r>
+              <w:rPr>
+                <w:rFonts w:ascii="ＭＳ 明朝" w:eastAsia="ＭＳ 明朝" w:hAnsi="ＭＳ 明朝" w:cs="ＭＳ 明朝" w:hint="eastAsia"/>
+              </w:rPr>
+              <w:t>Ｗｉｎｄｏｗｓ　Ｆｏｒｍｓ</w:t>
+            </w:r>
+            <w:r>
+              <w:t>,</w:t>
+            </w:r>
+            <w:r>
+              <w:rPr>
+                <w:rFonts w:ascii="ＭＳ 明朝" w:eastAsia="ＭＳ 明朝" w:hAnsi="ＭＳ 明朝" w:cs="ＭＳ 明朝" w:hint="eastAsia"/>
+              </w:rPr>
+              <w:t>Ｗｉｎｄｏｗｓ　Ｃｏｍｍｕｎｉｃａｔｉ</w:t>
+            </w:r>
+            <w:r>
+              <w:t xml:space="preserve"> </w:t>
+            </w:r>
+            <w:r>
+              <w:rPr>
+                <w:rFonts w:ascii="ＭＳ 明朝" w:eastAsia="ＭＳ 明朝" w:hAnsi="ＭＳ 明朝" w:cs="ＭＳ 明朝" w:hint="eastAsia"/>
+              </w:rPr>
+              <w:t>ｏｎ　Ｆｏｕｎｄａｔｉｏｎ</w:t>
+            </w:r>
+            <w:r>
+              <w:t>,</w:t>
+            </w:r>
+            <w:r>
+              <w:rPr>
+                <w:rFonts w:ascii="ＭＳ 明朝" w:eastAsia="ＭＳ 明朝" w:hAnsi="ＭＳ 明朝" w:cs="ＭＳ 明朝" w:hint="eastAsia"/>
+              </w:rPr>
+              <w:t>デリゲート　（プログラミング）</w:t>
+            </w:r>
+            <w:r>
+              <w:t>,</w:t>
+            </w:r>
+            <w:r>
+              <w:rPr>
+                <w:rFonts w:ascii="ＭＳ 明朝" w:eastAsia="ＭＳ 明朝" w:hAnsi="ＭＳ 明朝" w:cs="ＭＳ 明朝" w:hint="eastAsia"/>
+              </w:rPr>
+              <w:t>Ｗｉｎｄｏｗｓ　ＣａｒｄＳｐａｃｅ</w:t>
+            </w:r>
+            <w:r>
+              <w:t>,</w:t>
+            </w:r>
+            <w:r>
+              <w:rPr>
+                <w:rFonts w:ascii="ＭＳ 明朝" w:eastAsia="ＭＳ 明朝" w:hAnsi="ＭＳ 明朝" w:cs="ＭＳ 明朝" w:hint="eastAsia"/>
+              </w:rPr>
+              <w:t>Ｃ　Ｓｈａｒｐ</w:t>
+            </w:r>
+            <w:r>
+              <w:t>,</w:t>
+            </w:r>
+          </w:p>
+          <w:p>
+            <w:pPr>
+              <w:pStyle w:val="af5"/>
+            </w:pPr>
+            <w:r>
+              <w:t xml:space="preserve">.hack -&gt; </w:t>
+            </w:r>
+            <w:r>
+              <w:rPr>
+                <w:rFonts w:ascii="ＭＳ 明朝" w:eastAsia="ＭＳ 明朝" w:hAnsi="ＭＳ 明朝" w:cs="ＭＳ 明朝" w:hint="eastAsia"/>
+              </w:rPr>
+              <w:t>．ｈａｃｋ／／Ｌｉｎｋ</w:t>
+            </w:r>
+            <w:r>
+              <w:t>,</w:t>
+            </w:r>
+            <w:r>
+              <w:rPr>
+                <w:rFonts w:ascii="ＭＳ 明朝" w:eastAsia="ＭＳ 明朝" w:hAnsi="ＭＳ 明朝" w:cs="ＭＳ 明朝" w:hint="eastAsia"/>
+              </w:rPr>
+              <w:t>．ｈａｃｋ／／Ｎｅｗ　Ｗｏｒｌｄ</w:t>
+            </w:r>
+            <w:r>
+              <w:t>,</w:t>
+            </w:r>
+            <w:r>
+              <w:rPr>
+                <w:rFonts w:ascii="ＭＳ 明朝" w:eastAsia="ＭＳ 明朝" w:hAnsi="ＭＳ 明朝" w:cs="ＭＳ 明朝" w:hint="eastAsia"/>
+              </w:rPr>
+              <w:t>．ｈａｃｋ／／黄昏の腕輪伝説</w:t>
+            </w:r>
+            <w:r>
+              <w:t>,</w:t>
+            </w:r>
+            <w:r>
+              <w:rPr>
+                <w:rFonts w:ascii="ＭＳ 明朝" w:eastAsia="ＭＳ 明朝" w:hAnsi="ＭＳ 明朝" w:cs="ＭＳ 明朝" w:hint="eastAsia"/>
+              </w:rPr>
+              <w:t>．ｈａｃｋ／／Ｇ．Ｕ．　（ゲーム）</w:t>
+            </w:r>
+            <w:r>
+              <w:t>,</w:t>
+            </w:r>
+            <w:r>
+              <w:rPr>
+                <w:rFonts w:ascii="ＭＳ 明朝" w:eastAsia="ＭＳ 明朝" w:hAnsi="ＭＳ 明朝" w:cs="ＭＳ 明朝" w:hint="eastAsia"/>
+              </w:rPr>
+              <w:t>．ｈａｃｋ／／ｂｕｌｌｅｔ</w:t>
+            </w:r>
+            <w:r>
+              <w:t>,</w:t>
+            </w:r>
+            <w:r>
+              <w:rPr>
+                <w:rFonts w:ascii="ＭＳ 明朝" w:eastAsia="ＭＳ 明朝" w:hAnsi="ＭＳ 明朝" w:cs="ＭＳ 明朝" w:hint="eastAsia"/>
+              </w:rPr>
+              <w:t>ギルティドラゴン　罪竜と八つの呪い</w:t>
+            </w:r>
+            <w:r>
+              <w:t>,</w:t>
+            </w:r>
+            <w:r>
+              <w:rPr>
+                <w:rFonts w:ascii="ＭＳ 明朝" w:eastAsia="ＭＳ 明朝" w:hAnsi="ＭＳ 明朝" w:cs="ＭＳ 明朝" w:hint="eastAsia"/>
+              </w:rPr>
+              <w:t>．ｈａｃｋ／／Ｇ．Ｕ．　（小説）</w:t>
+            </w:r>
+            <w:r>
+              <w:t>,</w:t>
+            </w:r>
+            <w:r>
+              <w:rPr>
+                <w:rFonts w:ascii="ＭＳ 明朝" w:eastAsia="ＭＳ 明朝" w:hAnsi="ＭＳ 明朝" w:cs="ＭＳ 明朝" w:hint="eastAsia"/>
+              </w:rPr>
+              <w:t>Ｔｈｅ　Ｗｏｒｌｄ　（．ｈａｃｋ）</w:t>
+            </w:r>
+            <w:r>
+              <w:t>,</w:t>
+            </w:r>
+            <w:r>
+              <w:rPr>
+                <w:rFonts w:ascii="ＭＳ 明朝" w:eastAsia="ＭＳ 明朝" w:hAnsi="ＭＳ 明朝" w:cs="ＭＳ 明朝" w:hint="eastAsia"/>
+              </w:rPr>
+              <w:t>．ｈａｃｋ／／Ｇ．Ｕ．＋</w:t>
+            </w:r>
+            <w:r>
+              <w:t>,</w:t>
+            </w:r>
+            <w:r>
+              <w:rPr>
+                <w:rFonts w:ascii="ＭＳ 明朝" w:eastAsia="ＭＳ 明朝" w:hAnsi="ＭＳ 明朝" w:cs="ＭＳ 明朝" w:hint="eastAsia"/>
+              </w:rPr>
+              <w:t>．ｈａｃｋ　（ゲーム）</w:t>
+            </w:r>
+            <w:r>
+              <w:t>,</w:t>
+            </w:r>
+            <w:r>
+              <w:rPr>
+                <w:rFonts w:ascii="ＭＳ 明朝" w:eastAsia="ＭＳ 明朝" w:hAnsi="ＭＳ 明朝" w:cs="ＭＳ 明朝" w:hint="eastAsia"/>
+              </w:rPr>
+              <w:t>ヴィクトリースパーク</w:t>
+            </w:r>
+            <w:r>
+              <w:t>,</w:t>
+            </w:r>
+            <w:r>
+              <w:rPr>
+                <w:rFonts w:ascii="ＭＳ 明朝" w:eastAsia="ＭＳ 明朝" w:hAnsi="ＭＳ 明朝" w:cs="ＭＳ 明朝" w:hint="eastAsia"/>
+              </w:rPr>
+              <w:t>．ｈａｃｋ／／Ａｎｏｔｈｅｒ　Ｂｉｒｔｈ　もうひとつの誕生</w:t>
+            </w:r>
+            <w:r>
+              <w:t>,</w:t>
+            </w:r>
+          </w:p>
+          <w:p>
+            <w:pPr>
+              <w:pStyle w:val="af5"/>
+            </w:pPr>
+            <w:r>
+              <w:t>007</w:t>
+            </w:r>
+            <w:r>
+              <w:rPr>
+                <w:rFonts w:ascii="ＭＳ 明朝" w:eastAsia="ＭＳ 明朝" w:hAnsi="ＭＳ 明朝" w:cs="ＭＳ 明朝" w:hint="eastAsia"/>
+              </w:rPr>
+              <w:t>シリーズの映画</w:t>
+            </w:r>
+            <w:r>
+              <w:t xml:space="preserve"> -&gt; </w:t>
+            </w:r>
+            <w:r>
+              <w:rPr>
+                <w:rFonts w:ascii="ＭＳ 明朝" w:eastAsia="ＭＳ 明朝" w:hAnsi="ＭＳ 明朝" w:cs="ＭＳ 明朝" w:hint="eastAsia"/>
+              </w:rPr>
+              <w:t>００７は二度死ぬ</w:t>
+            </w:r>
+            <w:r>
+              <w:t>,</w:t>
+            </w:r>
+            <w:r>
+              <w:rPr>
+                <w:rFonts w:ascii="ＭＳ 明朝" w:eastAsia="ＭＳ 明朝" w:hAnsi="ＭＳ 明朝" w:cs="ＭＳ 明朝" w:hint="eastAsia"/>
+              </w:rPr>
+              <w:t>００７　サンダーボール作戦</w:t>
+            </w:r>
+            <w:r>
+              <w:t>,</w:t>
+            </w:r>
+            <w:r>
+              <w:rPr>
+                <w:rFonts w:ascii="ＭＳ 明朝" w:eastAsia="ＭＳ 明朝" w:hAnsi="ＭＳ 明朝" w:cs="ＭＳ 明朝" w:hint="eastAsia"/>
+              </w:rPr>
+              <w:t>００７　ゴールドフィンガー</w:t>
+            </w:r>
+            <w:r>
+              <w:t>,</w:t>
+            </w:r>
+            <w:r>
+              <w:rPr>
+                <w:rFonts w:ascii="ＭＳ 明朝" w:eastAsia="ＭＳ 明朝" w:hAnsi="ＭＳ 明朝" w:cs="ＭＳ 明朝" w:hint="eastAsia"/>
+              </w:rPr>
+              <w:t>００７　ダイヤモンドは永遠に</w:t>
+            </w:r>
+            <w:r>
+              <w:t>,</w:t>
+            </w:r>
+            <w:r>
+              <w:rPr>
+                <w:rFonts w:ascii="ＭＳ 明朝" w:eastAsia="ＭＳ 明朝" w:hAnsi="ＭＳ 明朝" w:cs="ＭＳ 明朝" w:hint="eastAsia"/>
+              </w:rPr>
+              <w:t>００７　消されたライセンス</w:t>
+            </w:r>
+            <w:r>
+              <w:t>,</w:t>
+            </w:r>
+            <w:r>
+              <w:rPr>
+                <w:rFonts w:ascii="ＭＳ 明朝" w:eastAsia="ＭＳ 明朝" w:hAnsi="ＭＳ 明朝" w:cs="ＭＳ 明朝" w:hint="eastAsia"/>
+              </w:rPr>
+              <w:t>００７　死ぬのは奴らだ</w:t>
+            </w:r>
+            <w:r>
+              <w:t>,</w:t>
+            </w:r>
+            <w:r>
+              <w:rPr>
+                <w:rFonts w:ascii="ＭＳ 明朝" w:eastAsia="ＭＳ 明朝" w:hAnsi="ＭＳ 明朝" w:cs="ＭＳ 明朝" w:hint="eastAsia"/>
+              </w:rPr>
+              <w:t>００７　ムーンレイカー</w:t>
+            </w:r>
+            <w:r>
+              <w:t>,</w:t>
+            </w:r>
+            <w:r>
+              <w:rPr>
+                <w:rFonts w:ascii="ＭＳ 明朝" w:eastAsia="ＭＳ 明朝" w:hAnsi="ＭＳ 明朝" w:cs="ＭＳ 明朝" w:hint="eastAsia"/>
+              </w:rPr>
+              <w:t>００７　ロシアより愛をこめて</w:t>
+            </w:r>
+            <w:r>
+              <w:t>,</w:t>
+            </w:r>
+            <w:r>
+              <w:rPr>
+                <w:rFonts w:ascii="ＭＳ 明朝" w:eastAsia="ＭＳ 明朝" w:hAnsi="ＭＳ 明朝" w:cs="ＭＳ 明朝" w:hint="eastAsia"/>
+              </w:rPr>
+              <w:t>００７　ゴールデ</w:t>
+            </w:r>
+            <w:r>
+              <w:t xml:space="preserve"> </w:t>
+            </w:r>
+            <w:r>
+              <w:rPr>
+                <w:rFonts w:ascii="ＭＳ 明朝" w:eastAsia="ＭＳ 明朝" w:hAnsi="ＭＳ 明朝" w:cs="ＭＳ 明朝" w:hint="eastAsia"/>
+              </w:rPr>
+              <w:t>ンアイ</w:t>
+            </w:r>
+            <w:r>
+              <w:t>,</w:t>
+            </w:r>
+            <w:r>
+              <w:rPr>
+                <w:rFonts w:ascii="ＭＳ 明朝" w:eastAsia="ＭＳ 明朝" w:hAnsi="ＭＳ 明朝" w:cs="ＭＳ 明朝" w:hint="eastAsia"/>
+              </w:rPr>
+              <w:t>ネバーセイ・ネバーアゲイン</w:t>
+            </w:r>
+            <w:r>
+              <w:t>,</w:t>
+            </w:r>
+            <w:r>
+              <w:rPr>
+                <w:rFonts w:ascii="ＭＳ 明朝" w:eastAsia="ＭＳ 明朝" w:hAnsi="ＭＳ 明朝" w:cs="ＭＳ 明朝" w:hint="eastAsia"/>
+              </w:rPr>
+              <w:t>００７　カジノロワイヤル　（１９６７年の映画）</w:t>
+            </w:r>
+            <w:r>
+              <w:t>,</w:t>
+            </w:r>
+          </w:p>
+          <w:p>
+            <w:pPr>
+              <w:pStyle w:val="af5"/>
+            </w:pPr>
+            <w:r>
+              <w:t>105mm</w:t>
+            </w:r>
+            <w:r>
+              <w:rPr>
+                <w:rFonts w:ascii="ＭＳ 明朝" w:eastAsia="ＭＳ 明朝" w:hAnsi="ＭＳ 明朝" w:cs="ＭＳ 明朝" w:hint="eastAsia"/>
+              </w:rPr>
+              <w:t>砲</w:t>
+            </w:r>
+            <w:r>
+              <w:t xml:space="preserve"> -&gt; </w:t>
+            </w:r>
+            <w:r>
+              <w:rPr>
+                <w:rFonts w:ascii="ＭＳ 明朝" w:eastAsia="ＭＳ 明朝" w:hAnsi="ＭＳ 明朝" w:cs="ＭＳ 明朝" w:hint="eastAsia"/>
+              </w:rPr>
+              <w:t>試製５７式１０５ｍｍ軽りゅう弾砲</w:t>
+            </w:r>
+            <w:r>
+              <w:t>,</w:t>
+            </w:r>
+            <w:r>
+              <w:rPr>
+                <w:rFonts w:ascii="ＭＳ 明朝" w:eastAsia="ＭＳ 明朝" w:hAnsi="ＭＳ 明朝" w:cs="ＭＳ 明朝" w:hint="eastAsia"/>
+              </w:rPr>
+              <w:t>Ｍ５２　１０５ｍｍ自走榴弾砲</w:t>
+            </w:r>
+            <w:r>
+              <w:t>,</w:t>
+            </w:r>
+            <w:r>
+              <w:rPr>
+                <w:rFonts w:ascii="ＭＳ 明朝" w:eastAsia="ＭＳ 明朝" w:hAnsi="ＭＳ 明朝" w:cs="ＭＳ 明朝" w:hint="eastAsia"/>
+              </w:rPr>
+              <w:t>九九式十糎山砲</w:t>
+            </w:r>
+            <w:r>
+              <w:t>,</w:t>
+            </w:r>
+            <w:r>
+              <w:rPr>
+                <w:rFonts w:ascii="ＭＳ 明朝" w:eastAsia="ＭＳ 明朝" w:hAnsi="ＭＳ 明朝" w:cs="ＭＳ 明朝" w:hint="eastAsia"/>
+              </w:rPr>
+              <w:t>１０．５ｃｍ　ｌｅＦＨ　１８</w:t>
+            </w:r>
+            <w:r>
+              <w:t>,</w:t>
+            </w:r>
+            <w:r>
+              <w:rPr>
+                <w:rFonts w:ascii="ＭＳ 明朝" w:eastAsia="ＭＳ 明朝" w:hAnsi="ＭＳ 明朝" w:cs="ＭＳ 明朝" w:hint="eastAsia"/>
+              </w:rPr>
+              <w:t>１</w:t>
+            </w:r>
+            <w:r>
+              <w:t xml:space="preserve"> </w:t>
+            </w:r>
+            <w:r>
+              <w:rPr>
+                <w:rFonts w:ascii="ＭＳ 明朝" w:eastAsia="ＭＳ 明朝" w:hAnsi="ＭＳ 明朝" w:cs="ＭＳ 明朝" w:hint="eastAsia"/>
+              </w:rPr>
+              <w:t>０．５ｃｍ　ｓＫ　１８</w:t>
+            </w:r>
+            <w:r>
+              <w:t>,</w:t>
+            </w:r>
+            <w:r>
+              <w:rPr>
+                <w:rFonts w:ascii="ＭＳ 明朝" w:eastAsia="ＭＳ 明朝" w:hAnsi="ＭＳ 明朝" w:cs="ＭＳ 明朝" w:hint="eastAsia"/>
+              </w:rPr>
+              <w:t>１０ｃｍ　Ｋ　１７</w:t>
+            </w:r>
+            <w:r>
+              <w:t>,</w:t>
+            </w:r>
+            <w:r>
+              <w:rPr>
+                <w:rFonts w:ascii="ＭＳ 明朝" w:eastAsia="ＭＳ 明朝" w:hAnsi="ＭＳ 明朝" w:cs="ＭＳ 明朝" w:hint="eastAsia"/>
+              </w:rPr>
+              <w:t>オート・メラーラＭｏｄ５６　１０５ｍｍ榴弾砲</w:t>
+            </w:r>
+            <w:r>
+              <w:t>,</w:t>
+            </w:r>
+            <w:r>
+              <w:rPr>
+                <w:rFonts w:ascii="ＭＳ 明朝" w:eastAsia="ＭＳ 明朝" w:hAnsi="ＭＳ 明朝" w:cs="ＭＳ 明朝" w:hint="eastAsia"/>
+              </w:rPr>
+              <w:t>１０．５　ｃｍ　ＦｌａＫ　３８</w:t>
+            </w:r>
+            <w:r>
+              <w:t>,</w:t>
+            </w:r>
+            <w:r>
+              <w:rPr>
+                <w:rFonts w:ascii="ＭＳ 明朝" w:eastAsia="ＭＳ 明朝" w:hAnsi="ＭＳ 明朝" w:cs="ＭＳ 明朝" w:hint="eastAsia"/>
+              </w:rPr>
+              <w:t>１０．５ｃｍ突撃榴弾砲４２</w:t>
+            </w:r>
+            <w:r>
+              <w:t>,</w:t>
+            </w:r>
+            <w:r>
+              <w:rPr>
+                <w:rFonts w:ascii="ＭＳ 明朝" w:eastAsia="ＭＳ 明朝" w:hAnsi="ＭＳ 明朝" w:cs="ＭＳ 明朝" w:hint="eastAsia"/>
+              </w:rPr>
+              <w:t>九一式十糎榴弾砲</w:t>
+            </w:r>
+            <w:r>
+              <w:t>,</w:t>
+            </w:r>
+            <w:r>
+              <w:rPr>
+                <w:rFonts w:ascii="ＭＳ 明朝" w:eastAsia="ＭＳ 明朝" w:hAnsi="ＭＳ 明朝" w:cs="ＭＳ 明朝" w:hint="eastAsia"/>
+              </w:rPr>
+              <w:t>三八式十糎加農砲</w:t>
+            </w:r>
+            <w:r>
+              <w:t>,</w:t>
+            </w:r>
+            <w:r>
+              <w:rPr>
+                <w:rFonts w:ascii="ＭＳ 明朝" w:eastAsia="ＭＳ 明朝" w:hAnsi="ＭＳ 明朝" w:cs="ＭＳ 明朝" w:hint="eastAsia"/>
+              </w:rPr>
+              <w:t>十四年式十糎加農砲</w:t>
+            </w:r>
+            <w:r>
+              <w:t>,</w:t>
+            </w:r>
+            <w:r>
+              <w:rPr>
+                <w:rFonts w:ascii="ＭＳ 明朝" w:eastAsia="ＭＳ 明朝" w:hAnsi="ＭＳ 明朝" w:cs="ＭＳ 明朝" w:hint="eastAsia"/>
+              </w:rPr>
+              <w:t>６０式自走無反動砲</w:t>
+            </w:r>
+            <w:r>
+              <w:t>,</w:t>
+            </w:r>
+            <w:r>
+              <w:rPr>
+                <w:rFonts w:ascii="ＭＳ 明朝" w:eastAsia="ＭＳ 明朝" w:hAnsi="ＭＳ 明朝" w:cs="ＭＳ 明朝" w:hint="eastAsia"/>
+              </w:rPr>
+              <w:t>ＬＧ１　１０５ｍｍ榴弾</w:t>
+            </w:r>
+            <w:r>
+              <w:t xml:space="preserve"> </w:t>
+            </w:r>
+            <w:r>
+              <w:rPr>
+                <w:rFonts w:ascii="ＭＳ 明朝" w:eastAsia="ＭＳ 明朝" w:hAnsi="ＭＳ 明朝" w:cs="ＭＳ 明朝" w:hint="eastAsia"/>
+              </w:rPr>
+              <w:t>砲</w:t>
+            </w:r>
+            <w:r>
+              <w:t>,</w:t>
+            </w:r>
+            <w:r>
+              <w:rPr>
+                <w:rFonts w:ascii="ＭＳ 明朝" w:eastAsia="ＭＳ 明朝" w:hAnsi="ＭＳ 明朝" w:cs="ＭＳ 明朝" w:hint="eastAsia"/>
+              </w:rPr>
+              <w:t>一式十糎自走砲</w:t>
+            </w:r>
+            <w:r>
+              <w:t>,</w:t>
+            </w:r>
+            <w:r>
+              <w:rPr>
+                <w:rFonts w:ascii="ＭＳ 明朝" w:eastAsia="ＭＳ 明朝" w:hAnsi="ＭＳ 明朝" w:cs="ＭＳ 明朝" w:hint="eastAsia"/>
+              </w:rPr>
+              <w:t>Ｌ１１８　１０５ｍｍ榴弾砲</w:t>
+            </w:r>
+            <w:r>
+              <w:t>,</w:t>
+            </w:r>
+            <w:r>
+              <w:rPr>
+                <w:rFonts w:ascii="ＭＳ 明朝" w:eastAsia="ＭＳ 明朝" w:hAnsi="ＭＳ 明朝" w:cs="ＭＳ 明朝" w:hint="eastAsia"/>
+              </w:rPr>
+              <w:t>試製五式砲戦車</w:t>
+            </w:r>
+            <w:r>
+              <w:t>,</w:t>
+            </w:r>
+            <w:r>
+              <w:rPr>
+                <w:rFonts w:ascii="ＭＳ 明朝" w:eastAsia="ＭＳ 明朝" w:hAnsi="ＭＳ 明朝" w:cs="ＭＳ 明朝" w:hint="eastAsia"/>
+              </w:rPr>
+              <w:t>九二式十糎加農砲</w:t>
+            </w:r>
+            <w:r>
+              <w:t>,</w:t>
+            </w:r>
+            <w:r>
+              <w:rPr>
+                <w:rFonts w:ascii="ＭＳ 明朝" w:eastAsia="ＭＳ 明朝" w:hAnsi="ＭＳ 明朝" w:cs="ＭＳ 明朝" w:hint="eastAsia"/>
+              </w:rPr>
+              <w:t>Ｍ３　１０５ｍｍ榴弾砲</w:t>
+            </w:r>
+            <w:r>
+              <w:t>,</w:t>
+            </w:r>
+            <w:r>
+              <w:rPr>
+                <w:rFonts w:ascii="ＭＳ 明朝" w:eastAsia="ＭＳ 明朝" w:hAnsi="ＭＳ 明朝" w:cs="ＭＳ 明朝" w:hint="eastAsia"/>
+              </w:rPr>
+              <w:t>Ｍ１０１　１０５ｍｍ榴弾砲</w:t>
+            </w:r>
+            <w:r>
+              <w:t>,</w:t>
+            </w:r>
+            <w:r>
+              <w:rPr>
+                <w:rFonts w:ascii="ＭＳ 明朝" w:eastAsia="ＭＳ 明朝" w:hAnsi="ＭＳ 明朝" w:cs="ＭＳ 明朝" w:hint="eastAsia"/>
+              </w:rPr>
+              <w:t>Ｍ１０８　１０５ｍｍ自走榴弾砲</w:t>
+            </w:r>
+            <w:r>
+              <w:t>,</w:t>
+            </w:r>
+            <w:r>
+              <w:rPr>
+                <w:rFonts w:ascii="ＭＳ 明朝" w:eastAsia="ＭＳ 明朝" w:hAnsi="ＭＳ 明朝" w:cs="ＭＳ 明朝" w:hint="eastAsia"/>
+              </w:rPr>
+              <w:t>Ｍ１１２８　ストライカーＭＧＳ</w:t>
+            </w:r>
+            <w:r>
+              <w:t>,</w:t>
+            </w:r>
+          </w:p>
+          <w:p>
+            <w:pPr>
+              <w:pStyle w:val="af5"/>
+            </w:pPr>
+            <w:r>
+              <w:t>10</w:t>
+            </w:r>
+            <w:r>
+              <w:rPr>
+                <w:rFonts w:ascii="ＭＳ 明朝" w:eastAsia="ＭＳ 明朝" w:hAnsi="ＭＳ 明朝" w:cs="ＭＳ 明朝" w:hint="eastAsia"/>
+              </w:rPr>
+              <w:t>世紀の書籍</w:t>
+            </w:r>
+            <w:r>
+              <w:t xml:space="preserve"> -&gt; </w:t>
+            </w:r>
+            <w:r>
+              <w:rPr>
+                <w:rFonts w:ascii="ＭＳ 明朝" w:eastAsia="ＭＳ 明朝" w:hAnsi="ＭＳ 明朝" w:cs="ＭＳ 明朝" w:hint="eastAsia"/>
+              </w:rPr>
+              <w:t>医心方</w:t>
+            </w:r>
+            <w:r>
+              <w:t>,</w:t>
+            </w:r>
+            <w:r>
+              <w:rPr>
+                <w:rFonts w:ascii="ＭＳ 明朝" w:eastAsia="ＭＳ 明朝" w:hAnsi="ＭＳ 明朝" w:cs="ＭＳ 明朝" w:hint="eastAsia"/>
+              </w:rPr>
+              <w:t>占事略决</w:t>
+            </w:r>
+            <w:r>
+              <w:t>,</w:t>
+            </w:r>
+            <w:r>
+              <w:rPr>
+                <w:rFonts w:ascii="ＭＳ 明朝" w:eastAsia="ＭＳ 明朝" w:hAnsi="ＭＳ 明朝" w:cs="ＭＳ 明朝" w:hint="eastAsia"/>
+              </w:rPr>
+              <w:t>西宮記</w:t>
+            </w:r>
+            <w:r>
+              <w:t>,</w:t>
+            </w:r>
+            <w:r>
+              <w:rPr>
+                <w:rFonts w:ascii="ＭＳ 明朝" w:eastAsia="ＭＳ 明朝" w:hAnsi="ＭＳ 明朝" w:cs="ＭＳ 明朝" w:hint="eastAsia"/>
+              </w:rPr>
+              <w:t>旧唐書</w:t>
+            </w:r>
+            <w:r>
+              <w:t>,</w:t>
+            </w:r>
+            <w:r>
+              <w:rPr>
+                <w:rFonts w:ascii="ＭＳ 明朝" w:eastAsia="ＭＳ 明朝" w:hAnsi="ＭＳ 明朝" w:cs="ＭＳ 明朝" w:hint="eastAsia"/>
+              </w:rPr>
+              <w:t>蜻蛉日記</w:t>
+            </w:r>
+            <w:r>
+              <w:t>,</w:t>
+            </w:r>
+            <w:r>
+              <w:rPr>
+                <w:rFonts w:ascii="ＭＳ 明朝" w:eastAsia="ＭＳ 明朝" w:hAnsi="ＭＳ 明朝" w:cs="ＭＳ 明朝" w:hint="eastAsia"/>
+              </w:rPr>
+              <w:t>御堂関白記</w:t>
+            </w:r>
+            <w:r>
+              <w:t>,</w:t>
+            </w:r>
+            <w:r>
+              <w:rPr>
+                <w:rFonts w:ascii="ＭＳ 明朝" w:eastAsia="ＭＳ 明朝" w:hAnsi="ＭＳ 明朝" w:cs="ＭＳ 明朝" w:hint="eastAsia"/>
+              </w:rPr>
+              <w:t>太平広記</w:t>
+            </w:r>
+            <w:r>
+              <w:t>,</w:t>
+            </w:r>
+            <w:r>
+              <w:rPr>
+                <w:rFonts w:ascii="ＭＳ 明朝" w:eastAsia="ＭＳ 明朝" w:hAnsi="ＭＳ 明朝" w:cs="ＭＳ 明朝" w:hint="eastAsia"/>
+              </w:rPr>
+              <w:t>唐会要</w:t>
+            </w:r>
+            <w:r>
+              <w:t>,</w:t>
+            </w:r>
+            <w:r>
+              <w:rPr>
+                <w:rFonts w:ascii="ＭＳ 明朝" w:eastAsia="ＭＳ 明朝" w:hAnsi="ＭＳ 明朝" w:cs="ＭＳ 明朝" w:hint="eastAsia"/>
+              </w:rPr>
+              <w:t>太平御覧</w:t>
+            </w:r>
+            <w:r>
+              <w:t>,</w:t>
+            </w:r>
+          </w:p>
+          <w:p>
+            <w:pPr>
+              <w:pStyle w:val="af5"/>
+            </w:pPr>
+          </w:p>
+          <w:p>
+            <w:pPr>
+              <w:pStyle w:val="af5"/>
+            </w:pPr>
+            <w:r>
+              <w:rPr>
+                <w:rFonts w:ascii="ＭＳ 明朝" w:eastAsia="ＭＳ 明朝" w:hAnsi="ＭＳ 明朝" w:cs="ＭＳ 明朝" w:hint="eastAsia"/>
+              </w:rPr>
+              <w:t>鼠小僧を題材にしたフィクション作品</w:t>
+            </w:r>
+            <w:r>
+              <w:t xml:space="preserve"> -&gt; </w:t>
+            </w:r>
+            <w:r>
+              <w:rPr>
+                <w:rFonts w:ascii="ＭＳ 明朝" w:eastAsia="ＭＳ 明朝" w:hAnsi="ＭＳ 明朝" w:cs="ＭＳ 明朝" w:hint="eastAsia"/>
+              </w:rPr>
+              <w:t>てなもんや東海道</w:t>
+            </w:r>
+            <w:r>
+              <w:t>,</w:t>
+            </w:r>
+            <w:r>
+              <w:rPr>
+                <w:rFonts w:ascii="ＭＳ 明朝" w:eastAsia="ＭＳ 明朝" w:hAnsi="ＭＳ 明朝" w:cs="ＭＳ 明朝" w:hint="eastAsia"/>
+              </w:rPr>
+              <w:t>天下堂々</w:t>
+            </w:r>
+            <w:r>
+              <w:t>,</w:t>
+            </w:r>
+            <w:r>
+              <w:rPr>
+                <w:rFonts w:ascii="ＭＳ 明朝" w:eastAsia="ＭＳ 明朝" w:hAnsi="ＭＳ 明朝" w:cs="ＭＳ 明朝" w:hint="eastAsia"/>
+              </w:rPr>
+              <w:t>弥次喜多道中記</w:t>
+            </w:r>
+            <w:r>
+              <w:t>,</w:t>
+            </w:r>
+            <w:r>
+              <w:rPr>
+                <w:rFonts w:ascii="ＭＳ 明朝" w:eastAsia="ＭＳ 明朝" w:hAnsi="ＭＳ 明朝" w:cs="ＭＳ 明朝" w:hint="eastAsia"/>
+              </w:rPr>
+              <w:t>がんばれゴエモン！からくり道中</w:t>
+            </w:r>
+            <w:r>
+              <w:t>,</w:t>
+            </w:r>
+            <w:r>
+              <w:rPr>
+                <w:rFonts w:ascii="ＭＳ 明朝" w:eastAsia="ＭＳ 明朝" w:hAnsi="ＭＳ 明朝" w:cs="ＭＳ 明朝" w:hint="eastAsia"/>
+              </w:rPr>
+              <w:t>幕末てなもんや大騒動</w:t>
+            </w:r>
+            <w:r>
+              <w:t>,</w:t>
+            </w:r>
+            <w:r>
+              <w:rPr>
+                <w:rFonts w:ascii="ＭＳ 明朝" w:eastAsia="ＭＳ 明朝" w:hAnsi="ＭＳ 明朝" w:cs="ＭＳ 明朝" w:hint="eastAsia"/>
+              </w:rPr>
+              <w:t>浮世絵　女ねずみ小僧</w:t>
+            </w:r>
+            <w:r>
+              <w:t>,</w:t>
+            </w:r>
+            <w:r>
+              <w:rPr>
+                <w:rFonts w:ascii="ＭＳ 明朝" w:eastAsia="ＭＳ 明朝" w:hAnsi="ＭＳ 明朝" w:cs="ＭＳ 明朝" w:hint="eastAsia"/>
+              </w:rPr>
+              <w:t>江戸を斬る　（西郷輝彦）</w:t>
+            </w:r>
+            <w:r>
+              <w:t>,</w:t>
+            </w:r>
+          </w:p>
+          <w:p>
+            <w:pPr>
+              <w:pStyle w:val="af5"/>
+            </w:pPr>
+            <w:r>
+              <w:rPr>
+                <w:rFonts w:ascii="ＭＳ 明朝" w:eastAsia="ＭＳ 明朝" w:hAnsi="ＭＳ 明朝" w:cs="ＭＳ 明朝" w:hint="eastAsia"/>
+              </w:rPr>
+              <w:t>鼻</w:t>
+            </w:r>
+            <w:r>
+              <w:t xml:space="preserve"> -&gt; </w:t>
+            </w:r>
+            <w:r>
+              <w:rPr>
+                <w:rFonts w:ascii="ＭＳ 明朝" w:eastAsia="ＭＳ 明朝" w:hAnsi="ＭＳ 明朝" w:cs="ＭＳ 明朝" w:hint="eastAsia"/>
+              </w:rPr>
+              <w:t>鼻行類</w:t>
+            </w:r>
+            <w:r>
+              <w:t>,</w:t>
+            </w:r>
+            <w:r>
+              <w:rPr>
+                <w:rFonts w:ascii="ＭＳ 明朝" w:eastAsia="ＭＳ 明朝" w:hAnsi="ＭＳ 明朝" w:cs="ＭＳ 明朝" w:hint="eastAsia"/>
+              </w:rPr>
+              <w:t>鼻フック</w:t>
+            </w:r>
+            <w:r>
+              <w:t>,</w:t>
+            </w:r>
+            <w:r>
+              <w:rPr>
+                <w:rFonts w:ascii="ＭＳ 明朝" w:eastAsia="ＭＳ 明朝" w:hAnsi="ＭＳ 明朝" w:cs="ＭＳ 明朝" w:hint="eastAsia"/>
+              </w:rPr>
+              <w:t>鼻茸</w:t>
+            </w:r>
+            <w:r>
+              <w:t>,</w:t>
+            </w:r>
+            <w:r>
+              <w:rPr>
+                <w:rFonts w:ascii="ＭＳ 明朝" w:eastAsia="ＭＳ 明朝" w:hAnsi="ＭＳ 明朝" w:cs="ＭＳ 明朝" w:hint="eastAsia"/>
+              </w:rPr>
+              <w:t>副鼻腔</w:t>
+            </w:r>
+            <w:r>
+              <w:t>,</w:t>
+            </w:r>
+            <w:r>
+              <w:rPr>
+                <w:rFonts w:ascii="ＭＳ 明朝" w:eastAsia="ＭＳ 明朝" w:hAnsi="ＭＳ 明朝" w:cs="ＭＳ 明朝" w:hint="eastAsia"/>
+              </w:rPr>
+              <w:t>鼻血</w:t>
+            </w:r>
+            <w:r>
+              <w:t>,</w:t>
+            </w:r>
+            <w:r>
+              <w:rPr>
+                <w:rFonts w:ascii="ＭＳ 明朝" w:eastAsia="ＭＳ 明朝" w:hAnsi="ＭＳ 明朝" w:cs="ＭＳ 明朝" w:hint="eastAsia"/>
+              </w:rPr>
+              <w:t>鼻眼鏡</w:t>
+            </w:r>
+            <w:r>
+              <w:t>,</w:t>
+            </w:r>
+          </w:p>
+          <w:p>
+            <w:pPr>
+              <w:pStyle w:val="af5"/>
+            </w:pPr>
+            <w:r>
+              <w:rPr>
+                <w:rFonts w:ascii="ＭＳ 明朝" w:eastAsia="ＭＳ 明朝" w:hAnsi="ＭＳ 明朝" w:cs="ＭＳ 明朝" w:hint="eastAsia"/>
+              </w:rPr>
+              <w:t>龍が如くシリーズ</w:t>
+            </w:r>
+            <w:r>
+              <w:t xml:space="preserve"> -&gt; </w:t>
+            </w:r>
+            <w:r>
+              <w:rPr>
+                <w:rFonts w:ascii="ＭＳ 明朝" w:eastAsia="ＭＳ 明朝" w:hAnsi="ＭＳ 明朝" w:cs="ＭＳ 明朝" w:hint="eastAsia"/>
+              </w:rPr>
+              <w:t>龍が如く</w:t>
+            </w:r>
+            <w:r>
+              <w:t>,</w:t>
+            </w:r>
+            <w:r>
+              <w:rPr>
+                <w:rFonts w:ascii="ＭＳ 明朝" w:eastAsia="ＭＳ 明朝" w:hAnsi="ＭＳ 明朝" w:cs="ＭＳ 明朝" w:hint="eastAsia"/>
+              </w:rPr>
+              <w:t>錦山彰</w:t>
+            </w:r>
+            <w:r>
+              <w:t>,</w:t>
+            </w:r>
+            <w:r>
+              <w:rPr>
+                <w:rFonts w:ascii="ＭＳ 明朝" w:eastAsia="ＭＳ 明朝" w:hAnsi="ＭＳ 明朝" w:cs="ＭＳ 明朝" w:hint="eastAsia"/>
+              </w:rPr>
+              <w:t>龍が如く　見参！</w:t>
+            </w:r>
+            <w:r>
+              <w:t>,</w:t>
+            </w:r>
+            <w:r>
+              <w:rPr>
+                <w:rFonts w:ascii="ＭＳ 明朝" w:eastAsia="ＭＳ 明朝" w:hAnsi="ＭＳ 明朝" w:cs="ＭＳ 明朝" w:hint="eastAsia"/>
+              </w:rPr>
+              <w:t>冴島大河</w:t>
+            </w:r>
+            <w:r>
+              <w:t>,</w:t>
+            </w:r>
+            <w:r>
+              <w:rPr>
+                <w:rFonts w:ascii="ＭＳ 明朝" w:eastAsia="ＭＳ 明朝" w:hAnsi="ＭＳ 明朝" w:cs="ＭＳ 明朝" w:hint="eastAsia"/>
+              </w:rPr>
+              <w:t>澤村遥</w:t>
+            </w:r>
+            <w:r>
+              <w:t>,</w:t>
+            </w:r>
+            <w:r>
+              <w:rPr>
+                <w:rFonts w:ascii="ＭＳ 明朝" w:eastAsia="ＭＳ 明朝" w:hAnsi="ＭＳ 明朝" w:cs="ＭＳ 明朝" w:hint="eastAsia"/>
+              </w:rPr>
+              <w:t>龍が如く２</w:t>
+            </w:r>
+            <w:r>
+              <w:t>,</w:t>
+            </w:r>
+            <w:r>
+              <w:rPr>
+                <w:rFonts w:ascii="ＭＳ 明朝" w:eastAsia="ＭＳ 明朝" w:hAnsi="ＭＳ 明朝" w:cs="ＭＳ 明朝" w:hint="eastAsia"/>
+              </w:rPr>
+              <w:t>風間新太郎</w:t>
+            </w:r>
+            <w:r>
+              <w:t>,</w:t>
+            </w:r>
+            <w:r>
+              <w:rPr>
+                <w:rFonts w:ascii="ＭＳ 明朝" w:eastAsia="ＭＳ 明朝" w:hAnsi="ＭＳ 明朝" w:cs="ＭＳ 明朝" w:hint="eastAsia"/>
+              </w:rPr>
+              <w:t>柏木修</w:t>
+            </w:r>
+            <w:r>
+              <w:t>,</w:t>
+            </w:r>
+            <w:r>
+              <w:rPr>
+                <w:rFonts w:ascii="ＭＳ 明朝" w:eastAsia="ＭＳ 明朝" w:hAnsi="ＭＳ 明朝" w:cs="ＭＳ 明朝" w:hint="eastAsia"/>
+              </w:rPr>
+              <w:t>龍が如く６　命の詩。</w:t>
+            </w:r>
+            <w:r>
+              <w:t xml:space="preserve">, </w:t>
+            </w:r>
+            <w:r>
+              <w:rPr>
+                <w:rFonts w:ascii="ＭＳ 明朝" w:eastAsia="ＭＳ 明朝" w:hAnsi="ＭＳ 明朝" w:cs="ＭＳ 明朝" w:hint="eastAsia"/>
+              </w:rPr>
+              <w:t>龍が如く　維新！</w:t>
+            </w:r>
+            <w:r>
+              <w:t>,</w:t>
+            </w:r>
+            <w:r>
+              <w:rPr>
+                <w:rFonts w:ascii="ＭＳ 明朝" w:eastAsia="ＭＳ 明朝" w:hAnsi="ＭＳ 明朝" w:cs="ＭＳ 明朝" w:hint="eastAsia"/>
+              </w:rPr>
+              <w:t>真島吾朗</w:t>
+            </w:r>
+            <w:r>
+              <w:t>,</w:t>
+            </w:r>
+            <w:r>
+              <w:rPr>
+                <w:rFonts w:ascii="ＭＳ 明朝" w:eastAsia="ＭＳ 明朝" w:hAnsi="ＭＳ 明朝" w:cs="ＭＳ 明朝" w:hint="eastAsia"/>
+              </w:rPr>
+              <w:t>龍が如く３</w:t>
+            </w:r>
+            <w:r>
+              <w:t>,</w:t>
+            </w:r>
+            <w:r>
+              <w:rPr>
+                <w:rFonts w:ascii="ＭＳ 明朝" w:eastAsia="ＭＳ 明朝" w:hAnsi="ＭＳ 明朝" w:cs="ＭＳ 明朝" w:hint="eastAsia"/>
+              </w:rPr>
+              <w:t>桐生一馬</w:t>
+            </w:r>
+            <w:r>
+              <w:t>,</w:t>
+            </w:r>
+            <w:r>
+              <w:rPr>
+                <w:rFonts w:ascii="ＭＳ 明朝" w:eastAsia="ＭＳ 明朝" w:hAnsi="ＭＳ 明朝" w:cs="ＭＳ 明朝" w:hint="eastAsia"/>
+              </w:rPr>
+              <w:t>龍が如く０　誓いの場所</w:t>
+            </w:r>
+            <w:r>
+              <w:t>,</w:t>
+            </w:r>
+            <w:r>
+              <w:rPr>
+                <w:rFonts w:ascii="ＭＳ 明朝" w:eastAsia="ＭＳ 明朝" w:hAnsi="ＭＳ 明朝" w:cs="ＭＳ 明朝" w:hint="eastAsia"/>
+              </w:rPr>
+              <w:t>龍が如く７　光と闇の行方</w:t>
+            </w:r>
+            <w:r>
+              <w:t>,</w:t>
+            </w:r>
+            <w:r>
+              <w:rPr>
+                <w:rFonts w:ascii="ＭＳ 明朝" w:eastAsia="ＭＳ 明朝" w:hAnsi="ＭＳ 明朝" w:cs="ＭＳ 明朝" w:hint="eastAsia"/>
+              </w:rPr>
+              <w:t>龍が如く　ＯＮＬＩＮＥ</w:t>
+            </w:r>
+            <w:r>
+              <w:t>,</w:t>
+            </w:r>
+            <w:r>
+              <w:rPr>
+                <w:rFonts w:ascii="ＭＳ 明朝" w:eastAsia="ＭＳ 明朝" w:hAnsi="ＭＳ 明朝" w:cs="ＭＳ 明朝" w:hint="eastAsia"/>
+              </w:rPr>
+              <w:t>北</w:t>
+            </w:r>
+            <w:r>
+              <w:t xml:space="preserve"> </w:t>
+            </w:r>
+            <w:r>
+              <w:rPr>
+                <w:rFonts w:ascii="ＭＳ 明朝" w:eastAsia="ＭＳ 明朝" w:hAnsi="ＭＳ 明朝" w:cs="ＭＳ 明朝" w:hint="eastAsia"/>
+              </w:rPr>
+              <w:t>斗が如く</w:t>
+            </w:r>
+            <w:r>
+              <w:t>,</w:t>
+            </w:r>
+            <w:r>
+              <w:rPr>
+                <w:rFonts w:ascii="ＭＳ 明朝" w:eastAsia="ＭＳ 明朝" w:hAnsi="ＭＳ 明朝" w:cs="ＭＳ 明朝" w:hint="eastAsia"/>
+              </w:rPr>
+              <w:t>龍が如く４　伝説を継ぐもの</w:t>
+            </w:r>
+            <w:r>
+              <w:t>,</w:t>
+            </w:r>
+            <w:r>
+              <w:rPr>
+                <w:rFonts w:ascii="ＭＳ 明朝" w:eastAsia="ＭＳ 明朝" w:hAnsi="ＭＳ 明朝" w:cs="ＭＳ 明朝" w:hint="eastAsia"/>
+              </w:rPr>
+              <w:t>郷田龍司</w:t>
+            </w:r>
+            <w:r>
+              <w:t>,</w:t>
+            </w:r>
+            <w:r>
+              <w:rPr>
+                <w:rFonts w:ascii="ＭＳ 明朝" w:eastAsia="ＭＳ 明朝" w:hAnsi="ＭＳ 明朝" w:cs="ＭＳ 明朝" w:hint="eastAsia"/>
+              </w:rPr>
+              <w:t>龍が如く　ＯＦ　ＴＨＥ　ＥＮＤ</w:t>
+            </w:r>
+            <w:r>
+              <w:t>,</w:t>
+            </w:r>
+            <w:r>
+              <w:rPr>
+                <w:rFonts w:ascii="ＭＳ 明朝" w:eastAsia="ＭＳ 明朝" w:hAnsi="ＭＳ 明朝" w:cs="ＭＳ 明朝" w:hint="eastAsia"/>
+              </w:rPr>
+              <w:t>クロヒョウ　龍が如く新章</w:t>
+            </w:r>
+            <w:r>
+              <w:t>,</w:t>
+            </w:r>
+            <w:r>
+              <w:rPr>
+                <w:rFonts w:ascii="ＭＳ 明朝" w:eastAsia="ＭＳ 明朝" w:hAnsi="ＭＳ 明朝" w:cs="ＭＳ 明朝" w:hint="eastAsia"/>
+              </w:rPr>
+              <w:t>秋山駿　（龍が如く</w:t>
+            </w:r>
+            <w:r>
+              <w:t xml:space="preserve"> </w:t>
+            </w:r>
+            <w:r>
+              <w:rPr>
+                <w:rFonts w:ascii="ＭＳ 明朝" w:eastAsia="ＭＳ 明朝" w:hAnsi="ＭＳ 明朝" w:cs="ＭＳ 明朝" w:hint="eastAsia"/>
+              </w:rPr>
+              <w:t>シリーズ）</w:t>
+            </w:r>
+            <w:r>
+              <w:t>,</w:t>
+            </w:r>
+            <w:r>
+              <w:rPr>
+                <w:rFonts w:ascii="ＭＳ 明朝" w:eastAsia="ＭＳ 明朝" w:hAnsi="ＭＳ 明朝" w:cs="ＭＳ 明朝" w:hint="eastAsia"/>
+              </w:rPr>
+              <w:t>龍が如く５　夢、叶えし者</w:t>
+            </w:r>
+            <w:r>
+              <w:t>,</w:t>
+            </w:r>
+          </w:p>
+          <w:p>
+            <w:pPr>
+              <w:pStyle w:val="af5"/>
+            </w:pPr>
+            <w:r>
+              <w:rPr>
+                <w:rFonts w:ascii="ＭＳ 明朝" w:eastAsia="ＭＳ 明朝" w:hAnsi="ＭＳ 明朝" w:cs="ＭＳ 明朝" w:hint="eastAsia"/>
+              </w:rPr>
+              <w:t>龍居由佳里脚本のテレビドラマ</w:t>
+            </w:r>
+            <w:r>
+              <w:t xml:space="preserve"> -&gt; </w:t>
+            </w:r>
+            <w:r>
+              <w:rPr>
+                <w:rFonts w:ascii="ＭＳ 明朝" w:eastAsia="ＭＳ 明朝" w:hAnsi="ＭＳ 明朝" w:cs="ＭＳ 明朝" w:hint="eastAsia"/>
+              </w:rPr>
+              <w:t>星の金貨</w:t>
+            </w:r>
+            <w:r>
+              <w:t>,</w:t>
+            </w:r>
+            <w:r>
+              <w:rPr>
+                <w:rFonts w:ascii="ＭＳ 明朝" w:eastAsia="ＭＳ 明朝" w:hAnsi="ＭＳ 明朝" w:cs="ＭＳ 明朝" w:hint="eastAsia"/>
+              </w:rPr>
+              <w:t>ストロベリーナイト　（テレビドラマ）</w:t>
+            </w:r>
+            <w:r>
+              <w:t>,</w:t>
+            </w:r>
+            <w:r>
+              <w:rPr>
+                <w:rFonts w:ascii="ＭＳ 明朝" w:eastAsia="ＭＳ 明朝" w:hAnsi="ＭＳ 明朝" w:cs="ＭＳ 明朝" w:hint="eastAsia"/>
+              </w:rPr>
+              <w:t>流転の王妃・最後の皇弟</w:t>
+            </w:r>
+            <w:r>
+              <w:t>,</w:t>
+            </w:r>
+            <w:r>
+              <w:rPr>
+                <w:rFonts w:ascii="ＭＳ 明朝" w:eastAsia="ＭＳ 明朝" w:hAnsi="ＭＳ 明朝" w:cs="ＭＳ 明朝" w:hint="eastAsia"/>
+              </w:rPr>
+              <w:t>ピュア　（テレビド</w:t>
+            </w:r>
+            <w:r>
+              <w:t xml:space="preserve"> </w:t>
+            </w:r>
+            <w:r>
+              <w:rPr>
+                <w:rFonts w:ascii="ＭＳ 明朝" w:eastAsia="ＭＳ 明朝" w:hAnsi="ＭＳ 明朝" w:cs="ＭＳ 明朝" w:hint="eastAsia"/>
+              </w:rPr>
+              <w:t>ラマ）</w:t>
+            </w:r>
+            <w:r>
+              <w:t>,</w:t>
+            </w:r>
+            <w:r>
+              <w:rPr>
+                <w:rFonts w:ascii="ＭＳ 明朝" w:eastAsia="ＭＳ 明朝" w:hAnsi="ＭＳ 明朝" w:cs="ＭＳ 明朝" w:hint="eastAsia"/>
+              </w:rPr>
+              <w:t>二十四の瞳</w:t>
+            </w:r>
+            <w:r>
+              <w:t>,</w:t>
+            </w:r>
+            <w:r>
+              <w:rPr>
+                <w:rFonts w:ascii="ＭＳ 明朝" w:eastAsia="ＭＳ 明朝" w:hAnsi="ＭＳ 明朝" w:cs="ＭＳ 明朝" w:hint="eastAsia"/>
+              </w:rPr>
+              <w:t xml:space="preserve">天使の歌声　</w:t>
+            </w:r>
+            <w:r>
+              <w:t>?</w:t>
+            </w:r>
+            <w:r>
+              <w:rPr>
+                <w:rFonts w:ascii="ＭＳ 明朝" w:eastAsia="ＭＳ 明朝" w:hAnsi="ＭＳ 明朝" w:cs="ＭＳ 明朝" w:hint="eastAsia"/>
+              </w:rPr>
+              <w:t>小児病棟の奇跡</w:t>
+            </w:r>
+            <w:r>
+              <w:t>?,</w:t>
+            </w:r>
+          </w:p>
+          <w:p>
+            <w:pPr>
+              <w:pStyle w:val="af5"/>
+            </w:pPr>
+            <w:r>
+              <w:rPr>
+                <w:rFonts w:ascii="ＭＳ 明朝" w:eastAsia="ＭＳ 明朝" w:hAnsi="ＭＳ 明朝" w:cs="ＭＳ 明朝" w:hint="eastAsia"/>
+              </w:rPr>
+              <w:t>［</w:t>
+            </w:r>
+            <w:r>
+              <w:t>Alexandros</w:t>
+            </w:r>
+            <w:r>
+              <w:rPr>
+                <w:rFonts w:ascii="ＭＳ 明朝" w:eastAsia="ＭＳ 明朝" w:hAnsi="ＭＳ 明朝" w:cs="ＭＳ 明朝" w:hint="eastAsia"/>
+              </w:rPr>
+              <w:t>］のアルバム</w:t>
+            </w:r>
+            <w:r>
+              <w:t xml:space="preserve"> -&gt; </w:t>
+            </w:r>
+            <w:r>
+              <w:rPr>
+                <w:rFonts w:ascii="ＭＳ 明朝" w:eastAsia="ＭＳ 明朝" w:hAnsi="ＭＳ 明朝" w:cs="ＭＳ 明朝" w:hint="eastAsia"/>
+              </w:rPr>
+              <w:t>ＥＸＩＳＴ！</w:t>
+            </w:r>
+            <w:r>
+              <w:t>,</w:t>
+            </w:r>
+            <w:r>
+              <w:rPr>
+                <w:rFonts w:ascii="ＭＳ 明朝" w:eastAsia="ＭＳ 明朝" w:hAnsi="ＭＳ 明朝" w:cs="ＭＳ 明朝" w:hint="eastAsia"/>
+              </w:rPr>
+              <w:t>Ｗｈｅｒｅ＇ｓ　Ｍｙ　Ｐｏｔａｔｏ？</w:t>
+            </w:r>
+            <w:r>
+              <w:t>,</w:t>
+            </w:r>
+            <w:r>
+              <w:rPr>
+                <w:rFonts w:ascii="ＭＳ 明朝" w:eastAsia="ＭＳ 明朝" w:hAnsi="ＭＳ 明朝" w:cs="ＭＳ 明朝" w:hint="eastAsia"/>
+              </w:rPr>
+              <w:t>Ｓｌｅｅｐｌ</w:t>
+            </w:r>
+            <w:r>
+              <w:rPr>
+                <w:rFonts w:ascii="ＭＳ 明朝" w:eastAsia="ＭＳ 明朝" w:hAnsi="ＭＳ 明朝" w:cs="ＭＳ 明朝" w:hint="eastAsia"/>
+              </w:rPr>
+              <w:lastRenderedPageBreak/>
+              <w:t>ｅｓｓ　ｉｎ　Ｂｒｏｏｋｌｙｎ</w:t>
+            </w:r>
+            <w:r>
+              <w:t>,</w:t>
+            </w:r>
+            <w:r>
+              <w:rPr>
+                <w:rFonts w:ascii="ＭＳ 明朝" w:eastAsia="ＭＳ 明朝" w:hAnsi="ＭＳ 明朝" w:cs="ＭＳ 明朝" w:hint="eastAsia"/>
+              </w:rPr>
+              <w:t>ＡＬＸＤ</w:t>
+            </w:r>
+            <w:r>
+              <w:t>,</w:t>
+            </w:r>
+            <w:r>
+              <w:rPr>
+                <w:rFonts w:ascii="ＭＳ 明朝" w:eastAsia="ＭＳ 明朝" w:hAnsi="ＭＳ 明朝" w:cs="ＭＳ 明朝" w:hint="eastAsia"/>
+              </w:rPr>
+              <w:t>Ｍｅ　Ｎｏ　Ｄｏ　Ｋａｒａｔｅ．</w:t>
+            </w:r>
+            <w:r>
+              <w:t>,</w:t>
+            </w:r>
+            <w:r>
+              <w:rPr>
+                <w:rFonts w:ascii="ＭＳ 明朝" w:eastAsia="ＭＳ 明朝" w:hAnsi="ＭＳ 明朝" w:cs="ＭＳ 明朝" w:hint="eastAsia"/>
+              </w:rPr>
+              <w:t>Ｓｃｈｗａｒｚｅｎｅｇｇｅｒ</w:t>
+            </w:r>
+            <w:r>
+              <w:t>,</w:t>
+            </w:r>
+          </w:p>
+        </w:tc>
+      </w:tr>
+    </w:tbl>
+    <w:p/>
+    <w:p>
+      <w:pPr>
+        <w:pStyle w:val="a4"/>
+      </w:pPr>
+      <w:r>
+        <w:t xml:space="preserve">実行結果 </w:t>
+      </w:r>
+      <w:fldSimple w:instr=" SEQ 実行結果 \* ARABIC ">
+        <w:r>
+          <w:rPr>
+            <w:noProof/>
+          </w:rPr>
+          <w:t>2</w:t>
+        </w:r>
+      </w:fldSimple>
+      <w:r>
+        <w:rPr>
+          <w:rFonts w:hint="eastAsia"/>
+        </w:rPr>
+        <w:t xml:space="preserve">　課題2の実行結果の抜粋</w:t>
+      </w:r>
+    </w:p>
+    <w:tbl>
+      <w:tblPr>
+        <w:tblStyle w:val="af7"/>
+        <w:tblW w:w="0" w:type="auto"/>
+        <w:tblLook w:val="04A0" w:firstRow="1" w:lastRow="0" w:firstColumn="1" w:lastColumn="0" w:noHBand="0" w:noVBand="1"/>
+      </w:tblPr>
+      <w:tblGrid>
+        <w:gridCol w:w="8494"/>
+      </w:tblGrid>
+      <w:tr>
+        <w:tc>
+          <w:tcPr>
+            <w:tcW w:w="8494" w:type="dxa"/>
+          </w:tcPr>
+          <w:p>
+            <w:pPr>
+              <w:pStyle w:val="af5"/>
+            </w:pPr>
+            <w:r>
+              <w:rPr>
+                <w:rFonts w:ascii="ＭＳ 明朝" w:eastAsia="ＭＳ 明朝" w:hAnsi="ＭＳ 明朝" w:cs="ＭＳ 明朝" w:hint="eastAsia"/>
+              </w:rPr>
+              <w:t>存命人物：</w:t>
+            </w:r>
+            <w:r>
+              <w:t>1906</w:t>
+            </w:r>
+          </w:p>
+          <w:p>
+            <w:pPr>
+              <w:pStyle w:val="af5"/>
+            </w:pPr>
+            <w:r>
+              <w:rPr>
+                <w:rFonts w:ascii="ＭＳ 明朝" w:eastAsia="ＭＳ 明朝" w:hAnsi="ＭＳ 明朝" w:cs="ＭＳ 明朝" w:hint="eastAsia"/>
+              </w:rPr>
+              <w:t>携帯電話端末：</w:t>
+            </w:r>
+            <w:r>
+              <w:t>1761</w:t>
+            </w:r>
+          </w:p>
+          <w:p>
+            <w:pPr>
+              <w:pStyle w:val="af5"/>
+            </w:pPr>
+            <w:r>
+              <w:rPr>
+                <w:rFonts w:ascii="ＭＳ 明朝" w:eastAsia="ＭＳ 明朝" w:hAnsi="ＭＳ 明朝" w:cs="ＭＳ 明朝" w:hint="eastAsia"/>
+              </w:rPr>
+              <w:t>学校記事：</w:t>
+            </w:r>
+            <w:r>
+              <w:t>1695</w:t>
+            </w:r>
+          </w:p>
+          <w:p>
+            <w:pPr>
+              <w:pStyle w:val="af5"/>
+            </w:pPr>
+            <w:r>
+              <w:rPr>
+                <w:rFonts w:ascii="ＭＳ 明朝" w:eastAsia="ＭＳ 明朝" w:hAnsi="ＭＳ 明朝" w:cs="ＭＳ 明朝" w:hint="eastAsia"/>
+              </w:rPr>
+              <w:t>継続中の作品：</w:t>
+            </w:r>
+            <w:r>
+              <w:t>1063</w:t>
+            </w:r>
+          </w:p>
+          <w:p>
+            <w:pPr>
+              <w:pStyle w:val="af5"/>
+            </w:pPr>
+            <w:r>
+              <w:t>Windows</w:t>
+            </w:r>
+            <w:r>
+              <w:rPr>
+                <w:rFonts w:ascii="ＭＳ 明朝" w:eastAsia="ＭＳ 明朝" w:hAnsi="ＭＳ 明朝" w:cs="ＭＳ 明朝" w:hint="eastAsia"/>
+              </w:rPr>
+              <w:t>用ゲームソフト：</w:t>
+            </w:r>
+            <w:r>
+              <w:t>633</w:t>
+            </w:r>
+          </w:p>
+          <w:p>
+            <w:pPr>
+              <w:pStyle w:val="af5"/>
+            </w:pPr>
+            <w:r>
+              <w:t>PlayStation2</w:t>
+            </w:r>
+            <w:r>
+              <w:rPr>
+                <w:rFonts w:ascii="ＭＳ 明朝" w:eastAsia="ＭＳ 明朝" w:hAnsi="ＭＳ 明朝" w:cs="ＭＳ 明朝" w:hint="eastAsia"/>
+              </w:rPr>
+              <w:t>用ソフト：</w:t>
+            </w:r>
+            <w:r>
+              <w:t>606</w:t>
+            </w:r>
+          </w:p>
+          <w:p>
+            <w:pPr>
+              <w:pStyle w:val="af5"/>
+            </w:pPr>
+            <w:r>
+              <w:rPr>
+                <w:rFonts w:ascii="ＭＳ 明朝" w:eastAsia="ＭＳ 明朝" w:hAnsi="ＭＳ 明朝" w:cs="ＭＳ 明朝" w:hint="eastAsia"/>
+              </w:rPr>
+              <w:t>天文学に関する記事：</w:t>
+            </w:r>
+            <w:r>
+              <w:t>601</w:t>
+            </w:r>
+          </w:p>
+          <w:p>
+            <w:pPr>
+              <w:pStyle w:val="af5"/>
+            </w:pPr>
+            <w:r>
+              <w:rPr>
+                <w:rFonts w:ascii="ＭＳ 明朝" w:eastAsia="ＭＳ 明朝" w:hAnsi="ＭＳ 明朝" w:cs="ＭＳ 明朝" w:hint="eastAsia"/>
+              </w:rPr>
+              <w:t>国際ローミング対応機種：</w:t>
+            </w:r>
+            <w:r>
+              <w:t>536</w:t>
+            </w:r>
+          </w:p>
+          <w:p>
+            <w:pPr>
+              <w:pStyle w:val="af5"/>
+            </w:pPr>
+            <w:r>
+              <w:t>PlayStation</w:t>
+            </w:r>
+            <w:r>
+              <w:rPr>
+                <w:rFonts w:ascii="ＭＳ 明朝" w:eastAsia="ＭＳ 明朝" w:hAnsi="ＭＳ 明朝" w:cs="ＭＳ 明朝" w:hint="eastAsia"/>
+              </w:rPr>
+              <w:t>用ソフト：</w:t>
+            </w:r>
+            <w:r>
+              <w:t>484</w:t>
+            </w:r>
+          </w:p>
+          <w:p>
+            <w:pPr>
+              <w:pStyle w:val="af5"/>
+              <w:rPr>
+                <w:rFonts w:hint="eastAsia"/>
+              </w:rPr>
+            </w:pPr>
+            <w:r>
+              <w:rPr>
+                <w:rFonts w:ascii="ＭＳ 明朝" w:eastAsia="ＭＳ 明朝" w:hAnsi="ＭＳ 明朝" w:cs="ＭＳ 明朝" w:hint="eastAsia"/>
+              </w:rPr>
+              <w:t>東証一部上場企業：</w:t>
+            </w:r>
+            <w:r>
+              <w:t>478</w:t>
+            </w:r>
+          </w:p>
+        </w:tc>
+      </w:tr>
+    </w:tbl>
+    <w:p>
+      <w:pPr>
+        <w:rPr>
+          <w:rFonts w:hint="eastAsia"/>
+        </w:rPr>
+      </w:pPr>
+    </w:p>
+    <w:p>
+      <w:pPr>
+        <w:pStyle w:val="1"/>
+      </w:pPr>
+      <w:bookmarkStart w:id="4" w:name="_Toc44594386"/>
       <w:r>
         <w:rPr>
           <w:rFonts w:hint="eastAsia"/>
         </w:rPr>
         <w:t>考察</w:t>
       </w:r>
+      <w:bookmarkEnd w:id="4"/>
+    </w:p>
+    <w:p>
+      <w:r>
+        <w:rPr>
+          <w:rFonts w:hint="eastAsia"/>
+        </w:rPr>
+        <w:t xml:space="preserve">　</w:t>
+      </w:r>
+      <w:bookmarkStart w:id="5" w:name="_GoBack"/>
       <w:bookmarkEnd w:id="5"/>
     </w:p>
-    <w:p>
-      <w:r>
-        <w:rPr>
-          <w:rFonts w:hint="eastAsia"/>
-        </w:rPr>
-        <w:t xml:space="preserve">　</w:t>
-      </w:r>
-      <w:r>
-        <w:rPr>
-          <w:rFonts w:hint="eastAsia"/>
-        </w:rPr>
-        <w:t>あ</w:t>
-      </w:r>
-    </w:p>
     <w:sectPr>
-      <w:footerReference w:type="default" r:id="rId10"/>
+      <w:footerReference w:type="default" r:id="rId9"/>
       <w:pgSz w:w="11906" w:h="16838"/>
       <w:pgMar w:top="1985" w:right="1701" w:bottom="1701" w:left="1701" w:header="851" w:footer="992" w:gutter="0"/>
       <w:pgNumType w:start="0"/>
@@ -4613,7 +11335,7 @@
 </file>
 
 <file path=customXml/itemProps2.xml><?xml version="1.0" encoding="utf-8"?>
-<ds:datastoreItem xmlns:ds="http://schemas.openxmlformats.org/officeDocument/2006/customXml" ds:itemID="{3B1F131C-F38D-473E-B060-8CFA2B69387B}">
+<ds:datastoreItem xmlns:ds="http://schemas.openxmlformats.org/officeDocument/2006/customXml" ds:itemID="{D4BAB807-1BBB-4563-9BB4-00A8F31A2D5D}">
   <ds:schemaRefs>
     <ds:schemaRef ds:uri="http://schemas.openxmlformats.org/officeDocument/2006/bibliography"/>
   </ds:schemaRefs>

--- a/アルゴリズムとデータ構造レポート03.docx
+++ b/アルゴリズムとデータ構造レポート03.docx
@@ -10,7 +10,6 @@
           <w:docPartUnique/>
         </w:docPartObj>
       </w:sdtPr>
-      <w:sdtEndPr/>
       <w:sdtContent>
         <w:p/>
         <w:p>
@@ -91,7 +90,6 @@
                                     <w:dataBinding w:prefixMappings="xmlns:ns0='http://purl.org/dc/elements/1.1/' xmlns:ns1='http://schemas.openxmlformats.org/package/2006/metadata/core-properties' " w:xpath="/ns1:coreProperties[1]/ns0:title[1]" w:storeItemID="{6C3C8BC8-F283-45AE-878A-BAB7291924A1}"/>
                                     <w:text/>
                                   </w:sdtPr>
-                                  <w:sdtEndPr/>
                                   <w:sdtContent>
                                     <w:r>
                                       <w:rPr>
@@ -141,7 +139,6 @@
                                     <w:dataBinding w:prefixMappings="xmlns:ns0='http://purl.org/dc/elements/1.1/' xmlns:ns1='http://schemas.openxmlformats.org/package/2006/metadata/core-properties' " w:xpath="/ns1:coreProperties[1]/ns0:subject[1]" w:storeItemID="{6C3C8BC8-F283-45AE-878A-BAB7291924A1}"/>
                                     <w:text/>
                                   </w:sdtPr>
-                                  <w:sdtEndPr/>
                                   <w:sdtContent>
                                     <w:r>
                                       <w:t>20</w:t>
@@ -195,7 +192,6 @@
                                     <w:dataBinding w:prefixMappings="xmlns:ns0='http://purl.org/dc/elements/1.1/' xmlns:ns1='http://schemas.openxmlformats.org/package/2006/metadata/core-properties' " w:xpath="/ns1:coreProperties[1]/ns0:creator[1]" w:storeItemID="{6C3C8BC8-F283-45AE-878A-BAB7291924A1}"/>
                                     <w:text/>
                                   </w:sdtPr>
-                                  <w:sdtEndPr/>
                                   <w:sdtContent>
                                     <w:r>
                                       <w:rPr>
@@ -271,7 +267,6 @@
                               <w:dataBinding w:prefixMappings="xmlns:ns0='http://purl.org/dc/elements/1.1/' xmlns:ns1='http://schemas.openxmlformats.org/package/2006/metadata/core-properties' " w:xpath="/ns1:coreProperties[1]/ns0:title[1]" w:storeItemID="{6C3C8BC8-F283-45AE-878A-BAB7291924A1}"/>
                               <w:text/>
                             </w:sdtPr>
-                            <w:sdtEndPr/>
                             <w:sdtContent>
                               <w:r>
                                 <w:rPr>
@@ -321,7 +316,6 @@
                               <w:dataBinding w:prefixMappings="xmlns:ns0='http://purl.org/dc/elements/1.1/' xmlns:ns1='http://schemas.openxmlformats.org/package/2006/metadata/core-properties' " w:xpath="/ns1:coreProperties[1]/ns0:subject[1]" w:storeItemID="{6C3C8BC8-F283-45AE-878A-BAB7291924A1}"/>
                               <w:text/>
                             </w:sdtPr>
-                            <w:sdtEndPr/>
                             <w:sdtContent>
                               <w:r>
                                 <w:t>20</w:t>
@@ -375,7 +369,6 @@
                               <w:dataBinding w:prefixMappings="xmlns:ns0='http://purl.org/dc/elements/1.1/' xmlns:ns1='http://schemas.openxmlformats.org/package/2006/metadata/core-properties' " w:xpath="/ns1:coreProperties[1]/ns0:creator[1]" w:storeItemID="{6C3C8BC8-F283-45AE-878A-BAB7291924A1}"/>
                               <w:text/>
                             </w:sdtPr>
-                            <w:sdtEndPr/>
                             <w:sdtContent>
                               <w:r>
                                 <w:rPr>
@@ -502,7 +495,6 @@
                                       <w:calendar w:val="gregorian"/>
                                     </w:date>
                                   </w:sdtPr>
-                                  <w:sdtEndPr/>
                                   <w:sdtContent>
                                     <w:r>
                                       <w:rPr>
@@ -570,7 +562,6 @@
                                 <w:calendar w:val="gregorian"/>
                               </w:date>
                             </w:sdtPr>
-                            <w:sdtEndPr/>
                             <w:sdtContent>
                               <w:r>
                                 <w:rPr>
@@ -650,7 +641,7 @@
               <w:r>
                 <w:fldChar w:fldCharType="separate"/>
               </w:r>
-              <w:hyperlink w:anchor="_Toc44594380" w:history="1">
+              <w:hyperlink w:anchor="_Toc44780130" w:history="1">
                 <w:r>
                   <w:rPr>
                     <w:rStyle w:val="af3"/>
@@ -677,7 +668,7 @@
                     <w:noProof/>
                     <w:webHidden/>
                   </w:rPr>
-                  <w:instrText xml:space="preserve"> PAGEREF _Toc44594380 \h </w:instrText>
+                  <w:instrText xml:space="preserve"> PAGEREF _Toc44780130 \h </w:instrText>
                 </w:r>
                 <w:r>
                   <w:rPr>
@@ -720,7 +711,7 @@
                   <w:sz w:val="21"/>
                 </w:rPr>
               </w:pPr>
-              <w:hyperlink w:anchor="_Toc44594381" w:history="1">
+              <w:hyperlink w:anchor="_Toc44780131" w:history="1">
                 <w:r>
                   <w:rPr>
                     <w:rStyle w:val="af3"/>
@@ -747,7 +738,7 @@
                     <w:noProof/>
                     <w:webHidden/>
                   </w:rPr>
-                  <w:instrText xml:space="preserve"> PAGEREF _Toc44594381 \h </w:instrText>
+                  <w:instrText xml:space="preserve"> PAGEREF _Toc44780131 \h </w:instrText>
                 </w:r>
                 <w:r>
                   <w:rPr>
@@ -790,13 +781,13 @@
                   <w:sz w:val="21"/>
                 </w:rPr>
               </w:pPr>
-              <w:hyperlink w:anchor="_Toc44594382" w:history="1">
+              <w:hyperlink w:anchor="_Toc44780132" w:history="1">
                 <w:r>
                   <w:rPr>
                     <w:rStyle w:val="af3"/>
                     <w:noProof/>
                   </w:rPr>
-                  <w:t>クイックソート</w:t>
+                  <w:t>ハッシュの構築</w:t>
                 </w:r>
                 <w:r>
                   <w:rPr>
@@ -817,7 +808,77 @@
                     <w:noProof/>
                     <w:webHidden/>
                   </w:rPr>
-                  <w:instrText xml:space="preserve"> PAGEREF _Toc44594382 \h </w:instrText>
+                  <w:instrText xml:space="preserve"> PAGEREF _Toc44780132 \h </w:instrText>
+                </w:r>
+                <w:r>
+                  <w:rPr>
+                    <w:noProof/>
+                    <w:webHidden/>
+                  </w:rPr>
+                </w:r>
+                <w:r>
+                  <w:rPr>
+                    <w:noProof/>
+                    <w:webHidden/>
+                  </w:rPr>
+                  <w:fldChar w:fldCharType="separate"/>
+                </w:r>
+                <w:r>
+                  <w:rPr>
+                    <w:noProof/>
+                    <w:webHidden/>
+                  </w:rPr>
+                  <w:t>2</w:t>
+                </w:r>
+                <w:r>
+                  <w:rPr>
+                    <w:noProof/>
+                    <w:webHidden/>
+                  </w:rPr>
+                  <w:fldChar w:fldCharType="end"/>
+                </w:r>
+              </w:hyperlink>
+            </w:p>
+            <w:p>
+              <w:pPr>
+                <w:pStyle w:val="25"/>
+                <w:tabs>
+                  <w:tab w:val="right" w:leader="dot" w:pos="8494"/>
+                </w:tabs>
+                <w:rPr>
+                  <w:noProof/>
+                  <w:kern w:val="2"/>
+                  <w:sz w:val="21"/>
+                </w:rPr>
+              </w:pPr>
+              <w:hyperlink w:anchor="_Toc44780133" w:history="1">
+                <w:r>
+                  <w:rPr>
+                    <w:rStyle w:val="af3"/>
+                    <w:noProof/>
+                  </w:rPr>
+                  <w:t>タイトルの検索</w:t>
+                </w:r>
+                <w:r>
+                  <w:rPr>
+                    <w:noProof/>
+                    <w:webHidden/>
+                  </w:rPr>
+                  <w:tab/>
+                </w:r>
+                <w:r>
+                  <w:rPr>
+                    <w:noProof/>
+                    <w:webHidden/>
+                  </w:rPr>
+                  <w:fldChar w:fldCharType="begin"/>
+                </w:r>
+                <w:r>
+                  <w:rPr>
+                    <w:noProof/>
+                    <w:webHidden/>
+                  </w:rPr>
+                  <w:instrText xml:space="preserve"> PAGEREF _Toc44780133 \h </w:instrText>
                 </w:r>
                 <w:r>
                   <w:rPr>
@@ -860,13 +921,13 @@
                   <w:sz w:val="21"/>
                 </w:rPr>
               </w:pPr>
-              <w:hyperlink w:anchor="_Toc44594383" w:history="1">
+              <w:hyperlink w:anchor="_Toc44780134" w:history="1">
                 <w:r>
                   <w:rPr>
                     <w:rStyle w:val="af3"/>
                     <w:noProof/>
                   </w:rPr>
-                  <w:t>ハッシュ構造</w:t>
+                  <w:t>頻度順にソート</w:t>
                 </w:r>
                 <w:r>
                   <w:rPr>
@@ -887,7 +948,77 @@
                     <w:noProof/>
                     <w:webHidden/>
                   </w:rPr>
-                  <w:instrText xml:space="preserve"> PAGEREF _Toc44594383 \h </w:instrText>
+                  <w:instrText xml:space="preserve"> PAGEREF _Toc44780134 \h </w:instrText>
+                </w:r>
+                <w:r>
+                  <w:rPr>
+                    <w:noProof/>
+                    <w:webHidden/>
+                  </w:rPr>
+                </w:r>
+                <w:r>
+                  <w:rPr>
+                    <w:noProof/>
+                    <w:webHidden/>
+                  </w:rPr>
+                  <w:fldChar w:fldCharType="separate"/>
+                </w:r>
+                <w:r>
+                  <w:rPr>
+                    <w:noProof/>
+                    <w:webHidden/>
+                  </w:rPr>
+                  <w:t>3</w:t>
+                </w:r>
+                <w:r>
+                  <w:rPr>
+                    <w:noProof/>
+                    <w:webHidden/>
+                  </w:rPr>
+                  <w:fldChar w:fldCharType="end"/>
+                </w:r>
+              </w:hyperlink>
+            </w:p>
+            <w:p>
+              <w:pPr>
+                <w:pStyle w:val="11"/>
+                <w:tabs>
+                  <w:tab w:val="right" w:leader="dot" w:pos="8494"/>
+                </w:tabs>
+                <w:rPr>
+                  <w:noProof/>
+                  <w:kern w:val="2"/>
+                  <w:sz w:val="21"/>
+                </w:rPr>
+              </w:pPr>
+              <w:hyperlink w:anchor="_Toc44780135" w:history="1">
+                <w:r>
+                  <w:rPr>
+                    <w:rStyle w:val="af3"/>
+                    <w:noProof/>
+                  </w:rPr>
+                  <w:t>ソースコード</w:t>
+                </w:r>
+                <w:r>
+                  <w:rPr>
+                    <w:noProof/>
+                    <w:webHidden/>
+                  </w:rPr>
+                  <w:tab/>
+                </w:r>
+                <w:r>
+                  <w:rPr>
+                    <w:noProof/>
+                    <w:webHidden/>
+                  </w:rPr>
+                  <w:fldChar w:fldCharType="begin"/>
+                </w:r>
+                <w:r>
+                  <w:rPr>
+                    <w:noProof/>
+                    <w:webHidden/>
+                  </w:rPr>
+                  <w:instrText xml:space="preserve"> PAGEREF _Toc44780135 \h </w:instrText>
                 </w:r>
                 <w:r>
                   <w:rPr>
@@ -930,77 +1061,7 @@
                   <w:sz w:val="21"/>
                 </w:rPr>
               </w:pPr>
-              <w:hyperlink w:anchor="_Toc44594384" w:history="1">
-                <w:r>
-                  <w:rPr>
-                    <w:rStyle w:val="af3"/>
-                    <w:noProof/>
-                  </w:rPr>
-                  <w:t>ソースコード</w:t>
-                </w:r>
-                <w:r>
-                  <w:rPr>
-                    <w:noProof/>
-                    <w:webHidden/>
-                  </w:rPr>
-                  <w:tab/>
-                </w:r>
-                <w:r>
-                  <w:rPr>
-                    <w:noProof/>
-                    <w:webHidden/>
-                  </w:rPr>
-                  <w:fldChar w:fldCharType="begin"/>
-                </w:r>
-                <w:r>
-                  <w:rPr>
-                    <w:noProof/>
-                    <w:webHidden/>
-                  </w:rPr>
-                  <w:instrText xml:space="preserve"> PAGEREF _Toc44594384 \h </w:instrText>
-                </w:r>
-                <w:r>
-                  <w:rPr>
-                    <w:noProof/>
-                    <w:webHidden/>
-                  </w:rPr>
-                </w:r>
-                <w:r>
-                  <w:rPr>
-                    <w:noProof/>
-                    <w:webHidden/>
-                  </w:rPr>
-                  <w:fldChar w:fldCharType="separate"/>
-                </w:r>
-                <w:r>
-                  <w:rPr>
-                    <w:noProof/>
-                    <w:webHidden/>
-                  </w:rPr>
-                  <w:t>4</w:t>
-                </w:r>
-                <w:r>
-                  <w:rPr>
-                    <w:noProof/>
-                    <w:webHidden/>
-                  </w:rPr>
-                  <w:fldChar w:fldCharType="end"/>
-                </w:r>
-              </w:hyperlink>
-            </w:p>
-            <w:p>
-              <w:pPr>
-                <w:pStyle w:val="11"/>
-                <w:tabs>
-                  <w:tab w:val="right" w:leader="dot" w:pos="8494"/>
-                </w:tabs>
-                <w:rPr>
-                  <w:noProof/>
-                  <w:kern w:val="2"/>
-                  <w:sz w:val="21"/>
-                </w:rPr>
-              </w:pPr>
-              <w:hyperlink w:anchor="_Toc44594385" w:history="1">
+              <w:hyperlink w:anchor="_Toc44780136" w:history="1">
                 <w:r>
                   <w:rPr>
                     <w:rStyle w:val="af3"/>
@@ -1027,7 +1088,7 @@
                     <w:noProof/>
                     <w:webHidden/>
                   </w:rPr>
-                  <w:instrText xml:space="preserve"> PAGEREF _Toc44594385 \h </w:instrText>
+                  <w:instrText xml:space="preserve"> PAGEREF _Toc44780136 \h </w:instrText>
                 </w:r>
                 <w:r>
                   <w:rPr>
@@ -1047,7 +1108,7 @@
                     <w:noProof/>
                     <w:webHidden/>
                   </w:rPr>
-                  <w:t>4</w:t>
+                  <w:t>12</w:t>
                 </w:r>
                 <w:r>
                   <w:rPr>
@@ -1070,7 +1131,7 @@
                   <w:sz w:val="21"/>
                 </w:rPr>
               </w:pPr>
-              <w:hyperlink w:anchor="_Toc44594386" w:history="1">
+              <w:hyperlink w:anchor="_Toc44780137" w:history="1">
                 <w:r>
                   <w:rPr>
                     <w:rStyle w:val="af3"/>
@@ -1097,7 +1158,7 @@
                     <w:noProof/>
                     <w:webHidden/>
                   </w:rPr>
-                  <w:instrText xml:space="preserve"> PAGEREF _Toc44594386 \h </w:instrText>
+                  <w:instrText xml:space="preserve"> PAGEREF _Toc44780137 \h </w:instrText>
                 </w:r>
                 <w:r>
                   <w:rPr>
@@ -1117,7 +1178,7 @@
                     <w:noProof/>
                     <w:webHidden/>
                   </w:rPr>
-                  <w:t>4</w:t>
+                  <w:t>13</w:t>
                 </w:r>
                 <w:r>
                   <w:rPr>
@@ -1153,14 +1214,16 @@
       <w:pPr>
         <w:pStyle w:val="1"/>
       </w:pPr>
-      <w:bookmarkStart w:id="0" w:name="_Toc44594380"/>
+      <w:bookmarkStart w:id="0" w:name="_Toc44780130"/>
       <w:r>
         <w:rPr>
           <w:rFonts w:hint="eastAsia"/>
         </w:rPr>
         <w:t>課題内容</w:t>
       </w:r>
+      <w:bookmarkStart w:id="1" w:name="_GoBack"/>
       <w:bookmarkEnd w:id="0"/>
+      <w:bookmarkEnd w:id="1"/>
     </w:p>
     <w:p>
       <w:r>
@@ -1227,7 +1290,11 @@
         <w:t>。</w:t>
       </w:r>
       <w:r>
-        <w:t>Wikipediaのページタイトル（例：「長良川」）と</w:t>
+        <w:t>Wikipediaのページタイトル（例：「長良川」）</w:t>
+      </w:r>
+      <w:r>
+        <w:lastRenderedPageBreak/>
+        <w:t>と</w:t>
       </w:r>
       <w:r>
         <w:rPr>
@@ -1271,14 +1338,7 @@
         <w:rPr>
           <w:rFonts w:hint="eastAsia"/>
         </w:rPr>
-        <w:t>ページに付与されているカテゴリ</w:t>
-      </w:r>
-      <w:r>
-        <w:rPr>
-          <w:rFonts w:hint="eastAsia"/>
-        </w:rPr>
-        <w:lastRenderedPageBreak/>
-        <w:t>は分かるが</w:t>
+        <w:t>ページに付与されているカテゴリは分かるが</w:t>
       </w:r>
       <w:r>
         <w:rPr>
@@ -1378,25 +1438,27 @@
       <w:pPr>
         <w:pStyle w:val="1"/>
       </w:pPr>
-      <w:bookmarkStart w:id="1" w:name="_Toc44594381"/>
+      <w:bookmarkStart w:id="2" w:name="_Toc44780131"/>
       <w:r>
         <w:rPr>
           <w:rFonts w:hint="eastAsia"/>
         </w:rPr>
         <w:t>処理手順</w:t>
       </w:r>
-      <w:bookmarkEnd w:id="1"/>
+      <w:bookmarkEnd w:id="2"/>
     </w:p>
     <w:p>
       <w:pPr>
         <w:pStyle w:val="2"/>
       </w:pPr>
+      <w:bookmarkStart w:id="3" w:name="_Toc44780132"/>
       <w:r>
         <w:rPr>
           <w:rFonts w:hint="eastAsia"/>
         </w:rPr>
         <w:t>ハッシュの構築</w:t>
       </w:r>
+      <w:bookmarkEnd w:id="3"/>
     </w:p>
     <w:p>
       <w:r>
@@ -1574,6 +1636,7 @@
           <w:sz w:val="20"/>
           <w:szCs w:val="20"/>
         </w:rPr>
+        <w:lastRenderedPageBreak/>
         <w:t>ハッシュ値をインデックスにt</w:t>
       </w:r>
       <w:r>
@@ -1641,7 +1704,6 @@
           <w:sz w:val="20"/>
           <w:szCs w:val="20"/>
         </w:rPr>
-        <w:lastRenderedPageBreak/>
         <w:t>ノードのメンバのタイトルが連続した文字列</w:t>
       </w:r>
       <w:r>
@@ -1682,12 +1744,14 @@
       <w:pPr>
         <w:pStyle w:val="2"/>
       </w:pPr>
+      <w:bookmarkStart w:id="4" w:name="_Toc44780133"/>
       <w:r>
         <w:rPr>
           <w:rFonts w:hint="eastAsia"/>
         </w:rPr>
         <w:t>タイトルの検索</w:t>
       </w:r>
+      <w:bookmarkEnd w:id="4"/>
     </w:p>
     <w:p>
       <w:proofErr w:type="spellStart"/>
@@ -1909,12 +1973,14 @@
       <w:pPr>
         <w:pStyle w:val="2"/>
       </w:pPr>
+      <w:bookmarkStart w:id="5" w:name="_Toc44780134"/>
       <w:r>
         <w:rPr>
           <w:rFonts w:hint="eastAsia"/>
         </w:rPr>
         <w:t>頻度順にソート</w:t>
       </w:r>
+      <w:bookmarkEnd w:id="5"/>
     </w:p>
     <w:p>
       <w:r>
@@ -2033,7 +2099,14 @@
         <w:rPr>
           <w:rFonts w:hint="eastAsia"/>
         </w:rPr>
-        <w:t>の全要素を走査し、各要素ごとにカテゴリと</w:t>
+        <w:t>の全要素を走査し、各要素ご</w:t>
+      </w:r>
+      <w:r>
+        <w:rPr>
+          <w:rFonts w:hint="eastAsia"/>
+        </w:rPr>
+        <w:lastRenderedPageBreak/>
+        <w:t>とにカテゴリと</w:t>
       </w:r>
       <w:proofErr w:type="spellStart"/>
       <w:r>
@@ -2071,14 +2144,7 @@
         <w:rPr>
           <w:rFonts w:hint="eastAsia"/>
         </w:rPr>
-        <w:t>はコードにおいては</w:t>
-      </w:r>
-      <w:r>
-        <w:rPr>
-          <w:rFonts w:hint="eastAsia"/>
-        </w:rPr>
-        <w:lastRenderedPageBreak/>
-        <w:t>c</w:t>
+        <w:t>はコードにおいてはc</w:t>
       </w:r>
       <w:r>
         <w:t>ategories</w:t>
@@ -2163,14 +2229,14 @@
       <w:pPr>
         <w:pStyle w:val="1"/>
       </w:pPr>
-      <w:bookmarkStart w:id="2" w:name="_Toc44594384"/>
+      <w:bookmarkStart w:id="6" w:name="_Toc44780135"/>
       <w:r>
         <w:rPr>
           <w:rFonts w:hint="eastAsia"/>
         </w:rPr>
         <w:t>ソースコード</w:t>
       </w:r>
-      <w:bookmarkEnd w:id="2"/>
+      <w:bookmarkEnd w:id="6"/>
     </w:p>
     <w:p>
       <w:r>
@@ -2183,10 +2249,7 @@
         <w:fldChar w:fldCharType="begin"/>
       </w:r>
       <w:r>
-        <w:instrText xml:space="preserve"> HYPERLINK "https://github.com/Haru</w:instrText>
-      </w:r>
-      <w:r>
-        <w:instrText xml:space="preserve">kaKajita/DataStructure_report03" </w:instrText>
+        <w:instrText xml:space="preserve"> HYPERLINK "https://github.com/HarukaKajita/DataStructure_report03" </w:instrText>
       </w:r>
       <w:r>
         <w:fldChar w:fldCharType="separate"/>
@@ -2478,6 +2541,7 @@
               <w:pStyle w:val="af5"/>
             </w:pPr>
             <w:r>
+              <w:lastRenderedPageBreak/>
               <w:tab/>
               <w:t xml:space="preserve">void </w:t>
             </w:r>
@@ -3024,6 +3088,7 @@
               <w:pStyle w:val="af5"/>
             </w:pPr>
             <w:r>
+              <w:lastRenderedPageBreak/>
               <w:t>#include &lt;string&gt;</w:t>
             </w:r>
           </w:p>
@@ -3082,7 +3147,6 @@
               <w:pStyle w:val="af5"/>
             </w:pPr>
             <w:r>
-              <w:lastRenderedPageBreak/>
               <w:tab/>
               <w:t>//</w:t>
             </w:r>
@@ -3791,6 +3855,7 @@
               <w:pStyle w:val="af5"/>
             </w:pPr>
             <w:r>
+              <w:lastRenderedPageBreak/>
               <w:tab/>
               <w:t>//</w:t>
             </w:r>
@@ -3877,7 +3942,6 @@
               <w:pStyle w:val="af5"/>
             </w:pPr>
             <w:r>
-              <w:lastRenderedPageBreak/>
               <w:t xml:space="preserve">void </w:t>
             </w:r>
             <w:proofErr w:type="spellStart"/>
@@ -4664,7 +4728,6 @@
               <w:pStyle w:val="af5"/>
             </w:pPr>
             <w:r>
-              <w:lastRenderedPageBreak/>
               <w:t>}</w:t>
             </w:r>
           </w:p>
@@ -5105,6 +5168,7 @@
               <w:pStyle w:val="af5"/>
             </w:pPr>
             <w:r>
+              <w:lastRenderedPageBreak/>
               <w:t>}</w:t>
             </w:r>
           </w:p>
@@ -5166,7 +5230,6 @@
               <w:pStyle w:val="af5"/>
             </w:pPr>
             <w:r>
-              <w:lastRenderedPageBreak/>
               <w:t>const bool Category::operator&gt;=(const Category&amp; c) const { return this-&gt;</w:t>
             </w:r>
             <w:proofErr w:type="spellStart"/>
@@ -5758,6 +5821,7 @@
               <w:pStyle w:val="af5"/>
             </w:pPr>
             <w:r>
+              <w:lastRenderedPageBreak/>
               <w:t xml:space="preserve">            n = </w:t>
             </w:r>
             <w:proofErr w:type="spellStart"/>
@@ -5870,7 +5934,912 @@
               <w:pStyle w:val="af5"/>
             </w:pPr>
             <w:r>
+              <w:t xml:space="preserve">    }</w:t>
+            </w:r>
+          </w:p>
+          <w:p>
+            <w:pPr>
+              <w:pStyle w:val="af5"/>
+            </w:pPr>
+            <w:r>
+              <w:t xml:space="preserve">    </w:t>
+            </w:r>
+            <w:proofErr w:type="spellStart"/>
+            <w:r>
+              <w:t>wikiData.close</w:t>
+            </w:r>
+            <w:proofErr w:type="spellEnd"/>
+            <w:r>
+              <w:t>();</w:t>
+            </w:r>
+          </w:p>
+          <w:p>
+            <w:pPr>
+              <w:pStyle w:val="af5"/>
+            </w:pPr>
+            <w:r>
+              <w:t>}</w:t>
+            </w:r>
+          </w:p>
+          <w:p>
+            <w:pPr>
+              <w:pStyle w:val="af5"/>
+            </w:pPr>
+          </w:p>
+          <w:p>
+            <w:pPr>
+              <w:pStyle w:val="af5"/>
+            </w:pPr>
+            <w:r>
+              <w:t xml:space="preserve">void </w:t>
+            </w:r>
+            <w:proofErr w:type="spellStart"/>
+            <w:r>
+              <w:t>exchangeCategories</w:t>
+            </w:r>
+            <w:proofErr w:type="spellEnd"/>
+            <w:r>
+              <w:t>(Category* a, Category* b)</w:t>
+            </w:r>
+          </w:p>
+          <w:p>
+            <w:pPr>
+              <w:pStyle w:val="af5"/>
+            </w:pPr>
+            <w:r>
+              <w:t>{</w:t>
+            </w:r>
+          </w:p>
+          <w:p>
+            <w:pPr>
+              <w:pStyle w:val="af5"/>
+            </w:pPr>
+            <w:r>
+              <w:t xml:space="preserve">    Category </w:t>
+            </w:r>
+            <w:proofErr w:type="spellStart"/>
+            <w:r>
+              <w:t>tmp</w:t>
+            </w:r>
+            <w:proofErr w:type="spellEnd"/>
+            <w:r>
+              <w:t xml:space="preserve"> = *a;</w:t>
+            </w:r>
+          </w:p>
+          <w:p>
+            <w:pPr>
+              <w:pStyle w:val="af5"/>
+            </w:pPr>
+            <w:r>
+              <w:t xml:space="preserve">    *a = *b;</w:t>
+            </w:r>
+          </w:p>
+          <w:p>
+            <w:pPr>
+              <w:pStyle w:val="af5"/>
+            </w:pPr>
+            <w:r>
+              <w:t xml:space="preserve">    *b = </w:t>
+            </w:r>
+            <w:proofErr w:type="spellStart"/>
+            <w:r>
+              <w:t>tmp</w:t>
+            </w:r>
+            <w:proofErr w:type="spellEnd"/>
+            <w:r>
+              <w:t>;</w:t>
+            </w:r>
+          </w:p>
+          <w:p>
+            <w:pPr>
+              <w:pStyle w:val="af5"/>
+            </w:pPr>
+            <w:r>
+              <w:t>}</w:t>
+            </w:r>
+          </w:p>
+          <w:p>
+            <w:pPr>
+              <w:pStyle w:val="af5"/>
+            </w:pPr>
+            <w:r>
+              <w:t xml:space="preserve">void </w:t>
+            </w:r>
+            <w:proofErr w:type="spellStart"/>
+            <w:r>
+              <w:t>sortCategories</w:t>
+            </w:r>
+            <w:proofErr w:type="spellEnd"/>
+            <w:r>
+              <w:t>(vector&lt;Category&gt;&amp; categories, const int&amp; left, const int&amp; right)</w:t>
+            </w:r>
+          </w:p>
+          <w:p>
+            <w:pPr>
+              <w:pStyle w:val="af5"/>
+            </w:pPr>
+            <w:r>
+              <w:t>{</w:t>
+            </w:r>
+          </w:p>
+          <w:p>
+            <w:pPr>
+              <w:pStyle w:val="af5"/>
+            </w:pPr>
+            <w:r>
+              <w:t xml:space="preserve">    int index1 = left;</w:t>
+            </w:r>
+          </w:p>
+          <w:p>
+            <w:pPr>
+              <w:pStyle w:val="af5"/>
+            </w:pPr>
+            <w:r>
+              <w:t xml:space="preserve">    int index2 = right;</w:t>
+            </w:r>
+          </w:p>
+          <w:p>
+            <w:pPr>
+              <w:pStyle w:val="af5"/>
+            </w:pPr>
+            <w:r>
+              <w:t xml:space="preserve">    Category x = categories[left];</w:t>
+            </w:r>
+          </w:p>
+          <w:p>
+            <w:pPr>
+              <w:pStyle w:val="af5"/>
+            </w:pPr>
+            <w:r>
+              <w:t xml:space="preserve">    do</w:t>
+            </w:r>
+          </w:p>
+          <w:p>
+            <w:pPr>
+              <w:pStyle w:val="af5"/>
+            </w:pPr>
+            <w:r>
+              <w:t xml:space="preserve">    {</w:t>
+            </w:r>
+          </w:p>
+          <w:p>
+            <w:pPr>
+              <w:pStyle w:val="af5"/>
+            </w:pPr>
+            <w:r>
+              <w:t xml:space="preserve">        while (categories.at(index1) &gt; x) index1++;</w:t>
+            </w:r>
+          </w:p>
+          <w:p>
+            <w:pPr>
+              <w:pStyle w:val="af5"/>
+            </w:pPr>
+            <w:r>
+              <w:t xml:space="preserve">        while (categories.at(index2) &lt; x) index2--;</w:t>
+            </w:r>
+          </w:p>
+          <w:p>
+            <w:pPr>
+              <w:pStyle w:val="af5"/>
+            </w:pPr>
+            <w:r>
+              <w:t xml:space="preserve">        if (index1 &lt;= index2)</w:t>
+            </w:r>
+          </w:p>
+          <w:p>
+            <w:pPr>
+              <w:pStyle w:val="af5"/>
+            </w:pPr>
+            <w:r>
+              <w:t xml:space="preserve">        {</w:t>
+            </w:r>
+          </w:p>
+          <w:p>
+            <w:pPr>
+              <w:pStyle w:val="af5"/>
+            </w:pPr>
+            <w:r>
+              <w:t xml:space="preserve">            </w:t>
+            </w:r>
+            <w:proofErr w:type="spellStart"/>
+            <w:r>
+              <w:t>exchangeCategories</w:t>
+            </w:r>
+            <w:proofErr w:type="spellEnd"/>
+            <w:r>
+              <w:t>(&amp;categories[index1], &amp;categories[index2]);</w:t>
+            </w:r>
+          </w:p>
+          <w:p>
+            <w:pPr>
+              <w:pStyle w:val="af5"/>
+            </w:pPr>
+            <w:r>
+              <w:t xml:space="preserve">            index1++;</w:t>
+            </w:r>
+          </w:p>
+          <w:p>
+            <w:pPr>
+              <w:pStyle w:val="af5"/>
+            </w:pPr>
+            <w:r>
+              <w:t xml:space="preserve">            index2--;</w:t>
+            </w:r>
+          </w:p>
+          <w:p>
+            <w:pPr>
+              <w:pStyle w:val="af5"/>
+            </w:pPr>
+            <w:r>
+              <w:t xml:space="preserve">        }</w:t>
+            </w:r>
+          </w:p>
+          <w:p>
+            <w:pPr>
+              <w:pStyle w:val="af5"/>
+            </w:pPr>
+            <w:r>
+              <w:t xml:space="preserve">    } while (index1 &lt; index2);</w:t>
+            </w:r>
+          </w:p>
+          <w:p>
+            <w:pPr>
+              <w:pStyle w:val="af5"/>
+            </w:pPr>
+          </w:p>
+          <w:p>
+            <w:pPr>
+              <w:pStyle w:val="af5"/>
+            </w:pPr>
+            <w:r>
+              <w:t xml:space="preserve">    if (left &lt; index2) </w:t>
+            </w:r>
+            <w:proofErr w:type="spellStart"/>
+            <w:r>
+              <w:t>exchangeCategories</w:t>
+            </w:r>
+            <w:proofErr w:type="spellEnd"/>
+            <w:r>
+              <w:t>(&amp;categories[left], &amp;categories[index2]);</w:t>
+            </w:r>
+          </w:p>
+          <w:p>
+            <w:pPr>
+              <w:pStyle w:val="af5"/>
+            </w:pPr>
+            <w:r>
+              <w:t xml:space="preserve">    if (left &lt; index2) </w:t>
+            </w:r>
+            <w:proofErr w:type="spellStart"/>
+            <w:r>
+              <w:t>sortCategories</w:t>
+            </w:r>
+            <w:proofErr w:type="spellEnd"/>
+            <w:r>
+              <w:t>(categories, left, index2);</w:t>
+            </w:r>
+          </w:p>
+          <w:p>
+            <w:pPr>
+              <w:pStyle w:val="af5"/>
+            </w:pPr>
+            <w:r>
+              <w:t xml:space="preserve">    if (index1 &lt; right) </w:t>
+            </w:r>
+            <w:proofErr w:type="spellStart"/>
+            <w:r>
+              <w:t>sortCategories</w:t>
+            </w:r>
+            <w:proofErr w:type="spellEnd"/>
+            <w:r>
+              <w:t>(categories, index1, right);</w:t>
+            </w:r>
+          </w:p>
+          <w:p>
+            <w:pPr>
+              <w:pStyle w:val="af5"/>
+            </w:pPr>
+            <w:r>
+              <w:t>}</w:t>
+            </w:r>
+          </w:p>
+          <w:p>
+            <w:pPr>
+              <w:pStyle w:val="af5"/>
+            </w:pPr>
+          </w:p>
+          <w:p>
+            <w:pPr>
+              <w:pStyle w:val="af5"/>
+            </w:pPr>
+            <w:r>
+              <w:t xml:space="preserve">int main(int </w:t>
+            </w:r>
+            <w:proofErr w:type="spellStart"/>
+            <w:r>
+              <w:t>argc</w:t>
+            </w:r>
+            <w:proofErr w:type="spellEnd"/>
+            <w:r>
+              <w:t xml:space="preserve">, char* </w:t>
+            </w:r>
+            <w:proofErr w:type="spellStart"/>
+            <w:r>
+              <w:t>argv</w:t>
+            </w:r>
+            <w:proofErr w:type="spellEnd"/>
+            <w:r>
+              <w:t>[])</w:t>
+            </w:r>
+          </w:p>
+          <w:p>
+            <w:pPr>
+              <w:pStyle w:val="af5"/>
+            </w:pPr>
+            <w:r>
+              <w:t>{</w:t>
+            </w:r>
+          </w:p>
+          <w:p>
+            <w:pPr>
+              <w:pStyle w:val="af5"/>
+            </w:pPr>
+            <w:r>
+              <w:t xml:space="preserve">    //open file</w:t>
+            </w:r>
+          </w:p>
+          <w:p>
+            <w:pPr>
+              <w:pStyle w:val="af5"/>
+            </w:pPr>
+            <w:r>
+              <w:t xml:space="preserve">    string </w:t>
+            </w:r>
+            <w:proofErr w:type="spellStart"/>
+            <w:r>
+              <w:t>categoryFileName</w:t>
+            </w:r>
+            <w:proofErr w:type="spellEnd"/>
+            <w:r>
+              <w:t xml:space="preserve"> = "</w:t>
+            </w:r>
+            <w:proofErr w:type="spellStart"/>
+            <w:r>
+              <w:t>category.list</w:t>
+            </w:r>
+            <w:proofErr w:type="spellEnd"/>
+            <w:r>
+              <w:t>";</w:t>
+            </w:r>
+          </w:p>
+          <w:p>
+            <w:pPr>
+              <w:pStyle w:val="af5"/>
+            </w:pPr>
+            <w:r>
+              <w:t xml:space="preserve">    </w:t>
+            </w:r>
+            <w:proofErr w:type="spellStart"/>
+            <w:r>
+              <w:t>ifstream</w:t>
+            </w:r>
+            <w:proofErr w:type="spellEnd"/>
+            <w:r>
+              <w:t xml:space="preserve"> </w:t>
+            </w:r>
+            <w:proofErr w:type="spellStart"/>
+            <w:r>
+              <w:t>categoryData</w:t>
+            </w:r>
+            <w:proofErr w:type="spellEnd"/>
+            <w:r>
+              <w:t>(</w:t>
+            </w:r>
+            <w:proofErr w:type="spellStart"/>
+            <w:r>
+              <w:t>categoryFileName</w:t>
+            </w:r>
+            <w:proofErr w:type="spellEnd"/>
+            <w:r>
+              <w:t>);</w:t>
+            </w:r>
+          </w:p>
+          <w:p>
+            <w:pPr>
+              <w:pStyle w:val="af5"/>
+            </w:pPr>
+            <w:r>
+              <w:t xml:space="preserve">    if (!</w:t>
+            </w:r>
+            <w:proofErr w:type="spellStart"/>
+            <w:r>
+              <w:t>categoryData</w:t>
+            </w:r>
+            <w:proofErr w:type="spellEnd"/>
+            <w:r>
+              <w:t xml:space="preserve">) </w:t>
+            </w:r>
+            <w:proofErr w:type="spellStart"/>
+            <w:r>
+              <w:t>exitFailedToOpen</w:t>
+            </w:r>
+            <w:proofErr w:type="spellEnd"/>
+            <w:r>
+              <w:t>(</w:t>
+            </w:r>
+            <w:proofErr w:type="spellStart"/>
+            <w:r>
+              <w:t>categoryFileName</w:t>
+            </w:r>
+            <w:proofErr w:type="spellEnd"/>
+            <w:r>
+              <w:t>);</w:t>
+            </w:r>
+          </w:p>
+          <w:p>
+            <w:pPr>
+              <w:pStyle w:val="af5"/>
+            </w:pPr>
+            <w:r>
+              <w:t xml:space="preserve">    string category;</w:t>
+            </w:r>
+          </w:p>
+          <w:p>
+            <w:pPr>
+              <w:pStyle w:val="af5"/>
+            </w:pPr>
+            <w:r>
+              <w:t xml:space="preserve">    </w:t>
+            </w:r>
+            <w:proofErr w:type="spellStart"/>
+            <w:r>
+              <w:t>HashManager</w:t>
+            </w:r>
+            <w:proofErr w:type="spellEnd"/>
+            <w:r>
+              <w:t xml:space="preserve"> </w:t>
+            </w:r>
+            <w:proofErr w:type="spellStart"/>
+            <w:r>
+              <w:t>hashManager</w:t>
+            </w:r>
+            <w:proofErr w:type="spellEnd"/>
+            <w:r>
+              <w:t xml:space="preserve"> = </w:t>
+            </w:r>
+            <w:proofErr w:type="spellStart"/>
+            <w:r>
+              <w:t>HashManager</w:t>
+            </w:r>
+            <w:proofErr w:type="spellEnd"/>
+            <w:r>
+              <w:t>(10000);</w:t>
+            </w:r>
+          </w:p>
+          <w:p>
+            <w:pPr>
+              <w:pStyle w:val="af5"/>
+            </w:pPr>
+            <w:r>
+              <w:t xml:space="preserve">    </w:t>
+            </w:r>
+          </w:p>
+          <w:p>
+            <w:pPr>
+              <w:pStyle w:val="af5"/>
+            </w:pPr>
+            <w:r>
               <w:lastRenderedPageBreak/>
+              <w:t xml:space="preserve">    //</w:t>
+            </w:r>
+            <w:r>
+              <w:rPr>
+                <w:rFonts w:ascii="ＭＳ 明朝" w:eastAsia="ＭＳ 明朝" w:hAnsi="ＭＳ 明朝" w:cs="ＭＳ 明朝" w:hint="eastAsia"/>
+              </w:rPr>
+              <w:t>ハッシュの構築</w:t>
+            </w:r>
+          </w:p>
+          <w:p>
+            <w:pPr>
+              <w:pStyle w:val="af5"/>
+            </w:pPr>
+            <w:r>
+              <w:t xml:space="preserve">    </w:t>
+            </w:r>
+            <w:proofErr w:type="spellStart"/>
+            <w:r>
+              <w:t>cout</w:t>
+            </w:r>
+            <w:proofErr w:type="spellEnd"/>
+            <w:r>
+              <w:t xml:space="preserve"> &lt;&lt; "</w:t>
+            </w:r>
+            <w:r>
+              <w:rPr>
+                <w:rFonts w:ascii="ＭＳ 明朝" w:eastAsia="ＭＳ 明朝" w:hAnsi="ＭＳ 明朝" w:cs="ＭＳ 明朝" w:hint="eastAsia"/>
+              </w:rPr>
+              <w:t>ハッシュ構築開始</w:t>
+            </w:r>
+            <w:r>
+              <w:t xml:space="preserve">" &lt;&lt; </w:t>
+            </w:r>
+            <w:proofErr w:type="spellStart"/>
+            <w:r>
+              <w:t>endl</w:t>
+            </w:r>
+            <w:proofErr w:type="spellEnd"/>
+            <w:r>
+              <w:t>;</w:t>
+            </w:r>
+          </w:p>
+          <w:p>
+            <w:pPr>
+              <w:pStyle w:val="af5"/>
+            </w:pPr>
+            <w:r>
+              <w:t xml:space="preserve">    LARGE_INTEGER </w:t>
+            </w:r>
+            <w:proofErr w:type="spellStart"/>
+            <w:r>
+              <w:t>freq</w:t>
+            </w:r>
+            <w:proofErr w:type="spellEnd"/>
+            <w:r>
+              <w:t>;</w:t>
+            </w:r>
+          </w:p>
+          <w:p>
+            <w:pPr>
+              <w:pStyle w:val="af5"/>
+            </w:pPr>
+            <w:r>
+              <w:t xml:space="preserve">    </w:t>
+            </w:r>
+            <w:proofErr w:type="spellStart"/>
+            <w:r>
+              <w:t>QueryPerformanceFrequency</w:t>
+            </w:r>
+            <w:proofErr w:type="spellEnd"/>
+            <w:r>
+              <w:t>(&amp;</w:t>
+            </w:r>
+            <w:proofErr w:type="spellStart"/>
+            <w:r>
+              <w:t>freq</w:t>
+            </w:r>
+            <w:proofErr w:type="spellEnd"/>
+            <w:r>
+              <w:t>);</w:t>
+            </w:r>
+          </w:p>
+          <w:p>
+            <w:pPr>
+              <w:pStyle w:val="af5"/>
+            </w:pPr>
+          </w:p>
+          <w:p>
+            <w:pPr>
+              <w:pStyle w:val="af5"/>
+            </w:pPr>
+            <w:r>
+              <w:t xml:space="preserve">    LARGE_INTEGER start, end;</w:t>
+            </w:r>
+          </w:p>
+          <w:p>
+            <w:pPr>
+              <w:pStyle w:val="af5"/>
+            </w:pPr>
+          </w:p>
+          <w:p>
+            <w:pPr>
+              <w:pStyle w:val="af5"/>
+            </w:pPr>
+            <w:r>
+              <w:t xml:space="preserve">    </w:t>
+            </w:r>
+            <w:proofErr w:type="spellStart"/>
+            <w:r>
+              <w:t>QueryPerformanceCounter</w:t>
+            </w:r>
+            <w:proofErr w:type="spellEnd"/>
+            <w:r>
+              <w:t>(&amp;start);</w:t>
+            </w:r>
+          </w:p>
+          <w:p>
+            <w:pPr>
+              <w:pStyle w:val="af5"/>
+            </w:pPr>
+            <w:r>
+              <w:t xml:space="preserve">    </w:t>
+            </w:r>
+            <w:proofErr w:type="spellStart"/>
+            <w:r>
+              <w:t>setPages</w:t>
+            </w:r>
+            <w:proofErr w:type="spellEnd"/>
+            <w:r>
+              <w:t>(</w:t>
+            </w:r>
+            <w:proofErr w:type="spellStart"/>
+            <w:r>
+              <w:t>hashManager</w:t>
+            </w:r>
+            <w:proofErr w:type="spellEnd"/>
+            <w:r>
+              <w:t>);</w:t>
+            </w:r>
+          </w:p>
+          <w:p>
+            <w:pPr>
+              <w:pStyle w:val="af5"/>
+            </w:pPr>
+            <w:r>
+              <w:t xml:space="preserve">    </w:t>
+            </w:r>
+            <w:proofErr w:type="spellStart"/>
+            <w:r>
+              <w:t>QueryPerformanceCounter</w:t>
+            </w:r>
+            <w:proofErr w:type="spellEnd"/>
+            <w:r>
+              <w:t>(&amp;end);</w:t>
+            </w:r>
+          </w:p>
+          <w:p>
+            <w:pPr>
+              <w:pStyle w:val="af5"/>
+            </w:pPr>
+            <w:r>
+              <w:t xml:space="preserve">    double time = </w:t>
+            </w:r>
+            <w:proofErr w:type="spellStart"/>
+            <w:r>
+              <w:t>static_cast</w:t>
+            </w:r>
+            <w:proofErr w:type="spellEnd"/>
+            <w:r>
+              <w:t>&lt;double&gt;(</w:t>
+            </w:r>
+            <w:proofErr w:type="spellStart"/>
+            <w:r>
+              <w:t>end.QuadPart</w:t>
+            </w:r>
+            <w:proofErr w:type="spellEnd"/>
+            <w:r>
+              <w:t xml:space="preserve"> - </w:t>
+            </w:r>
+            <w:proofErr w:type="spellStart"/>
+            <w:r>
+              <w:t>start.QuadPart</w:t>
+            </w:r>
+            <w:proofErr w:type="spellEnd"/>
+            <w:r>
+              <w:t xml:space="preserve">) * 1000.0 / </w:t>
+            </w:r>
+            <w:proofErr w:type="spellStart"/>
+            <w:r>
+              <w:t>freq.QuadPart</w:t>
+            </w:r>
+            <w:proofErr w:type="spellEnd"/>
+            <w:r>
+              <w:t>;</w:t>
+            </w:r>
+          </w:p>
+          <w:p>
+            <w:pPr>
+              <w:pStyle w:val="af5"/>
+            </w:pPr>
+            <w:r>
+              <w:t xml:space="preserve">    </w:t>
+            </w:r>
+            <w:proofErr w:type="spellStart"/>
+            <w:r>
+              <w:t>printf</w:t>
+            </w:r>
+            <w:proofErr w:type="spellEnd"/>
+            <w:r>
+              <w:t>("time %</w:t>
+            </w:r>
+            <w:proofErr w:type="spellStart"/>
+            <w:r>
+              <w:t>lf</w:t>
+            </w:r>
+            <w:proofErr w:type="spellEnd"/>
+            <w:r>
+              <w:t>[</w:t>
+            </w:r>
+            <w:proofErr w:type="spellStart"/>
+            <w:r>
+              <w:t>ms</w:t>
+            </w:r>
+            <w:proofErr w:type="spellEnd"/>
+            <w:r>
+              <w:t>]\n", time);</w:t>
+            </w:r>
+          </w:p>
+          <w:p>
+            <w:pPr>
+              <w:pStyle w:val="af5"/>
+            </w:pPr>
+            <w:r>
+              <w:t xml:space="preserve">    </w:t>
+            </w:r>
+            <w:proofErr w:type="spellStart"/>
+            <w:r>
+              <w:t>cout</w:t>
+            </w:r>
+            <w:proofErr w:type="spellEnd"/>
+            <w:r>
+              <w:t xml:space="preserve"> &lt;&lt; "</w:t>
+            </w:r>
+            <w:r>
+              <w:rPr>
+                <w:rFonts w:ascii="ＭＳ 明朝" w:eastAsia="ＭＳ 明朝" w:hAnsi="ＭＳ 明朝" w:cs="ＭＳ 明朝" w:hint="eastAsia"/>
+              </w:rPr>
+              <w:t>ハッシュ構築完了</w:t>
+            </w:r>
+            <w:r>
+              <w:t xml:space="preserve">" &lt;&lt; </w:t>
+            </w:r>
+            <w:proofErr w:type="spellStart"/>
+            <w:r>
+              <w:t>endl</w:t>
+            </w:r>
+            <w:proofErr w:type="spellEnd"/>
+            <w:r>
+              <w:t>;</w:t>
+            </w:r>
+          </w:p>
+          <w:p>
+            <w:pPr>
+              <w:pStyle w:val="af5"/>
+              <w:rPr>
+                <w:rFonts w:eastAsiaTheme="minorEastAsia" w:hint="eastAsia"/>
+              </w:rPr>
+            </w:pPr>
+            <w:r>
+              <w:t xml:space="preserve">    //</w:t>
+            </w:r>
+            <w:r>
+              <w:rPr>
+                <w:rFonts w:ascii="ＭＳ 明朝" w:eastAsia="ＭＳ 明朝" w:hAnsi="ＭＳ 明朝" w:cs="ＭＳ 明朝" w:hint="eastAsia"/>
+              </w:rPr>
+              <w:t>１カテゴリ</w:t>
+            </w:r>
+            <w:r>
+              <w:t>-&gt;</w:t>
+            </w:r>
+            <w:r>
+              <w:rPr>
+                <w:rFonts w:ascii="ＭＳ 明朝" w:eastAsia="ＭＳ 明朝" w:hAnsi="ＭＳ 明朝" w:cs="ＭＳ 明朝" w:hint="eastAsia"/>
+              </w:rPr>
+              <w:t>タイトル検索</w:t>
+            </w:r>
+          </w:p>
+          <w:p>
+            <w:pPr>
+              <w:pStyle w:val="af5"/>
+            </w:pPr>
+            <w:r>
+              <w:t xml:space="preserve">    //</w:t>
+            </w:r>
+            <w:r>
+              <w:rPr>
+                <w:rFonts w:ascii="ＭＳ 明朝" w:eastAsia="ＭＳ 明朝" w:hAnsi="ＭＳ 明朝" w:cs="ＭＳ 明朝" w:hint="eastAsia"/>
+              </w:rPr>
+              <w:t>全件表示</w:t>
+            </w:r>
+          </w:p>
+          <w:p>
+            <w:pPr>
+              <w:pStyle w:val="af5"/>
+            </w:pPr>
+            <w:r>
+              <w:t xml:space="preserve">    while (</w:t>
+            </w:r>
+            <w:proofErr w:type="spellStart"/>
+            <w:r>
+              <w:t>categoryData</w:t>
+            </w:r>
+            <w:proofErr w:type="spellEnd"/>
+            <w:r>
+              <w:t xml:space="preserve"> &gt;&gt; category)</w:t>
+            </w:r>
+          </w:p>
+          <w:p>
+            <w:pPr>
+              <w:pStyle w:val="af5"/>
+            </w:pPr>
+            <w:r>
+              <w:t xml:space="preserve">    {</w:t>
+            </w:r>
+          </w:p>
+          <w:p>
+            <w:pPr>
+              <w:pStyle w:val="af5"/>
+            </w:pPr>
+            <w:r>
+              <w:t xml:space="preserve">        </w:t>
+            </w:r>
+            <w:proofErr w:type="spellStart"/>
+            <w:r>
+              <w:t>cout</w:t>
+            </w:r>
+            <w:proofErr w:type="spellEnd"/>
+            <w:r>
+              <w:t xml:space="preserve"> &lt;&lt; category &lt;&lt; " -&gt; ";</w:t>
+            </w:r>
+          </w:p>
+          <w:p>
+            <w:pPr>
+              <w:pStyle w:val="af5"/>
+            </w:pPr>
+            <w:r>
+              <w:t xml:space="preserve">        string titles = </w:t>
+            </w:r>
+            <w:proofErr w:type="spellStart"/>
+            <w:r>
+              <w:t>hashManager.getTitles</w:t>
+            </w:r>
+            <w:proofErr w:type="spellEnd"/>
+            <w:r>
+              <w:t>(category);</w:t>
+            </w:r>
+          </w:p>
+          <w:p>
+            <w:pPr>
+              <w:pStyle w:val="af5"/>
+            </w:pPr>
+            <w:r>
+              <w:t xml:space="preserve">        </w:t>
+            </w:r>
+            <w:proofErr w:type="spellStart"/>
+            <w:r>
+              <w:t>cout</w:t>
+            </w:r>
+            <w:proofErr w:type="spellEnd"/>
+            <w:r>
+              <w:t xml:space="preserve"> &lt;&lt; titles &lt;&lt; </w:t>
+            </w:r>
+            <w:proofErr w:type="spellStart"/>
+            <w:r>
+              <w:t>endl</w:t>
+            </w:r>
+            <w:proofErr w:type="spellEnd"/>
+            <w:r>
+              <w:t>;</w:t>
+            </w:r>
+          </w:p>
+          <w:p>
+            <w:pPr>
+              <w:pStyle w:val="af5"/>
+            </w:pPr>
+            <w:r>
+              <w:t xml:space="preserve">        </w:t>
+            </w:r>
+            <w:proofErr w:type="spellStart"/>
+            <w:r>
+              <w:t>cout</w:t>
+            </w:r>
+            <w:proofErr w:type="spellEnd"/>
+            <w:r>
+              <w:t xml:space="preserve"> &lt;&lt; </w:t>
+            </w:r>
+            <w:proofErr w:type="spellStart"/>
+            <w:r>
+              <w:t>endl</w:t>
+            </w:r>
+            <w:proofErr w:type="spellEnd"/>
+            <w:r>
+              <w:t>;</w:t>
+            </w:r>
+          </w:p>
+          <w:p>
+            <w:pPr>
+              <w:pStyle w:val="af5"/>
+            </w:pPr>
+            <w:r>
               <w:t xml:space="preserve">    }</w:t>
             </w:r>
           </w:p>
@@ -5878,12 +6847,80 @@
             <w:pPr>
               <w:pStyle w:val="af5"/>
             </w:pPr>
+          </w:p>
+          <w:p>
+            <w:pPr>
+              <w:pStyle w:val="af5"/>
+            </w:pPr>
+            <w:r>
+              <w:t xml:space="preserve">    //</w:t>
+            </w:r>
+            <w:r>
+              <w:rPr>
+                <w:rFonts w:ascii="ＭＳ 明朝" w:eastAsia="ＭＳ 明朝" w:hAnsi="ＭＳ 明朝" w:cs="ＭＳ 明朝" w:hint="eastAsia"/>
+              </w:rPr>
+              <w:t>２頻度ソート</w:t>
+            </w:r>
+          </w:p>
+          <w:p>
+            <w:pPr>
+              <w:pStyle w:val="af5"/>
+            </w:pPr>
             <w:r>
               <w:t xml:space="preserve">    </w:t>
             </w:r>
             <w:proofErr w:type="spellStart"/>
             <w:r>
-              <w:t>wikiData.close</w:t>
+              <w:t>cout</w:t>
+            </w:r>
+            <w:proofErr w:type="spellEnd"/>
+            <w:r>
+              <w:t xml:space="preserve"> &lt;&lt; "</w:t>
+            </w:r>
+            <w:r>
+              <w:rPr>
+                <w:rFonts w:ascii="ＭＳ 明朝" w:eastAsia="ＭＳ 明朝" w:hAnsi="ＭＳ 明朝" w:cs="ＭＳ 明朝" w:hint="eastAsia"/>
+              </w:rPr>
+              <w:t>カテゴリリスト構築開始</w:t>
+            </w:r>
+            <w:r>
+              <w:t xml:space="preserve">" &lt;&lt; </w:t>
+            </w:r>
+            <w:proofErr w:type="spellStart"/>
+            <w:r>
+              <w:t>endl</w:t>
+            </w:r>
+            <w:proofErr w:type="spellEnd"/>
+            <w:r>
+              <w:t>;</w:t>
+            </w:r>
+          </w:p>
+          <w:p>
+            <w:pPr>
+              <w:pStyle w:val="af5"/>
+            </w:pPr>
+            <w:r>
+              <w:t xml:space="preserve">    vector&lt;Category&gt; categories;</w:t>
+            </w:r>
+          </w:p>
+          <w:p>
+            <w:pPr>
+              <w:pStyle w:val="af5"/>
+            </w:pPr>
+            <w:r>
+              <w:t xml:space="preserve">    const int </w:t>
+            </w:r>
+            <w:proofErr w:type="spellStart"/>
+            <w:r>
+              <w:t>tableSize</w:t>
+            </w:r>
+            <w:proofErr w:type="spellEnd"/>
+            <w:r>
+              <w:t xml:space="preserve"> = </w:t>
+            </w:r>
+            <w:proofErr w:type="spellStart"/>
+            <w:r>
+              <w:t>hashManager.getTableSize</w:t>
             </w:r>
             <w:proofErr w:type="spellEnd"/>
             <w:r>
@@ -5895,72 +6932,212 @@
               <w:pStyle w:val="af5"/>
             </w:pPr>
             <w:r>
-              <w:t>}</w:t>
-            </w:r>
-          </w:p>
-          <w:p>
-            <w:pPr>
-              <w:pStyle w:val="af5"/>
-            </w:pPr>
-          </w:p>
-          <w:p>
-            <w:pPr>
-              <w:pStyle w:val="af5"/>
-            </w:pPr>
-            <w:r>
-              <w:t xml:space="preserve">void </w:t>
-            </w:r>
-            <w:proofErr w:type="spellStart"/>
-            <w:r>
-              <w:t>exchangeCategories</w:t>
-            </w:r>
-            <w:proofErr w:type="spellEnd"/>
-            <w:r>
-              <w:t>(Category* a, Category* b)</w:t>
-            </w:r>
-          </w:p>
-          <w:p>
-            <w:pPr>
-              <w:pStyle w:val="af5"/>
-            </w:pPr>
-            <w:r>
-              <w:t>{</w:t>
-            </w:r>
-          </w:p>
-          <w:p>
-            <w:pPr>
-              <w:pStyle w:val="af5"/>
-            </w:pPr>
-            <w:r>
-              <w:t xml:space="preserve">    Category </w:t>
-            </w:r>
-            <w:proofErr w:type="spellStart"/>
-            <w:r>
-              <w:t>tmp</w:t>
-            </w:r>
-            <w:proofErr w:type="spellEnd"/>
-            <w:r>
-              <w:t xml:space="preserve"> = *a;</w:t>
-            </w:r>
-          </w:p>
-          <w:p>
-            <w:pPr>
-              <w:pStyle w:val="af5"/>
-            </w:pPr>
-            <w:r>
-              <w:t xml:space="preserve">    *a = *b;</w:t>
-            </w:r>
-          </w:p>
-          <w:p>
-            <w:pPr>
-              <w:pStyle w:val="af5"/>
-            </w:pPr>
-            <w:r>
-              <w:t xml:space="preserve">    *b = </w:t>
-            </w:r>
-            <w:proofErr w:type="spellStart"/>
-            <w:r>
-              <w:t>tmp</w:t>
+              <w:t xml:space="preserve">    for (</w:t>
+            </w:r>
+            <w:proofErr w:type="spellStart"/>
+            <w:r>
+              <w:t>size_t</w:t>
+            </w:r>
+            <w:proofErr w:type="spellEnd"/>
+            <w:r>
+              <w:t xml:space="preserve"> </w:t>
+            </w:r>
+            <w:proofErr w:type="spellStart"/>
+            <w:r>
+              <w:t>i</w:t>
+            </w:r>
+            <w:proofErr w:type="spellEnd"/>
+            <w:r>
+              <w:t xml:space="preserve"> = 0; </w:t>
+            </w:r>
+            <w:proofErr w:type="spellStart"/>
+            <w:r>
+              <w:t>i</w:t>
+            </w:r>
+            <w:proofErr w:type="spellEnd"/>
+            <w:r>
+              <w:t xml:space="preserve"> &lt; </w:t>
+            </w:r>
+            <w:proofErr w:type="spellStart"/>
+            <w:r>
+              <w:t>tableSize</w:t>
+            </w:r>
+            <w:proofErr w:type="spellEnd"/>
+            <w:r>
+              <w:t xml:space="preserve">; </w:t>
+            </w:r>
+            <w:proofErr w:type="spellStart"/>
+            <w:r>
+              <w:t>i</w:t>
+            </w:r>
+            <w:proofErr w:type="spellEnd"/>
+            <w:r>
+              <w:t>++)</w:t>
+            </w:r>
+          </w:p>
+          <w:p>
+            <w:pPr>
+              <w:pStyle w:val="af5"/>
+            </w:pPr>
+            <w:r>
+              <w:t xml:space="preserve">    {</w:t>
+            </w:r>
+          </w:p>
+          <w:p>
+            <w:pPr>
+              <w:pStyle w:val="af5"/>
+            </w:pPr>
+            <w:r>
+              <w:t xml:space="preserve">        const Node* node = </w:t>
+            </w:r>
+            <w:proofErr w:type="spellStart"/>
+            <w:r>
+              <w:t>hashManager.getListAt</w:t>
+            </w:r>
+            <w:proofErr w:type="spellEnd"/>
+            <w:r>
+              <w:t>(</w:t>
+            </w:r>
+            <w:proofErr w:type="spellStart"/>
+            <w:r>
+              <w:t>i</w:t>
+            </w:r>
+            <w:proofErr w:type="spellEnd"/>
+            <w:r>
+              <w:t>);</w:t>
+            </w:r>
+          </w:p>
+          <w:p>
+            <w:pPr>
+              <w:pStyle w:val="af5"/>
+            </w:pPr>
+            <w:r>
+              <w:t xml:space="preserve">        while (node != NULL) {</w:t>
+            </w:r>
+          </w:p>
+          <w:p>
+            <w:pPr>
+              <w:pStyle w:val="af5"/>
+            </w:pPr>
+            <w:r>
+              <w:t xml:space="preserve">            const string category = node-&gt;</w:t>
+            </w:r>
+            <w:proofErr w:type="spellStart"/>
+            <w:r>
+              <w:t>getCategory</w:t>
+            </w:r>
+            <w:proofErr w:type="spellEnd"/>
+            <w:r>
+              <w:t>();</w:t>
+            </w:r>
+          </w:p>
+          <w:p>
+            <w:pPr>
+              <w:pStyle w:val="af5"/>
+            </w:pPr>
+            <w:r>
+              <w:t xml:space="preserve">            const int </w:t>
+            </w:r>
+            <w:proofErr w:type="spellStart"/>
+            <w:r>
+              <w:t>pageNum</w:t>
+            </w:r>
+            <w:proofErr w:type="spellEnd"/>
+            <w:r>
+              <w:t xml:space="preserve"> = node-&gt;</w:t>
+            </w:r>
+            <w:proofErr w:type="spellStart"/>
+            <w:r>
+              <w:t>getPageNum</w:t>
+            </w:r>
+            <w:proofErr w:type="spellEnd"/>
+            <w:r>
+              <w:t>();</w:t>
+            </w:r>
+          </w:p>
+          <w:p>
+            <w:pPr>
+              <w:pStyle w:val="af5"/>
+            </w:pPr>
+            <w:r>
+              <w:t xml:space="preserve">            </w:t>
+            </w:r>
+            <w:proofErr w:type="spellStart"/>
+            <w:r>
+              <w:t>categories.push_back</w:t>
+            </w:r>
+            <w:proofErr w:type="spellEnd"/>
+            <w:r>
+              <w:t xml:space="preserve">(Category(category, </w:t>
+            </w:r>
+            <w:proofErr w:type="spellStart"/>
+            <w:r>
+              <w:t>pageNum</w:t>
+            </w:r>
+            <w:proofErr w:type="spellEnd"/>
+            <w:r>
+              <w:t>));</w:t>
+            </w:r>
+          </w:p>
+          <w:p>
+            <w:pPr>
+              <w:pStyle w:val="af5"/>
+            </w:pPr>
+            <w:r>
+              <w:t xml:space="preserve">            node = node-&gt;</w:t>
+            </w:r>
+            <w:proofErr w:type="spellStart"/>
+            <w:r>
+              <w:t>getNext</w:t>
+            </w:r>
+            <w:proofErr w:type="spellEnd"/>
+            <w:r>
+              <w:t>();</w:t>
+            </w:r>
+          </w:p>
+          <w:p>
+            <w:pPr>
+              <w:pStyle w:val="af5"/>
+            </w:pPr>
+            <w:r>
+              <w:t xml:space="preserve">        }</w:t>
+            </w:r>
+          </w:p>
+          <w:p>
+            <w:pPr>
+              <w:pStyle w:val="af5"/>
+            </w:pPr>
+            <w:r>
+              <w:t xml:space="preserve">    }</w:t>
+            </w:r>
+          </w:p>
+          <w:p>
+            <w:pPr>
+              <w:pStyle w:val="af5"/>
+            </w:pPr>
+            <w:r>
+              <w:t xml:space="preserve">    </w:t>
+            </w:r>
+            <w:proofErr w:type="spellStart"/>
+            <w:r>
+              <w:t>cout</w:t>
+            </w:r>
+            <w:proofErr w:type="spellEnd"/>
+            <w:r>
+              <w:t xml:space="preserve"> &lt;&lt; "</w:t>
+            </w:r>
+            <w:r>
+              <w:rPr>
+                <w:rFonts w:ascii="ＭＳ 明朝" w:eastAsia="ＭＳ 明朝" w:hAnsi="ＭＳ 明朝" w:cs="ＭＳ 明朝" w:hint="eastAsia"/>
+              </w:rPr>
+              <w:t>カテゴリリスト構築終了</w:t>
+            </w:r>
+            <w:r>
+              <w:t xml:space="preserve">" &lt;&lt; </w:t>
+            </w:r>
+            <w:proofErr w:type="spellStart"/>
+            <w:r>
+              <w:t>endl</w:t>
             </w:r>
             <w:proofErr w:type="spellEnd"/>
             <w:r>
@@ -5971,16 +7148,100 @@
             <w:pPr>
               <w:pStyle w:val="af5"/>
             </w:pPr>
-            <w:r>
-              <w:t>}</w:t>
-            </w:r>
-          </w:p>
-          <w:p>
-            <w:pPr>
-              <w:pStyle w:val="af5"/>
-            </w:pPr>
-            <w:r>
-              <w:t xml:space="preserve">void </w:t>
+          </w:p>
+          <w:p>
+            <w:pPr>
+              <w:pStyle w:val="af5"/>
+            </w:pPr>
+            <w:r>
+              <w:t xml:space="preserve">    </w:t>
+            </w:r>
+            <w:proofErr w:type="spellStart"/>
+            <w:r>
+              <w:t>cout</w:t>
+            </w:r>
+            <w:proofErr w:type="spellEnd"/>
+            <w:r>
+              <w:t xml:space="preserve"> &lt;&lt; "</w:t>
+            </w:r>
+            <w:r>
+              <w:rPr>
+                <w:rFonts w:ascii="ＭＳ 明朝" w:eastAsia="ＭＳ 明朝" w:hAnsi="ＭＳ 明朝" w:cs="ＭＳ 明朝" w:hint="eastAsia"/>
+              </w:rPr>
+              <w:t>カテゴリリストソート開始</w:t>
+            </w:r>
+            <w:r>
+              <w:t xml:space="preserve">" &lt;&lt; </w:t>
+            </w:r>
+            <w:proofErr w:type="spellStart"/>
+            <w:r>
+              <w:t>endl</w:t>
+            </w:r>
+            <w:proofErr w:type="spellEnd"/>
+            <w:r>
+              <w:t>;</w:t>
+            </w:r>
+          </w:p>
+          <w:p>
+            <w:pPr>
+              <w:pStyle w:val="af5"/>
+            </w:pPr>
+            <w:r>
+              <w:t xml:space="preserve">    // </w:t>
+            </w:r>
+            <w:r>
+              <w:rPr>
+                <w:rFonts w:ascii="ＭＳ 明朝" w:eastAsia="ＭＳ 明朝" w:hAnsi="ＭＳ 明朝" w:cs="ＭＳ 明朝" w:hint="eastAsia"/>
+              </w:rPr>
+              <w:t>時間計測</w:t>
+            </w:r>
+          </w:p>
+          <w:p>
+            <w:pPr>
+              <w:pStyle w:val="af5"/>
+            </w:pPr>
+            <w:r>
+              <w:t xml:space="preserve">    </w:t>
+            </w:r>
+            <w:proofErr w:type="spellStart"/>
+            <w:r>
+              <w:t>QueryPerformanceFrequency</w:t>
+            </w:r>
+            <w:proofErr w:type="spellEnd"/>
+            <w:r>
+              <w:t>(&amp;</w:t>
+            </w:r>
+            <w:proofErr w:type="spellStart"/>
+            <w:r>
+              <w:t>freq</w:t>
+            </w:r>
+            <w:proofErr w:type="spellEnd"/>
+            <w:r>
+              <w:t>);</w:t>
+            </w:r>
+          </w:p>
+          <w:p>
+            <w:pPr>
+              <w:pStyle w:val="af5"/>
+            </w:pPr>
+            <w:r>
+              <w:t xml:space="preserve">    </w:t>
+            </w:r>
+            <w:proofErr w:type="spellStart"/>
+            <w:r>
+              <w:t>QueryPerformanceCounter</w:t>
+            </w:r>
+            <w:proofErr w:type="spellEnd"/>
+            <w:r>
+              <w:t>(&amp;start);</w:t>
+            </w:r>
+          </w:p>
+          <w:p>
+            <w:pPr>
+              <w:pStyle w:val="af5"/>
+            </w:pPr>
+            <w:r>
+              <w:t xml:space="preserve">    </w:t>
             </w:r>
             <w:proofErr w:type="spellStart"/>
             <w:r>
@@ -5988,265 +7249,15 @@
             </w:r>
             <w:proofErr w:type="spellEnd"/>
             <w:r>
-              <w:t>(vector&lt;Category&gt;&amp; categories, const int&amp; left, const int&amp; right)</w:t>
-            </w:r>
-          </w:p>
-          <w:p>
-            <w:pPr>
-              <w:pStyle w:val="af5"/>
-            </w:pPr>
-            <w:r>
-              <w:t>{</w:t>
-            </w:r>
-          </w:p>
-          <w:p>
-            <w:pPr>
-              <w:pStyle w:val="af5"/>
-            </w:pPr>
-            <w:r>
-              <w:t xml:space="preserve">    int index1 = left;</w:t>
-            </w:r>
-          </w:p>
-          <w:p>
-            <w:pPr>
-              <w:pStyle w:val="af5"/>
-            </w:pPr>
-            <w:r>
-              <w:t xml:space="preserve">    int index2 = right;</w:t>
-            </w:r>
-          </w:p>
-          <w:p>
-            <w:pPr>
-              <w:pStyle w:val="af5"/>
-            </w:pPr>
-            <w:r>
-              <w:t xml:space="preserve">    Category x = categories[left];</w:t>
-            </w:r>
-          </w:p>
-          <w:p>
-            <w:pPr>
-              <w:pStyle w:val="af5"/>
-            </w:pPr>
-            <w:r>
-              <w:t xml:space="preserve">    do</w:t>
-            </w:r>
-          </w:p>
-          <w:p>
-            <w:pPr>
-              <w:pStyle w:val="af5"/>
-            </w:pPr>
-            <w:r>
-              <w:t xml:space="preserve">    {</w:t>
-            </w:r>
-          </w:p>
-          <w:p>
-            <w:pPr>
-              <w:pStyle w:val="af5"/>
-            </w:pPr>
-            <w:r>
-              <w:t xml:space="preserve">        while (categories.at(index1) &gt; x) index1++;</w:t>
-            </w:r>
-          </w:p>
-          <w:p>
-            <w:pPr>
-              <w:pStyle w:val="af5"/>
-            </w:pPr>
-            <w:r>
-              <w:t xml:space="preserve">        while (categories.at(index2) &lt; x) index2--;</w:t>
-            </w:r>
-          </w:p>
-          <w:p>
-            <w:pPr>
-              <w:pStyle w:val="af5"/>
-            </w:pPr>
-            <w:r>
-              <w:t xml:space="preserve">        if (index1 &lt;= index2)</w:t>
-            </w:r>
-          </w:p>
-          <w:p>
-            <w:pPr>
-              <w:pStyle w:val="af5"/>
-            </w:pPr>
-            <w:r>
-              <w:t xml:space="preserve">        {</w:t>
-            </w:r>
-          </w:p>
-          <w:p>
-            <w:pPr>
-              <w:pStyle w:val="af5"/>
-            </w:pPr>
-            <w:r>
-              <w:t xml:space="preserve">            </w:t>
-            </w:r>
-            <w:proofErr w:type="spellStart"/>
-            <w:r>
-              <w:t>exchangeCategories</w:t>
-            </w:r>
-            <w:proofErr w:type="spellEnd"/>
-            <w:r>
-              <w:t>(&amp;categories[index1], &amp;categories[index2]);</w:t>
-            </w:r>
-          </w:p>
-          <w:p>
-            <w:pPr>
-              <w:pStyle w:val="af5"/>
-            </w:pPr>
-            <w:r>
-              <w:t xml:space="preserve">            index1++;</w:t>
-            </w:r>
-          </w:p>
-          <w:p>
-            <w:pPr>
-              <w:pStyle w:val="af5"/>
-            </w:pPr>
-            <w:r>
-              <w:t xml:space="preserve">            index2--;</w:t>
-            </w:r>
-          </w:p>
-          <w:p>
-            <w:pPr>
-              <w:pStyle w:val="af5"/>
-            </w:pPr>
-            <w:r>
-              <w:t xml:space="preserve">        }</w:t>
-            </w:r>
-          </w:p>
-          <w:p>
-            <w:pPr>
-              <w:pStyle w:val="af5"/>
-            </w:pPr>
-            <w:r>
-              <w:t xml:space="preserve">    } while (index1 &lt; index2);</w:t>
-            </w:r>
-          </w:p>
-          <w:p>
-            <w:pPr>
-              <w:pStyle w:val="af5"/>
-            </w:pPr>
-          </w:p>
-          <w:p>
-            <w:pPr>
-              <w:pStyle w:val="af5"/>
-            </w:pPr>
-            <w:r>
-              <w:t xml:space="preserve">    if (left &lt; index2) </w:t>
-            </w:r>
-            <w:proofErr w:type="spellStart"/>
-            <w:r>
-              <w:t>exchangeCategories</w:t>
-            </w:r>
-            <w:proofErr w:type="spellEnd"/>
-            <w:r>
-              <w:t>(&amp;categories[left], &amp;categories[index2]);</w:t>
-            </w:r>
-          </w:p>
-          <w:p>
-            <w:pPr>
-              <w:pStyle w:val="af5"/>
-            </w:pPr>
-            <w:r>
-              <w:t xml:space="preserve">    if (left &lt; index2) </w:t>
-            </w:r>
-            <w:proofErr w:type="spellStart"/>
-            <w:r>
-              <w:t>sortCategories</w:t>
-            </w:r>
-            <w:proofErr w:type="spellEnd"/>
-            <w:r>
-              <w:t>(categories, left, index2);</w:t>
-            </w:r>
-          </w:p>
-          <w:p>
-            <w:pPr>
-              <w:pStyle w:val="af5"/>
-            </w:pPr>
-            <w:r>
-              <w:t xml:space="preserve">    if (index1 &lt; right) </w:t>
-            </w:r>
-            <w:proofErr w:type="spellStart"/>
-            <w:r>
-              <w:t>sortCategories</w:t>
-            </w:r>
-            <w:proofErr w:type="spellEnd"/>
-            <w:r>
-              <w:t>(categories, index1, right);</w:t>
-            </w:r>
-          </w:p>
-          <w:p>
-            <w:pPr>
-              <w:pStyle w:val="af5"/>
-            </w:pPr>
-            <w:r>
-              <w:t>}</w:t>
-            </w:r>
-          </w:p>
-          <w:p>
-            <w:pPr>
-              <w:pStyle w:val="af5"/>
-            </w:pPr>
-          </w:p>
-          <w:p>
-            <w:pPr>
-              <w:pStyle w:val="af5"/>
-            </w:pPr>
-            <w:r>
-              <w:t xml:space="preserve">int main(int </w:t>
-            </w:r>
-            <w:proofErr w:type="spellStart"/>
-            <w:r>
-              <w:t>argc</w:t>
-            </w:r>
-            <w:proofErr w:type="spellEnd"/>
-            <w:r>
-              <w:t xml:space="preserve">, char* </w:t>
-            </w:r>
-            <w:proofErr w:type="spellStart"/>
-            <w:r>
-              <w:t>argv</w:t>
-            </w:r>
-            <w:proofErr w:type="spellEnd"/>
-            <w:r>
-              <w:t>[])</w:t>
-            </w:r>
-          </w:p>
-          <w:p>
-            <w:pPr>
-              <w:pStyle w:val="af5"/>
-            </w:pPr>
-            <w:r>
-              <w:t>{</w:t>
-            </w:r>
-          </w:p>
-          <w:p>
-            <w:pPr>
-              <w:pStyle w:val="af5"/>
-            </w:pPr>
-            <w:r>
-              <w:t xml:space="preserve">    //open file</w:t>
-            </w:r>
-          </w:p>
-          <w:p>
-            <w:pPr>
-              <w:pStyle w:val="af5"/>
-            </w:pPr>
-            <w:r>
-              <w:t xml:space="preserve">    string </w:t>
-            </w:r>
-            <w:proofErr w:type="spellStart"/>
-            <w:r>
-              <w:t>categoryFileName</w:t>
-            </w:r>
-            <w:proofErr w:type="spellEnd"/>
-            <w:r>
-              <w:t xml:space="preserve"> = "</w:t>
-            </w:r>
-            <w:proofErr w:type="spellStart"/>
-            <w:r>
-              <w:t>category.list</w:t>
-            </w:r>
-            <w:proofErr w:type="spellEnd"/>
-            <w:r>
-              <w:t>";</w:t>
+              <w:t xml:space="preserve">(categories, 0, </w:t>
+            </w:r>
+            <w:proofErr w:type="spellStart"/>
+            <w:r>
+              <w:t>categories.size</w:t>
+            </w:r>
+            <w:proofErr w:type="spellEnd"/>
+            <w:r>
+              <w:t>()-1);</w:t>
             </w:r>
           </w:p>
           <w:p>
@@ -6258,99 +7269,84 @@
             </w:r>
             <w:proofErr w:type="spellStart"/>
             <w:r>
-              <w:t>ifstream</w:t>
-            </w:r>
-            <w:proofErr w:type="spellEnd"/>
-            <w:r>
-              <w:t xml:space="preserve"> </w:t>
-            </w:r>
-            <w:proofErr w:type="spellStart"/>
-            <w:r>
-              <w:t>categoryData</w:t>
-            </w:r>
-            <w:proofErr w:type="spellEnd"/>
-            <w:r>
-              <w:t>(</w:t>
-            </w:r>
-            <w:proofErr w:type="spellStart"/>
-            <w:r>
-              <w:t>categoryFileName</w:t>
-            </w:r>
-            <w:proofErr w:type="spellEnd"/>
-            <w:r>
-              <w:t>);</w:t>
-            </w:r>
-          </w:p>
-          <w:p>
-            <w:pPr>
-              <w:pStyle w:val="af5"/>
-            </w:pPr>
-            <w:r>
-              <w:t xml:space="preserve">    if (!</w:t>
-            </w:r>
-            <w:proofErr w:type="spellStart"/>
-            <w:r>
-              <w:t>categoryData</w:t>
-            </w:r>
-            <w:proofErr w:type="spellEnd"/>
-            <w:r>
-              <w:t xml:space="preserve">) </w:t>
-            </w:r>
-            <w:proofErr w:type="spellStart"/>
-            <w:r>
-              <w:t>exitFailedToOpen</w:t>
-            </w:r>
-            <w:proofErr w:type="spellEnd"/>
-            <w:r>
-              <w:t>(</w:t>
-            </w:r>
-            <w:proofErr w:type="spellStart"/>
-            <w:r>
-              <w:t>categoryFileName</w:t>
-            </w:r>
-            <w:proofErr w:type="spellEnd"/>
-            <w:r>
-              <w:t>);</w:t>
-            </w:r>
-          </w:p>
-          <w:p>
-            <w:pPr>
-              <w:pStyle w:val="af5"/>
-            </w:pPr>
-            <w:r>
-              <w:t xml:space="preserve">    string category;</w:t>
-            </w:r>
-          </w:p>
-          <w:p>
-            <w:pPr>
-              <w:pStyle w:val="af5"/>
-            </w:pPr>
-            <w:r>
+              <w:t>QueryPerformanceCounter</w:t>
+            </w:r>
+            <w:proofErr w:type="spellEnd"/>
+            <w:r>
+              <w:t>(&amp;end);</w:t>
+            </w:r>
+          </w:p>
+          <w:p>
+            <w:pPr>
+              <w:pStyle w:val="af5"/>
+            </w:pPr>
+            <w:r>
+              <w:t xml:space="preserve">    time = </w:t>
+            </w:r>
+            <w:proofErr w:type="spellStart"/>
+            <w:r>
+              <w:t>static_cast</w:t>
+            </w:r>
+            <w:proofErr w:type="spellEnd"/>
+            <w:r>
+              <w:t>&lt;double&gt;(</w:t>
+            </w:r>
+            <w:proofErr w:type="spellStart"/>
+            <w:r>
+              <w:t>end.QuadPart</w:t>
+            </w:r>
+            <w:proofErr w:type="spellEnd"/>
+            <w:r>
+              <w:t xml:space="preserve"> - </w:t>
+            </w:r>
+            <w:proofErr w:type="spellStart"/>
+            <w:r>
+              <w:t>start.QuadPart</w:t>
+            </w:r>
+            <w:proofErr w:type="spellEnd"/>
+            <w:r>
+              <w:t xml:space="preserve">) * 1000.0 / </w:t>
+            </w:r>
+            <w:proofErr w:type="spellStart"/>
+            <w:r>
+              <w:t>freq.QuadPart</w:t>
+            </w:r>
+            <w:proofErr w:type="spellEnd"/>
+            <w:r>
+              <w:t>;</w:t>
+            </w:r>
+          </w:p>
+          <w:p>
+            <w:pPr>
+              <w:pStyle w:val="af5"/>
+            </w:pPr>
+            <w:r>
+              <w:lastRenderedPageBreak/>
               <w:t xml:space="preserve">    </w:t>
             </w:r>
             <w:proofErr w:type="spellStart"/>
             <w:r>
-              <w:t>HashManager</w:t>
-            </w:r>
-            <w:proofErr w:type="spellEnd"/>
-            <w:r>
-              <w:t xml:space="preserve"> </w:t>
-            </w:r>
-            <w:proofErr w:type="spellStart"/>
-            <w:r>
-              <w:t>hashManager</w:t>
-            </w:r>
-            <w:proofErr w:type="spellEnd"/>
-            <w:r>
-              <w:t xml:space="preserve"> = </w:t>
-            </w:r>
-            <w:proofErr w:type="spellStart"/>
-            <w:r>
-              <w:t>HashManager</w:t>
-            </w:r>
-            <w:proofErr w:type="spellEnd"/>
-            <w:r>
-              <w:t>(10000);</w:t>
+              <w:t>printf</w:t>
+            </w:r>
+            <w:proofErr w:type="spellEnd"/>
+            <w:r>
+              <w:t>("time %</w:t>
+            </w:r>
+            <w:proofErr w:type="spellStart"/>
+            <w:r>
+              <w:t>lf</w:t>
+            </w:r>
+            <w:proofErr w:type="spellEnd"/>
+            <w:r>
+              <w:t>[</w:t>
+            </w:r>
+            <w:proofErr w:type="spellStart"/>
+            <w:r>
+              <w:t>ms</w:t>
+            </w:r>
+            <w:proofErr w:type="spellEnd"/>
+            <w:r>
+              <w:t>]\n", time);</w:t>
             </w:r>
           </w:p>
           <w:p>
@@ -6360,6 +7356,36 @@
             <w:r>
               <w:t xml:space="preserve">    </w:t>
             </w:r>
+            <w:proofErr w:type="spellStart"/>
+            <w:r>
+              <w:t>cout</w:t>
+            </w:r>
+            <w:proofErr w:type="spellEnd"/>
+            <w:r>
+              <w:t xml:space="preserve"> &lt;&lt; "</w:t>
+            </w:r>
+            <w:r>
+              <w:rPr>
+                <w:rFonts w:ascii="ＭＳ 明朝" w:eastAsia="ＭＳ 明朝" w:hAnsi="ＭＳ 明朝" w:cs="ＭＳ 明朝" w:hint="eastAsia"/>
+              </w:rPr>
+              <w:t>カテゴリリストソート終了</w:t>
+            </w:r>
+            <w:r>
+              <w:t xml:space="preserve">" &lt;&lt; </w:t>
+            </w:r>
+            <w:proofErr w:type="spellStart"/>
+            <w:r>
+              <w:t>endl</w:t>
+            </w:r>
+            <w:proofErr w:type="spellEnd"/>
+            <w:r>
+              <w:t>;</w:t>
+            </w:r>
+          </w:p>
+          <w:p>
+            <w:pPr>
+              <w:pStyle w:val="af5"/>
+            </w:pPr>
           </w:p>
           <w:p>
             <w:pPr>
@@ -6372,15 +7398,55 @@
               <w:rPr>
                 <w:rFonts w:ascii="ＭＳ 明朝" w:eastAsia="ＭＳ 明朝" w:hAnsi="ＭＳ 明朝" w:cs="ＭＳ 明朝" w:hint="eastAsia"/>
               </w:rPr>
-              <w:t>ハッシュの構築</w:t>
-            </w:r>
-          </w:p>
-          <w:p>
-            <w:pPr>
-              <w:pStyle w:val="af5"/>
-            </w:pPr>
-            <w:r>
-              <w:t xml:space="preserve">    </w:t>
+              <w:t>全件表示</w:t>
+            </w:r>
+          </w:p>
+          <w:p>
+            <w:pPr>
+              <w:pStyle w:val="af5"/>
+            </w:pPr>
+            <w:r>
+              <w:t xml:space="preserve">    for (int </w:t>
+            </w:r>
+            <w:proofErr w:type="spellStart"/>
+            <w:r>
+              <w:t>i</w:t>
+            </w:r>
+            <w:proofErr w:type="spellEnd"/>
+            <w:r>
+              <w:t xml:space="preserve"> = 0; </w:t>
+            </w:r>
+            <w:proofErr w:type="spellStart"/>
+            <w:r>
+              <w:t>i</w:t>
+            </w:r>
+            <w:proofErr w:type="spellEnd"/>
+            <w:r>
+              <w:t xml:space="preserve"> &lt; </w:t>
+            </w:r>
+            <w:proofErr w:type="spellStart"/>
+            <w:r>
+              <w:t>categories.size</w:t>
+            </w:r>
+            <w:proofErr w:type="spellEnd"/>
+            <w:r>
+              <w:t xml:space="preserve">(); </w:t>
+            </w:r>
+            <w:proofErr w:type="spellStart"/>
+            <w:r>
+              <w:t>i</w:t>
+            </w:r>
+            <w:proofErr w:type="spellEnd"/>
+            <w:r>
+              <w:t>++)</w:t>
+            </w:r>
+          </w:p>
+          <w:p>
+            <w:pPr>
+              <w:pStyle w:val="af5"/>
+            </w:pPr>
+            <w:r>
+              <w:t xml:space="preserve">        </w:t>
             </w:r>
             <w:proofErr w:type="spellStart"/>
             <w:r>
@@ -6388,495 +7454,7 @@
             </w:r>
             <w:proofErr w:type="spellEnd"/>
             <w:r>
-              <w:t xml:space="preserve"> &lt;&lt; "</w:t>
-            </w:r>
-            <w:r>
-              <w:rPr>
-                <w:rFonts w:ascii="ＭＳ 明朝" w:eastAsia="ＭＳ 明朝" w:hAnsi="ＭＳ 明朝" w:cs="ＭＳ 明朝" w:hint="eastAsia"/>
-              </w:rPr>
-              <w:t>ハッシュ構築開始</w:t>
-            </w:r>
-            <w:r>
-              <w:t xml:space="preserve">" &lt;&lt; </w:t>
-            </w:r>
-            <w:proofErr w:type="spellStart"/>
-            <w:r>
-              <w:t>endl</w:t>
-            </w:r>
-            <w:proofErr w:type="spellEnd"/>
-            <w:r>
-              <w:t>;</w:t>
-            </w:r>
-          </w:p>
-          <w:p>
-            <w:pPr>
-              <w:pStyle w:val="af5"/>
-            </w:pPr>
-            <w:r>
-              <w:t xml:space="preserve">    LARGE_INTEGER </w:t>
-            </w:r>
-            <w:proofErr w:type="spellStart"/>
-            <w:r>
-              <w:t>freq</w:t>
-            </w:r>
-            <w:proofErr w:type="spellEnd"/>
-            <w:r>
-              <w:t>;</w:t>
-            </w:r>
-          </w:p>
-          <w:p>
-            <w:pPr>
-              <w:pStyle w:val="af5"/>
-            </w:pPr>
-            <w:r>
-              <w:t xml:space="preserve">    </w:t>
-            </w:r>
-            <w:proofErr w:type="spellStart"/>
-            <w:r>
-              <w:t>QueryPerformanceFrequency</w:t>
-            </w:r>
-            <w:proofErr w:type="spellEnd"/>
-            <w:r>
-              <w:t>(&amp;</w:t>
-            </w:r>
-            <w:proofErr w:type="spellStart"/>
-            <w:r>
-              <w:t>freq</w:t>
-            </w:r>
-            <w:proofErr w:type="spellEnd"/>
-            <w:r>
-              <w:t>);</w:t>
-            </w:r>
-          </w:p>
-          <w:p>
-            <w:pPr>
-              <w:pStyle w:val="af5"/>
-            </w:pPr>
-          </w:p>
-          <w:p>
-            <w:pPr>
-              <w:pStyle w:val="af5"/>
-            </w:pPr>
-            <w:r>
-              <w:t xml:space="preserve">    LARGE_INTEGER start, end;</w:t>
-            </w:r>
-          </w:p>
-          <w:p>
-            <w:pPr>
-              <w:pStyle w:val="af5"/>
-            </w:pPr>
-          </w:p>
-          <w:p>
-            <w:pPr>
-              <w:pStyle w:val="af5"/>
-            </w:pPr>
-            <w:r>
-              <w:t xml:space="preserve">    </w:t>
-            </w:r>
-            <w:proofErr w:type="spellStart"/>
-            <w:r>
-              <w:t>QueryPerformanceCounter</w:t>
-            </w:r>
-            <w:proofErr w:type="spellEnd"/>
-            <w:r>
-              <w:t>(&amp;start);</w:t>
-            </w:r>
-          </w:p>
-          <w:p>
-            <w:pPr>
-              <w:pStyle w:val="af5"/>
-            </w:pPr>
-            <w:r>
-              <w:t xml:space="preserve">    </w:t>
-            </w:r>
-            <w:proofErr w:type="spellStart"/>
-            <w:r>
-              <w:t>setPages</w:t>
-            </w:r>
-            <w:proofErr w:type="spellEnd"/>
-            <w:r>
-              <w:t>(</w:t>
-            </w:r>
-            <w:proofErr w:type="spellStart"/>
-            <w:r>
-              <w:t>hashManager</w:t>
-            </w:r>
-            <w:proofErr w:type="spellEnd"/>
-            <w:r>
-              <w:t>);</w:t>
-            </w:r>
-          </w:p>
-          <w:p>
-            <w:pPr>
-              <w:pStyle w:val="af5"/>
-            </w:pPr>
-            <w:r>
-              <w:t xml:space="preserve">    </w:t>
-            </w:r>
-            <w:proofErr w:type="spellStart"/>
-            <w:r>
-              <w:t>QueryPerformanceCounter</w:t>
-            </w:r>
-            <w:proofErr w:type="spellEnd"/>
-            <w:r>
-              <w:t>(&amp;end);</w:t>
-            </w:r>
-          </w:p>
-          <w:p>
-            <w:pPr>
-              <w:pStyle w:val="af5"/>
-            </w:pPr>
-            <w:r>
-              <w:t xml:space="preserve">    double time = </w:t>
-            </w:r>
-            <w:proofErr w:type="spellStart"/>
-            <w:r>
-              <w:t>static_cast</w:t>
-            </w:r>
-            <w:proofErr w:type="spellEnd"/>
-            <w:r>
-              <w:t>&lt;double&gt;(</w:t>
-            </w:r>
-            <w:proofErr w:type="spellStart"/>
-            <w:r>
-              <w:t>end.QuadPart</w:t>
-            </w:r>
-            <w:proofErr w:type="spellEnd"/>
-            <w:r>
-              <w:t xml:space="preserve"> - </w:t>
-            </w:r>
-            <w:proofErr w:type="spellStart"/>
-            <w:r>
-              <w:t>start.QuadPart</w:t>
-            </w:r>
-            <w:proofErr w:type="spellEnd"/>
-            <w:r>
-              <w:t xml:space="preserve">) * 1000.0 / </w:t>
-            </w:r>
-            <w:proofErr w:type="spellStart"/>
-            <w:r>
-              <w:t>freq.QuadPart</w:t>
-            </w:r>
-            <w:proofErr w:type="spellEnd"/>
-            <w:r>
-              <w:t>;</w:t>
-            </w:r>
-          </w:p>
-          <w:p>
-            <w:pPr>
-              <w:pStyle w:val="af5"/>
-            </w:pPr>
-            <w:r>
-              <w:t xml:space="preserve">    </w:t>
-            </w:r>
-            <w:proofErr w:type="spellStart"/>
-            <w:r>
-              <w:t>printf</w:t>
-            </w:r>
-            <w:proofErr w:type="spellEnd"/>
-            <w:r>
-              <w:t>("time %</w:t>
-            </w:r>
-            <w:proofErr w:type="spellStart"/>
-            <w:r>
-              <w:t>lf</w:t>
-            </w:r>
-            <w:proofErr w:type="spellEnd"/>
-            <w:r>
-              <w:t>[</w:t>
-            </w:r>
-            <w:proofErr w:type="spellStart"/>
-            <w:r>
-              <w:t>ms</w:t>
-            </w:r>
-            <w:proofErr w:type="spellEnd"/>
-            <w:r>
-              <w:t>]\n", time);</w:t>
-            </w:r>
-          </w:p>
-          <w:p>
-            <w:pPr>
-              <w:pStyle w:val="af5"/>
-            </w:pPr>
-            <w:r>
-              <w:t xml:space="preserve">    </w:t>
-            </w:r>
-            <w:proofErr w:type="spellStart"/>
-            <w:r>
-              <w:t>cout</w:t>
-            </w:r>
-            <w:proofErr w:type="spellEnd"/>
-            <w:r>
-              <w:t xml:space="preserve"> &lt;&lt; "</w:t>
-            </w:r>
-            <w:r>
-              <w:rPr>
-                <w:rFonts w:ascii="ＭＳ 明朝" w:eastAsia="ＭＳ 明朝" w:hAnsi="ＭＳ 明朝" w:cs="ＭＳ 明朝" w:hint="eastAsia"/>
-              </w:rPr>
-              <w:t>ハッシュ構築完了</w:t>
-            </w:r>
-            <w:r>
-              <w:t xml:space="preserve">" &lt;&lt; </w:t>
-            </w:r>
-            <w:proofErr w:type="spellStart"/>
-            <w:r>
-              <w:t>endl</w:t>
-            </w:r>
-            <w:proofErr w:type="spellEnd"/>
-            <w:r>
-              <w:t>;</w:t>
-            </w:r>
-          </w:p>
-          <w:p>
-            <w:pPr>
-              <w:pStyle w:val="af5"/>
-              <w:rPr>
-                <w:rFonts w:eastAsiaTheme="minorEastAsia" w:hint="eastAsia"/>
-              </w:rPr>
-            </w:pPr>
-            <w:r>
-              <w:t xml:space="preserve">    //</w:t>
-            </w:r>
-            <w:r>
-              <w:rPr>
-                <w:rFonts w:ascii="ＭＳ 明朝" w:eastAsia="ＭＳ 明朝" w:hAnsi="ＭＳ 明朝" w:cs="ＭＳ 明朝" w:hint="eastAsia"/>
-              </w:rPr>
-              <w:t>１カテゴリ</w:t>
-            </w:r>
-            <w:r>
-              <w:t>-&gt;</w:t>
-            </w:r>
-            <w:r>
-              <w:rPr>
-                <w:rFonts w:ascii="ＭＳ 明朝" w:eastAsia="ＭＳ 明朝" w:hAnsi="ＭＳ 明朝" w:cs="ＭＳ 明朝" w:hint="eastAsia"/>
-              </w:rPr>
-              <w:t>タイトル検索</w:t>
-            </w:r>
-          </w:p>
-          <w:p>
-            <w:pPr>
-              <w:pStyle w:val="af5"/>
-            </w:pPr>
-            <w:r>
-              <w:t xml:space="preserve">    //</w:t>
-            </w:r>
-            <w:r>
-              <w:rPr>
-                <w:rFonts w:ascii="ＭＳ 明朝" w:eastAsia="ＭＳ 明朝" w:hAnsi="ＭＳ 明朝" w:cs="ＭＳ 明朝" w:hint="eastAsia"/>
-              </w:rPr>
-              <w:t>全件表示</w:t>
-            </w:r>
-          </w:p>
-          <w:p>
-            <w:pPr>
-              <w:pStyle w:val="af5"/>
-            </w:pPr>
-            <w:r>
-              <w:t xml:space="preserve">    while (</w:t>
-            </w:r>
-            <w:proofErr w:type="spellStart"/>
-            <w:r>
-              <w:t>categoryData</w:t>
-            </w:r>
-            <w:proofErr w:type="spellEnd"/>
-            <w:r>
-              <w:t xml:space="preserve"> &gt;&gt; category)</w:t>
-            </w:r>
-          </w:p>
-          <w:p>
-            <w:pPr>
-              <w:pStyle w:val="af5"/>
-            </w:pPr>
-            <w:r>
-              <w:t xml:space="preserve">    {</w:t>
-            </w:r>
-          </w:p>
-          <w:p>
-            <w:pPr>
-              <w:pStyle w:val="af5"/>
-            </w:pPr>
-            <w:r>
-              <w:t xml:space="preserve">        </w:t>
-            </w:r>
-            <w:proofErr w:type="spellStart"/>
-            <w:r>
-              <w:t>cout</w:t>
-            </w:r>
-            <w:proofErr w:type="spellEnd"/>
-            <w:r>
-              <w:t xml:space="preserve"> &lt;&lt; category &lt;&lt; " -&gt; ";</w:t>
-            </w:r>
-          </w:p>
-          <w:p>
-            <w:pPr>
-              <w:pStyle w:val="af5"/>
-            </w:pPr>
-            <w:r>
-              <w:t xml:space="preserve">        string titles = </w:t>
-            </w:r>
-            <w:proofErr w:type="spellStart"/>
-            <w:r>
-              <w:t>hashManager.getTitles</w:t>
-            </w:r>
-            <w:proofErr w:type="spellEnd"/>
-            <w:r>
-              <w:t>(category);</w:t>
-            </w:r>
-          </w:p>
-          <w:p>
-            <w:pPr>
-              <w:pStyle w:val="af5"/>
-            </w:pPr>
-            <w:r>
-              <w:t xml:space="preserve">        </w:t>
-            </w:r>
-            <w:proofErr w:type="spellStart"/>
-            <w:r>
-              <w:t>cout</w:t>
-            </w:r>
-            <w:proofErr w:type="spellEnd"/>
-            <w:r>
-              <w:t xml:space="preserve"> &lt;&lt; titles &lt;&lt; </w:t>
-            </w:r>
-            <w:proofErr w:type="spellStart"/>
-            <w:r>
-              <w:t>endl</w:t>
-            </w:r>
-            <w:proofErr w:type="spellEnd"/>
-            <w:r>
-              <w:t>;</w:t>
-            </w:r>
-          </w:p>
-          <w:p>
-            <w:pPr>
-              <w:pStyle w:val="af5"/>
-            </w:pPr>
-            <w:r>
-              <w:t xml:space="preserve">        </w:t>
-            </w:r>
-            <w:proofErr w:type="spellStart"/>
-            <w:r>
-              <w:t>cout</w:t>
-            </w:r>
-            <w:proofErr w:type="spellEnd"/>
-            <w:r>
-              <w:t xml:space="preserve"> &lt;&lt; </w:t>
-            </w:r>
-            <w:proofErr w:type="spellStart"/>
-            <w:r>
-              <w:t>endl</w:t>
-            </w:r>
-            <w:proofErr w:type="spellEnd"/>
-            <w:r>
-              <w:t>;</w:t>
-            </w:r>
-          </w:p>
-          <w:p>
-            <w:pPr>
-              <w:pStyle w:val="af5"/>
-            </w:pPr>
-            <w:r>
-              <w:t xml:space="preserve">    }</w:t>
-            </w:r>
-          </w:p>
-          <w:p>
-            <w:pPr>
-              <w:pStyle w:val="af5"/>
-            </w:pPr>
-          </w:p>
-          <w:p>
-            <w:pPr>
-              <w:pStyle w:val="af5"/>
-            </w:pPr>
-            <w:r>
-              <w:t xml:space="preserve">    //</w:t>
-            </w:r>
-            <w:r>
-              <w:rPr>
-                <w:rFonts w:ascii="ＭＳ 明朝" w:eastAsia="ＭＳ 明朝" w:hAnsi="ＭＳ 明朝" w:cs="ＭＳ 明朝" w:hint="eastAsia"/>
-              </w:rPr>
-              <w:t>２頻度ソート</w:t>
-            </w:r>
-          </w:p>
-          <w:p>
-            <w:pPr>
-              <w:pStyle w:val="af5"/>
-            </w:pPr>
-            <w:r>
-              <w:t xml:space="preserve">    </w:t>
-            </w:r>
-            <w:proofErr w:type="spellStart"/>
-            <w:r>
-              <w:t>cout</w:t>
-            </w:r>
-            <w:proofErr w:type="spellEnd"/>
-            <w:r>
-              <w:t xml:space="preserve"> &lt;&lt; "</w:t>
-            </w:r>
-            <w:r>
-              <w:rPr>
-                <w:rFonts w:ascii="ＭＳ 明朝" w:eastAsia="ＭＳ 明朝" w:hAnsi="ＭＳ 明朝" w:cs="ＭＳ 明朝" w:hint="eastAsia"/>
-              </w:rPr>
-              <w:t>カテゴリリスト構築開始</w:t>
-            </w:r>
-            <w:r>
-              <w:t xml:space="preserve">" &lt;&lt; </w:t>
-            </w:r>
-            <w:proofErr w:type="spellStart"/>
-            <w:r>
-              <w:t>endl</w:t>
-            </w:r>
-            <w:proofErr w:type="spellEnd"/>
-            <w:r>
-              <w:t>;</w:t>
-            </w:r>
-          </w:p>
-          <w:p>
-            <w:pPr>
-              <w:pStyle w:val="af5"/>
-            </w:pPr>
-            <w:r>
-              <w:t xml:space="preserve">    vector&lt;Category&gt; categories;</w:t>
-            </w:r>
-          </w:p>
-          <w:p>
-            <w:pPr>
-              <w:pStyle w:val="af5"/>
-            </w:pPr>
-            <w:r>
-              <w:t xml:space="preserve">    const int </w:t>
-            </w:r>
-            <w:proofErr w:type="spellStart"/>
-            <w:r>
-              <w:t>tableSize</w:t>
-            </w:r>
-            <w:proofErr w:type="spellEnd"/>
-            <w:r>
-              <w:t xml:space="preserve"> = </w:t>
-            </w:r>
-            <w:proofErr w:type="spellStart"/>
-            <w:r>
-              <w:t>hashManager.getTableSize</w:t>
-            </w:r>
-            <w:proofErr w:type="spellEnd"/>
-            <w:r>
-              <w:t>();</w:t>
-            </w:r>
-          </w:p>
-          <w:p>
-            <w:pPr>
-              <w:pStyle w:val="af5"/>
-            </w:pPr>
-            <w:r>
-              <w:t xml:space="preserve">    for (</w:t>
-            </w:r>
-            <w:proofErr w:type="spellStart"/>
-            <w:r>
-              <w:t>size_t</w:t>
-            </w:r>
-            <w:proofErr w:type="spellEnd"/>
-            <w:r>
-              <w:t xml:space="preserve"> </w:t>
+              <w:t xml:space="preserve"> &lt;&lt; categories.at(</w:t>
             </w:r>
             <w:proofErr w:type="spellStart"/>
             <w:r>
@@ -6884,79 +7462,7 @@
             </w:r>
             <w:proofErr w:type="spellEnd"/>
             <w:r>
-              <w:t xml:space="preserve"> = 0; </w:t>
-            </w:r>
-            <w:proofErr w:type="spellStart"/>
-            <w:r>
-              <w:t>i</w:t>
-            </w:r>
-            <w:proofErr w:type="spellEnd"/>
-            <w:r>
-              <w:t xml:space="preserve"> &lt; </w:t>
-            </w:r>
-            <w:proofErr w:type="spellStart"/>
-            <w:r>
-              <w:t>tableSize</w:t>
-            </w:r>
-            <w:proofErr w:type="spellEnd"/>
-            <w:r>
-              <w:t xml:space="preserve">; </w:t>
-            </w:r>
-            <w:proofErr w:type="spellStart"/>
-            <w:r>
-              <w:t>i</w:t>
-            </w:r>
-            <w:proofErr w:type="spellEnd"/>
-            <w:r>
-              <w:t>++)</w:t>
-            </w:r>
-          </w:p>
-          <w:p>
-            <w:pPr>
-              <w:pStyle w:val="af5"/>
-            </w:pPr>
-            <w:r>
-              <w:t xml:space="preserve">    {</w:t>
-            </w:r>
-          </w:p>
-          <w:p>
-            <w:pPr>
-              <w:pStyle w:val="af5"/>
-            </w:pPr>
-            <w:r>
-              <w:t xml:space="preserve">        const Node* node = </w:t>
-            </w:r>
-            <w:proofErr w:type="spellStart"/>
-            <w:r>
-              <w:t>hashManager.getListAt</w:t>
-            </w:r>
-            <w:proofErr w:type="spellEnd"/>
-            <w:r>
-              <w:t>(</w:t>
-            </w:r>
-            <w:proofErr w:type="spellStart"/>
-            <w:r>
-              <w:t>i</w:t>
-            </w:r>
-            <w:proofErr w:type="spellEnd"/>
-            <w:r>
-              <w:t>);</w:t>
-            </w:r>
-          </w:p>
-          <w:p>
-            <w:pPr>
-              <w:pStyle w:val="af5"/>
-            </w:pPr>
-            <w:r>
-              <w:t xml:space="preserve">        while (node != NULL) {</w:t>
-            </w:r>
-          </w:p>
-          <w:p>
-            <w:pPr>
-              <w:pStyle w:val="af5"/>
-            </w:pPr>
-            <w:r>
-              <w:t xml:space="preserve">            const string category = node-&gt;</w:t>
+              <w:t>).</w:t>
             </w:r>
             <w:proofErr w:type="spellStart"/>
             <w:r>
@@ -6964,447 +7470,6 @@
             </w:r>
             <w:proofErr w:type="spellEnd"/>
             <w:r>
-              <w:t>();</w:t>
-            </w:r>
-          </w:p>
-          <w:p>
-            <w:pPr>
-              <w:pStyle w:val="af5"/>
-            </w:pPr>
-            <w:r>
-              <w:t xml:space="preserve">            const int </w:t>
-            </w:r>
-            <w:proofErr w:type="spellStart"/>
-            <w:r>
-              <w:t>pageNum</w:t>
-            </w:r>
-            <w:proofErr w:type="spellEnd"/>
-            <w:r>
-              <w:t xml:space="preserve"> = node-&gt;</w:t>
-            </w:r>
-            <w:proofErr w:type="spellStart"/>
-            <w:r>
-              <w:t>getPageNum</w:t>
-            </w:r>
-            <w:proofErr w:type="spellEnd"/>
-            <w:r>
-              <w:t>();</w:t>
-            </w:r>
-          </w:p>
-          <w:p>
-            <w:pPr>
-              <w:pStyle w:val="af5"/>
-            </w:pPr>
-            <w:r>
-              <w:t xml:space="preserve">            </w:t>
-            </w:r>
-            <w:proofErr w:type="spellStart"/>
-            <w:r>
-              <w:t>categories.push_back</w:t>
-            </w:r>
-            <w:proofErr w:type="spellEnd"/>
-            <w:r>
-              <w:t xml:space="preserve">(Category(category, </w:t>
-            </w:r>
-            <w:proofErr w:type="spellStart"/>
-            <w:r>
-              <w:t>pageNum</w:t>
-            </w:r>
-            <w:proofErr w:type="spellEnd"/>
-            <w:r>
-              <w:t>));</w:t>
-            </w:r>
-          </w:p>
-          <w:p>
-            <w:pPr>
-              <w:pStyle w:val="af5"/>
-            </w:pPr>
-            <w:r>
-              <w:t xml:space="preserve">            node = node-&gt;</w:t>
-            </w:r>
-            <w:proofErr w:type="spellStart"/>
-            <w:r>
-              <w:t>getNext</w:t>
-            </w:r>
-            <w:proofErr w:type="spellEnd"/>
-            <w:r>
-              <w:t>();</w:t>
-            </w:r>
-          </w:p>
-          <w:p>
-            <w:pPr>
-              <w:pStyle w:val="af5"/>
-            </w:pPr>
-            <w:r>
-              <w:t xml:space="preserve">        }</w:t>
-            </w:r>
-          </w:p>
-          <w:p>
-            <w:pPr>
-              <w:pStyle w:val="af5"/>
-            </w:pPr>
-            <w:r>
-              <w:t xml:space="preserve">    }</w:t>
-            </w:r>
-          </w:p>
-          <w:p>
-            <w:pPr>
-              <w:pStyle w:val="af5"/>
-            </w:pPr>
-            <w:r>
-              <w:t xml:space="preserve">    </w:t>
-            </w:r>
-            <w:proofErr w:type="spellStart"/>
-            <w:r>
-              <w:t>cout</w:t>
-            </w:r>
-            <w:proofErr w:type="spellEnd"/>
-            <w:r>
-              <w:t xml:space="preserve"> &lt;&lt; "</w:t>
-            </w:r>
-            <w:r>
-              <w:rPr>
-                <w:rFonts w:ascii="ＭＳ 明朝" w:eastAsia="ＭＳ 明朝" w:hAnsi="ＭＳ 明朝" w:cs="ＭＳ 明朝" w:hint="eastAsia"/>
-              </w:rPr>
-              <w:t>カテゴリリスト構築終了</w:t>
-            </w:r>
-            <w:r>
-              <w:t xml:space="preserve">" &lt;&lt; </w:t>
-            </w:r>
-            <w:proofErr w:type="spellStart"/>
-            <w:r>
-              <w:t>endl</w:t>
-            </w:r>
-            <w:proofErr w:type="spellEnd"/>
-            <w:r>
-              <w:t>;</w:t>
-            </w:r>
-          </w:p>
-          <w:p>
-            <w:pPr>
-              <w:pStyle w:val="af5"/>
-            </w:pPr>
-          </w:p>
-          <w:p>
-            <w:pPr>
-              <w:pStyle w:val="af5"/>
-            </w:pPr>
-            <w:r>
-              <w:t xml:space="preserve">    </w:t>
-            </w:r>
-            <w:proofErr w:type="spellStart"/>
-            <w:r>
-              <w:t>cout</w:t>
-            </w:r>
-            <w:proofErr w:type="spellEnd"/>
-            <w:r>
-              <w:t xml:space="preserve"> &lt;&lt; "</w:t>
-            </w:r>
-            <w:r>
-              <w:rPr>
-                <w:rFonts w:ascii="ＭＳ 明朝" w:eastAsia="ＭＳ 明朝" w:hAnsi="ＭＳ 明朝" w:cs="ＭＳ 明朝" w:hint="eastAsia"/>
-              </w:rPr>
-              <w:t>カテゴリリストソート開始</w:t>
-            </w:r>
-            <w:r>
-              <w:t xml:space="preserve">" &lt;&lt; </w:t>
-            </w:r>
-            <w:proofErr w:type="spellStart"/>
-            <w:r>
-              <w:t>endl</w:t>
-            </w:r>
-            <w:proofErr w:type="spellEnd"/>
-            <w:r>
-              <w:t>;</w:t>
-            </w:r>
-          </w:p>
-          <w:p>
-            <w:pPr>
-              <w:pStyle w:val="af5"/>
-            </w:pPr>
-            <w:r>
-              <w:t xml:space="preserve">    // </w:t>
-            </w:r>
-            <w:r>
-              <w:rPr>
-                <w:rFonts w:ascii="ＭＳ 明朝" w:eastAsia="ＭＳ 明朝" w:hAnsi="ＭＳ 明朝" w:cs="ＭＳ 明朝" w:hint="eastAsia"/>
-              </w:rPr>
-              <w:t>時間計測</w:t>
-            </w:r>
-          </w:p>
-          <w:p>
-            <w:pPr>
-              <w:pStyle w:val="af5"/>
-            </w:pPr>
-            <w:r>
-              <w:t xml:space="preserve">    </w:t>
-            </w:r>
-            <w:proofErr w:type="spellStart"/>
-            <w:r>
-              <w:t>QueryPerformanceFrequency</w:t>
-            </w:r>
-            <w:proofErr w:type="spellEnd"/>
-            <w:r>
-              <w:t>(&amp;</w:t>
-            </w:r>
-            <w:proofErr w:type="spellStart"/>
-            <w:r>
-              <w:t>freq</w:t>
-            </w:r>
-            <w:proofErr w:type="spellEnd"/>
-            <w:r>
-              <w:t>);</w:t>
-            </w:r>
-          </w:p>
-          <w:p>
-            <w:pPr>
-              <w:pStyle w:val="af5"/>
-            </w:pPr>
-            <w:r>
-              <w:t xml:space="preserve">    </w:t>
-            </w:r>
-            <w:proofErr w:type="spellStart"/>
-            <w:r>
-              <w:t>QueryPerformanceCounter</w:t>
-            </w:r>
-            <w:proofErr w:type="spellEnd"/>
-            <w:r>
-              <w:t>(&amp;start);</w:t>
-            </w:r>
-          </w:p>
-          <w:p>
-            <w:pPr>
-              <w:pStyle w:val="af5"/>
-            </w:pPr>
-            <w:r>
-              <w:t xml:space="preserve">    </w:t>
-            </w:r>
-            <w:proofErr w:type="spellStart"/>
-            <w:r>
-              <w:t>sortCategories</w:t>
-            </w:r>
-            <w:proofErr w:type="spellEnd"/>
-            <w:r>
-              <w:t xml:space="preserve">(categories, 0, </w:t>
-            </w:r>
-            <w:proofErr w:type="spellStart"/>
-            <w:r>
-              <w:t>categories.size</w:t>
-            </w:r>
-            <w:proofErr w:type="spellEnd"/>
-            <w:r>
-              <w:t>()-1);</w:t>
-            </w:r>
-          </w:p>
-          <w:p>
-            <w:pPr>
-              <w:pStyle w:val="af5"/>
-            </w:pPr>
-            <w:r>
-              <w:t xml:space="preserve">    </w:t>
-            </w:r>
-            <w:proofErr w:type="spellStart"/>
-            <w:r>
-              <w:t>QueryPerformanceCounter</w:t>
-            </w:r>
-            <w:proofErr w:type="spellEnd"/>
-            <w:r>
-              <w:t>(&amp;end);</w:t>
-            </w:r>
-          </w:p>
-          <w:p>
-            <w:pPr>
-              <w:pStyle w:val="af5"/>
-            </w:pPr>
-            <w:r>
-              <w:t xml:space="preserve">    time = </w:t>
-            </w:r>
-            <w:proofErr w:type="spellStart"/>
-            <w:r>
-              <w:t>static_cast</w:t>
-            </w:r>
-            <w:proofErr w:type="spellEnd"/>
-            <w:r>
-              <w:t>&lt;double&gt;(</w:t>
-            </w:r>
-            <w:proofErr w:type="spellStart"/>
-            <w:r>
-              <w:t>end.QuadPart</w:t>
-            </w:r>
-            <w:proofErr w:type="spellEnd"/>
-            <w:r>
-              <w:t xml:space="preserve"> - </w:t>
-            </w:r>
-            <w:proofErr w:type="spellStart"/>
-            <w:r>
-              <w:t>start.QuadPart</w:t>
-            </w:r>
-            <w:proofErr w:type="spellEnd"/>
-            <w:r>
-              <w:t xml:space="preserve">) * 1000.0 / </w:t>
-            </w:r>
-            <w:proofErr w:type="spellStart"/>
-            <w:r>
-              <w:t>freq.QuadPart</w:t>
-            </w:r>
-            <w:proofErr w:type="spellEnd"/>
-            <w:r>
-              <w:t>;</w:t>
-            </w:r>
-          </w:p>
-          <w:p>
-            <w:pPr>
-              <w:pStyle w:val="af5"/>
-            </w:pPr>
-            <w:r>
-              <w:t xml:space="preserve">    </w:t>
-            </w:r>
-            <w:proofErr w:type="spellStart"/>
-            <w:r>
-              <w:t>printf</w:t>
-            </w:r>
-            <w:proofErr w:type="spellEnd"/>
-            <w:r>
-              <w:t>("time %</w:t>
-            </w:r>
-            <w:proofErr w:type="spellStart"/>
-            <w:r>
-              <w:t>lf</w:t>
-            </w:r>
-            <w:proofErr w:type="spellEnd"/>
-            <w:r>
-              <w:t>[</w:t>
-            </w:r>
-            <w:proofErr w:type="spellStart"/>
-            <w:r>
-              <w:t>ms</w:t>
-            </w:r>
-            <w:proofErr w:type="spellEnd"/>
-            <w:r>
-              <w:t>]\n", time);</w:t>
-            </w:r>
-          </w:p>
-          <w:p>
-            <w:pPr>
-              <w:pStyle w:val="af5"/>
-            </w:pPr>
-            <w:r>
-              <w:t xml:space="preserve">    </w:t>
-            </w:r>
-            <w:proofErr w:type="spellStart"/>
-            <w:r>
-              <w:t>cout</w:t>
-            </w:r>
-            <w:proofErr w:type="spellEnd"/>
-            <w:r>
-              <w:t xml:space="preserve"> &lt;&lt; "</w:t>
-            </w:r>
-            <w:r>
-              <w:rPr>
-                <w:rFonts w:ascii="ＭＳ 明朝" w:eastAsia="ＭＳ 明朝" w:hAnsi="ＭＳ 明朝" w:cs="ＭＳ 明朝" w:hint="eastAsia"/>
-              </w:rPr>
-              <w:t>カテゴリリストソート終了</w:t>
-            </w:r>
-            <w:r>
-              <w:t xml:space="preserve">" &lt;&lt; </w:t>
-            </w:r>
-            <w:proofErr w:type="spellStart"/>
-            <w:r>
-              <w:t>endl</w:t>
-            </w:r>
-            <w:proofErr w:type="spellEnd"/>
-            <w:r>
-              <w:t>;</w:t>
-            </w:r>
-          </w:p>
-          <w:p>
-            <w:pPr>
-              <w:pStyle w:val="af5"/>
-            </w:pPr>
-          </w:p>
-          <w:p>
-            <w:pPr>
-              <w:pStyle w:val="af5"/>
-            </w:pPr>
-            <w:r>
-              <w:t xml:space="preserve">    //</w:t>
-            </w:r>
-            <w:r>
-              <w:rPr>
-                <w:rFonts w:ascii="ＭＳ 明朝" w:eastAsia="ＭＳ 明朝" w:hAnsi="ＭＳ 明朝" w:cs="ＭＳ 明朝" w:hint="eastAsia"/>
-              </w:rPr>
-              <w:t>全件表示</w:t>
-            </w:r>
-          </w:p>
-          <w:p>
-            <w:pPr>
-              <w:pStyle w:val="af5"/>
-            </w:pPr>
-            <w:r>
-              <w:t xml:space="preserve">    for (int </w:t>
-            </w:r>
-            <w:proofErr w:type="spellStart"/>
-            <w:r>
-              <w:t>i</w:t>
-            </w:r>
-            <w:proofErr w:type="spellEnd"/>
-            <w:r>
-              <w:t xml:space="preserve"> = 0; </w:t>
-            </w:r>
-            <w:proofErr w:type="spellStart"/>
-            <w:r>
-              <w:t>i</w:t>
-            </w:r>
-            <w:proofErr w:type="spellEnd"/>
-            <w:r>
-              <w:t xml:space="preserve"> &lt; </w:t>
-            </w:r>
-            <w:proofErr w:type="spellStart"/>
-            <w:r>
-              <w:t>categories.size</w:t>
-            </w:r>
-            <w:proofErr w:type="spellEnd"/>
-            <w:r>
-              <w:t xml:space="preserve">(); </w:t>
-            </w:r>
-            <w:proofErr w:type="spellStart"/>
-            <w:r>
-              <w:t>i</w:t>
-            </w:r>
-            <w:proofErr w:type="spellEnd"/>
-            <w:r>
-              <w:t>++)</w:t>
-            </w:r>
-          </w:p>
-          <w:p>
-            <w:pPr>
-              <w:pStyle w:val="af5"/>
-            </w:pPr>
-            <w:r>
-              <w:t xml:space="preserve">        </w:t>
-            </w:r>
-            <w:proofErr w:type="spellStart"/>
-            <w:r>
-              <w:t>cout</w:t>
-            </w:r>
-            <w:proofErr w:type="spellEnd"/>
-            <w:r>
-              <w:t xml:space="preserve"> &lt;&lt; categories.at(</w:t>
-            </w:r>
-            <w:proofErr w:type="spellStart"/>
-            <w:r>
-              <w:t>i</w:t>
-            </w:r>
-            <w:proofErr w:type="spellEnd"/>
-            <w:r>
-              <w:t>).</w:t>
-            </w:r>
-            <w:proofErr w:type="spellStart"/>
-            <w:r>
-              <w:t>getCategory</w:t>
-            </w:r>
-            <w:proofErr w:type="spellEnd"/>
-            <w:r>
               <w:t>() &lt;&lt; "</w:t>
             </w:r>
             <w:r>
@@ -7414,11 +7479,7 @@
               <w:t>：</w:t>
             </w:r>
             <w:r>
-              <w:t xml:space="preserve">" &lt;&lt; </w:t>
-            </w:r>
-            <w:r>
-              <w:lastRenderedPageBreak/>
-              <w:t>categories.at(</w:t>
+              <w:t>" &lt;&lt; categories.at(</w:t>
             </w:r>
             <w:proofErr w:type="spellStart"/>
             <w:r>
@@ -7486,14 +7547,14 @@
       <w:pPr>
         <w:pStyle w:val="1"/>
       </w:pPr>
-      <w:bookmarkStart w:id="3" w:name="_Toc44594385"/>
+      <w:bookmarkStart w:id="7" w:name="_Toc44780136"/>
       <w:r>
         <w:rPr>
           <w:rFonts w:hint="eastAsia"/>
         </w:rPr>
         <w:t>実行結果</w:t>
       </w:r>
-      <w:bookmarkEnd w:id="3"/>
+      <w:bookmarkEnd w:id="7"/>
     </w:p>
     <w:p>
       <w:pPr>
@@ -7502,33 +7563,14 @@
       <w:r>
         <w:t xml:space="preserve">実行結果 </w:t>
       </w:r>
-      <w:r>
-        <w:fldChar w:fldCharType="begin"/>
-      </w:r>
-      <w:r>
-        <w:instrText xml:space="preserve"> SEQ </w:instrText>
-      </w:r>
-      <w:r>
-        <w:instrText>実行結果</w:instrText>
-      </w:r>
-      <w:r>
-        <w:instrText xml:space="preserve"> \* ARABIC </w:instrText>
-      </w:r>
-      <w:r>
-        <w:fldChar w:fldCharType="separate"/>
-      </w:r>
-      <w:r>
-        <w:rPr>
-          <w:noProof/>
-        </w:rPr>
-        <w:t>1</w:t>
-      </w:r>
-      <w:r>
-        <w:rPr>
-          <w:noProof/>
-        </w:rPr>
-        <w:fldChar w:fldCharType="end"/>
-      </w:r>
+      <w:fldSimple w:instr=" SEQ 実行結果 \* ARABIC ">
+        <w:r>
+          <w:rPr>
+            <w:noProof/>
+          </w:rPr>
+          <w:t>1</w:t>
+        </w:r>
+      </w:fldSimple>
       <w:r>
         <w:rPr>
           <w:rFonts w:hint="eastAsia"/>
@@ -8581,7 +8623,14 @@
               <w:rPr>
                 <w:rFonts w:ascii="ＭＳ 明朝" w:eastAsia="ＭＳ 明朝" w:hAnsi="ＭＳ 明朝" w:cs="ＭＳ 明朝" w:hint="eastAsia"/>
               </w:rPr>
-              <w:t>龍が如く０　誓いの場所</w:t>
+              <w:t>龍が如く０　誓い</w:t>
+            </w:r>
+            <w:r>
+              <w:rPr>
+                <w:rFonts w:ascii="ＭＳ 明朝" w:eastAsia="ＭＳ 明朝" w:hAnsi="ＭＳ 明朝" w:cs="ＭＳ 明朝" w:hint="eastAsia"/>
+              </w:rPr>
+              <w:lastRenderedPageBreak/>
+              <w:t>の場所</w:t>
             </w:r>
             <w:r>
               <w:t>,</w:t>
@@ -8816,14 +8865,7 @@
               <w:rPr>
                 <w:rFonts w:ascii="ＭＳ 明朝" w:eastAsia="ＭＳ 明朝" w:hAnsi="ＭＳ 明朝" w:cs="ＭＳ 明朝" w:hint="eastAsia"/>
               </w:rPr>
-              <w:t>Ｓｌｅｅｐｌ</w:t>
-            </w:r>
-            <w:r>
-              <w:rPr>
-                <w:rFonts w:ascii="ＭＳ 明朝" w:eastAsia="ＭＳ 明朝" w:hAnsi="ＭＳ 明朝" w:cs="ＭＳ 明朝" w:hint="eastAsia"/>
-              </w:rPr>
-              <w:lastRenderedPageBreak/>
-              <w:t>ｅｓｓ　ｉｎ　Ｂｒｏｏｋｌｙｎ</w:t>
+              <w:t>Ｓｌｅｅｐｌｅｓｓ　ｉｎ　Ｂｒｏｏｋｌｙｎ</w:t>
             </w:r>
             <w:r>
               <w:t>,</w:t>
@@ -9062,24 +9104,170 @@
       <w:pPr>
         <w:pStyle w:val="1"/>
       </w:pPr>
-      <w:bookmarkStart w:id="4" w:name="_Toc44594386"/>
+      <w:bookmarkStart w:id="8" w:name="_Toc44780137"/>
       <w:r>
         <w:rPr>
           <w:rFonts w:hint="eastAsia"/>
         </w:rPr>
         <w:t>考察</w:t>
       </w:r>
-      <w:bookmarkEnd w:id="4"/>
+      <w:bookmarkEnd w:id="8"/>
     </w:p>
     <w:p>
       <w:r>
         <w:rPr>
           <w:rFonts w:hint="eastAsia"/>
         </w:rPr>
-        <w:t xml:space="preserve">　</w:t>
-      </w:r>
-      <w:bookmarkStart w:id="5" w:name="_GoBack"/>
-      <w:bookmarkEnd w:id="5"/>
+        <w:t>イントロソート</w:t>
+      </w:r>
+    </w:p>
+    <w:p>
+      <w:r>
+        <w:tab/>
+      </w:r>
+      <w:r>
+        <w:rPr>
+          <w:rFonts w:hint="eastAsia"/>
+        </w:rPr>
+        <w:t>課題２のソート問題を解く過程でs</w:t>
+      </w:r>
+      <w:r>
+        <w:t>td::sort</w:t>
+      </w:r>
+      <w:r>
+        <w:rPr>
+          <w:rFonts w:hint="eastAsia"/>
+        </w:rPr>
+        <w:t>を実行してみたところ、自分が実装したクイックソートより</w:t>
+      </w:r>
+      <w:r>
+        <w:rPr>
+          <w:rFonts w:hint="eastAsia"/>
+        </w:rPr>
+        <w:t>明らかに計算時間が短かった。調べたところs</w:t>
+      </w:r>
+      <w:r>
+        <w:t>td::sort</w:t>
+      </w:r>
+      <w:r>
+        <w:rPr>
+          <w:rFonts w:hint="eastAsia"/>
+        </w:rPr>
+        <w:t>はイントロソートというアルゴリズムを採用していることが分かった。クイックソートの最悪計算時間はO</w:t>
+      </w:r>
+      <w:r>
+        <w:t>(n^2)</w:t>
+      </w:r>
+      <w:r>
+        <w:rPr>
+          <w:rFonts w:hint="eastAsia"/>
+        </w:rPr>
+        <w:t>であり、</w:t>
+      </w:r>
+      <w:r>
+        <w:rPr>
+          <w:rFonts w:hint="eastAsia"/>
+        </w:rPr>
+        <w:t>計算時間が長くなる様な場合にアルゴリズムをクイックソートからヒープソートに変えることで全体の計算時間を短くしたアルゴリズムであ</w:t>
+      </w:r>
+      <w:r>
+        <w:rPr>
+          <w:rFonts w:hint="eastAsia"/>
+        </w:rPr>
+        <w:lastRenderedPageBreak/>
+        <w:t>る。今回は時間の都合で実装しなかったが、部分的に別のアルゴリズムに変えることでより適したアルゴリズムを作る考え方を学んだ。</w:t>
+      </w:r>
+    </w:p>
+    <w:p>
+      <w:r>
+        <w:rPr>
+          <w:rFonts w:hint="eastAsia"/>
+        </w:rPr>
+        <w:t>リストではなくツリー</w:t>
+      </w:r>
+    </w:p>
+    <w:p>
+      <w:pPr>
+        <w:rPr>
+          <w:rFonts w:hint="eastAsia"/>
+        </w:rPr>
+      </w:pPr>
+      <w:r>
+        <w:tab/>
+      </w:r>
+      <w:r>
+        <w:rPr>
+          <w:rFonts w:hint="eastAsia"/>
+        </w:rPr>
+        <w:t>前述の部分的に採用するアルゴリズムを変える考え方から、今回実装したハッシュを使ったデータ構造の改良案を考えた。しかし、これも時間の都合で今回は実装できていない。</w:t>
+      </w:r>
+      <w:r>
+        <w:rPr>
+          <w:rFonts w:hint="eastAsia"/>
+        </w:rPr>
+        <w:t>今回実装したデータ構造はポインタの配列をテーブルとして持ち、各要素は線形リストの先頭要素となる構造をしていた。</w:t>
+      </w:r>
+      <w:r>
+        <w:rPr>
+          <w:rFonts w:hint="eastAsia"/>
+        </w:rPr>
+        <w:t>線形リストの部分を二分木にすることでデータの追加、検索の速度を上げられると考えた。テーブルの要素を二分木のルートノードとしてテーブルの要素数分の二分木が存在するデータ構造である。追加、検索したいデータからハッシュを計算しこれをインデックスとしてテーブルからポインタを取得する。この時点で再度</w:t>
+      </w:r>
+      <w:r>
+        <w:rPr>
+          <w:rFonts w:hint="eastAsia"/>
+        </w:rPr>
+        <w:t>ハッシュ値を計算する。この時使うハッシュ関数は前の工程で使ったものとは別のもので、二分木を構成する為の新しい値である。ノードはそれぞれデータとハッシュ値を持っており、二分木は親ノードのハッシュ値以上のハッシュ値をもつノードは親の右に、</w:t>
+      </w:r>
+      <w:r>
+        <w:rPr>
+          <w:rFonts w:hint="eastAsia"/>
+        </w:rPr>
+        <w:t>親ノードのハッシュ値</w:t>
+      </w:r>
+      <w:r>
+        <w:rPr>
+          <w:rFonts w:hint="eastAsia"/>
+        </w:rPr>
+        <w:t>より小さいハッシュ値をもつノードは親の左に続く構造をする。</w:t>
+      </w:r>
+      <w:r>
+        <w:rPr>
+          <w:rFonts w:hint="eastAsia"/>
+        </w:rPr>
+        <w:t>線形リストの場合データを追加する場合はリストの末尾までノードを辿る必要があり、検索する場合も線形に探索する必要</w:t>
+      </w:r>
+      <w:r>
+        <w:rPr>
+          <w:rFonts w:hint="eastAsia"/>
+        </w:rPr>
+        <w:lastRenderedPageBreak/>
+        <w:t>があるので最悪の場合リストの末尾まで</w:t>
+      </w:r>
+      <w:r>
+        <w:rPr>
+          <w:rFonts w:hint="eastAsia"/>
+        </w:rPr>
+        <w:t>ノードを辿る必要があ</w:t>
+      </w:r>
+      <w:r>
+        <w:rPr>
+          <w:rFonts w:hint="eastAsia"/>
+        </w:rPr>
+        <w:t>る。</w:t>
+      </w:r>
+      <w:r>
+        <w:rPr>
+          <w:rFonts w:hint="eastAsia"/>
+        </w:rPr>
+        <w:t>しかし、この二分木の構造であれば</w:t>
+      </w:r>
+      <w:r>
+        <w:rPr>
+          <w:rFonts w:hint="eastAsia"/>
+        </w:rPr>
+        <w:t>平均的には計s何時間が短くなることが期待できる。</w:t>
+      </w:r>
     </w:p>
     <w:sectPr>
       <w:footerReference w:type="default" r:id="rId9"/>
@@ -9129,7 +9317,6 @@
         <w:docPartUnique/>
       </w:docPartObj>
     </w:sdtPr>
-    <w:sdtEndPr/>
     <w:sdtContent>
       <w:p>
         <w:pPr>
@@ -11335,7 +11522,7 @@
 </file>
 
 <file path=customXml/itemProps2.xml><?xml version="1.0" encoding="utf-8"?>
-<ds:datastoreItem xmlns:ds="http://schemas.openxmlformats.org/officeDocument/2006/customXml" ds:itemID="{D4BAB807-1BBB-4563-9BB4-00A8F31A2D5D}">
+<ds:datastoreItem xmlns:ds="http://schemas.openxmlformats.org/officeDocument/2006/customXml" ds:itemID="{69405095-3665-4CFB-B9FE-A46FD0526FAC}">
   <ds:schemaRefs>
     <ds:schemaRef ds:uri="http://schemas.openxmlformats.org/officeDocument/2006/bibliography"/>
   </ds:schemaRefs>
